--- a/documentation/Sprints/Sprint 4 Report.docx
+++ b/documentation/Sprints/Sprint 4 Report.docx
@@ -717,7 +717,13 @@
         <w:rPr>
           <w:rFonts w:asciiTheme="majorHAnsi" w:hAnsiTheme="majorHAnsi"/>
         </w:rPr>
-        <w:t>ected for completion in Sprint 2</w:t>
+        <w:t xml:space="preserve">ected for completion in Sprint </w:t>
+      </w:r>
+      <w:r>
+        <w:rPr>
+          <w:rFonts w:asciiTheme="majorHAnsi" w:hAnsiTheme="majorHAnsi"/>
+        </w:rPr>
+        <w:t>4</w:t>
       </w:r>
       <w:r>
         <w:rPr>
@@ -870,6 +876,13 @@
                 <w:b w:val="0"/>
               </w:rPr>
             </w:pPr>
+            <w:r>
+              <w:rPr>
+                <w:rFonts w:asciiTheme="majorHAnsi" w:hAnsiTheme="majorHAnsi"/>
+                <w:b w:val="0"/>
+              </w:rPr>
+              <w:t>1</w:t>
+            </w:r>
           </w:p>
         </w:tc>
         <w:tc>
@@ -885,6 +898,12 @@
                 <w:rFonts w:asciiTheme="majorHAnsi" w:hAnsiTheme="majorHAnsi"/>
               </w:rPr>
             </w:pPr>
+            <w:r>
+              <w:rPr>
+                <w:rFonts w:asciiTheme="majorHAnsi" w:hAnsiTheme="majorHAnsi"/>
+              </w:rPr>
+              <w:t>As an Admin, I want an Admin Tag so that other Users can see my account as an Admin.</w:t>
+            </w:r>
           </w:p>
         </w:tc>
         <w:tc>
@@ -900,6 +919,12 @@
                 <w:rFonts w:asciiTheme="majorHAnsi" w:hAnsiTheme="majorHAnsi"/>
               </w:rPr>
             </w:pPr>
+            <w:r>
+              <w:rPr>
+                <w:rFonts w:asciiTheme="majorHAnsi" w:hAnsiTheme="majorHAnsi"/>
+              </w:rPr>
+              <w:t>Admin</w:t>
+            </w:r>
           </w:p>
         </w:tc>
         <w:tc>
@@ -915,6 +940,12 @@
                 <w:rFonts w:asciiTheme="majorHAnsi" w:hAnsiTheme="majorHAnsi"/>
               </w:rPr>
             </w:pPr>
+            <w:r>
+              <w:rPr>
+                <w:rFonts w:asciiTheme="majorHAnsi" w:hAnsiTheme="majorHAnsi"/>
+              </w:rPr>
+              <w:t>1</w:t>
+            </w:r>
           </w:p>
         </w:tc>
       </w:tr>
@@ -938,6 +969,13 @@
                 <w:b w:val="0"/>
               </w:rPr>
             </w:pPr>
+            <w:r>
+              <w:rPr>
+                <w:rFonts w:asciiTheme="majorHAnsi" w:hAnsiTheme="majorHAnsi"/>
+                <w:b w:val="0"/>
+              </w:rPr>
+              <w:t>2</w:t>
+            </w:r>
           </w:p>
         </w:tc>
         <w:tc>
@@ -953,6 +991,12 @@
                 <w:rFonts w:asciiTheme="majorHAnsi" w:hAnsiTheme="majorHAnsi"/>
               </w:rPr>
             </w:pPr>
+            <w:r>
+              <w:rPr>
+                <w:rFonts w:asciiTheme="majorHAnsi" w:hAnsiTheme="majorHAnsi"/>
+              </w:rPr>
+              <w:t>As a User, I want to add images to my submission so that I can add relevant images to my submission.</w:t>
+            </w:r>
           </w:p>
         </w:tc>
         <w:tc>
@@ -968,6 +1012,12 @@
                 <w:rFonts w:asciiTheme="majorHAnsi" w:hAnsiTheme="majorHAnsi"/>
               </w:rPr>
             </w:pPr>
+            <w:r>
+              <w:rPr>
+                <w:rFonts w:asciiTheme="majorHAnsi" w:hAnsiTheme="majorHAnsi"/>
+              </w:rPr>
+              <w:t>Posting Submission</w:t>
+            </w:r>
           </w:p>
         </w:tc>
         <w:tc>
@@ -983,6 +1033,12 @@
                 <w:rFonts w:asciiTheme="majorHAnsi" w:hAnsiTheme="majorHAnsi"/>
               </w:rPr>
             </w:pPr>
+            <w:r>
+              <w:rPr>
+                <w:rFonts w:asciiTheme="majorHAnsi" w:hAnsiTheme="majorHAnsi"/>
+              </w:rPr>
+              <w:t>1</w:t>
+            </w:r>
           </w:p>
         </w:tc>
       </w:tr>
@@ -1006,6 +1062,13 @@
                 <w:b w:val="0"/>
               </w:rPr>
             </w:pPr>
+            <w:r>
+              <w:rPr>
+                <w:rFonts w:asciiTheme="majorHAnsi" w:hAnsiTheme="majorHAnsi"/>
+                <w:b w:val="0"/>
+              </w:rPr>
+              <w:t>3</w:t>
+            </w:r>
           </w:p>
         </w:tc>
         <w:tc>
@@ -1021,6 +1084,36 @@
                 <w:rFonts w:asciiTheme="majorHAnsi" w:hAnsiTheme="majorHAnsi"/>
               </w:rPr>
             </w:pPr>
+            <w:r>
+              <w:rPr>
+                <w:rFonts w:asciiTheme="majorHAnsi" w:hAnsiTheme="majorHAnsi"/>
+              </w:rPr>
+              <w:t xml:space="preserve">As a User, </w:t>
+            </w:r>
+            <w:r>
+              <w:rPr>
+                <w:rFonts w:asciiTheme="majorHAnsi" w:hAnsiTheme="majorHAnsi"/>
+              </w:rPr>
+              <w:t>I want to add videos</w:t>
+            </w:r>
+            <w:r>
+              <w:rPr>
+                <w:rFonts w:asciiTheme="majorHAnsi" w:hAnsiTheme="majorHAnsi"/>
+              </w:rPr>
+              <w:t xml:space="preserve"> to my submission s</w:t>
+            </w:r>
+            <w:r>
+              <w:rPr>
+                <w:rFonts w:asciiTheme="majorHAnsi" w:hAnsiTheme="majorHAnsi"/>
+              </w:rPr>
+              <w:t>o that I can add relevant videos</w:t>
+            </w:r>
+            <w:r>
+              <w:rPr>
+                <w:rFonts w:asciiTheme="majorHAnsi" w:hAnsiTheme="majorHAnsi"/>
+              </w:rPr>
+              <w:t xml:space="preserve"> to my submission.</w:t>
+            </w:r>
           </w:p>
         </w:tc>
         <w:tc>
@@ -1036,6 +1129,12 @@
                 <w:rFonts w:asciiTheme="majorHAnsi" w:hAnsiTheme="majorHAnsi"/>
               </w:rPr>
             </w:pPr>
+            <w:r>
+              <w:rPr>
+                <w:rFonts w:asciiTheme="majorHAnsi" w:hAnsiTheme="majorHAnsi"/>
+              </w:rPr>
+              <w:t>Posting Submission</w:t>
+            </w:r>
           </w:p>
         </w:tc>
         <w:tc>
@@ -1051,6 +1150,12 @@
                 <w:rFonts w:asciiTheme="majorHAnsi" w:hAnsiTheme="majorHAnsi"/>
               </w:rPr>
             </w:pPr>
+            <w:r>
+              <w:rPr>
+                <w:rFonts w:asciiTheme="majorHAnsi" w:hAnsiTheme="majorHAnsi"/>
+              </w:rPr>
+              <w:t>1</w:t>
+            </w:r>
           </w:p>
         </w:tc>
       </w:tr>
@@ -1074,6 +1179,13 @@
                 <w:b w:val="0"/>
               </w:rPr>
             </w:pPr>
+            <w:r>
+              <w:rPr>
+                <w:rFonts w:asciiTheme="majorHAnsi" w:hAnsiTheme="majorHAnsi"/>
+                <w:b w:val="0"/>
+              </w:rPr>
+              <w:t>4</w:t>
+            </w:r>
           </w:p>
         </w:tc>
         <w:tc>
@@ -1089,6 +1201,12 @@
                 <w:rFonts w:asciiTheme="majorHAnsi" w:hAnsiTheme="majorHAnsi"/>
               </w:rPr>
             </w:pPr>
+            <w:r>
+              <w:rPr>
+                <w:rFonts w:asciiTheme="majorHAnsi" w:hAnsiTheme="majorHAnsi"/>
+              </w:rPr>
+              <w:t>As a User, I want to only vote once for a submission, so that voting is fair and equal for all users.</w:t>
+            </w:r>
           </w:p>
         </w:tc>
         <w:tc>
@@ -1104,6 +1222,12 @@
                 <w:rFonts w:asciiTheme="majorHAnsi" w:hAnsiTheme="majorHAnsi"/>
               </w:rPr>
             </w:pPr>
+            <w:r>
+              <w:rPr>
+                <w:rFonts w:asciiTheme="majorHAnsi" w:hAnsiTheme="majorHAnsi"/>
+              </w:rPr>
+              <w:t xml:space="preserve"> Voting</w:t>
+            </w:r>
           </w:p>
         </w:tc>
         <w:tc>
@@ -1119,6 +1243,12 @@
                 <w:rFonts w:asciiTheme="majorHAnsi" w:hAnsiTheme="majorHAnsi"/>
               </w:rPr>
             </w:pPr>
+            <w:r>
+              <w:rPr>
+                <w:rFonts w:asciiTheme="majorHAnsi" w:hAnsiTheme="majorHAnsi"/>
+              </w:rPr>
+              <w:t>1</w:t>
+            </w:r>
           </w:p>
         </w:tc>
       </w:tr>
@@ -1142,6 +1272,13 @@
                 <w:b w:val="0"/>
               </w:rPr>
             </w:pPr>
+            <w:r>
+              <w:rPr>
+                <w:rFonts w:asciiTheme="majorHAnsi" w:hAnsiTheme="majorHAnsi"/>
+                <w:b w:val="0"/>
+              </w:rPr>
+              <w:t>5</w:t>
+            </w:r>
           </w:p>
         </w:tc>
         <w:tc>
@@ -1157,6 +1294,12 @@
                 <w:rFonts w:asciiTheme="majorHAnsi" w:hAnsiTheme="majorHAnsi"/>
               </w:rPr>
             </w:pPr>
+            <w:r>
+              <w:rPr>
+                <w:rFonts w:asciiTheme="majorHAnsi" w:hAnsiTheme="majorHAnsi"/>
+              </w:rPr>
+              <w:t>As a User, I want to un-vote on submissions so that I can change my mind on voting.</w:t>
+            </w:r>
           </w:p>
         </w:tc>
         <w:tc>
@@ -1172,6 +1315,12 @@
                 <w:rFonts w:asciiTheme="majorHAnsi" w:hAnsiTheme="majorHAnsi"/>
               </w:rPr>
             </w:pPr>
+            <w:r>
+              <w:rPr>
+                <w:rFonts w:asciiTheme="majorHAnsi" w:hAnsiTheme="majorHAnsi"/>
+              </w:rPr>
+              <w:t>Voting</w:t>
+            </w:r>
           </w:p>
         </w:tc>
         <w:tc>
@@ -1187,6 +1336,12 @@
                 <w:rFonts w:asciiTheme="majorHAnsi" w:hAnsiTheme="majorHAnsi"/>
               </w:rPr>
             </w:pPr>
+            <w:r>
+              <w:rPr>
+                <w:rFonts w:asciiTheme="majorHAnsi" w:hAnsiTheme="majorHAnsi"/>
+              </w:rPr>
+              <w:t>1</w:t>
+            </w:r>
           </w:p>
         </w:tc>
       </w:tr>
@@ -1210,6 +1365,13 @@
                 <w:b w:val="0"/>
               </w:rPr>
             </w:pPr>
+            <w:r>
+              <w:rPr>
+                <w:rFonts w:asciiTheme="majorHAnsi" w:hAnsiTheme="majorHAnsi"/>
+                <w:b w:val="0"/>
+              </w:rPr>
+              <w:t>6</w:t>
+            </w:r>
           </w:p>
         </w:tc>
         <w:tc>
@@ -1225,6 +1387,18 @@
                 <w:rFonts w:asciiTheme="majorHAnsi" w:hAnsiTheme="majorHAnsi"/>
               </w:rPr>
             </w:pPr>
+            <w:r>
+              <w:rPr>
+                <w:rFonts w:asciiTheme="majorHAnsi" w:hAnsiTheme="majorHAnsi"/>
+              </w:rPr>
+              <w:t>As a User, I want to up</w:t>
+            </w:r>
+            <w:r>
+              <w:rPr>
+                <w:rFonts w:asciiTheme="majorHAnsi" w:hAnsiTheme="majorHAnsi"/>
+              </w:rPr>
+              <w:t>-vote on improvements so that I can support improvements I like.</w:t>
+            </w:r>
           </w:p>
         </w:tc>
         <w:tc>
@@ -1240,6 +1414,12 @@
                 <w:rFonts w:asciiTheme="majorHAnsi" w:hAnsiTheme="majorHAnsi"/>
               </w:rPr>
             </w:pPr>
+            <w:r>
+              <w:rPr>
+                <w:rFonts w:asciiTheme="majorHAnsi" w:hAnsiTheme="majorHAnsi"/>
+              </w:rPr>
+              <w:t>Voting</w:t>
+            </w:r>
           </w:p>
         </w:tc>
         <w:tc>
@@ -1255,6 +1435,12 @@
                 <w:rFonts w:asciiTheme="majorHAnsi" w:hAnsiTheme="majorHAnsi"/>
               </w:rPr>
             </w:pPr>
+            <w:r>
+              <w:rPr>
+                <w:rFonts w:asciiTheme="majorHAnsi" w:hAnsiTheme="majorHAnsi"/>
+              </w:rPr>
+              <w:t>1</w:t>
+            </w:r>
           </w:p>
         </w:tc>
       </w:tr>
@@ -1278,6 +1464,13 @@
                 <w:b w:val="0"/>
               </w:rPr>
             </w:pPr>
+            <w:r>
+              <w:rPr>
+                <w:rFonts w:asciiTheme="majorHAnsi" w:hAnsiTheme="majorHAnsi"/>
+                <w:b w:val="0"/>
+              </w:rPr>
+              <w:t>7</w:t>
+            </w:r>
           </w:p>
         </w:tc>
         <w:tc>
@@ -1293,6 +1486,36 @@
                 <w:rFonts w:asciiTheme="majorHAnsi" w:hAnsiTheme="majorHAnsi"/>
               </w:rPr>
             </w:pPr>
+            <w:r>
+              <w:rPr>
+                <w:rFonts w:asciiTheme="majorHAnsi" w:hAnsiTheme="majorHAnsi"/>
+              </w:rPr>
+              <w:t>As a User, I want to down-vote on im</w:t>
+            </w:r>
+            <w:r>
+              <w:rPr>
+                <w:rFonts w:asciiTheme="majorHAnsi" w:hAnsiTheme="majorHAnsi"/>
+              </w:rPr>
+              <w:t>provements so that I can acknowledge</w:t>
+            </w:r>
+            <w:r>
+              <w:rPr>
+                <w:rFonts w:asciiTheme="majorHAnsi" w:hAnsiTheme="majorHAnsi"/>
+              </w:rPr>
+              <w:t xml:space="preserve"> improvements I </w:t>
+            </w:r>
+            <w:r>
+              <w:rPr>
+                <w:rFonts w:asciiTheme="majorHAnsi" w:hAnsiTheme="majorHAnsi"/>
+              </w:rPr>
+              <w:t>dis</w:t>
+            </w:r>
+            <w:r>
+              <w:rPr>
+                <w:rFonts w:asciiTheme="majorHAnsi" w:hAnsiTheme="majorHAnsi"/>
+              </w:rPr>
+              <w:t>like.</w:t>
+            </w:r>
           </w:p>
         </w:tc>
         <w:tc>
@@ -1308,6 +1531,12 @@
                 <w:rFonts w:asciiTheme="majorHAnsi" w:hAnsiTheme="majorHAnsi"/>
               </w:rPr>
             </w:pPr>
+            <w:r>
+              <w:rPr>
+                <w:rFonts w:asciiTheme="majorHAnsi" w:hAnsiTheme="majorHAnsi"/>
+              </w:rPr>
+              <w:t>Voting</w:t>
+            </w:r>
           </w:p>
         </w:tc>
         <w:tc>
@@ -1323,6 +1552,12 @@
                 <w:rFonts w:asciiTheme="majorHAnsi" w:hAnsiTheme="majorHAnsi"/>
               </w:rPr>
             </w:pPr>
+            <w:r>
+              <w:rPr>
+                <w:rFonts w:asciiTheme="majorHAnsi" w:hAnsiTheme="majorHAnsi"/>
+              </w:rPr>
+              <w:t>1</w:t>
+            </w:r>
           </w:p>
         </w:tc>
       </w:tr>
@@ -1346,6 +1581,13 @@
                 <w:b w:val="0"/>
               </w:rPr>
             </w:pPr>
+            <w:r>
+              <w:rPr>
+                <w:rFonts w:asciiTheme="majorHAnsi" w:hAnsiTheme="majorHAnsi"/>
+                <w:b w:val="0"/>
+              </w:rPr>
+              <w:t>8</w:t>
+            </w:r>
           </w:p>
         </w:tc>
         <w:tc>
@@ -1361,6 +1603,12 @@
                 <w:rFonts w:asciiTheme="majorHAnsi" w:hAnsiTheme="majorHAnsi"/>
               </w:rPr>
             </w:pPr>
+            <w:r>
+              <w:rPr>
+                <w:rFonts w:asciiTheme="majorHAnsi" w:hAnsiTheme="majorHAnsi"/>
+              </w:rPr>
+              <w:t>As a User, I want other users to see my level when I post so that I can show off my level when posting.</w:t>
+            </w:r>
           </w:p>
         </w:tc>
         <w:tc>
@@ -1376,6 +1624,12 @@
                 <w:rFonts w:asciiTheme="majorHAnsi" w:hAnsiTheme="majorHAnsi"/>
               </w:rPr>
             </w:pPr>
+            <w:r>
+              <w:rPr>
+                <w:rFonts w:asciiTheme="majorHAnsi" w:hAnsiTheme="majorHAnsi"/>
+              </w:rPr>
+              <w:t>Rewards</w:t>
+            </w:r>
           </w:p>
         </w:tc>
         <w:tc>
@@ -1391,6 +1645,12 @@
                 <w:rFonts w:asciiTheme="majorHAnsi" w:hAnsiTheme="majorHAnsi"/>
               </w:rPr>
             </w:pPr>
+            <w:r>
+              <w:rPr>
+                <w:rFonts w:asciiTheme="majorHAnsi" w:hAnsiTheme="majorHAnsi"/>
+              </w:rPr>
+              <w:t>1</w:t>
+            </w:r>
           </w:p>
         </w:tc>
       </w:tr>
@@ -1414,6 +1674,13 @@
                 <w:b w:val="0"/>
               </w:rPr>
             </w:pPr>
+            <w:r>
+              <w:rPr>
+                <w:rFonts w:asciiTheme="majorHAnsi" w:hAnsiTheme="majorHAnsi"/>
+                <w:b w:val="0"/>
+              </w:rPr>
+              <w:t>9</w:t>
+            </w:r>
           </w:p>
         </w:tc>
         <w:tc>
@@ -1429,6 +1696,12 @@
                 <w:rFonts w:asciiTheme="majorHAnsi" w:hAnsiTheme="majorHAnsi"/>
               </w:rPr>
             </w:pPr>
+            <w:r>
+              <w:rPr>
+                <w:rFonts w:asciiTheme="majorHAnsi" w:hAnsiTheme="majorHAnsi"/>
+              </w:rPr>
+              <w:t>As a User, I want to gain levels based on points so that I am rewarded for utilizing the platform.</w:t>
+            </w:r>
           </w:p>
         </w:tc>
         <w:tc>
@@ -1444,6 +1717,12 @@
                 <w:rFonts w:asciiTheme="majorHAnsi" w:hAnsiTheme="majorHAnsi"/>
               </w:rPr>
             </w:pPr>
+            <w:r>
+              <w:rPr>
+                <w:rFonts w:asciiTheme="majorHAnsi" w:hAnsiTheme="majorHAnsi"/>
+              </w:rPr>
+              <w:t>Rewards</w:t>
+            </w:r>
           </w:p>
         </w:tc>
         <w:tc>
@@ -1459,6 +1738,12 @@
                 <w:rFonts w:asciiTheme="majorHAnsi" w:hAnsiTheme="majorHAnsi"/>
               </w:rPr>
             </w:pPr>
+            <w:r>
+              <w:rPr>
+                <w:rFonts w:asciiTheme="majorHAnsi" w:hAnsiTheme="majorHAnsi"/>
+              </w:rPr>
+              <w:t>1</w:t>
+            </w:r>
           </w:p>
         </w:tc>
       </w:tr>
@@ -1482,6 +1767,13 @@
                 <w:b w:val="0"/>
               </w:rPr>
             </w:pPr>
+            <w:r>
+              <w:rPr>
+                <w:rFonts w:asciiTheme="majorHAnsi" w:hAnsiTheme="majorHAnsi"/>
+                <w:b w:val="0"/>
+              </w:rPr>
+              <w:t>10</w:t>
+            </w:r>
           </w:p>
         </w:tc>
         <w:tc>
@@ -1497,6 +1789,12 @@
                 <w:rFonts w:asciiTheme="majorHAnsi" w:hAnsiTheme="majorHAnsi"/>
               </w:rPr>
             </w:pPr>
+            <w:r>
+              <w:rPr>
+                <w:rFonts w:asciiTheme="majorHAnsi" w:hAnsiTheme="majorHAnsi"/>
+              </w:rPr>
+              <w:t>As a User, I want to gain points when my submission receives votes so that I am rewarded for good work.</w:t>
+            </w:r>
           </w:p>
         </w:tc>
         <w:tc>
@@ -1512,6 +1810,12 @@
                 <w:rFonts w:asciiTheme="majorHAnsi" w:hAnsiTheme="majorHAnsi"/>
               </w:rPr>
             </w:pPr>
+            <w:r>
+              <w:rPr>
+                <w:rFonts w:asciiTheme="majorHAnsi" w:hAnsiTheme="majorHAnsi"/>
+              </w:rPr>
+              <w:t>Rewards</w:t>
+            </w:r>
           </w:p>
         </w:tc>
         <w:tc>
@@ -1527,6 +1831,427 @@
                 <w:rFonts w:asciiTheme="majorHAnsi" w:hAnsiTheme="majorHAnsi"/>
               </w:rPr>
             </w:pPr>
+            <w:r>
+              <w:rPr>
+                <w:rFonts w:asciiTheme="majorHAnsi" w:hAnsiTheme="majorHAnsi"/>
+              </w:rPr>
+              <w:t>1</w:t>
+            </w:r>
+          </w:p>
+        </w:tc>
+      </w:tr>
+      <w:tr>
+        <w:trPr>
+          <w:cnfStyle w:val="000000100000" w:firstRow="0" w:lastRow="0" w:firstColumn="0" w:lastColumn="0" w:oddVBand="0" w:evenVBand="0" w:oddHBand="1" w:evenHBand="0" w:firstRowFirstColumn="0" w:firstRowLastColumn="0" w:lastRowFirstColumn="0" w:lastRowLastColumn="0"/>
+          <w:trHeight w:val="919"/>
+          <w:jc w:val="center"/>
+        </w:trPr>
+        <w:tc>
+          <w:tcPr>
+            <w:cnfStyle w:val="001000000000" w:firstRow="0" w:lastRow="0" w:firstColumn="1" w:lastColumn="0" w:oddVBand="0" w:evenVBand="0" w:oddHBand="0" w:evenHBand="0" w:firstRowFirstColumn="0" w:firstRowLastColumn="0" w:lastRowFirstColumn="0" w:lastRowLastColumn="0"/>
+            <w:tcW w:w="1812" w:type="dxa"/>
+            <w:vAlign w:val="center"/>
+          </w:tcPr>
+          <w:p>
+            <w:pPr>
+              <w:jc w:val="center"/>
+              <w:rPr>
+                <w:rFonts w:asciiTheme="majorHAnsi" w:hAnsiTheme="majorHAnsi"/>
+                <w:b w:val="0"/>
+              </w:rPr>
+            </w:pPr>
+            <w:r>
+              <w:rPr>
+                <w:rFonts w:asciiTheme="majorHAnsi" w:hAnsiTheme="majorHAnsi"/>
+                <w:b w:val="0"/>
+              </w:rPr>
+              <w:lastRenderedPageBreak/>
+              <w:t>11</w:t>
+            </w:r>
+          </w:p>
+        </w:tc>
+        <w:tc>
+          <w:tcPr>
+            <w:tcW w:w="6343" w:type="dxa"/>
+            <w:vAlign w:val="center"/>
+          </w:tcPr>
+          <w:p>
+            <w:pPr>
+              <w:jc w:val="center"/>
+              <w:cnfStyle w:val="000000100000" w:firstRow="0" w:lastRow="0" w:firstColumn="0" w:lastColumn="0" w:oddVBand="0" w:evenVBand="0" w:oddHBand="1" w:evenHBand="0" w:firstRowFirstColumn="0" w:firstRowLastColumn="0" w:lastRowFirstColumn="0" w:lastRowLastColumn="0"/>
+              <w:rPr>
+                <w:rFonts w:asciiTheme="majorHAnsi" w:hAnsiTheme="majorHAnsi"/>
+              </w:rPr>
+            </w:pPr>
+            <w:r>
+              <w:rPr>
+                <w:rFonts w:asciiTheme="majorHAnsi" w:hAnsiTheme="majorHAnsi"/>
+              </w:rPr>
+              <w:t xml:space="preserve">As a User, I want gain points for posting submissions so that I </w:t>
+            </w:r>
+            <w:r>
+              <w:rPr>
+                <w:rFonts w:asciiTheme="majorHAnsi" w:hAnsiTheme="majorHAnsi"/>
+              </w:rPr>
+              <w:t>am encouraged</w:t>
+            </w:r>
+            <w:r>
+              <w:rPr>
+                <w:rFonts w:asciiTheme="majorHAnsi" w:hAnsiTheme="majorHAnsi"/>
+              </w:rPr>
+              <w:t xml:space="preserve"> to post again.</w:t>
+            </w:r>
+          </w:p>
+        </w:tc>
+        <w:tc>
+          <w:tcPr>
+            <w:tcW w:w="1370" w:type="dxa"/>
+            <w:vAlign w:val="center"/>
+          </w:tcPr>
+          <w:p>
+            <w:pPr>
+              <w:jc w:val="center"/>
+              <w:cnfStyle w:val="000000100000" w:firstRow="0" w:lastRow="0" w:firstColumn="0" w:lastColumn="0" w:oddVBand="0" w:evenVBand="0" w:oddHBand="1" w:evenHBand="0" w:firstRowFirstColumn="0" w:firstRowLastColumn="0" w:lastRowFirstColumn="0" w:lastRowLastColumn="0"/>
+              <w:rPr>
+                <w:rFonts w:asciiTheme="majorHAnsi" w:hAnsiTheme="majorHAnsi"/>
+              </w:rPr>
+            </w:pPr>
+            <w:r>
+              <w:rPr>
+                <w:rFonts w:asciiTheme="majorHAnsi" w:hAnsiTheme="majorHAnsi"/>
+              </w:rPr>
+              <w:t>Rewards</w:t>
+            </w:r>
+          </w:p>
+        </w:tc>
+        <w:tc>
+          <w:tcPr>
+            <w:tcW w:w="1404" w:type="dxa"/>
+            <w:vAlign w:val="center"/>
+          </w:tcPr>
+          <w:p>
+            <w:pPr>
+              <w:jc w:val="center"/>
+              <w:cnfStyle w:val="000000100000" w:firstRow="0" w:lastRow="0" w:firstColumn="0" w:lastColumn="0" w:oddVBand="0" w:evenVBand="0" w:oddHBand="1" w:evenHBand="0" w:firstRowFirstColumn="0" w:firstRowLastColumn="0" w:lastRowFirstColumn="0" w:lastRowLastColumn="0"/>
+              <w:rPr>
+                <w:rFonts w:asciiTheme="majorHAnsi" w:hAnsiTheme="majorHAnsi"/>
+              </w:rPr>
+            </w:pPr>
+            <w:r>
+              <w:rPr>
+                <w:rFonts w:asciiTheme="majorHAnsi" w:hAnsiTheme="majorHAnsi"/>
+              </w:rPr>
+              <w:t>1</w:t>
+            </w:r>
+          </w:p>
+        </w:tc>
+      </w:tr>
+      <w:tr>
+        <w:trPr>
+          <w:cnfStyle w:val="000000010000" w:firstRow="0" w:lastRow="0" w:firstColumn="0" w:lastColumn="0" w:oddVBand="0" w:evenVBand="0" w:oddHBand="0" w:evenHBand="1" w:firstRowFirstColumn="0" w:firstRowLastColumn="0" w:lastRowFirstColumn="0" w:lastRowLastColumn="0"/>
+          <w:trHeight w:val="919"/>
+          <w:jc w:val="center"/>
+        </w:trPr>
+        <w:tc>
+          <w:tcPr>
+            <w:cnfStyle w:val="001000000000" w:firstRow="0" w:lastRow="0" w:firstColumn="1" w:lastColumn="0" w:oddVBand="0" w:evenVBand="0" w:oddHBand="0" w:evenHBand="0" w:firstRowFirstColumn="0" w:firstRowLastColumn="0" w:lastRowFirstColumn="0" w:lastRowLastColumn="0"/>
+            <w:tcW w:w="1812" w:type="dxa"/>
+            <w:vAlign w:val="center"/>
+          </w:tcPr>
+          <w:p>
+            <w:pPr>
+              <w:jc w:val="center"/>
+              <w:rPr>
+                <w:rFonts w:asciiTheme="majorHAnsi" w:hAnsiTheme="majorHAnsi"/>
+                <w:b w:val="0"/>
+              </w:rPr>
+            </w:pPr>
+            <w:r>
+              <w:rPr>
+                <w:rFonts w:asciiTheme="majorHAnsi" w:hAnsiTheme="majorHAnsi"/>
+                <w:b w:val="0"/>
+              </w:rPr>
+              <w:t>12</w:t>
+            </w:r>
+          </w:p>
+        </w:tc>
+        <w:tc>
+          <w:tcPr>
+            <w:tcW w:w="6343" w:type="dxa"/>
+            <w:vAlign w:val="center"/>
+          </w:tcPr>
+          <w:p>
+            <w:pPr>
+              <w:jc w:val="center"/>
+              <w:cnfStyle w:val="000000010000" w:firstRow="0" w:lastRow="0" w:firstColumn="0" w:lastColumn="0" w:oddVBand="0" w:evenVBand="0" w:oddHBand="0" w:evenHBand="1" w:firstRowFirstColumn="0" w:firstRowLastColumn="0" w:lastRowFirstColumn="0" w:lastRowLastColumn="0"/>
+              <w:rPr>
+                <w:rFonts w:asciiTheme="majorHAnsi" w:hAnsiTheme="majorHAnsi"/>
+              </w:rPr>
+            </w:pPr>
+            <w:r>
+              <w:rPr>
+                <w:rFonts w:asciiTheme="majorHAnsi" w:hAnsiTheme="majorHAnsi"/>
+              </w:rPr>
+              <w:t>As a User, I want gain po</w:t>
+            </w:r>
+            <w:r>
+              <w:rPr>
+                <w:rFonts w:asciiTheme="majorHAnsi" w:hAnsiTheme="majorHAnsi"/>
+              </w:rPr>
+              <w:t>ints for posting improvements</w:t>
+            </w:r>
+            <w:r>
+              <w:rPr>
+                <w:rFonts w:asciiTheme="majorHAnsi" w:hAnsiTheme="majorHAnsi"/>
+              </w:rPr>
+              <w:t xml:space="preserve"> so that I </w:t>
+            </w:r>
+            <w:r>
+              <w:rPr>
+                <w:rFonts w:asciiTheme="majorHAnsi" w:hAnsiTheme="majorHAnsi"/>
+              </w:rPr>
+              <w:t>am encouraged</w:t>
+            </w:r>
+            <w:r>
+              <w:rPr>
+                <w:rFonts w:asciiTheme="majorHAnsi" w:hAnsiTheme="majorHAnsi"/>
+              </w:rPr>
+              <w:t xml:space="preserve"> to post again.</w:t>
+            </w:r>
+          </w:p>
+        </w:tc>
+        <w:tc>
+          <w:tcPr>
+            <w:tcW w:w="1370" w:type="dxa"/>
+            <w:vAlign w:val="center"/>
+          </w:tcPr>
+          <w:p>
+            <w:pPr>
+              <w:jc w:val="center"/>
+              <w:cnfStyle w:val="000000010000" w:firstRow="0" w:lastRow="0" w:firstColumn="0" w:lastColumn="0" w:oddVBand="0" w:evenVBand="0" w:oddHBand="0" w:evenHBand="1" w:firstRowFirstColumn="0" w:firstRowLastColumn="0" w:lastRowFirstColumn="0" w:lastRowLastColumn="0"/>
+              <w:rPr>
+                <w:rFonts w:asciiTheme="majorHAnsi" w:hAnsiTheme="majorHAnsi"/>
+              </w:rPr>
+            </w:pPr>
+            <w:r>
+              <w:rPr>
+                <w:rFonts w:asciiTheme="majorHAnsi" w:hAnsiTheme="majorHAnsi"/>
+              </w:rPr>
+              <w:t>Rewards</w:t>
+            </w:r>
+          </w:p>
+        </w:tc>
+        <w:tc>
+          <w:tcPr>
+            <w:tcW w:w="1404" w:type="dxa"/>
+            <w:vAlign w:val="center"/>
+          </w:tcPr>
+          <w:p>
+            <w:pPr>
+              <w:jc w:val="center"/>
+              <w:cnfStyle w:val="000000010000" w:firstRow="0" w:lastRow="0" w:firstColumn="0" w:lastColumn="0" w:oddVBand="0" w:evenVBand="0" w:oddHBand="0" w:evenHBand="1" w:firstRowFirstColumn="0" w:firstRowLastColumn="0" w:lastRowFirstColumn="0" w:lastRowLastColumn="0"/>
+              <w:rPr>
+                <w:rFonts w:asciiTheme="majorHAnsi" w:hAnsiTheme="majorHAnsi"/>
+              </w:rPr>
+            </w:pPr>
+            <w:r>
+              <w:rPr>
+                <w:rFonts w:asciiTheme="majorHAnsi" w:hAnsiTheme="majorHAnsi"/>
+              </w:rPr>
+              <w:t>1</w:t>
+            </w:r>
+          </w:p>
+        </w:tc>
+      </w:tr>
+      <w:tr>
+        <w:trPr>
+          <w:cnfStyle w:val="000000100000" w:firstRow="0" w:lastRow="0" w:firstColumn="0" w:lastColumn="0" w:oddVBand="0" w:evenVBand="0" w:oddHBand="1" w:evenHBand="0" w:firstRowFirstColumn="0" w:firstRowLastColumn="0" w:lastRowFirstColumn="0" w:lastRowLastColumn="0"/>
+          <w:trHeight w:val="919"/>
+          <w:jc w:val="center"/>
+        </w:trPr>
+        <w:tc>
+          <w:tcPr>
+            <w:cnfStyle w:val="001000000000" w:firstRow="0" w:lastRow="0" w:firstColumn="1" w:lastColumn="0" w:oddVBand="0" w:evenVBand="0" w:oddHBand="0" w:evenHBand="0" w:firstRowFirstColumn="0" w:firstRowLastColumn="0" w:lastRowFirstColumn="0" w:lastRowLastColumn="0"/>
+            <w:tcW w:w="1812" w:type="dxa"/>
+            <w:vAlign w:val="center"/>
+          </w:tcPr>
+          <w:p>
+            <w:pPr>
+              <w:jc w:val="center"/>
+              <w:rPr>
+                <w:rFonts w:asciiTheme="majorHAnsi" w:hAnsiTheme="majorHAnsi"/>
+                <w:b w:val="0"/>
+              </w:rPr>
+            </w:pPr>
+            <w:r>
+              <w:rPr>
+                <w:rFonts w:asciiTheme="majorHAnsi" w:hAnsiTheme="majorHAnsi"/>
+                <w:b w:val="0"/>
+              </w:rPr>
+              <w:t>13</w:t>
+            </w:r>
+          </w:p>
+        </w:tc>
+        <w:tc>
+          <w:tcPr>
+            <w:tcW w:w="6343" w:type="dxa"/>
+            <w:vAlign w:val="center"/>
+          </w:tcPr>
+          <w:p>
+            <w:pPr>
+              <w:jc w:val="center"/>
+              <w:cnfStyle w:val="000000100000" w:firstRow="0" w:lastRow="0" w:firstColumn="0" w:lastColumn="0" w:oddVBand="0" w:evenVBand="0" w:oddHBand="1" w:evenHBand="0" w:firstRowFirstColumn="0" w:firstRowLastColumn="0" w:lastRowFirstColumn="0" w:lastRowLastColumn="0"/>
+              <w:rPr>
+                <w:rFonts w:asciiTheme="majorHAnsi" w:hAnsiTheme="majorHAnsi"/>
+              </w:rPr>
+            </w:pPr>
+            <w:r>
+              <w:rPr>
+                <w:rFonts w:asciiTheme="majorHAnsi" w:hAnsiTheme="majorHAnsi"/>
+              </w:rPr>
+              <w:t>As a User, I want to gain points for voting on submissions so that I am encouraged to vote again</w:t>
+            </w:r>
+            <w:r>
+              <w:rPr>
+                <w:rFonts w:asciiTheme="majorHAnsi" w:hAnsiTheme="majorHAnsi"/>
+              </w:rPr>
+              <w:t>.</w:t>
+            </w:r>
+          </w:p>
+        </w:tc>
+        <w:tc>
+          <w:tcPr>
+            <w:tcW w:w="1370" w:type="dxa"/>
+            <w:vAlign w:val="center"/>
+          </w:tcPr>
+          <w:p>
+            <w:pPr>
+              <w:jc w:val="center"/>
+              <w:cnfStyle w:val="000000100000" w:firstRow="0" w:lastRow="0" w:firstColumn="0" w:lastColumn="0" w:oddVBand="0" w:evenVBand="0" w:oddHBand="1" w:evenHBand="0" w:firstRowFirstColumn="0" w:firstRowLastColumn="0" w:lastRowFirstColumn="0" w:lastRowLastColumn="0"/>
+              <w:rPr>
+                <w:rFonts w:asciiTheme="majorHAnsi" w:hAnsiTheme="majorHAnsi"/>
+              </w:rPr>
+            </w:pPr>
+            <w:r>
+              <w:rPr>
+                <w:rFonts w:asciiTheme="majorHAnsi" w:hAnsiTheme="majorHAnsi"/>
+              </w:rPr>
+              <w:t>Rewards</w:t>
+            </w:r>
+          </w:p>
+        </w:tc>
+        <w:tc>
+          <w:tcPr>
+            <w:tcW w:w="1404" w:type="dxa"/>
+            <w:vAlign w:val="center"/>
+          </w:tcPr>
+          <w:p>
+            <w:pPr>
+              <w:jc w:val="center"/>
+              <w:cnfStyle w:val="000000100000" w:firstRow="0" w:lastRow="0" w:firstColumn="0" w:lastColumn="0" w:oddVBand="0" w:evenVBand="0" w:oddHBand="1" w:evenHBand="0" w:firstRowFirstColumn="0" w:firstRowLastColumn="0" w:lastRowFirstColumn="0" w:lastRowLastColumn="0"/>
+              <w:rPr>
+                <w:rFonts w:asciiTheme="majorHAnsi" w:hAnsiTheme="majorHAnsi"/>
+              </w:rPr>
+            </w:pPr>
+            <w:r>
+              <w:rPr>
+                <w:rFonts w:asciiTheme="majorHAnsi" w:hAnsiTheme="majorHAnsi"/>
+              </w:rPr>
+              <w:t>1</w:t>
+            </w:r>
+          </w:p>
+        </w:tc>
+      </w:tr>
+      <w:tr>
+        <w:trPr>
+          <w:cnfStyle w:val="000000010000" w:firstRow="0" w:lastRow="0" w:firstColumn="0" w:lastColumn="0" w:oddVBand="0" w:evenVBand="0" w:oddHBand="0" w:evenHBand="1" w:firstRowFirstColumn="0" w:firstRowLastColumn="0" w:lastRowFirstColumn="0" w:lastRowLastColumn="0"/>
+          <w:trHeight w:val="919"/>
+          <w:jc w:val="center"/>
+        </w:trPr>
+        <w:tc>
+          <w:tcPr>
+            <w:cnfStyle w:val="001000000000" w:firstRow="0" w:lastRow="0" w:firstColumn="1" w:lastColumn="0" w:oddVBand="0" w:evenVBand="0" w:oddHBand="0" w:evenHBand="0" w:firstRowFirstColumn="0" w:firstRowLastColumn="0" w:lastRowFirstColumn="0" w:lastRowLastColumn="0"/>
+            <w:tcW w:w="1812" w:type="dxa"/>
+            <w:vAlign w:val="center"/>
+          </w:tcPr>
+          <w:p>
+            <w:pPr>
+              <w:jc w:val="center"/>
+              <w:rPr>
+                <w:rFonts w:asciiTheme="majorHAnsi" w:hAnsiTheme="majorHAnsi"/>
+                <w:b w:val="0"/>
+              </w:rPr>
+            </w:pPr>
+            <w:r>
+              <w:rPr>
+                <w:rFonts w:asciiTheme="majorHAnsi" w:hAnsiTheme="majorHAnsi"/>
+                <w:b w:val="0"/>
+              </w:rPr>
+              <w:t>14</w:t>
+            </w:r>
+          </w:p>
+        </w:tc>
+        <w:tc>
+          <w:tcPr>
+            <w:tcW w:w="6343" w:type="dxa"/>
+            <w:vAlign w:val="center"/>
+          </w:tcPr>
+          <w:p>
+            <w:pPr>
+              <w:jc w:val="center"/>
+              <w:cnfStyle w:val="000000010000" w:firstRow="0" w:lastRow="0" w:firstColumn="0" w:lastColumn="0" w:oddVBand="0" w:evenVBand="0" w:oddHBand="0" w:evenHBand="1" w:firstRowFirstColumn="0" w:firstRowLastColumn="0" w:lastRowFirstColumn="0" w:lastRowLastColumn="0"/>
+              <w:rPr>
+                <w:rFonts w:asciiTheme="majorHAnsi" w:hAnsiTheme="majorHAnsi"/>
+              </w:rPr>
+            </w:pPr>
+            <w:r>
+              <w:rPr>
+                <w:rFonts w:asciiTheme="majorHAnsi" w:hAnsiTheme="majorHAnsi"/>
+              </w:rPr>
+              <w:t>Final Release</w:t>
+            </w:r>
+          </w:p>
+        </w:tc>
+        <w:tc>
+          <w:tcPr>
+            <w:tcW w:w="1370" w:type="dxa"/>
+            <w:vAlign w:val="center"/>
+          </w:tcPr>
+          <w:p>
+            <w:pPr>
+              <w:jc w:val="center"/>
+              <w:cnfStyle w:val="000000010000" w:firstRow="0" w:lastRow="0" w:firstColumn="0" w:lastColumn="0" w:oddVBand="0" w:evenVBand="0" w:oddHBand="0" w:evenHBand="1" w:firstRowFirstColumn="0" w:firstRowLastColumn="0" w:lastRowFirstColumn="0" w:lastRowLastColumn="0"/>
+              <w:rPr>
+                <w:rFonts w:asciiTheme="majorHAnsi" w:hAnsiTheme="majorHAnsi"/>
+              </w:rPr>
+            </w:pPr>
+            <w:r>
+              <w:rPr>
+                <w:rFonts w:asciiTheme="majorHAnsi" w:hAnsiTheme="majorHAnsi"/>
+              </w:rPr>
+              <w:t>Final Release</w:t>
+            </w:r>
+          </w:p>
+        </w:tc>
+        <w:tc>
+          <w:tcPr>
+            <w:tcW w:w="1404" w:type="dxa"/>
+            <w:vAlign w:val="center"/>
+          </w:tcPr>
+          <w:p>
+            <w:pPr>
+              <w:jc w:val="center"/>
+              <w:cnfStyle w:val="000000010000" w:firstRow="0" w:lastRow="0" w:firstColumn="0" w:lastColumn="0" w:oddVBand="0" w:evenVBand="0" w:oddHBand="0" w:evenHBand="1" w:firstRowFirstColumn="0" w:firstRowLastColumn="0" w:lastRowFirstColumn="0" w:lastRowLastColumn="0"/>
+              <w:rPr>
+                <w:rFonts w:asciiTheme="majorHAnsi" w:hAnsiTheme="majorHAnsi"/>
+              </w:rPr>
+            </w:pPr>
+            <w:r>
+              <w:rPr>
+                <w:rFonts w:asciiTheme="majorHAnsi" w:hAnsiTheme="majorHAnsi"/>
+              </w:rPr>
+              <w:t>1</w:t>
+            </w:r>
           </w:p>
         </w:tc>
       </w:tr>
@@ -1560,7 +2285,6 @@
           <w:sz w:val="32"/>
           <w:szCs w:val="32"/>
         </w:rPr>
-        <w:lastRenderedPageBreak/>
         <w:t>Sprint Goal:</w:t>
       </w:r>
     </w:p>
@@ -1576,8 +2300,32 @@
     <w:p>
       <w:pPr>
         <w:rPr>
+          <w:rFonts w:asciiTheme="majorHAnsi" w:hAnsiTheme="majorHAnsi" w:cs="Calibri"/>
+          <w:bCs/>
+        </w:rPr>
+      </w:pPr>
+      <w:r>
+        <w:rPr>
+          <w:rFonts w:asciiTheme="majorHAnsi" w:hAnsiTheme="majorHAnsi" w:cs="Calibri"/>
+          <w:bCs/>
+          <w:szCs w:val="28"/>
+        </w:rPr>
+        <w:t>Overall sprint goal was to meet the Final Release. Finish implementing voting, and start and finish rewards system.</w:t>
+      </w:r>
+      <w:r>
+        <w:rPr>
+          <w:rFonts w:asciiTheme="majorHAnsi" w:hAnsiTheme="majorHAnsi" w:cs="Calibri"/>
+          <w:bCs/>
+          <w:szCs w:val="28"/>
+        </w:rPr>
+        <w:t xml:space="preserve"> Finish images/vides for submission.</w:t>
+      </w:r>
+    </w:p>
+    <w:p>
+      <w:pPr>
+        <w:rPr>
           <w:rFonts w:asciiTheme="majorHAnsi" w:hAnsiTheme="majorHAnsi"/>
-          <w:sz w:val="32"/>
+          <w:sz w:val="28"/>
           <w:szCs w:val="28"/>
         </w:rPr>
       </w:pPr>
@@ -1623,6 +2371,7 @@
           <w:b/>
           <w:bCs/>
           <w:color w:val="3F6CAF"/>
+          <w:sz w:val="20"/>
           <w:szCs w:val="20"/>
         </w:rPr>
       </w:pPr>
@@ -1649,6 +2398,14 @@
         </w:rPr>
         <w:t>These tasks must be finished before the user stories can be reviewed, accepted and completed:</w:t>
       </w:r>
+    </w:p>
+    <w:p>
+      <w:pPr>
+        <w:rPr>
+          <w:rFonts w:asciiTheme="majorHAnsi" w:hAnsiTheme="majorHAnsi" w:cs="Calibri"/>
+          <w:bCs/>
+        </w:rPr>
+      </w:pPr>
     </w:p>
     <w:p>
       <w:pPr>
@@ -1673,6 +2430,24 @@
         </w:rPr>
         <w:t>.</w:t>
       </w:r>
+    </w:p>
+    <w:p>
+      <w:pPr>
+        <w:rPr>
+          <w:rFonts w:asciiTheme="majorHAnsi" w:hAnsiTheme="majorHAnsi"/>
+          <w:sz w:val="28"/>
+          <w:szCs w:val="28"/>
+        </w:rPr>
+      </w:pPr>
+    </w:p>
+    <w:p>
+      <w:pPr>
+        <w:rPr>
+          <w:rFonts w:asciiTheme="majorHAnsi" w:hAnsiTheme="majorHAnsi"/>
+          <w:sz w:val="28"/>
+          <w:szCs w:val="28"/>
+        </w:rPr>
+      </w:pPr>
     </w:p>
     <w:p>
       <w:pPr>
@@ -1990,6 +2765,7 @@
                 <w:rFonts w:asciiTheme="majorHAnsi" w:hAnsiTheme="majorHAnsi"/>
                 <w:szCs w:val="32"/>
               </w:rPr>
+              <w:lastRenderedPageBreak/>
               <w:t>Brendan, Edward</w:t>
             </w:r>
           </w:p>
@@ -2157,7 +2933,6 @@
           <w:sz w:val="48"/>
           <w:szCs w:val="48"/>
         </w:rPr>
-        <w:lastRenderedPageBreak/>
         <w:t>2. SCRUM Meeting</w:t>
       </w:r>
     </w:p>
@@ -2748,6 +3523,7 @@
           <w:sz w:val="32"/>
           <w:szCs w:val="32"/>
         </w:rPr>
+        <w:lastRenderedPageBreak/>
         <w:t>Meeting #2</w:t>
       </w:r>
       <w:r>
@@ -3320,7 +4096,6 @@
           <w:sz w:val="48"/>
           <w:szCs w:val="48"/>
         </w:rPr>
-        <w:lastRenderedPageBreak/>
         <w:t>3</w:t>
       </w:r>
       <w:r>
@@ -3377,6 +4152,14 @@
           <w:szCs w:val="28"/>
         </w:rPr>
       </w:pPr>
+      <w:r>
+        <w:rPr>
+          <w:rFonts w:asciiTheme="majorHAnsi" w:hAnsiTheme="majorHAnsi"/>
+          <w:sz w:val="28"/>
+          <w:szCs w:val="28"/>
+        </w:rPr>
+        <w:t>None. We suck.</w:t>
+      </w:r>
     </w:p>
     <w:p>
       <w:pPr>
@@ -3431,10 +4214,305 @@
         </w:numPr>
         <w:rPr>
           <w:rFonts w:asciiTheme="majorHAnsi" w:hAnsiTheme="majorHAnsi"/>
-          <w:sz w:val="28"/>
+          <w:sz w:val="20"/>
           <w:szCs w:val="28"/>
         </w:rPr>
       </w:pPr>
+      <w:r>
+        <w:rPr>
+          <w:rFonts w:asciiTheme="majorHAnsi" w:hAnsiTheme="majorHAnsi"/>
+          <w:sz w:val="20"/>
+          <w:szCs w:val="28"/>
+        </w:rPr>
+        <w:t>As an Admin, I want an Admin Tag so that other Users can see my account as an Admin.</w:t>
+      </w:r>
+    </w:p>
+    <w:p>
+      <w:pPr>
+        <w:pStyle w:val="ListParagraph"/>
+        <w:numPr>
+          <w:ilvl w:val="0"/>
+          <w:numId w:val="19"/>
+        </w:numPr>
+        <w:rPr>
+          <w:rFonts w:asciiTheme="majorHAnsi" w:hAnsiTheme="majorHAnsi"/>
+          <w:sz w:val="20"/>
+          <w:szCs w:val="28"/>
+        </w:rPr>
+      </w:pPr>
+      <w:r>
+        <w:rPr>
+          <w:rFonts w:asciiTheme="majorHAnsi" w:hAnsiTheme="majorHAnsi"/>
+          <w:sz w:val="20"/>
+          <w:szCs w:val="28"/>
+        </w:rPr>
+        <w:t>As a User, I want to add images to my submission so that I can add relevant images to my submission.</w:t>
+      </w:r>
+    </w:p>
+    <w:p>
+      <w:pPr>
+        <w:pStyle w:val="ListParagraph"/>
+        <w:numPr>
+          <w:ilvl w:val="0"/>
+          <w:numId w:val="19"/>
+        </w:numPr>
+        <w:rPr>
+          <w:rFonts w:asciiTheme="majorHAnsi" w:hAnsiTheme="majorHAnsi"/>
+          <w:sz w:val="20"/>
+          <w:szCs w:val="28"/>
+        </w:rPr>
+      </w:pPr>
+      <w:r>
+        <w:rPr>
+          <w:rFonts w:asciiTheme="majorHAnsi" w:hAnsiTheme="majorHAnsi"/>
+          <w:sz w:val="20"/>
+          <w:szCs w:val="28"/>
+        </w:rPr>
+        <w:t>As a User, I want to add videos to my submission so that I can add relevant videos to my submission.</w:t>
+      </w:r>
+    </w:p>
+    <w:p>
+      <w:pPr>
+        <w:pStyle w:val="ListParagraph"/>
+        <w:numPr>
+          <w:ilvl w:val="0"/>
+          <w:numId w:val="19"/>
+        </w:numPr>
+        <w:rPr>
+          <w:rFonts w:asciiTheme="majorHAnsi" w:hAnsiTheme="majorHAnsi"/>
+          <w:sz w:val="20"/>
+          <w:szCs w:val="28"/>
+        </w:rPr>
+      </w:pPr>
+      <w:r>
+        <w:rPr>
+          <w:rFonts w:asciiTheme="majorHAnsi" w:hAnsiTheme="majorHAnsi"/>
+          <w:sz w:val="20"/>
+          <w:szCs w:val="28"/>
+        </w:rPr>
+        <w:t>As a User, I want to only vote once for a submission, so that voting is fair and equal for all users.</w:t>
+      </w:r>
+    </w:p>
+    <w:p>
+      <w:pPr>
+        <w:pStyle w:val="ListParagraph"/>
+        <w:numPr>
+          <w:ilvl w:val="0"/>
+          <w:numId w:val="19"/>
+        </w:numPr>
+        <w:rPr>
+          <w:rFonts w:asciiTheme="majorHAnsi" w:hAnsiTheme="majorHAnsi"/>
+          <w:sz w:val="20"/>
+          <w:szCs w:val="28"/>
+        </w:rPr>
+      </w:pPr>
+      <w:r>
+        <w:rPr>
+          <w:rFonts w:asciiTheme="majorHAnsi" w:hAnsiTheme="majorHAnsi"/>
+          <w:sz w:val="20"/>
+          <w:szCs w:val="28"/>
+        </w:rPr>
+        <w:t>As a User, I want to un-vote on submissions so that I can change my mind on voting.</w:t>
+      </w:r>
+    </w:p>
+    <w:p>
+      <w:pPr>
+        <w:pStyle w:val="ListParagraph"/>
+        <w:numPr>
+          <w:ilvl w:val="0"/>
+          <w:numId w:val="19"/>
+        </w:numPr>
+        <w:rPr>
+          <w:rFonts w:asciiTheme="majorHAnsi" w:hAnsiTheme="majorHAnsi"/>
+          <w:sz w:val="20"/>
+          <w:szCs w:val="28"/>
+        </w:rPr>
+      </w:pPr>
+      <w:r>
+        <w:rPr>
+          <w:rFonts w:asciiTheme="majorHAnsi" w:hAnsiTheme="majorHAnsi"/>
+          <w:sz w:val="20"/>
+          <w:szCs w:val="28"/>
+        </w:rPr>
+        <w:t>As a User, I want to up-vote on improvements so that I can support improvements I like.</w:t>
+      </w:r>
+    </w:p>
+    <w:p>
+      <w:pPr>
+        <w:pStyle w:val="ListParagraph"/>
+        <w:numPr>
+          <w:ilvl w:val="0"/>
+          <w:numId w:val="19"/>
+        </w:numPr>
+        <w:rPr>
+          <w:rFonts w:asciiTheme="majorHAnsi" w:hAnsiTheme="majorHAnsi"/>
+          <w:sz w:val="20"/>
+          <w:szCs w:val="28"/>
+        </w:rPr>
+      </w:pPr>
+      <w:r>
+        <w:rPr>
+          <w:rFonts w:asciiTheme="majorHAnsi" w:hAnsiTheme="majorHAnsi"/>
+          <w:sz w:val="20"/>
+          <w:szCs w:val="28"/>
+        </w:rPr>
+        <w:t>As a User, I want to down-vote on improvements so that I can acknowledge improvements I dislike.</w:t>
+      </w:r>
+    </w:p>
+    <w:p>
+      <w:pPr>
+        <w:pStyle w:val="ListParagraph"/>
+        <w:numPr>
+          <w:ilvl w:val="0"/>
+          <w:numId w:val="19"/>
+        </w:numPr>
+        <w:rPr>
+          <w:rFonts w:asciiTheme="majorHAnsi" w:hAnsiTheme="majorHAnsi"/>
+          <w:sz w:val="20"/>
+          <w:szCs w:val="28"/>
+        </w:rPr>
+      </w:pPr>
+      <w:r>
+        <w:rPr>
+          <w:rFonts w:asciiTheme="majorHAnsi" w:hAnsiTheme="majorHAnsi"/>
+          <w:sz w:val="20"/>
+          <w:szCs w:val="28"/>
+        </w:rPr>
+        <w:t>As a User, I want other users to see my level when I post so that I can show off my level when posting.</w:t>
+      </w:r>
+    </w:p>
+    <w:p>
+      <w:pPr>
+        <w:pStyle w:val="ListParagraph"/>
+        <w:numPr>
+          <w:ilvl w:val="0"/>
+          <w:numId w:val="19"/>
+        </w:numPr>
+        <w:rPr>
+          <w:rFonts w:asciiTheme="majorHAnsi" w:hAnsiTheme="majorHAnsi"/>
+          <w:sz w:val="20"/>
+          <w:szCs w:val="28"/>
+        </w:rPr>
+      </w:pPr>
+      <w:r>
+        <w:rPr>
+          <w:rFonts w:asciiTheme="majorHAnsi" w:hAnsiTheme="majorHAnsi"/>
+          <w:sz w:val="20"/>
+          <w:szCs w:val="28"/>
+        </w:rPr>
+        <w:t>As a User, I want to gain levels based on points so that I am rewarded for utilizing the platform.</w:t>
+      </w:r>
+    </w:p>
+    <w:p>
+      <w:pPr>
+        <w:pStyle w:val="ListParagraph"/>
+        <w:numPr>
+          <w:ilvl w:val="0"/>
+          <w:numId w:val="19"/>
+        </w:numPr>
+        <w:rPr>
+          <w:rFonts w:asciiTheme="majorHAnsi" w:hAnsiTheme="majorHAnsi"/>
+          <w:sz w:val="20"/>
+          <w:szCs w:val="28"/>
+        </w:rPr>
+      </w:pPr>
+      <w:r>
+        <w:rPr>
+          <w:rFonts w:asciiTheme="majorHAnsi" w:hAnsiTheme="majorHAnsi"/>
+          <w:sz w:val="20"/>
+          <w:szCs w:val="28"/>
+        </w:rPr>
+        <w:t>As a User, I want to gain points when my submission receives votes so that I am rewarded for good work.</w:t>
+      </w:r>
+    </w:p>
+    <w:p>
+      <w:pPr>
+        <w:pStyle w:val="ListParagraph"/>
+        <w:numPr>
+          <w:ilvl w:val="0"/>
+          <w:numId w:val="19"/>
+        </w:numPr>
+        <w:rPr>
+          <w:rFonts w:asciiTheme="majorHAnsi" w:hAnsiTheme="majorHAnsi"/>
+          <w:sz w:val="20"/>
+          <w:szCs w:val="28"/>
+        </w:rPr>
+      </w:pPr>
+      <w:r>
+        <w:rPr>
+          <w:rFonts w:asciiTheme="majorHAnsi" w:hAnsiTheme="majorHAnsi"/>
+          <w:sz w:val="20"/>
+          <w:szCs w:val="28"/>
+        </w:rPr>
+        <w:lastRenderedPageBreak/>
+        <w:t>As a User, I want gain points for posting submissions so that I am encouraged to post again.</w:t>
+      </w:r>
+    </w:p>
+    <w:p>
+      <w:pPr>
+        <w:pStyle w:val="ListParagraph"/>
+        <w:numPr>
+          <w:ilvl w:val="0"/>
+          <w:numId w:val="19"/>
+        </w:numPr>
+        <w:rPr>
+          <w:rFonts w:asciiTheme="majorHAnsi" w:hAnsiTheme="majorHAnsi"/>
+          <w:sz w:val="20"/>
+          <w:szCs w:val="28"/>
+        </w:rPr>
+      </w:pPr>
+      <w:r>
+        <w:rPr>
+          <w:rFonts w:asciiTheme="majorHAnsi" w:hAnsiTheme="majorHAnsi"/>
+          <w:sz w:val="20"/>
+          <w:szCs w:val="28"/>
+        </w:rPr>
+        <w:t>As a User, I want gain points for posting improvements so that I am encouraged to post again.</w:t>
+      </w:r>
+    </w:p>
+    <w:p>
+      <w:pPr>
+        <w:pStyle w:val="ListParagraph"/>
+        <w:numPr>
+          <w:ilvl w:val="0"/>
+          <w:numId w:val="19"/>
+        </w:numPr>
+        <w:rPr>
+          <w:rFonts w:asciiTheme="majorHAnsi" w:hAnsiTheme="majorHAnsi"/>
+          <w:sz w:val="20"/>
+          <w:szCs w:val="28"/>
+        </w:rPr>
+      </w:pPr>
+      <w:r>
+        <w:rPr>
+          <w:rFonts w:asciiTheme="majorHAnsi" w:hAnsiTheme="majorHAnsi"/>
+          <w:sz w:val="20"/>
+          <w:szCs w:val="28"/>
+        </w:rPr>
+        <w:t>As a User, I want to gain points for voting on submissions so that I am encouraged to vote again.</w:t>
+      </w:r>
+    </w:p>
+    <w:p>
+      <w:pPr>
+        <w:pStyle w:val="ListParagraph"/>
+        <w:numPr>
+          <w:ilvl w:val="0"/>
+          <w:numId w:val="19"/>
+        </w:numPr>
+        <w:rPr>
+          <w:rFonts w:asciiTheme="majorHAnsi" w:hAnsiTheme="majorHAnsi"/>
+          <w:sz w:val="20"/>
+          <w:szCs w:val="28"/>
+        </w:rPr>
+      </w:pPr>
+      <w:r>
+        <w:rPr>
+          <w:rFonts w:asciiTheme="majorHAnsi" w:hAnsiTheme="majorHAnsi"/>
+          <w:sz w:val="20"/>
+          <w:szCs w:val="28"/>
+        </w:rPr>
+        <w:t>Final Release</w:t>
+      </w:r>
     </w:p>
     <w:p>
       <w:pPr>
@@ -3493,7 +4571,7 @@
           <w:rFonts w:asciiTheme="majorHAnsi" w:hAnsiTheme="majorHAnsi"/>
           <w:szCs w:val="28"/>
         </w:rPr>
-        <w:t>Total Stories: 45</w:t>
+        <w:t>Total Stories: 46</w:t>
       </w:r>
     </w:p>
     <w:p>
@@ -3515,6 +4593,13 @@
         </w:rPr>
         <w:t xml:space="preserve">Completed: </w:t>
       </w:r>
+      <w:r>
+        <w:rPr>
+          <w:rFonts w:asciiTheme="majorHAnsi" w:hAnsiTheme="majorHAnsi"/>
+          <w:szCs w:val="28"/>
+        </w:rPr>
+        <w:t>32</w:t>
+      </w:r>
     </w:p>
     <w:p>
       <w:pPr>
@@ -3535,6 +4620,13 @@
         </w:rPr>
         <w:t xml:space="preserve">Uncompleted: </w:t>
       </w:r>
+      <w:r>
+        <w:rPr>
+          <w:rFonts w:asciiTheme="majorHAnsi" w:hAnsiTheme="majorHAnsi"/>
+          <w:szCs w:val="28"/>
+        </w:rPr>
+        <w:t>14</w:t>
+      </w:r>
     </w:p>
     <w:p>
       <w:pPr>
@@ -3567,6 +4659,13 @@
           <w:rFonts w:asciiTheme="majorHAnsi" w:hAnsiTheme="majorHAnsi"/>
           <w:szCs w:val="28"/>
         </w:rPr>
+        <w:t>70</w:t>
+      </w:r>
+      <w:r>
+        <w:rPr>
+          <w:rFonts w:asciiTheme="majorHAnsi" w:hAnsiTheme="majorHAnsi"/>
+          <w:szCs w:val="28"/>
+        </w:rPr>
         <w:t>%</w:t>
       </w:r>
     </w:p>
@@ -4035,6 +5134,42 @@
           <w:szCs w:val="48"/>
         </w:rPr>
       </w:pPr>
+    </w:p>
+    <w:p>
+      <w:pPr>
+        <w:widowControl w:val="0"/>
+        <w:autoSpaceDE w:val="0"/>
+        <w:autoSpaceDN w:val="0"/>
+        <w:adjustRightInd w:val="0"/>
+        <w:spacing w:after="240" w:line="520" w:lineRule="atLeast"/>
+        <w:rPr>
+          <w:rFonts w:ascii="Calibri" w:hAnsi="Calibri" w:cs="Calibri"/>
+          <w:b/>
+          <w:bCs/>
+          <w:color w:val="284677"/>
+          <w:sz w:val="48"/>
+          <w:szCs w:val="48"/>
+        </w:rPr>
+      </w:pPr>
+    </w:p>
+    <w:p>
+      <w:pPr>
+        <w:widowControl w:val="0"/>
+        <w:autoSpaceDE w:val="0"/>
+        <w:autoSpaceDN w:val="0"/>
+        <w:adjustRightInd w:val="0"/>
+        <w:spacing w:after="240" w:line="520" w:lineRule="atLeast"/>
+        <w:rPr>
+          <w:rFonts w:ascii="Calibri" w:hAnsi="Calibri" w:cs="Calibri"/>
+          <w:b/>
+          <w:bCs/>
+          <w:color w:val="284677"/>
+          <w:sz w:val="48"/>
+          <w:szCs w:val="48"/>
+        </w:rPr>
+      </w:pPr>
+      <w:bookmarkStart w:id="0" w:name="_GoBack"/>
+      <w:bookmarkEnd w:id="0"/>
       <w:r>
         <w:rPr>
           <w:rFonts w:ascii="Calibri" w:hAnsi="Calibri" w:cs="Calibri"/>
@@ -4645,8 +5780,6 @@
           <w:szCs w:val="48"/>
         </w:rPr>
       </w:pPr>
-      <w:bookmarkStart w:id="0" w:name="_GoBack"/>
-      <w:bookmarkEnd w:id="0"/>
       <w:r>
         <w:rPr>
           <w:rFonts w:ascii="Calibri" w:hAnsi="Calibri" w:cs="Calibri"/>
@@ -5073,7 +6206,7 @@
               <w:noProof/>
               <w:color w:val="4F81BD" w:themeColor="accent1"/>
             </w:rPr>
-            <w:t>8</w:t>
+            <w:t>9</w:t>
           </w:r>
           <w:r>
             <w:rPr>
@@ -5321,14 +6454,14 @@
                       </a:ln>
                       <a:extLst>
                         <a:ext uri="{909E8E84-426E-40dd-AFC4-6F175D3DCCD1}">
-                          <a14:hiddenFill xmlns:mo="http://schemas.microsoft.com/office/mac/office/2008/main" xmlns:mv="urn:schemas-microsoft-com:mac:vml" xmlns:a14="http://schemas.microsoft.com/office/drawing/2010/main" xmlns:w="http://schemas.openxmlformats.org/wordprocessingml/2006/main" xmlns:w10="urn:schemas-microsoft-com:office:word" xmlns:v="urn:schemas-microsoft-com:vml" xmlns:o="urn:schemas-microsoft-com:office:office" xmlns="">
+                          <a14:hiddenFill xmlns="" xmlns:o="urn:schemas-microsoft-com:office:office" xmlns:v="urn:schemas-microsoft-com:vml" xmlns:w10="urn:schemas-microsoft-com:office:word" xmlns:w="http://schemas.openxmlformats.org/wordprocessingml/2006/main" xmlns:a14="http://schemas.microsoft.com/office/drawing/2010/main" xmlns:mv="urn:schemas-microsoft-com:mac:vml" xmlns:mo="http://schemas.microsoft.com/office/mac/office/2008/main">
                             <a:solidFill>
                               <a:srgbClr val="FFFFFF"/>
                             </a:solidFill>
                           </a14:hiddenFill>
                         </a:ext>
                         <a:ext uri="{91240B29-F687-4f45-9708-019B960494DF}">
-                          <a14:hiddenLine xmlns:mo="http://schemas.microsoft.com/office/mac/office/2008/main" xmlns:mv="urn:schemas-microsoft-com:mac:vml" xmlns:a14="http://schemas.microsoft.com/office/drawing/2010/main" xmlns:w="http://schemas.openxmlformats.org/wordprocessingml/2006/main" xmlns:w10="urn:schemas-microsoft-com:office:word" xmlns:v="urn:schemas-microsoft-com:vml" xmlns:o="urn:schemas-microsoft-com:office:office" xmlns="" w="9525">
+                          <a14:hiddenLine xmlns="" xmlns:o="urn:schemas-microsoft-com:office:office" xmlns:v="urn:schemas-microsoft-com:vml" xmlns:w10="urn:schemas-microsoft-com:office:word" xmlns:w="http://schemas.openxmlformats.org/wordprocessingml/2006/main" xmlns:a14="http://schemas.microsoft.com/office/drawing/2010/main" xmlns:mv="urn:schemas-microsoft-com:mac:vml" xmlns:mo="http://schemas.microsoft.com/office/mac/office/2008/main" w="9525">
                             <a:solidFill>
                               <a:srgbClr val="000000"/>
                             </a:solidFill>
@@ -9340,6 +10473,7 @@
     <w:rsid w:val="001A032B"/>
     <w:rsid w:val="00263A60"/>
     <w:rsid w:val="002D5E22"/>
+    <w:rsid w:val="004B3387"/>
     <w:rsid w:val="00560A48"/>
     <w:rsid w:val="005D4167"/>
     <w:rsid w:val="005F54C3"/>
@@ -10228,7 +11362,7 @@
 </file>
 
 <file path=customXml/itemProps1.xml><?xml version="1.0" encoding="utf-8"?>
-<ds:datastoreItem xmlns:ds="http://schemas.openxmlformats.org/officeDocument/2006/customXml" ds:itemID="{89BD2361-2D15-4875-AD9F-9A9EF646133B}">
+<ds:datastoreItem xmlns:ds="http://schemas.openxmlformats.org/officeDocument/2006/customXml" ds:itemID="{DF0E39C1-710B-4FF4-8ADC-DFD0E1DF2EF2}">
   <ds:schemaRefs>
     <ds:schemaRef ds:uri="http://schemas.openxmlformats.org/officeDocument/2006/bibliography"/>
   </ds:schemaRefs>

--- a/documentation/Sprints/Sprint 4 Report.docx
+++ b/documentation/Sprints/Sprint 4 Report.docx
@@ -1,6 +1,6 @@
 
 <file path=word/document.xml><?xml version="1.0" encoding="utf-8"?>
-<w:document xmlns:wpc="http://schemas.microsoft.com/office/word/2010/wordprocessingCanvas" xmlns:cx="http://schemas.microsoft.com/office/drawing/2014/chartex" xmlns:cx1="http://schemas.microsoft.com/office/drawing/2015/9/8/chartex" xmlns:mc="http://schemas.openxmlformats.org/markup-compatibility/2006" xmlns:o="urn:schemas-microsoft-com:office:office" xmlns:r="http://schemas.openxmlformats.org/officeDocument/2006/relationships" xmlns:m="http://schemas.openxmlformats.org/officeDocument/2006/math" xmlns:v="urn:schemas-microsoft-com:vml" xmlns:wp14="http://schemas.microsoft.com/office/word/2010/wordprocessingDrawing" xmlns:wp="http://schemas.openxmlformats.org/drawingml/2006/wordprocessingDrawing" xmlns:w10="urn:schemas-microsoft-com:office:word" xmlns:w="http://schemas.openxmlformats.org/wordprocessingml/2006/main" xmlns:w14="http://schemas.microsoft.com/office/word/2010/wordml" xmlns:w15="http://schemas.microsoft.com/office/word/2012/wordml" xmlns:w16se="http://schemas.microsoft.com/office/word/2015/wordml/symex" xmlns:wpg="http://schemas.microsoft.com/office/word/2010/wordprocessingGroup" xmlns:wpi="http://schemas.microsoft.com/office/word/2010/wordprocessingInk" xmlns:wne="http://schemas.microsoft.com/office/word/2006/wordml" xmlns:wps="http://schemas.microsoft.com/office/word/2010/wordprocessingShape" mc:Ignorable="w14 w15 w16se wp14">
+<w:document xmlns:wpc="http://schemas.microsoft.com/office/word/2010/wordprocessingCanvas" xmlns:mo="http://schemas.microsoft.com/office/mac/office/2008/main" xmlns:mc="http://schemas.openxmlformats.org/markup-compatibility/2006" xmlns:mv="urn:schemas-microsoft-com:mac:vml" xmlns:o="urn:schemas-microsoft-com:office:office" xmlns:r="http://schemas.openxmlformats.org/officeDocument/2006/relationships" xmlns:m="http://schemas.openxmlformats.org/officeDocument/2006/math" xmlns:v="urn:schemas-microsoft-com:vml" xmlns:wp14="http://schemas.microsoft.com/office/word/2010/wordprocessingDrawing" xmlns:wp="http://schemas.openxmlformats.org/drawingml/2006/wordprocessingDrawing" xmlns:w10="urn:schemas-microsoft-com:office:word" xmlns:w="http://schemas.openxmlformats.org/wordprocessingml/2006/main" xmlns:w14="http://schemas.microsoft.com/office/word/2010/wordml" xmlns:w15="http://schemas.microsoft.com/office/word/2012/wordml" xmlns:wpg="http://schemas.microsoft.com/office/word/2010/wordprocessingGroup" xmlns:wpi="http://schemas.microsoft.com/office/word/2010/wordprocessingInk" xmlns:wne="http://schemas.microsoft.com/office/word/2006/wordml" xmlns:wps="http://schemas.microsoft.com/office/word/2010/wordprocessingShape" mc:Ignorable="w14 w15 wp14">
   <w:body>
     <w:p>
       <w:pPr>
@@ -1037,6 +1037,756 @@
               <w:rPr>
                 <w:rFonts w:asciiTheme="majorHAnsi" w:hAnsiTheme="majorHAnsi"/>
               </w:rPr>
+              <w:t>3</w:t>
+            </w:r>
+          </w:p>
+        </w:tc>
+      </w:tr>
+      <w:tr>
+        <w:trPr>
+          <w:cnfStyle w:val="000000100000" w:firstRow="0" w:lastRow="0" w:firstColumn="0" w:lastColumn="0" w:oddVBand="0" w:evenVBand="0" w:oddHBand="1" w:evenHBand="0" w:firstRowFirstColumn="0" w:firstRowLastColumn="0" w:lastRowFirstColumn="0" w:lastRowLastColumn="0"/>
+          <w:trHeight w:val="919"/>
+          <w:jc w:val="center"/>
+        </w:trPr>
+        <w:tc>
+          <w:tcPr>
+            <w:cnfStyle w:val="001000000000" w:firstRow="0" w:lastRow="0" w:firstColumn="1" w:lastColumn="0" w:oddVBand="0" w:evenVBand="0" w:oddHBand="0" w:evenHBand="0" w:firstRowFirstColumn="0" w:firstRowLastColumn="0" w:lastRowFirstColumn="0" w:lastRowLastColumn="0"/>
+            <w:tcW w:w="1812" w:type="dxa"/>
+            <w:vAlign w:val="center"/>
+          </w:tcPr>
+          <w:p>
+            <w:pPr>
+              <w:jc w:val="center"/>
+              <w:rPr>
+                <w:rFonts w:asciiTheme="majorHAnsi" w:hAnsiTheme="majorHAnsi"/>
+                <w:b w:val="0"/>
+              </w:rPr>
+            </w:pPr>
+            <w:r>
+              <w:rPr>
+                <w:rFonts w:asciiTheme="majorHAnsi" w:hAnsiTheme="majorHAnsi"/>
+                <w:b w:val="0"/>
+              </w:rPr>
+              <w:t>3</w:t>
+            </w:r>
+          </w:p>
+        </w:tc>
+        <w:tc>
+          <w:tcPr>
+            <w:tcW w:w="6343" w:type="dxa"/>
+            <w:vAlign w:val="center"/>
+          </w:tcPr>
+          <w:p>
+            <w:pPr>
+              <w:jc w:val="center"/>
+              <w:cnfStyle w:val="000000100000" w:firstRow="0" w:lastRow="0" w:firstColumn="0" w:lastColumn="0" w:oddVBand="0" w:evenVBand="0" w:oddHBand="1" w:evenHBand="0" w:firstRowFirstColumn="0" w:firstRowLastColumn="0" w:lastRowFirstColumn="0" w:lastRowLastColumn="0"/>
+              <w:rPr>
+                <w:rFonts w:asciiTheme="majorHAnsi" w:hAnsiTheme="majorHAnsi"/>
+              </w:rPr>
+            </w:pPr>
+            <w:r>
+              <w:rPr>
+                <w:rFonts w:asciiTheme="majorHAnsi" w:hAnsiTheme="majorHAnsi"/>
+              </w:rPr>
+              <w:t>As a User, I want to add videos to my submission so that I can add relevant videos to my submission.</w:t>
+            </w:r>
+          </w:p>
+        </w:tc>
+        <w:tc>
+          <w:tcPr>
+            <w:tcW w:w="1370" w:type="dxa"/>
+            <w:vAlign w:val="center"/>
+          </w:tcPr>
+          <w:p>
+            <w:pPr>
+              <w:jc w:val="center"/>
+              <w:cnfStyle w:val="000000100000" w:firstRow="0" w:lastRow="0" w:firstColumn="0" w:lastColumn="0" w:oddVBand="0" w:evenVBand="0" w:oddHBand="1" w:evenHBand="0" w:firstRowFirstColumn="0" w:firstRowLastColumn="0" w:lastRowFirstColumn="0" w:lastRowLastColumn="0"/>
+              <w:rPr>
+                <w:rFonts w:asciiTheme="majorHAnsi" w:hAnsiTheme="majorHAnsi"/>
+              </w:rPr>
+            </w:pPr>
+            <w:r>
+              <w:rPr>
+                <w:rFonts w:asciiTheme="majorHAnsi" w:hAnsiTheme="majorHAnsi"/>
+              </w:rPr>
+              <w:t>Posting Submission</w:t>
+            </w:r>
+          </w:p>
+        </w:tc>
+        <w:tc>
+          <w:tcPr>
+            <w:tcW w:w="1404" w:type="dxa"/>
+            <w:vAlign w:val="center"/>
+          </w:tcPr>
+          <w:p>
+            <w:pPr>
+              <w:jc w:val="center"/>
+              <w:cnfStyle w:val="000000100000" w:firstRow="0" w:lastRow="0" w:firstColumn="0" w:lastColumn="0" w:oddVBand="0" w:evenVBand="0" w:oddHBand="1" w:evenHBand="0" w:firstRowFirstColumn="0" w:firstRowLastColumn="0" w:lastRowFirstColumn="0" w:lastRowLastColumn="0"/>
+              <w:rPr>
+                <w:rFonts w:asciiTheme="majorHAnsi" w:hAnsiTheme="majorHAnsi"/>
+              </w:rPr>
+            </w:pPr>
+            <w:r>
+              <w:rPr>
+                <w:rFonts w:asciiTheme="majorHAnsi" w:hAnsiTheme="majorHAnsi"/>
+              </w:rPr>
+              <w:t>3</w:t>
+            </w:r>
+          </w:p>
+        </w:tc>
+      </w:tr>
+      <w:tr>
+        <w:trPr>
+          <w:cnfStyle w:val="000000010000" w:firstRow="0" w:lastRow="0" w:firstColumn="0" w:lastColumn="0" w:oddVBand="0" w:evenVBand="0" w:oddHBand="0" w:evenHBand="1" w:firstRowFirstColumn="0" w:firstRowLastColumn="0" w:lastRowFirstColumn="0" w:lastRowLastColumn="0"/>
+          <w:trHeight w:val="919"/>
+          <w:jc w:val="center"/>
+        </w:trPr>
+        <w:tc>
+          <w:tcPr>
+            <w:cnfStyle w:val="001000000000" w:firstRow="0" w:lastRow="0" w:firstColumn="1" w:lastColumn="0" w:oddVBand="0" w:evenVBand="0" w:oddHBand="0" w:evenHBand="0" w:firstRowFirstColumn="0" w:firstRowLastColumn="0" w:lastRowFirstColumn="0" w:lastRowLastColumn="0"/>
+            <w:tcW w:w="1812" w:type="dxa"/>
+            <w:vAlign w:val="center"/>
+          </w:tcPr>
+          <w:p>
+            <w:pPr>
+              <w:jc w:val="center"/>
+              <w:rPr>
+                <w:rFonts w:asciiTheme="majorHAnsi" w:hAnsiTheme="majorHAnsi"/>
+                <w:b w:val="0"/>
+              </w:rPr>
+            </w:pPr>
+            <w:r>
+              <w:rPr>
+                <w:rFonts w:asciiTheme="majorHAnsi" w:hAnsiTheme="majorHAnsi"/>
+                <w:b w:val="0"/>
+              </w:rPr>
+              <w:t>4</w:t>
+            </w:r>
+          </w:p>
+        </w:tc>
+        <w:tc>
+          <w:tcPr>
+            <w:tcW w:w="6343" w:type="dxa"/>
+            <w:vAlign w:val="center"/>
+          </w:tcPr>
+          <w:p>
+            <w:pPr>
+              <w:jc w:val="center"/>
+              <w:cnfStyle w:val="000000010000" w:firstRow="0" w:lastRow="0" w:firstColumn="0" w:lastColumn="0" w:oddVBand="0" w:evenVBand="0" w:oddHBand="0" w:evenHBand="1" w:firstRowFirstColumn="0" w:firstRowLastColumn="0" w:lastRowFirstColumn="0" w:lastRowLastColumn="0"/>
+              <w:rPr>
+                <w:rFonts w:asciiTheme="majorHAnsi" w:hAnsiTheme="majorHAnsi"/>
+              </w:rPr>
+            </w:pPr>
+            <w:r>
+              <w:rPr>
+                <w:rFonts w:asciiTheme="majorHAnsi" w:hAnsiTheme="majorHAnsi"/>
+              </w:rPr>
+              <w:t>As a User, I want to only vote once for a submission, so that voting is fair and equal for all users.</w:t>
+            </w:r>
+          </w:p>
+        </w:tc>
+        <w:tc>
+          <w:tcPr>
+            <w:tcW w:w="1370" w:type="dxa"/>
+            <w:vAlign w:val="center"/>
+          </w:tcPr>
+          <w:p>
+            <w:pPr>
+              <w:jc w:val="center"/>
+              <w:cnfStyle w:val="000000010000" w:firstRow="0" w:lastRow="0" w:firstColumn="0" w:lastColumn="0" w:oddVBand="0" w:evenVBand="0" w:oddHBand="0" w:evenHBand="1" w:firstRowFirstColumn="0" w:firstRowLastColumn="0" w:lastRowFirstColumn="0" w:lastRowLastColumn="0"/>
+              <w:rPr>
+                <w:rFonts w:asciiTheme="majorHAnsi" w:hAnsiTheme="majorHAnsi"/>
+              </w:rPr>
+            </w:pPr>
+            <w:r>
+              <w:rPr>
+                <w:rFonts w:asciiTheme="majorHAnsi" w:hAnsiTheme="majorHAnsi"/>
+              </w:rPr>
+              <w:t xml:space="preserve"> Voting</w:t>
+            </w:r>
+          </w:p>
+        </w:tc>
+        <w:tc>
+          <w:tcPr>
+            <w:tcW w:w="1404" w:type="dxa"/>
+            <w:vAlign w:val="center"/>
+          </w:tcPr>
+          <w:p>
+            <w:pPr>
+              <w:jc w:val="center"/>
+              <w:cnfStyle w:val="000000010000" w:firstRow="0" w:lastRow="0" w:firstColumn="0" w:lastColumn="0" w:oddVBand="0" w:evenVBand="0" w:oddHBand="0" w:evenHBand="1" w:firstRowFirstColumn="0" w:firstRowLastColumn="0" w:lastRowFirstColumn="0" w:lastRowLastColumn="0"/>
+              <w:rPr>
+                <w:rFonts w:asciiTheme="majorHAnsi" w:hAnsiTheme="majorHAnsi"/>
+              </w:rPr>
+            </w:pPr>
+            <w:r>
+              <w:rPr>
+                <w:rFonts w:asciiTheme="majorHAnsi" w:hAnsiTheme="majorHAnsi"/>
+              </w:rPr>
+              <w:t>8</w:t>
+            </w:r>
+          </w:p>
+        </w:tc>
+      </w:tr>
+      <w:tr>
+        <w:trPr>
+          <w:cnfStyle w:val="000000100000" w:firstRow="0" w:lastRow="0" w:firstColumn="0" w:lastColumn="0" w:oddVBand="0" w:evenVBand="0" w:oddHBand="1" w:evenHBand="0" w:firstRowFirstColumn="0" w:firstRowLastColumn="0" w:lastRowFirstColumn="0" w:lastRowLastColumn="0"/>
+          <w:trHeight w:val="919"/>
+          <w:jc w:val="center"/>
+        </w:trPr>
+        <w:tc>
+          <w:tcPr>
+            <w:cnfStyle w:val="001000000000" w:firstRow="0" w:lastRow="0" w:firstColumn="1" w:lastColumn="0" w:oddVBand="0" w:evenVBand="0" w:oddHBand="0" w:evenHBand="0" w:firstRowFirstColumn="0" w:firstRowLastColumn="0" w:lastRowFirstColumn="0" w:lastRowLastColumn="0"/>
+            <w:tcW w:w="1812" w:type="dxa"/>
+            <w:vAlign w:val="center"/>
+          </w:tcPr>
+          <w:p>
+            <w:pPr>
+              <w:jc w:val="center"/>
+              <w:rPr>
+                <w:rFonts w:asciiTheme="majorHAnsi" w:hAnsiTheme="majorHAnsi"/>
+                <w:b w:val="0"/>
+              </w:rPr>
+            </w:pPr>
+            <w:r>
+              <w:rPr>
+                <w:rFonts w:asciiTheme="majorHAnsi" w:hAnsiTheme="majorHAnsi"/>
+                <w:b w:val="0"/>
+              </w:rPr>
+              <w:t>5</w:t>
+            </w:r>
+          </w:p>
+        </w:tc>
+        <w:tc>
+          <w:tcPr>
+            <w:tcW w:w="6343" w:type="dxa"/>
+            <w:vAlign w:val="center"/>
+          </w:tcPr>
+          <w:p>
+            <w:pPr>
+              <w:jc w:val="center"/>
+              <w:cnfStyle w:val="000000100000" w:firstRow="0" w:lastRow="0" w:firstColumn="0" w:lastColumn="0" w:oddVBand="0" w:evenVBand="0" w:oddHBand="1" w:evenHBand="0" w:firstRowFirstColumn="0" w:firstRowLastColumn="0" w:lastRowFirstColumn="0" w:lastRowLastColumn="0"/>
+              <w:rPr>
+                <w:rFonts w:asciiTheme="majorHAnsi" w:hAnsiTheme="majorHAnsi"/>
+              </w:rPr>
+            </w:pPr>
+            <w:r>
+              <w:rPr>
+                <w:rFonts w:asciiTheme="majorHAnsi" w:hAnsiTheme="majorHAnsi"/>
+              </w:rPr>
+              <w:t>As a User, I want to un-vote on submissions so that I can change my mind on voting.</w:t>
+            </w:r>
+          </w:p>
+        </w:tc>
+        <w:tc>
+          <w:tcPr>
+            <w:tcW w:w="1370" w:type="dxa"/>
+            <w:vAlign w:val="center"/>
+          </w:tcPr>
+          <w:p>
+            <w:pPr>
+              <w:jc w:val="center"/>
+              <w:cnfStyle w:val="000000100000" w:firstRow="0" w:lastRow="0" w:firstColumn="0" w:lastColumn="0" w:oddVBand="0" w:evenVBand="0" w:oddHBand="1" w:evenHBand="0" w:firstRowFirstColumn="0" w:firstRowLastColumn="0" w:lastRowFirstColumn="0" w:lastRowLastColumn="0"/>
+              <w:rPr>
+                <w:rFonts w:asciiTheme="majorHAnsi" w:hAnsiTheme="majorHAnsi"/>
+              </w:rPr>
+            </w:pPr>
+            <w:r>
+              <w:rPr>
+                <w:rFonts w:asciiTheme="majorHAnsi" w:hAnsiTheme="majorHAnsi"/>
+              </w:rPr>
+              <w:t>Voting</w:t>
+            </w:r>
+          </w:p>
+        </w:tc>
+        <w:tc>
+          <w:tcPr>
+            <w:tcW w:w="1404" w:type="dxa"/>
+            <w:vAlign w:val="center"/>
+          </w:tcPr>
+          <w:p>
+            <w:pPr>
+              <w:jc w:val="center"/>
+              <w:cnfStyle w:val="000000100000" w:firstRow="0" w:lastRow="0" w:firstColumn="0" w:lastColumn="0" w:oddVBand="0" w:evenVBand="0" w:oddHBand="1" w:evenHBand="0" w:firstRowFirstColumn="0" w:firstRowLastColumn="0" w:lastRowFirstColumn="0" w:lastRowLastColumn="0"/>
+              <w:rPr>
+                <w:rFonts w:asciiTheme="majorHAnsi" w:hAnsiTheme="majorHAnsi"/>
+              </w:rPr>
+            </w:pPr>
+            <w:r>
+              <w:rPr>
+                <w:rFonts w:asciiTheme="majorHAnsi" w:hAnsiTheme="majorHAnsi"/>
+              </w:rPr>
+              <w:t>5</w:t>
+            </w:r>
+          </w:p>
+        </w:tc>
+      </w:tr>
+      <w:tr>
+        <w:trPr>
+          <w:cnfStyle w:val="000000010000" w:firstRow="0" w:lastRow="0" w:firstColumn="0" w:lastColumn="0" w:oddVBand="0" w:evenVBand="0" w:oddHBand="0" w:evenHBand="1" w:firstRowFirstColumn="0" w:firstRowLastColumn="0" w:lastRowFirstColumn="0" w:lastRowLastColumn="0"/>
+          <w:trHeight w:val="919"/>
+          <w:jc w:val="center"/>
+        </w:trPr>
+        <w:tc>
+          <w:tcPr>
+            <w:cnfStyle w:val="001000000000" w:firstRow="0" w:lastRow="0" w:firstColumn="1" w:lastColumn="0" w:oddVBand="0" w:evenVBand="0" w:oddHBand="0" w:evenHBand="0" w:firstRowFirstColumn="0" w:firstRowLastColumn="0" w:lastRowFirstColumn="0" w:lastRowLastColumn="0"/>
+            <w:tcW w:w="1812" w:type="dxa"/>
+            <w:vAlign w:val="center"/>
+          </w:tcPr>
+          <w:p>
+            <w:pPr>
+              <w:jc w:val="center"/>
+              <w:rPr>
+                <w:rFonts w:asciiTheme="majorHAnsi" w:hAnsiTheme="majorHAnsi"/>
+                <w:b w:val="0"/>
+              </w:rPr>
+            </w:pPr>
+            <w:r>
+              <w:rPr>
+                <w:rFonts w:asciiTheme="majorHAnsi" w:hAnsiTheme="majorHAnsi"/>
+                <w:b w:val="0"/>
+              </w:rPr>
+              <w:t>6</w:t>
+            </w:r>
+          </w:p>
+        </w:tc>
+        <w:tc>
+          <w:tcPr>
+            <w:tcW w:w="6343" w:type="dxa"/>
+            <w:vAlign w:val="center"/>
+          </w:tcPr>
+          <w:p>
+            <w:pPr>
+              <w:jc w:val="center"/>
+              <w:cnfStyle w:val="000000010000" w:firstRow="0" w:lastRow="0" w:firstColumn="0" w:lastColumn="0" w:oddVBand="0" w:evenVBand="0" w:oddHBand="0" w:evenHBand="1" w:firstRowFirstColumn="0" w:firstRowLastColumn="0" w:lastRowFirstColumn="0" w:lastRowLastColumn="0"/>
+              <w:rPr>
+                <w:rFonts w:asciiTheme="majorHAnsi" w:hAnsiTheme="majorHAnsi"/>
+              </w:rPr>
+            </w:pPr>
+            <w:r>
+              <w:rPr>
+                <w:rFonts w:asciiTheme="majorHAnsi" w:hAnsiTheme="majorHAnsi"/>
+              </w:rPr>
+              <w:t>As a User, I want to up</w:t>
+            </w:r>
+            <w:r>
+              <w:rPr>
+                <w:rFonts w:asciiTheme="majorHAnsi" w:hAnsiTheme="majorHAnsi"/>
+              </w:rPr>
+              <w:t>-vote on improvements so that I can support improvements I like.</w:t>
+            </w:r>
+          </w:p>
+        </w:tc>
+        <w:tc>
+          <w:tcPr>
+            <w:tcW w:w="1370" w:type="dxa"/>
+            <w:vAlign w:val="center"/>
+          </w:tcPr>
+          <w:p>
+            <w:pPr>
+              <w:jc w:val="center"/>
+              <w:cnfStyle w:val="000000010000" w:firstRow="0" w:lastRow="0" w:firstColumn="0" w:lastColumn="0" w:oddVBand="0" w:evenVBand="0" w:oddHBand="0" w:evenHBand="1" w:firstRowFirstColumn="0" w:firstRowLastColumn="0" w:lastRowFirstColumn="0" w:lastRowLastColumn="0"/>
+              <w:rPr>
+                <w:rFonts w:asciiTheme="majorHAnsi" w:hAnsiTheme="majorHAnsi"/>
+              </w:rPr>
+            </w:pPr>
+            <w:r>
+              <w:rPr>
+                <w:rFonts w:asciiTheme="majorHAnsi" w:hAnsiTheme="majorHAnsi"/>
+              </w:rPr>
+              <w:t>Voting</w:t>
+            </w:r>
+          </w:p>
+        </w:tc>
+        <w:tc>
+          <w:tcPr>
+            <w:tcW w:w="1404" w:type="dxa"/>
+            <w:vAlign w:val="center"/>
+          </w:tcPr>
+          <w:p>
+            <w:pPr>
+              <w:jc w:val="center"/>
+              <w:cnfStyle w:val="000000010000" w:firstRow="0" w:lastRow="0" w:firstColumn="0" w:lastColumn="0" w:oddVBand="0" w:evenVBand="0" w:oddHBand="0" w:evenHBand="1" w:firstRowFirstColumn="0" w:firstRowLastColumn="0" w:lastRowFirstColumn="0" w:lastRowLastColumn="0"/>
+              <w:rPr>
+                <w:rFonts w:asciiTheme="majorHAnsi" w:hAnsiTheme="majorHAnsi"/>
+              </w:rPr>
+            </w:pPr>
+            <w:r>
+              <w:rPr>
+                <w:rFonts w:asciiTheme="majorHAnsi" w:hAnsiTheme="majorHAnsi"/>
+              </w:rPr>
+              <w:t>3</w:t>
+            </w:r>
+          </w:p>
+        </w:tc>
+      </w:tr>
+      <w:tr>
+        <w:trPr>
+          <w:cnfStyle w:val="000000100000" w:firstRow="0" w:lastRow="0" w:firstColumn="0" w:lastColumn="0" w:oddVBand="0" w:evenVBand="0" w:oddHBand="1" w:evenHBand="0" w:firstRowFirstColumn="0" w:firstRowLastColumn="0" w:lastRowFirstColumn="0" w:lastRowLastColumn="0"/>
+          <w:trHeight w:val="919"/>
+          <w:jc w:val="center"/>
+        </w:trPr>
+        <w:tc>
+          <w:tcPr>
+            <w:cnfStyle w:val="001000000000" w:firstRow="0" w:lastRow="0" w:firstColumn="1" w:lastColumn="0" w:oddVBand="0" w:evenVBand="0" w:oddHBand="0" w:evenHBand="0" w:firstRowFirstColumn="0" w:firstRowLastColumn="0" w:lastRowFirstColumn="0" w:lastRowLastColumn="0"/>
+            <w:tcW w:w="1812" w:type="dxa"/>
+            <w:vAlign w:val="center"/>
+          </w:tcPr>
+          <w:p>
+            <w:pPr>
+              <w:jc w:val="center"/>
+              <w:rPr>
+                <w:rFonts w:asciiTheme="majorHAnsi" w:hAnsiTheme="majorHAnsi"/>
+                <w:b w:val="0"/>
+              </w:rPr>
+            </w:pPr>
+            <w:r>
+              <w:rPr>
+                <w:rFonts w:asciiTheme="majorHAnsi" w:hAnsiTheme="majorHAnsi"/>
+                <w:b w:val="0"/>
+              </w:rPr>
+              <w:t>7</w:t>
+            </w:r>
+          </w:p>
+        </w:tc>
+        <w:tc>
+          <w:tcPr>
+            <w:tcW w:w="6343" w:type="dxa"/>
+            <w:vAlign w:val="center"/>
+          </w:tcPr>
+          <w:p>
+            <w:pPr>
+              <w:jc w:val="center"/>
+              <w:cnfStyle w:val="000000100000" w:firstRow="0" w:lastRow="0" w:firstColumn="0" w:lastColumn="0" w:oddVBand="0" w:evenVBand="0" w:oddHBand="1" w:evenHBand="0" w:firstRowFirstColumn="0" w:firstRowLastColumn="0" w:lastRowFirstColumn="0" w:lastRowLastColumn="0"/>
+              <w:rPr>
+                <w:rFonts w:asciiTheme="majorHAnsi" w:hAnsiTheme="majorHAnsi"/>
+              </w:rPr>
+            </w:pPr>
+            <w:r>
+              <w:rPr>
+                <w:rFonts w:asciiTheme="majorHAnsi" w:hAnsiTheme="majorHAnsi"/>
+              </w:rPr>
+              <w:t>As a User, I want to down-vote on improvements so that I can acknowledge improvements I dislike.</w:t>
+            </w:r>
+          </w:p>
+        </w:tc>
+        <w:tc>
+          <w:tcPr>
+            <w:tcW w:w="1370" w:type="dxa"/>
+            <w:vAlign w:val="center"/>
+          </w:tcPr>
+          <w:p>
+            <w:pPr>
+              <w:jc w:val="center"/>
+              <w:cnfStyle w:val="000000100000" w:firstRow="0" w:lastRow="0" w:firstColumn="0" w:lastColumn="0" w:oddVBand="0" w:evenVBand="0" w:oddHBand="1" w:evenHBand="0" w:firstRowFirstColumn="0" w:firstRowLastColumn="0" w:lastRowFirstColumn="0" w:lastRowLastColumn="0"/>
+              <w:rPr>
+                <w:rFonts w:asciiTheme="majorHAnsi" w:hAnsiTheme="majorHAnsi"/>
+              </w:rPr>
+            </w:pPr>
+            <w:r>
+              <w:rPr>
+                <w:rFonts w:asciiTheme="majorHAnsi" w:hAnsiTheme="majorHAnsi"/>
+              </w:rPr>
+              <w:t>Voting</w:t>
+            </w:r>
+          </w:p>
+        </w:tc>
+        <w:tc>
+          <w:tcPr>
+            <w:tcW w:w="1404" w:type="dxa"/>
+            <w:vAlign w:val="center"/>
+          </w:tcPr>
+          <w:p>
+            <w:pPr>
+              <w:jc w:val="center"/>
+              <w:cnfStyle w:val="000000100000" w:firstRow="0" w:lastRow="0" w:firstColumn="0" w:lastColumn="0" w:oddVBand="0" w:evenVBand="0" w:oddHBand="1" w:evenHBand="0" w:firstRowFirstColumn="0" w:firstRowLastColumn="0" w:lastRowFirstColumn="0" w:lastRowLastColumn="0"/>
+              <w:rPr>
+                <w:rFonts w:asciiTheme="majorHAnsi" w:hAnsiTheme="majorHAnsi"/>
+              </w:rPr>
+            </w:pPr>
+            <w:r>
+              <w:rPr>
+                <w:rFonts w:asciiTheme="majorHAnsi" w:hAnsiTheme="majorHAnsi"/>
+              </w:rPr>
+              <w:t>3</w:t>
+            </w:r>
+          </w:p>
+        </w:tc>
+      </w:tr>
+      <w:tr>
+        <w:trPr>
+          <w:cnfStyle w:val="000000010000" w:firstRow="0" w:lastRow="0" w:firstColumn="0" w:lastColumn="0" w:oddVBand="0" w:evenVBand="0" w:oddHBand="0" w:evenHBand="1" w:firstRowFirstColumn="0" w:firstRowLastColumn="0" w:lastRowFirstColumn="0" w:lastRowLastColumn="0"/>
+          <w:trHeight w:val="919"/>
+          <w:jc w:val="center"/>
+        </w:trPr>
+        <w:tc>
+          <w:tcPr>
+            <w:cnfStyle w:val="001000000000" w:firstRow="0" w:lastRow="0" w:firstColumn="1" w:lastColumn="0" w:oddVBand="0" w:evenVBand="0" w:oddHBand="0" w:evenHBand="0" w:firstRowFirstColumn="0" w:firstRowLastColumn="0" w:lastRowFirstColumn="0" w:lastRowLastColumn="0"/>
+            <w:tcW w:w="1812" w:type="dxa"/>
+            <w:vAlign w:val="center"/>
+          </w:tcPr>
+          <w:p>
+            <w:pPr>
+              <w:jc w:val="center"/>
+              <w:rPr>
+                <w:rFonts w:asciiTheme="majorHAnsi" w:hAnsiTheme="majorHAnsi"/>
+                <w:b w:val="0"/>
+              </w:rPr>
+            </w:pPr>
+            <w:r>
+              <w:rPr>
+                <w:rFonts w:asciiTheme="majorHAnsi" w:hAnsiTheme="majorHAnsi"/>
+                <w:b w:val="0"/>
+              </w:rPr>
+              <w:t>8</w:t>
+            </w:r>
+          </w:p>
+        </w:tc>
+        <w:tc>
+          <w:tcPr>
+            <w:tcW w:w="6343" w:type="dxa"/>
+            <w:vAlign w:val="center"/>
+          </w:tcPr>
+          <w:p>
+            <w:pPr>
+              <w:jc w:val="center"/>
+              <w:cnfStyle w:val="000000010000" w:firstRow="0" w:lastRow="0" w:firstColumn="0" w:lastColumn="0" w:oddVBand="0" w:evenVBand="0" w:oddHBand="0" w:evenHBand="1" w:firstRowFirstColumn="0" w:firstRowLastColumn="0" w:lastRowFirstColumn="0" w:lastRowLastColumn="0"/>
+              <w:rPr>
+                <w:rFonts w:asciiTheme="majorHAnsi" w:hAnsiTheme="majorHAnsi"/>
+              </w:rPr>
+            </w:pPr>
+            <w:r>
+              <w:rPr>
+                <w:rFonts w:asciiTheme="majorHAnsi" w:hAnsiTheme="majorHAnsi"/>
+              </w:rPr>
+              <w:t>As a User, I want other users to see my level when I post so that I can show off my level when posting.</w:t>
+            </w:r>
+          </w:p>
+        </w:tc>
+        <w:tc>
+          <w:tcPr>
+            <w:tcW w:w="1370" w:type="dxa"/>
+            <w:vAlign w:val="center"/>
+          </w:tcPr>
+          <w:p>
+            <w:pPr>
+              <w:jc w:val="center"/>
+              <w:cnfStyle w:val="000000010000" w:firstRow="0" w:lastRow="0" w:firstColumn="0" w:lastColumn="0" w:oddVBand="0" w:evenVBand="0" w:oddHBand="0" w:evenHBand="1" w:firstRowFirstColumn="0" w:firstRowLastColumn="0" w:lastRowFirstColumn="0" w:lastRowLastColumn="0"/>
+              <w:rPr>
+                <w:rFonts w:asciiTheme="majorHAnsi" w:hAnsiTheme="majorHAnsi"/>
+              </w:rPr>
+            </w:pPr>
+            <w:r>
+              <w:rPr>
+                <w:rFonts w:asciiTheme="majorHAnsi" w:hAnsiTheme="majorHAnsi"/>
+              </w:rPr>
+              <w:t>Rewards</w:t>
+            </w:r>
+          </w:p>
+        </w:tc>
+        <w:tc>
+          <w:tcPr>
+            <w:tcW w:w="1404" w:type="dxa"/>
+            <w:vAlign w:val="center"/>
+          </w:tcPr>
+          <w:p>
+            <w:pPr>
+              <w:jc w:val="center"/>
+              <w:cnfStyle w:val="000000010000" w:firstRow="0" w:lastRow="0" w:firstColumn="0" w:lastColumn="0" w:oddVBand="0" w:evenVBand="0" w:oddHBand="0" w:evenHBand="1" w:firstRowFirstColumn="0" w:firstRowLastColumn="0" w:lastRowFirstColumn="0" w:lastRowLastColumn="0"/>
+              <w:rPr>
+                <w:rFonts w:asciiTheme="majorHAnsi" w:hAnsiTheme="majorHAnsi"/>
+              </w:rPr>
+            </w:pPr>
+            <w:r>
+              <w:rPr>
+                <w:rFonts w:asciiTheme="majorHAnsi" w:hAnsiTheme="majorHAnsi"/>
+              </w:rPr>
+              <w:t>3</w:t>
+            </w:r>
+          </w:p>
+        </w:tc>
+      </w:tr>
+      <w:tr>
+        <w:trPr>
+          <w:cnfStyle w:val="000000100000" w:firstRow="0" w:lastRow="0" w:firstColumn="0" w:lastColumn="0" w:oddVBand="0" w:evenVBand="0" w:oddHBand="1" w:evenHBand="0" w:firstRowFirstColumn="0" w:firstRowLastColumn="0" w:lastRowFirstColumn="0" w:lastRowLastColumn="0"/>
+          <w:trHeight w:val="919"/>
+          <w:jc w:val="center"/>
+        </w:trPr>
+        <w:tc>
+          <w:tcPr>
+            <w:cnfStyle w:val="001000000000" w:firstRow="0" w:lastRow="0" w:firstColumn="1" w:lastColumn="0" w:oddVBand="0" w:evenVBand="0" w:oddHBand="0" w:evenHBand="0" w:firstRowFirstColumn="0" w:firstRowLastColumn="0" w:lastRowFirstColumn="0" w:lastRowLastColumn="0"/>
+            <w:tcW w:w="1812" w:type="dxa"/>
+            <w:vAlign w:val="center"/>
+          </w:tcPr>
+          <w:p>
+            <w:pPr>
+              <w:jc w:val="center"/>
+              <w:rPr>
+                <w:rFonts w:asciiTheme="majorHAnsi" w:hAnsiTheme="majorHAnsi"/>
+                <w:b w:val="0"/>
+              </w:rPr>
+            </w:pPr>
+            <w:r>
+              <w:rPr>
+                <w:rFonts w:asciiTheme="majorHAnsi" w:hAnsiTheme="majorHAnsi"/>
+                <w:b w:val="0"/>
+              </w:rPr>
+              <w:t>9</w:t>
+            </w:r>
+          </w:p>
+        </w:tc>
+        <w:tc>
+          <w:tcPr>
+            <w:tcW w:w="6343" w:type="dxa"/>
+            <w:vAlign w:val="center"/>
+          </w:tcPr>
+          <w:p>
+            <w:pPr>
+              <w:jc w:val="center"/>
+              <w:cnfStyle w:val="000000100000" w:firstRow="0" w:lastRow="0" w:firstColumn="0" w:lastColumn="0" w:oddVBand="0" w:evenVBand="0" w:oddHBand="1" w:evenHBand="0" w:firstRowFirstColumn="0" w:firstRowLastColumn="0" w:lastRowFirstColumn="0" w:lastRowLastColumn="0"/>
+              <w:rPr>
+                <w:rFonts w:asciiTheme="majorHAnsi" w:hAnsiTheme="majorHAnsi"/>
+              </w:rPr>
+            </w:pPr>
+            <w:r>
+              <w:rPr>
+                <w:rFonts w:asciiTheme="majorHAnsi" w:hAnsiTheme="majorHAnsi"/>
+              </w:rPr>
+              <w:t>As a User, I want to gain levels based on points so that I am rewarded for utilizing the platform.</w:t>
+            </w:r>
+          </w:p>
+        </w:tc>
+        <w:tc>
+          <w:tcPr>
+            <w:tcW w:w="1370" w:type="dxa"/>
+            <w:vAlign w:val="center"/>
+          </w:tcPr>
+          <w:p>
+            <w:pPr>
+              <w:jc w:val="center"/>
+              <w:cnfStyle w:val="000000100000" w:firstRow="0" w:lastRow="0" w:firstColumn="0" w:lastColumn="0" w:oddVBand="0" w:evenVBand="0" w:oddHBand="1" w:evenHBand="0" w:firstRowFirstColumn="0" w:firstRowLastColumn="0" w:lastRowFirstColumn="0" w:lastRowLastColumn="0"/>
+              <w:rPr>
+                <w:rFonts w:asciiTheme="majorHAnsi" w:hAnsiTheme="majorHAnsi"/>
+              </w:rPr>
+            </w:pPr>
+            <w:r>
+              <w:rPr>
+                <w:rFonts w:asciiTheme="majorHAnsi" w:hAnsiTheme="majorHAnsi"/>
+              </w:rPr>
+              <w:t>Rewards</w:t>
+            </w:r>
+          </w:p>
+        </w:tc>
+        <w:tc>
+          <w:tcPr>
+            <w:tcW w:w="1404" w:type="dxa"/>
+            <w:vAlign w:val="center"/>
+          </w:tcPr>
+          <w:p>
+            <w:pPr>
+              <w:jc w:val="center"/>
+              <w:cnfStyle w:val="000000100000" w:firstRow="0" w:lastRow="0" w:firstColumn="0" w:lastColumn="0" w:oddVBand="0" w:evenVBand="0" w:oddHBand="1" w:evenHBand="0" w:firstRowFirstColumn="0" w:firstRowLastColumn="0" w:lastRowFirstColumn="0" w:lastRowLastColumn="0"/>
+              <w:rPr>
+                <w:rFonts w:asciiTheme="majorHAnsi" w:hAnsiTheme="majorHAnsi"/>
+              </w:rPr>
+            </w:pPr>
+            <w:r>
+              <w:rPr>
+                <w:rFonts w:asciiTheme="majorHAnsi" w:hAnsiTheme="majorHAnsi"/>
+              </w:rPr>
+              <w:t>5</w:t>
+            </w:r>
+          </w:p>
+        </w:tc>
+      </w:tr>
+      <w:tr>
+        <w:trPr>
+          <w:cnfStyle w:val="000000010000" w:firstRow="0" w:lastRow="0" w:firstColumn="0" w:lastColumn="0" w:oddVBand="0" w:evenVBand="0" w:oddHBand="0" w:evenHBand="1" w:firstRowFirstColumn="0" w:firstRowLastColumn="0" w:lastRowFirstColumn="0" w:lastRowLastColumn="0"/>
+          <w:trHeight w:val="919"/>
+          <w:jc w:val="center"/>
+        </w:trPr>
+        <w:tc>
+          <w:tcPr>
+            <w:cnfStyle w:val="001000000000" w:firstRow="0" w:lastRow="0" w:firstColumn="1" w:lastColumn="0" w:oddVBand="0" w:evenVBand="0" w:oddHBand="0" w:evenHBand="0" w:firstRowFirstColumn="0" w:firstRowLastColumn="0" w:lastRowFirstColumn="0" w:lastRowLastColumn="0"/>
+            <w:tcW w:w="1812" w:type="dxa"/>
+            <w:vAlign w:val="center"/>
+          </w:tcPr>
+          <w:p>
+            <w:pPr>
+              <w:jc w:val="center"/>
+              <w:rPr>
+                <w:rFonts w:asciiTheme="majorHAnsi" w:hAnsiTheme="majorHAnsi"/>
+                <w:b w:val="0"/>
+              </w:rPr>
+            </w:pPr>
+            <w:r>
+              <w:rPr>
+                <w:rFonts w:asciiTheme="majorHAnsi" w:hAnsiTheme="majorHAnsi"/>
+                <w:b w:val="0"/>
+              </w:rPr>
+              <w:t>10</w:t>
+            </w:r>
+          </w:p>
+        </w:tc>
+        <w:tc>
+          <w:tcPr>
+            <w:tcW w:w="6343" w:type="dxa"/>
+            <w:vAlign w:val="center"/>
+          </w:tcPr>
+          <w:p>
+            <w:pPr>
+              <w:jc w:val="center"/>
+              <w:cnfStyle w:val="000000010000" w:firstRow="0" w:lastRow="0" w:firstColumn="0" w:lastColumn="0" w:oddVBand="0" w:evenVBand="0" w:oddHBand="0" w:evenHBand="1" w:firstRowFirstColumn="0" w:firstRowLastColumn="0" w:lastRowFirstColumn="0" w:lastRowLastColumn="0"/>
+              <w:rPr>
+                <w:rFonts w:asciiTheme="majorHAnsi" w:hAnsiTheme="majorHAnsi"/>
+              </w:rPr>
+            </w:pPr>
+            <w:r>
+              <w:rPr>
+                <w:rFonts w:asciiTheme="majorHAnsi" w:hAnsiTheme="majorHAnsi"/>
+              </w:rPr>
+              <w:t>As a User, I want to gain points when my submission receives votes so that I am rewarded for good work.</w:t>
+            </w:r>
+          </w:p>
+        </w:tc>
+        <w:tc>
+          <w:tcPr>
+            <w:tcW w:w="1370" w:type="dxa"/>
+            <w:vAlign w:val="center"/>
+          </w:tcPr>
+          <w:p>
+            <w:pPr>
+              <w:jc w:val="center"/>
+              <w:cnfStyle w:val="000000010000" w:firstRow="0" w:lastRow="0" w:firstColumn="0" w:lastColumn="0" w:oddVBand="0" w:evenVBand="0" w:oddHBand="0" w:evenHBand="1" w:firstRowFirstColumn="0" w:firstRowLastColumn="0" w:lastRowFirstColumn="0" w:lastRowLastColumn="0"/>
+              <w:rPr>
+                <w:rFonts w:asciiTheme="majorHAnsi" w:hAnsiTheme="majorHAnsi"/>
+              </w:rPr>
+            </w:pPr>
+            <w:r>
+              <w:rPr>
+                <w:rFonts w:asciiTheme="majorHAnsi" w:hAnsiTheme="majorHAnsi"/>
+              </w:rPr>
+              <w:t>Rewards</w:t>
+            </w:r>
+          </w:p>
+        </w:tc>
+        <w:tc>
+          <w:tcPr>
+            <w:tcW w:w="1404" w:type="dxa"/>
+            <w:vAlign w:val="center"/>
+          </w:tcPr>
+          <w:p>
+            <w:pPr>
+              <w:jc w:val="center"/>
+              <w:cnfStyle w:val="000000010000" w:firstRow="0" w:lastRow="0" w:firstColumn="0" w:lastColumn="0" w:oddVBand="0" w:evenVBand="0" w:oddHBand="0" w:evenHBand="1" w:firstRowFirstColumn="0" w:firstRowLastColumn="0" w:lastRowFirstColumn="0" w:lastRowLastColumn="0"/>
+              <w:rPr>
+                <w:rFonts w:asciiTheme="majorHAnsi" w:hAnsiTheme="majorHAnsi"/>
+              </w:rPr>
+            </w:pPr>
+            <w:r>
+              <w:rPr>
+                <w:rFonts w:asciiTheme="majorHAnsi" w:hAnsiTheme="majorHAnsi"/>
+              </w:rPr>
               <w:t>1</w:t>
             </w:r>
           </w:p>
@@ -1067,7 +1817,8 @@
                 <w:rFonts w:asciiTheme="majorHAnsi" w:hAnsiTheme="majorHAnsi"/>
                 <w:b w:val="0"/>
               </w:rPr>
-              <w:t>3</w:t>
+              <w:lastRenderedPageBreak/>
+              <w:t>11</w:t>
             </w:r>
           </w:p>
         </w:tc>
@@ -1088,31 +1839,19 @@
               <w:rPr>
                 <w:rFonts w:asciiTheme="majorHAnsi" w:hAnsiTheme="majorHAnsi"/>
               </w:rPr>
-              <w:t xml:space="preserve">As a User, </w:t>
+              <w:t xml:space="preserve">As a User, I want gain points for posting submissions so that I </w:t>
             </w:r>
             <w:r>
               <w:rPr>
                 <w:rFonts w:asciiTheme="majorHAnsi" w:hAnsiTheme="majorHAnsi"/>
               </w:rPr>
-              <w:t>I want to add videos</w:t>
+              <w:t>am encouraged</w:t>
             </w:r>
             <w:r>
               <w:rPr>
                 <w:rFonts w:asciiTheme="majorHAnsi" w:hAnsiTheme="majorHAnsi"/>
               </w:rPr>
-              <w:t xml:space="preserve"> to my submission s</w:t>
-            </w:r>
-            <w:r>
-              <w:rPr>
-                <w:rFonts w:asciiTheme="majorHAnsi" w:hAnsiTheme="majorHAnsi"/>
-              </w:rPr>
-              <w:t>o that I can add relevant videos</w:t>
-            </w:r>
-            <w:r>
-              <w:rPr>
-                <w:rFonts w:asciiTheme="majorHAnsi" w:hAnsiTheme="majorHAnsi"/>
-              </w:rPr>
-              <w:t xml:space="preserve"> to my submission.</w:t>
+              <w:t xml:space="preserve"> to post again.</w:t>
             </w:r>
           </w:p>
         </w:tc>
@@ -1133,7 +1872,7 @@
               <w:rPr>
                 <w:rFonts w:asciiTheme="majorHAnsi" w:hAnsiTheme="majorHAnsi"/>
               </w:rPr>
-              <w:t>Posting Submission</w:t>
+              <w:t>Rewards</w:t>
             </w:r>
           </w:p>
         </w:tc>
@@ -1184,7 +1923,7 @@
                 <w:rFonts w:asciiTheme="majorHAnsi" w:hAnsiTheme="majorHAnsi"/>
                 <w:b w:val="0"/>
               </w:rPr>
-              <w:t>4</w:t>
+              <w:t>12</w:t>
             </w:r>
           </w:p>
         </w:tc>
@@ -1205,7 +1944,19 @@
               <w:rPr>
                 <w:rFonts w:asciiTheme="majorHAnsi" w:hAnsiTheme="majorHAnsi"/>
               </w:rPr>
-              <w:t>As a User, I want to only vote once for a submission, so that voting is fair and equal for all users.</w:t>
+              <w:t xml:space="preserve">As a User, I want gain points for posting improvements so that I </w:t>
+            </w:r>
+            <w:r>
+              <w:rPr>
+                <w:rFonts w:asciiTheme="majorHAnsi" w:hAnsiTheme="majorHAnsi"/>
+              </w:rPr>
+              <w:t>am encouraged</w:t>
+            </w:r>
+            <w:r>
+              <w:rPr>
+                <w:rFonts w:asciiTheme="majorHAnsi" w:hAnsiTheme="majorHAnsi"/>
+              </w:rPr>
+              <w:t xml:space="preserve"> to post again.</w:t>
             </w:r>
           </w:p>
         </w:tc>
@@ -1226,7 +1977,7 @@
               <w:rPr>
                 <w:rFonts w:asciiTheme="majorHAnsi" w:hAnsiTheme="majorHAnsi"/>
               </w:rPr>
-              <w:t xml:space="preserve"> Voting</w:t>
+              <w:t>Rewards</w:t>
             </w:r>
           </w:p>
         </w:tc>
@@ -1277,7 +2028,7 @@
                 <w:rFonts w:asciiTheme="majorHAnsi" w:hAnsiTheme="majorHAnsi"/>
                 <w:b w:val="0"/>
               </w:rPr>
-              <w:t>5</w:t>
+              <w:t>13</w:t>
             </w:r>
           </w:p>
         </w:tc>
@@ -1298,7 +2049,13 @@
               <w:rPr>
                 <w:rFonts w:asciiTheme="majorHAnsi" w:hAnsiTheme="majorHAnsi"/>
               </w:rPr>
-              <w:t>As a User, I want to un-vote on submissions so that I can change my mind on voting.</w:t>
+              <w:t>As a User, I want to gain points for voting on submissions so that I am encouraged to vote again</w:t>
+            </w:r>
+            <w:r>
+              <w:rPr>
+                <w:rFonts w:asciiTheme="majorHAnsi" w:hAnsiTheme="majorHAnsi"/>
+              </w:rPr>
+              <w:t>.</w:t>
             </w:r>
           </w:p>
         </w:tc>
@@ -1319,7 +2076,7 @@
               <w:rPr>
                 <w:rFonts w:asciiTheme="majorHAnsi" w:hAnsiTheme="majorHAnsi"/>
               </w:rPr>
-              <w:t>Voting</w:t>
+              <w:t>Rewards</w:t>
             </w:r>
           </w:p>
         </w:tc>
@@ -1370,823 +2127,6 @@
                 <w:rFonts w:asciiTheme="majorHAnsi" w:hAnsiTheme="majorHAnsi"/>
                 <w:b w:val="0"/>
               </w:rPr>
-              <w:t>6</w:t>
-            </w:r>
-          </w:p>
-        </w:tc>
-        <w:tc>
-          <w:tcPr>
-            <w:tcW w:w="6343" w:type="dxa"/>
-            <w:vAlign w:val="center"/>
-          </w:tcPr>
-          <w:p>
-            <w:pPr>
-              <w:jc w:val="center"/>
-              <w:cnfStyle w:val="000000010000" w:firstRow="0" w:lastRow="0" w:firstColumn="0" w:lastColumn="0" w:oddVBand="0" w:evenVBand="0" w:oddHBand="0" w:evenHBand="1" w:firstRowFirstColumn="0" w:firstRowLastColumn="0" w:lastRowFirstColumn="0" w:lastRowLastColumn="0"/>
-              <w:rPr>
-                <w:rFonts w:asciiTheme="majorHAnsi" w:hAnsiTheme="majorHAnsi"/>
-              </w:rPr>
-            </w:pPr>
-            <w:r>
-              <w:rPr>
-                <w:rFonts w:asciiTheme="majorHAnsi" w:hAnsiTheme="majorHAnsi"/>
-              </w:rPr>
-              <w:t>As a User, I want to up</w:t>
-            </w:r>
-            <w:r>
-              <w:rPr>
-                <w:rFonts w:asciiTheme="majorHAnsi" w:hAnsiTheme="majorHAnsi"/>
-              </w:rPr>
-              <w:t>-vote on improvements so that I can support improvements I like.</w:t>
-            </w:r>
-          </w:p>
-        </w:tc>
-        <w:tc>
-          <w:tcPr>
-            <w:tcW w:w="1370" w:type="dxa"/>
-            <w:vAlign w:val="center"/>
-          </w:tcPr>
-          <w:p>
-            <w:pPr>
-              <w:jc w:val="center"/>
-              <w:cnfStyle w:val="000000010000" w:firstRow="0" w:lastRow="0" w:firstColumn="0" w:lastColumn="0" w:oddVBand="0" w:evenVBand="0" w:oddHBand="0" w:evenHBand="1" w:firstRowFirstColumn="0" w:firstRowLastColumn="0" w:lastRowFirstColumn="0" w:lastRowLastColumn="0"/>
-              <w:rPr>
-                <w:rFonts w:asciiTheme="majorHAnsi" w:hAnsiTheme="majorHAnsi"/>
-              </w:rPr>
-            </w:pPr>
-            <w:r>
-              <w:rPr>
-                <w:rFonts w:asciiTheme="majorHAnsi" w:hAnsiTheme="majorHAnsi"/>
-              </w:rPr>
-              <w:t>Voting</w:t>
-            </w:r>
-          </w:p>
-        </w:tc>
-        <w:tc>
-          <w:tcPr>
-            <w:tcW w:w="1404" w:type="dxa"/>
-            <w:vAlign w:val="center"/>
-          </w:tcPr>
-          <w:p>
-            <w:pPr>
-              <w:jc w:val="center"/>
-              <w:cnfStyle w:val="000000010000" w:firstRow="0" w:lastRow="0" w:firstColumn="0" w:lastColumn="0" w:oddVBand="0" w:evenVBand="0" w:oddHBand="0" w:evenHBand="1" w:firstRowFirstColumn="0" w:firstRowLastColumn="0" w:lastRowFirstColumn="0" w:lastRowLastColumn="0"/>
-              <w:rPr>
-                <w:rFonts w:asciiTheme="majorHAnsi" w:hAnsiTheme="majorHAnsi"/>
-              </w:rPr>
-            </w:pPr>
-            <w:r>
-              <w:rPr>
-                <w:rFonts w:asciiTheme="majorHAnsi" w:hAnsiTheme="majorHAnsi"/>
-              </w:rPr>
-              <w:t>1</w:t>
-            </w:r>
-          </w:p>
-        </w:tc>
-      </w:tr>
-      <w:tr>
-        <w:trPr>
-          <w:cnfStyle w:val="000000100000" w:firstRow="0" w:lastRow="0" w:firstColumn="0" w:lastColumn="0" w:oddVBand="0" w:evenVBand="0" w:oddHBand="1" w:evenHBand="0" w:firstRowFirstColumn="0" w:firstRowLastColumn="0" w:lastRowFirstColumn="0" w:lastRowLastColumn="0"/>
-          <w:trHeight w:val="919"/>
-          <w:jc w:val="center"/>
-        </w:trPr>
-        <w:tc>
-          <w:tcPr>
-            <w:cnfStyle w:val="001000000000" w:firstRow="0" w:lastRow="0" w:firstColumn="1" w:lastColumn="0" w:oddVBand="0" w:evenVBand="0" w:oddHBand="0" w:evenHBand="0" w:firstRowFirstColumn="0" w:firstRowLastColumn="0" w:lastRowFirstColumn="0" w:lastRowLastColumn="0"/>
-            <w:tcW w:w="1812" w:type="dxa"/>
-            <w:vAlign w:val="center"/>
-          </w:tcPr>
-          <w:p>
-            <w:pPr>
-              <w:jc w:val="center"/>
-              <w:rPr>
-                <w:rFonts w:asciiTheme="majorHAnsi" w:hAnsiTheme="majorHAnsi"/>
-                <w:b w:val="0"/>
-              </w:rPr>
-            </w:pPr>
-            <w:r>
-              <w:rPr>
-                <w:rFonts w:asciiTheme="majorHAnsi" w:hAnsiTheme="majorHAnsi"/>
-                <w:b w:val="0"/>
-              </w:rPr>
-              <w:t>7</w:t>
-            </w:r>
-          </w:p>
-        </w:tc>
-        <w:tc>
-          <w:tcPr>
-            <w:tcW w:w="6343" w:type="dxa"/>
-            <w:vAlign w:val="center"/>
-          </w:tcPr>
-          <w:p>
-            <w:pPr>
-              <w:jc w:val="center"/>
-              <w:cnfStyle w:val="000000100000" w:firstRow="0" w:lastRow="0" w:firstColumn="0" w:lastColumn="0" w:oddVBand="0" w:evenVBand="0" w:oddHBand="1" w:evenHBand="0" w:firstRowFirstColumn="0" w:firstRowLastColumn="0" w:lastRowFirstColumn="0" w:lastRowLastColumn="0"/>
-              <w:rPr>
-                <w:rFonts w:asciiTheme="majorHAnsi" w:hAnsiTheme="majorHAnsi"/>
-              </w:rPr>
-            </w:pPr>
-            <w:r>
-              <w:rPr>
-                <w:rFonts w:asciiTheme="majorHAnsi" w:hAnsiTheme="majorHAnsi"/>
-              </w:rPr>
-              <w:t>As a User, I want to down-vote on im</w:t>
-            </w:r>
-            <w:r>
-              <w:rPr>
-                <w:rFonts w:asciiTheme="majorHAnsi" w:hAnsiTheme="majorHAnsi"/>
-              </w:rPr>
-              <w:t>provements so that I can acknowledge</w:t>
-            </w:r>
-            <w:r>
-              <w:rPr>
-                <w:rFonts w:asciiTheme="majorHAnsi" w:hAnsiTheme="majorHAnsi"/>
-              </w:rPr>
-              <w:t xml:space="preserve"> improvements I </w:t>
-            </w:r>
-            <w:r>
-              <w:rPr>
-                <w:rFonts w:asciiTheme="majorHAnsi" w:hAnsiTheme="majorHAnsi"/>
-              </w:rPr>
-              <w:t>dis</w:t>
-            </w:r>
-            <w:r>
-              <w:rPr>
-                <w:rFonts w:asciiTheme="majorHAnsi" w:hAnsiTheme="majorHAnsi"/>
-              </w:rPr>
-              <w:t>like.</w:t>
-            </w:r>
-          </w:p>
-        </w:tc>
-        <w:tc>
-          <w:tcPr>
-            <w:tcW w:w="1370" w:type="dxa"/>
-            <w:vAlign w:val="center"/>
-          </w:tcPr>
-          <w:p>
-            <w:pPr>
-              <w:jc w:val="center"/>
-              <w:cnfStyle w:val="000000100000" w:firstRow="0" w:lastRow="0" w:firstColumn="0" w:lastColumn="0" w:oddVBand="0" w:evenVBand="0" w:oddHBand="1" w:evenHBand="0" w:firstRowFirstColumn="0" w:firstRowLastColumn="0" w:lastRowFirstColumn="0" w:lastRowLastColumn="0"/>
-              <w:rPr>
-                <w:rFonts w:asciiTheme="majorHAnsi" w:hAnsiTheme="majorHAnsi"/>
-              </w:rPr>
-            </w:pPr>
-            <w:r>
-              <w:rPr>
-                <w:rFonts w:asciiTheme="majorHAnsi" w:hAnsiTheme="majorHAnsi"/>
-              </w:rPr>
-              <w:t>Voting</w:t>
-            </w:r>
-          </w:p>
-        </w:tc>
-        <w:tc>
-          <w:tcPr>
-            <w:tcW w:w="1404" w:type="dxa"/>
-            <w:vAlign w:val="center"/>
-          </w:tcPr>
-          <w:p>
-            <w:pPr>
-              <w:jc w:val="center"/>
-              <w:cnfStyle w:val="000000100000" w:firstRow="0" w:lastRow="0" w:firstColumn="0" w:lastColumn="0" w:oddVBand="0" w:evenVBand="0" w:oddHBand="1" w:evenHBand="0" w:firstRowFirstColumn="0" w:firstRowLastColumn="0" w:lastRowFirstColumn="0" w:lastRowLastColumn="0"/>
-              <w:rPr>
-                <w:rFonts w:asciiTheme="majorHAnsi" w:hAnsiTheme="majorHAnsi"/>
-              </w:rPr>
-            </w:pPr>
-            <w:r>
-              <w:rPr>
-                <w:rFonts w:asciiTheme="majorHAnsi" w:hAnsiTheme="majorHAnsi"/>
-              </w:rPr>
-              <w:t>1</w:t>
-            </w:r>
-          </w:p>
-        </w:tc>
-      </w:tr>
-      <w:tr>
-        <w:trPr>
-          <w:cnfStyle w:val="000000010000" w:firstRow="0" w:lastRow="0" w:firstColumn="0" w:lastColumn="0" w:oddVBand="0" w:evenVBand="0" w:oddHBand="0" w:evenHBand="1" w:firstRowFirstColumn="0" w:firstRowLastColumn="0" w:lastRowFirstColumn="0" w:lastRowLastColumn="0"/>
-          <w:trHeight w:val="919"/>
-          <w:jc w:val="center"/>
-        </w:trPr>
-        <w:tc>
-          <w:tcPr>
-            <w:cnfStyle w:val="001000000000" w:firstRow="0" w:lastRow="0" w:firstColumn="1" w:lastColumn="0" w:oddVBand="0" w:evenVBand="0" w:oddHBand="0" w:evenHBand="0" w:firstRowFirstColumn="0" w:firstRowLastColumn="0" w:lastRowFirstColumn="0" w:lastRowLastColumn="0"/>
-            <w:tcW w:w="1812" w:type="dxa"/>
-            <w:vAlign w:val="center"/>
-          </w:tcPr>
-          <w:p>
-            <w:pPr>
-              <w:jc w:val="center"/>
-              <w:rPr>
-                <w:rFonts w:asciiTheme="majorHAnsi" w:hAnsiTheme="majorHAnsi"/>
-                <w:b w:val="0"/>
-              </w:rPr>
-            </w:pPr>
-            <w:r>
-              <w:rPr>
-                <w:rFonts w:asciiTheme="majorHAnsi" w:hAnsiTheme="majorHAnsi"/>
-                <w:b w:val="0"/>
-              </w:rPr>
-              <w:t>8</w:t>
-            </w:r>
-          </w:p>
-        </w:tc>
-        <w:tc>
-          <w:tcPr>
-            <w:tcW w:w="6343" w:type="dxa"/>
-            <w:vAlign w:val="center"/>
-          </w:tcPr>
-          <w:p>
-            <w:pPr>
-              <w:jc w:val="center"/>
-              <w:cnfStyle w:val="000000010000" w:firstRow="0" w:lastRow="0" w:firstColumn="0" w:lastColumn="0" w:oddVBand="0" w:evenVBand="0" w:oddHBand="0" w:evenHBand="1" w:firstRowFirstColumn="0" w:firstRowLastColumn="0" w:lastRowFirstColumn="0" w:lastRowLastColumn="0"/>
-              <w:rPr>
-                <w:rFonts w:asciiTheme="majorHAnsi" w:hAnsiTheme="majorHAnsi"/>
-              </w:rPr>
-            </w:pPr>
-            <w:r>
-              <w:rPr>
-                <w:rFonts w:asciiTheme="majorHAnsi" w:hAnsiTheme="majorHAnsi"/>
-              </w:rPr>
-              <w:t>As a User, I want other users to see my level when I post so that I can show off my level when posting.</w:t>
-            </w:r>
-          </w:p>
-        </w:tc>
-        <w:tc>
-          <w:tcPr>
-            <w:tcW w:w="1370" w:type="dxa"/>
-            <w:vAlign w:val="center"/>
-          </w:tcPr>
-          <w:p>
-            <w:pPr>
-              <w:jc w:val="center"/>
-              <w:cnfStyle w:val="000000010000" w:firstRow="0" w:lastRow="0" w:firstColumn="0" w:lastColumn="0" w:oddVBand="0" w:evenVBand="0" w:oddHBand="0" w:evenHBand="1" w:firstRowFirstColumn="0" w:firstRowLastColumn="0" w:lastRowFirstColumn="0" w:lastRowLastColumn="0"/>
-              <w:rPr>
-                <w:rFonts w:asciiTheme="majorHAnsi" w:hAnsiTheme="majorHAnsi"/>
-              </w:rPr>
-            </w:pPr>
-            <w:r>
-              <w:rPr>
-                <w:rFonts w:asciiTheme="majorHAnsi" w:hAnsiTheme="majorHAnsi"/>
-              </w:rPr>
-              <w:t>Rewards</w:t>
-            </w:r>
-          </w:p>
-        </w:tc>
-        <w:tc>
-          <w:tcPr>
-            <w:tcW w:w="1404" w:type="dxa"/>
-            <w:vAlign w:val="center"/>
-          </w:tcPr>
-          <w:p>
-            <w:pPr>
-              <w:jc w:val="center"/>
-              <w:cnfStyle w:val="000000010000" w:firstRow="0" w:lastRow="0" w:firstColumn="0" w:lastColumn="0" w:oddVBand="0" w:evenVBand="0" w:oddHBand="0" w:evenHBand="1" w:firstRowFirstColumn="0" w:firstRowLastColumn="0" w:lastRowFirstColumn="0" w:lastRowLastColumn="0"/>
-              <w:rPr>
-                <w:rFonts w:asciiTheme="majorHAnsi" w:hAnsiTheme="majorHAnsi"/>
-              </w:rPr>
-            </w:pPr>
-            <w:r>
-              <w:rPr>
-                <w:rFonts w:asciiTheme="majorHAnsi" w:hAnsiTheme="majorHAnsi"/>
-              </w:rPr>
-              <w:t>1</w:t>
-            </w:r>
-          </w:p>
-        </w:tc>
-      </w:tr>
-      <w:tr>
-        <w:trPr>
-          <w:cnfStyle w:val="000000100000" w:firstRow="0" w:lastRow="0" w:firstColumn="0" w:lastColumn="0" w:oddVBand="0" w:evenVBand="0" w:oddHBand="1" w:evenHBand="0" w:firstRowFirstColumn="0" w:firstRowLastColumn="0" w:lastRowFirstColumn="0" w:lastRowLastColumn="0"/>
-          <w:trHeight w:val="919"/>
-          <w:jc w:val="center"/>
-        </w:trPr>
-        <w:tc>
-          <w:tcPr>
-            <w:cnfStyle w:val="001000000000" w:firstRow="0" w:lastRow="0" w:firstColumn="1" w:lastColumn="0" w:oddVBand="0" w:evenVBand="0" w:oddHBand="0" w:evenHBand="0" w:firstRowFirstColumn="0" w:firstRowLastColumn="0" w:lastRowFirstColumn="0" w:lastRowLastColumn="0"/>
-            <w:tcW w:w="1812" w:type="dxa"/>
-            <w:vAlign w:val="center"/>
-          </w:tcPr>
-          <w:p>
-            <w:pPr>
-              <w:jc w:val="center"/>
-              <w:rPr>
-                <w:rFonts w:asciiTheme="majorHAnsi" w:hAnsiTheme="majorHAnsi"/>
-                <w:b w:val="0"/>
-              </w:rPr>
-            </w:pPr>
-            <w:r>
-              <w:rPr>
-                <w:rFonts w:asciiTheme="majorHAnsi" w:hAnsiTheme="majorHAnsi"/>
-                <w:b w:val="0"/>
-              </w:rPr>
-              <w:t>9</w:t>
-            </w:r>
-          </w:p>
-        </w:tc>
-        <w:tc>
-          <w:tcPr>
-            <w:tcW w:w="6343" w:type="dxa"/>
-            <w:vAlign w:val="center"/>
-          </w:tcPr>
-          <w:p>
-            <w:pPr>
-              <w:jc w:val="center"/>
-              <w:cnfStyle w:val="000000100000" w:firstRow="0" w:lastRow="0" w:firstColumn="0" w:lastColumn="0" w:oddVBand="0" w:evenVBand="0" w:oddHBand="1" w:evenHBand="0" w:firstRowFirstColumn="0" w:firstRowLastColumn="0" w:lastRowFirstColumn="0" w:lastRowLastColumn="0"/>
-              <w:rPr>
-                <w:rFonts w:asciiTheme="majorHAnsi" w:hAnsiTheme="majorHAnsi"/>
-              </w:rPr>
-            </w:pPr>
-            <w:r>
-              <w:rPr>
-                <w:rFonts w:asciiTheme="majorHAnsi" w:hAnsiTheme="majorHAnsi"/>
-              </w:rPr>
-              <w:t>As a User, I want to gain levels based on points so that I am rewarded for utilizing the platform.</w:t>
-            </w:r>
-          </w:p>
-        </w:tc>
-        <w:tc>
-          <w:tcPr>
-            <w:tcW w:w="1370" w:type="dxa"/>
-            <w:vAlign w:val="center"/>
-          </w:tcPr>
-          <w:p>
-            <w:pPr>
-              <w:jc w:val="center"/>
-              <w:cnfStyle w:val="000000100000" w:firstRow="0" w:lastRow="0" w:firstColumn="0" w:lastColumn="0" w:oddVBand="0" w:evenVBand="0" w:oddHBand="1" w:evenHBand="0" w:firstRowFirstColumn="0" w:firstRowLastColumn="0" w:lastRowFirstColumn="0" w:lastRowLastColumn="0"/>
-              <w:rPr>
-                <w:rFonts w:asciiTheme="majorHAnsi" w:hAnsiTheme="majorHAnsi"/>
-              </w:rPr>
-            </w:pPr>
-            <w:r>
-              <w:rPr>
-                <w:rFonts w:asciiTheme="majorHAnsi" w:hAnsiTheme="majorHAnsi"/>
-              </w:rPr>
-              <w:t>Rewards</w:t>
-            </w:r>
-          </w:p>
-        </w:tc>
-        <w:tc>
-          <w:tcPr>
-            <w:tcW w:w="1404" w:type="dxa"/>
-            <w:vAlign w:val="center"/>
-          </w:tcPr>
-          <w:p>
-            <w:pPr>
-              <w:jc w:val="center"/>
-              <w:cnfStyle w:val="000000100000" w:firstRow="0" w:lastRow="0" w:firstColumn="0" w:lastColumn="0" w:oddVBand="0" w:evenVBand="0" w:oddHBand="1" w:evenHBand="0" w:firstRowFirstColumn="0" w:firstRowLastColumn="0" w:lastRowFirstColumn="0" w:lastRowLastColumn="0"/>
-              <w:rPr>
-                <w:rFonts w:asciiTheme="majorHAnsi" w:hAnsiTheme="majorHAnsi"/>
-              </w:rPr>
-            </w:pPr>
-            <w:r>
-              <w:rPr>
-                <w:rFonts w:asciiTheme="majorHAnsi" w:hAnsiTheme="majorHAnsi"/>
-              </w:rPr>
-              <w:t>1</w:t>
-            </w:r>
-          </w:p>
-        </w:tc>
-      </w:tr>
-      <w:tr>
-        <w:trPr>
-          <w:cnfStyle w:val="000000010000" w:firstRow="0" w:lastRow="0" w:firstColumn="0" w:lastColumn="0" w:oddVBand="0" w:evenVBand="0" w:oddHBand="0" w:evenHBand="1" w:firstRowFirstColumn="0" w:firstRowLastColumn="0" w:lastRowFirstColumn="0" w:lastRowLastColumn="0"/>
-          <w:trHeight w:val="919"/>
-          <w:jc w:val="center"/>
-        </w:trPr>
-        <w:tc>
-          <w:tcPr>
-            <w:cnfStyle w:val="001000000000" w:firstRow="0" w:lastRow="0" w:firstColumn="1" w:lastColumn="0" w:oddVBand="0" w:evenVBand="0" w:oddHBand="0" w:evenHBand="0" w:firstRowFirstColumn="0" w:firstRowLastColumn="0" w:lastRowFirstColumn="0" w:lastRowLastColumn="0"/>
-            <w:tcW w:w="1812" w:type="dxa"/>
-            <w:vAlign w:val="center"/>
-          </w:tcPr>
-          <w:p>
-            <w:pPr>
-              <w:jc w:val="center"/>
-              <w:rPr>
-                <w:rFonts w:asciiTheme="majorHAnsi" w:hAnsiTheme="majorHAnsi"/>
-                <w:b w:val="0"/>
-              </w:rPr>
-            </w:pPr>
-            <w:r>
-              <w:rPr>
-                <w:rFonts w:asciiTheme="majorHAnsi" w:hAnsiTheme="majorHAnsi"/>
-                <w:b w:val="0"/>
-              </w:rPr>
-              <w:t>10</w:t>
-            </w:r>
-          </w:p>
-        </w:tc>
-        <w:tc>
-          <w:tcPr>
-            <w:tcW w:w="6343" w:type="dxa"/>
-            <w:vAlign w:val="center"/>
-          </w:tcPr>
-          <w:p>
-            <w:pPr>
-              <w:jc w:val="center"/>
-              <w:cnfStyle w:val="000000010000" w:firstRow="0" w:lastRow="0" w:firstColumn="0" w:lastColumn="0" w:oddVBand="0" w:evenVBand="0" w:oddHBand="0" w:evenHBand="1" w:firstRowFirstColumn="0" w:firstRowLastColumn="0" w:lastRowFirstColumn="0" w:lastRowLastColumn="0"/>
-              <w:rPr>
-                <w:rFonts w:asciiTheme="majorHAnsi" w:hAnsiTheme="majorHAnsi"/>
-              </w:rPr>
-            </w:pPr>
-            <w:r>
-              <w:rPr>
-                <w:rFonts w:asciiTheme="majorHAnsi" w:hAnsiTheme="majorHAnsi"/>
-              </w:rPr>
-              <w:t>As a User, I want to gain points when my submission receives votes so that I am rewarded for good work.</w:t>
-            </w:r>
-          </w:p>
-        </w:tc>
-        <w:tc>
-          <w:tcPr>
-            <w:tcW w:w="1370" w:type="dxa"/>
-            <w:vAlign w:val="center"/>
-          </w:tcPr>
-          <w:p>
-            <w:pPr>
-              <w:jc w:val="center"/>
-              <w:cnfStyle w:val="000000010000" w:firstRow="0" w:lastRow="0" w:firstColumn="0" w:lastColumn="0" w:oddVBand="0" w:evenVBand="0" w:oddHBand="0" w:evenHBand="1" w:firstRowFirstColumn="0" w:firstRowLastColumn="0" w:lastRowFirstColumn="0" w:lastRowLastColumn="0"/>
-              <w:rPr>
-                <w:rFonts w:asciiTheme="majorHAnsi" w:hAnsiTheme="majorHAnsi"/>
-              </w:rPr>
-            </w:pPr>
-            <w:r>
-              <w:rPr>
-                <w:rFonts w:asciiTheme="majorHAnsi" w:hAnsiTheme="majorHAnsi"/>
-              </w:rPr>
-              <w:t>Rewards</w:t>
-            </w:r>
-          </w:p>
-        </w:tc>
-        <w:tc>
-          <w:tcPr>
-            <w:tcW w:w="1404" w:type="dxa"/>
-            <w:vAlign w:val="center"/>
-          </w:tcPr>
-          <w:p>
-            <w:pPr>
-              <w:jc w:val="center"/>
-              <w:cnfStyle w:val="000000010000" w:firstRow="0" w:lastRow="0" w:firstColumn="0" w:lastColumn="0" w:oddVBand="0" w:evenVBand="0" w:oddHBand="0" w:evenHBand="1" w:firstRowFirstColumn="0" w:firstRowLastColumn="0" w:lastRowFirstColumn="0" w:lastRowLastColumn="0"/>
-              <w:rPr>
-                <w:rFonts w:asciiTheme="majorHAnsi" w:hAnsiTheme="majorHAnsi"/>
-              </w:rPr>
-            </w:pPr>
-            <w:r>
-              <w:rPr>
-                <w:rFonts w:asciiTheme="majorHAnsi" w:hAnsiTheme="majorHAnsi"/>
-              </w:rPr>
-              <w:t>1</w:t>
-            </w:r>
-          </w:p>
-        </w:tc>
-      </w:tr>
-      <w:tr>
-        <w:trPr>
-          <w:cnfStyle w:val="000000100000" w:firstRow="0" w:lastRow="0" w:firstColumn="0" w:lastColumn="0" w:oddVBand="0" w:evenVBand="0" w:oddHBand="1" w:evenHBand="0" w:firstRowFirstColumn="0" w:firstRowLastColumn="0" w:lastRowFirstColumn="0" w:lastRowLastColumn="0"/>
-          <w:trHeight w:val="919"/>
-          <w:jc w:val="center"/>
-        </w:trPr>
-        <w:tc>
-          <w:tcPr>
-            <w:cnfStyle w:val="001000000000" w:firstRow="0" w:lastRow="0" w:firstColumn="1" w:lastColumn="0" w:oddVBand="0" w:evenVBand="0" w:oddHBand="0" w:evenHBand="0" w:firstRowFirstColumn="0" w:firstRowLastColumn="0" w:lastRowFirstColumn="0" w:lastRowLastColumn="0"/>
-            <w:tcW w:w="1812" w:type="dxa"/>
-            <w:vAlign w:val="center"/>
-          </w:tcPr>
-          <w:p>
-            <w:pPr>
-              <w:jc w:val="center"/>
-              <w:rPr>
-                <w:rFonts w:asciiTheme="majorHAnsi" w:hAnsiTheme="majorHAnsi"/>
-                <w:b w:val="0"/>
-              </w:rPr>
-            </w:pPr>
-            <w:r>
-              <w:rPr>
-                <w:rFonts w:asciiTheme="majorHAnsi" w:hAnsiTheme="majorHAnsi"/>
-                <w:b w:val="0"/>
-              </w:rPr>
-              <w:lastRenderedPageBreak/>
-              <w:t>11</w:t>
-            </w:r>
-          </w:p>
-        </w:tc>
-        <w:tc>
-          <w:tcPr>
-            <w:tcW w:w="6343" w:type="dxa"/>
-            <w:vAlign w:val="center"/>
-          </w:tcPr>
-          <w:p>
-            <w:pPr>
-              <w:jc w:val="center"/>
-              <w:cnfStyle w:val="000000100000" w:firstRow="0" w:lastRow="0" w:firstColumn="0" w:lastColumn="0" w:oddVBand="0" w:evenVBand="0" w:oddHBand="1" w:evenHBand="0" w:firstRowFirstColumn="0" w:firstRowLastColumn="0" w:lastRowFirstColumn="0" w:lastRowLastColumn="0"/>
-              <w:rPr>
-                <w:rFonts w:asciiTheme="majorHAnsi" w:hAnsiTheme="majorHAnsi"/>
-              </w:rPr>
-            </w:pPr>
-            <w:r>
-              <w:rPr>
-                <w:rFonts w:asciiTheme="majorHAnsi" w:hAnsiTheme="majorHAnsi"/>
-              </w:rPr>
-              <w:t xml:space="preserve">As a User, I want gain points for posting submissions so that I </w:t>
-            </w:r>
-            <w:r>
-              <w:rPr>
-                <w:rFonts w:asciiTheme="majorHAnsi" w:hAnsiTheme="majorHAnsi"/>
-              </w:rPr>
-              <w:t>am encouraged</w:t>
-            </w:r>
-            <w:r>
-              <w:rPr>
-                <w:rFonts w:asciiTheme="majorHAnsi" w:hAnsiTheme="majorHAnsi"/>
-              </w:rPr>
-              <w:t xml:space="preserve"> to post again.</w:t>
-            </w:r>
-          </w:p>
-        </w:tc>
-        <w:tc>
-          <w:tcPr>
-            <w:tcW w:w="1370" w:type="dxa"/>
-            <w:vAlign w:val="center"/>
-          </w:tcPr>
-          <w:p>
-            <w:pPr>
-              <w:jc w:val="center"/>
-              <w:cnfStyle w:val="000000100000" w:firstRow="0" w:lastRow="0" w:firstColumn="0" w:lastColumn="0" w:oddVBand="0" w:evenVBand="0" w:oddHBand="1" w:evenHBand="0" w:firstRowFirstColumn="0" w:firstRowLastColumn="0" w:lastRowFirstColumn="0" w:lastRowLastColumn="0"/>
-              <w:rPr>
-                <w:rFonts w:asciiTheme="majorHAnsi" w:hAnsiTheme="majorHAnsi"/>
-              </w:rPr>
-            </w:pPr>
-            <w:r>
-              <w:rPr>
-                <w:rFonts w:asciiTheme="majorHAnsi" w:hAnsiTheme="majorHAnsi"/>
-              </w:rPr>
-              <w:t>Rewards</w:t>
-            </w:r>
-          </w:p>
-        </w:tc>
-        <w:tc>
-          <w:tcPr>
-            <w:tcW w:w="1404" w:type="dxa"/>
-            <w:vAlign w:val="center"/>
-          </w:tcPr>
-          <w:p>
-            <w:pPr>
-              <w:jc w:val="center"/>
-              <w:cnfStyle w:val="000000100000" w:firstRow="0" w:lastRow="0" w:firstColumn="0" w:lastColumn="0" w:oddVBand="0" w:evenVBand="0" w:oddHBand="1" w:evenHBand="0" w:firstRowFirstColumn="0" w:firstRowLastColumn="0" w:lastRowFirstColumn="0" w:lastRowLastColumn="0"/>
-              <w:rPr>
-                <w:rFonts w:asciiTheme="majorHAnsi" w:hAnsiTheme="majorHAnsi"/>
-              </w:rPr>
-            </w:pPr>
-            <w:r>
-              <w:rPr>
-                <w:rFonts w:asciiTheme="majorHAnsi" w:hAnsiTheme="majorHAnsi"/>
-              </w:rPr>
-              <w:t>1</w:t>
-            </w:r>
-          </w:p>
-        </w:tc>
-      </w:tr>
-      <w:tr>
-        <w:trPr>
-          <w:cnfStyle w:val="000000010000" w:firstRow="0" w:lastRow="0" w:firstColumn="0" w:lastColumn="0" w:oddVBand="0" w:evenVBand="0" w:oddHBand="0" w:evenHBand="1" w:firstRowFirstColumn="0" w:firstRowLastColumn="0" w:lastRowFirstColumn="0" w:lastRowLastColumn="0"/>
-          <w:trHeight w:val="919"/>
-          <w:jc w:val="center"/>
-        </w:trPr>
-        <w:tc>
-          <w:tcPr>
-            <w:cnfStyle w:val="001000000000" w:firstRow="0" w:lastRow="0" w:firstColumn="1" w:lastColumn="0" w:oddVBand="0" w:evenVBand="0" w:oddHBand="0" w:evenHBand="0" w:firstRowFirstColumn="0" w:firstRowLastColumn="0" w:lastRowFirstColumn="0" w:lastRowLastColumn="0"/>
-            <w:tcW w:w="1812" w:type="dxa"/>
-            <w:vAlign w:val="center"/>
-          </w:tcPr>
-          <w:p>
-            <w:pPr>
-              <w:jc w:val="center"/>
-              <w:rPr>
-                <w:rFonts w:asciiTheme="majorHAnsi" w:hAnsiTheme="majorHAnsi"/>
-                <w:b w:val="0"/>
-              </w:rPr>
-            </w:pPr>
-            <w:r>
-              <w:rPr>
-                <w:rFonts w:asciiTheme="majorHAnsi" w:hAnsiTheme="majorHAnsi"/>
-                <w:b w:val="0"/>
-              </w:rPr>
-              <w:t>12</w:t>
-            </w:r>
-          </w:p>
-        </w:tc>
-        <w:tc>
-          <w:tcPr>
-            <w:tcW w:w="6343" w:type="dxa"/>
-            <w:vAlign w:val="center"/>
-          </w:tcPr>
-          <w:p>
-            <w:pPr>
-              <w:jc w:val="center"/>
-              <w:cnfStyle w:val="000000010000" w:firstRow="0" w:lastRow="0" w:firstColumn="0" w:lastColumn="0" w:oddVBand="0" w:evenVBand="0" w:oddHBand="0" w:evenHBand="1" w:firstRowFirstColumn="0" w:firstRowLastColumn="0" w:lastRowFirstColumn="0" w:lastRowLastColumn="0"/>
-              <w:rPr>
-                <w:rFonts w:asciiTheme="majorHAnsi" w:hAnsiTheme="majorHAnsi"/>
-              </w:rPr>
-            </w:pPr>
-            <w:r>
-              <w:rPr>
-                <w:rFonts w:asciiTheme="majorHAnsi" w:hAnsiTheme="majorHAnsi"/>
-              </w:rPr>
-              <w:t>As a User, I want gain po</w:t>
-            </w:r>
-            <w:r>
-              <w:rPr>
-                <w:rFonts w:asciiTheme="majorHAnsi" w:hAnsiTheme="majorHAnsi"/>
-              </w:rPr>
-              <w:t>ints for posting improvements</w:t>
-            </w:r>
-            <w:r>
-              <w:rPr>
-                <w:rFonts w:asciiTheme="majorHAnsi" w:hAnsiTheme="majorHAnsi"/>
-              </w:rPr>
-              <w:t xml:space="preserve"> so that I </w:t>
-            </w:r>
-            <w:r>
-              <w:rPr>
-                <w:rFonts w:asciiTheme="majorHAnsi" w:hAnsiTheme="majorHAnsi"/>
-              </w:rPr>
-              <w:t>am encouraged</w:t>
-            </w:r>
-            <w:r>
-              <w:rPr>
-                <w:rFonts w:asciiTheme="majorHAnsi" w:hAnsiTheme="majorHAnsi"/>
-              </w:rPr>
-              <w:t xml:space="preserve"> to post again.</w:t>
-            </w:r>
-          </w:p>
-        </w:tc>
-        <w:tc>
-          <w:tcPr>
-            <w:tcW w:w="1370" w:type="dxa"/>
-            <w:vAlign w:val="center"/>
-          </w:tcPr>
-          <w:p>
-            <w:pPr>
-              <w:jc w:val="center"/>
-              <w:cnfStyle w:val="000000010000" w:firstRow="0" w:lastRow="0" w:firstColumn="0" w:lastColumn="0" w:oddVBand="0" w:evenVBand="0" w:oddHBand="0" w:evenHBand="1" w:firstRowFirstColumn="0" w:firstRowLastColumn="0" w:lastRowFirstColumn="0" w:lastRowLastColumn="0"/>
-              <w:rPr>
-                <w:rFonts w:asciiTheme="majorHAnsi" w:hAnsiTheme="majorHAnsi"/>
-              </w:rPr>
-            </w:pPr>
-            <w:r>
-              <w:rPr>
-                <w:rFonts w:asciiTheme="majorHAnsi" w:hAnsiTheme="majorHAnsi"/>
-              </w:rPr>
-              <w:t>Rewards</w:t>
-            </w:r>
-          </w:p>
-        </w:tc>
-        <w:tc>
-          <w:tcPr>
-            <w:tcW w:w="1404" w:type="dxa"/>
-            <w:vAlign w:val="center"/>
-          </w:tcPr>
-          <w:p>
-            <w:pPr>
-              <w:jc w:val="center"/>
-              <w:cnfStyle w:val="000000010000" w:firstRow="0" w:lastRow="0" w:firstColumn="0" w:lastColumn="0" w:oddVBand="0" w:evenVBand="0" w:oddHBand="0" w:evenHBand="1" w:firstRowFirstColumn="0" w:firstRowLastColumn="0" w:lastRowFirstColumn="0" w:lastRowLastColumn="0"/>
-              <w:rPr>
-                <w:rFonts w:asciiTheme="majorHAnsi" w:hAnsiTheme="majorHAnsi"/>
-              </w:rPr>
-            </w:pPr>
-            <w:r>
-              <w:rPr>
-                <w:rFonts w:asciiTheme="majorHAnsi" w:hAnsiTheme="majorHAnsi"/>
-              </w:rPr>
-              <w:t>1</w:t>
-            </w:r>
-          </w:p>
-        </w:tc>
-      </w:tr>
-      <w:tr>
-        <w:trPr>
-          <w:cnfStyle w:val="000000100000" w:firstRow="0" w:lastRow="0" w:firstColumn="0" w:lastColumn="0" w:oddVBand="0" w:evenVBand="0" w:oddHBand="1" w:evenHBand="0" w:firstRowFirstColumn="0" w:firstRowLastColumn="0" w:lastRowFirstColumn="0" w:lastRowLastColumn="0"/>
-          <w:trHeight w:val="919"/>
-          <w:jc w:val="center"/>
-        </w:trPr>
-        <w:tc>
-          <w:tcPr>
-            <w:cnfStyle w:val="001000000000" w:firstRow="0" w:lastRow="0" w:firstColumn="1" w:lastColumn="0" w:oddVBand="0" w:evenVBand="0" w:oddHBand="0" w:evenHBand="0" w:firstRowFirstColumn="0" w:firstRowLastColumn="0" w:lastRowFirstColumn="0" w:lastRowLastColumn="0"/>
-            <w:tcW w:w="1812" w:type="dxa"/>
-            <w:vAlign w:val="center"/>
-          </w:tcPr>
-          <w:p>
-            <w:pPr>
-              <w:jc w:val="center"/>
-              <w:rPr>
-                <w:rFonts w:asciiTheme="majorHAnsi" w:hAnsiTheme="majorHAnsi"/>
-                <w:b w:val="0"/>
-              </w:rPr>
-            </w:pPr>
-            <w:r>
-              <w:rPr>
-                <w:rFonts w:asciiTheme="majorHAnsi" w:hAnsiTheme="majorHAnsi"/>
-                <w:b w:val="0"/>
-              </w:rPr>
-              <w:t>13</w:t>
-            </w:r>
-          </w:p>
-        </w:tc>
-        <w:tc>
-          <w:tcPr>
-            <w:tcW w:w="6343" w:type="dxa"/>
-            <w:vAlign w:val="center"/>
-          </w:tcPr>
-          <w:p>
-            <w:pPr>
-              <w:jc w:val="center"/>
-              <w:cnfStyle w:val="000000100000" w:firstRow="0" w:lastRow="0" w:firstColumn="0" w:lastColumn="0" w:oddVBand="0" w:evenVBand="0" w:oddHBand="1" w:evenHBand="0" w:firstRowFirstColumn="0" w:firstRowLastColumn="0" w:lastRowFirstColumn="0" w:lastRowLastColumn="0"/>
-              <w:rPr>
-                <w:rFonts w:asciiTheme="majorHAnsi" w:hAnsiTheme="majorHAnsi"/>
-              </w:rPr>
-            </w:pPr>
-            <w:r>
-              <w:rPr>
-                <w:rFonts w:asciiTheme="majorHAnsi" w:hAnsiTheme="majorHAnsi"/>
-              </w:rPr>
-              <w:t>As a User, I want to gain points for voting on submissions so that I am encouraged to vote again</w:t>
-            </w:r>
-            <w:r>
-              <w:rPr>
-                <w:rFonts w:asciiTheme="majorHAnsi" w:hAnsiTheme="majorHAnsi"/>
-              </w:rPr>
-              <w:t>.</w:t>
-            </w:r>
-          </w:p>
-        </w:tc>
-        <w:tc>
-          <w:tcPr>
-            <w:tcW w:w="1370" w:type="dxa"/>
-            <w:vAlign w:val="center"/>
-          </w:tcPr>
-          <w:p>
-            <w:pPr>
-              <w:jc w:val="center"/>
-              <w:cnfStyle w:val="000000100000" w:firstRow="0" w:lastRow="0" w:firstColumn="0" w:lastColumn="0" w:oddVBand="0" w:evenVBand="0" w:oddHBand="1" w:evenHBand="0" w:firstRowFirstColumn="0" w:firstRowLastColumn="0" w:lastRowFirstColumn="0" w:lastRowLastColumn="0"/>
-              <w:rPr>
-                <w:rFonts w:asciiTheme="majorHAnsi" w:hAnsiTheme="majorHAnsi"/>
-              </w:rPr>
-            </w:pPr>
-            <w:r>
-              <w:rPr>
-                <w:rFonts w:asciiTheme="majorHAnsi" w:hAnsiTheme="majorHAnsi"/>
-              </w:rPr>
-              <w:t>Rewards</w:t>
-            </w:r>
-          </w:p>
-        </w:tc>
-        <w:tc>
-          <w:tcPr>
-            <w:tcW w:w="1404" w:type="dxa"/>
-            <w:vAlign w:val="center"/>
-          </w:tcPr>
-          <w:p>
-            <w:pPr>
-              <w:jc w:val="center"/>
-              <w:cnfStyle w:val="000000100000" w:firstRow="0" w:lastRow="0" w:firstColumn="0" w:lastColumn="0" w:oddVBand="0" w:evenVBand="0" w:oddHBand="1" w:evenHBand="0" w:firstRowFirstColumn="0" w:firstRowLastColumn="0" w:lastRowFirstColumn="0" w:lastRowLastColumn="0"/>
-              <w:rPr>
-                <w:rFonts w:asciiTheme="majorHAnsi" w:hAnsiTheme="majorHAnsi"/>
-              </w:rPr>
-            </w:pPr>
-            <w:r>
-              <w:rPr>
-                <w:rFonts w:asciiTheme="majorHAnsi" w:hAnsiTheme="majorHAnsi"/>
-              </w:rPr>
-              <w:t>1</w:t>
-            </w:r>
-          </w:p>
-        </w:tc>
-      </w:tr>
-      <w:tr>
-        <w:trPr>
-          <w:cnfStyle w:val="000000010000" w:firstRow="0" w:lastRow="0" w:firstColumn="0" w:lastColumn="0" w:oddVBand="0" w:evenVBand="0" w:oddHBand="0" w:evenHBand="1" w:firstRowFirstColumn="0" w:firstRowLastColumn="0" w:lastRowFirstColumn="0" w:lastRowLastColumn="0"/>
-          <w:trHeight w:val="919"/>
-          <w:jc w:val="center"/>
-        </w:trPr>
-        <w:tc>
-          <w:tcPr>
-            <w:cnfStyle w:val="001000000000" w:firstRow="0" w:lastRow="0" w:firstColumn="1" w:lastColumn="0" w:oddVBand="0" w:evenVBand="0" w:oddHBand="0" w:evenHBand="0" w:firstRowFirstColumn="0" w:firstRowLastColumn="0" w:lastRowFirstColumn="0" w:lastRowLastColumn="0"/>
-            <w:tcW w:w="1812" w:type="dxa"/>
-            <w:vAlign w:val="center"/>
-          </w:tcPr>
-          <w:p>
-            <w:pPr>
-              <w:jc w:val="center"/>
-              <w:rPr>
-                <w:rFonts w:asciiTheme="majorHAnsi" w:hAnsiTheme="majorHAnsi"/>
-                <w:b w:val="0"/>
-              </w:rPr>
-            </w:pPr>
-            <w:r>
-              <w:rPr>
-                <w:rFonts w:asciiTheme="majorHAnsi" w:hAnsiTheme="majorHAnsi"/>
-                <w:b w:val="0"/>
-              </w:rPr>
               <w:t>14</w:t>
             </w:r>
           </w:p>
@@ -2310,7 +2250,7 @@
           <w:bCs/>
           <w:szCs w:val="28"/>
         </w:rPr>
-        <w:t>Overall sprint goal was to meet the Final Release. Finish implementing voting, and start and finish rewards system.</w:t>
+        <w:t xml:space="preserve">The </w:t>
       </w:r>
       <w:r>
         <w:rPr>
@@ -2318,7 +2258,175 @@
           <w:bCs/>
           <w:szCs w:val="28"/>
         </w:rPr>
-        <w:t xml:space="preserve"> Finish images/vides for submission.</w:t>
+        <w:t>o</w:t>
+      </w:r>
+      <w:r>
+        <w:rPr>
+          <w:rFonts w:asciiTheme="majorHAnsi" w:hAnsiTheme="majorHAnsi" w:cs="Calibri"/>
+          <w:bCs/>
+          <w:szCs w:val="28"/>
+        </w:rPr>
+        <w:t xml:space="preserve">verall </w:t>
+      </w:r>
+      <w:r>
+        <w:rPr>
+          <w:rFonts w:asciiTheme="majorHAnsi" w:hAnsiTheme="majorHAnsi" w:cs="Calibri"/>
+          <w:bCs/>
+          <w:szCs w:val="28"/>
+        </w:rPr>
+        <w:t xml:space="preserve">goal of the Sprint 4 </w:t>
+      </w:r>
+      <w:r>
+        <w:rPr>
+          <w:rFonts w:asciiTheme="majorHAnsi" w:hAnsiTheme="majorHAnsi" w:cs="Calibri"/>
+          <w:bCs/>
+          <w:szCs w:val="28"/>
+        </w:rPr>
+        <w:t>was to meet the final r</w:t>
+      </w:r>
+      <w:r>
+        <w:rPr>
+          <w:rFonts w:asciiTheme="majorHAnsi" w:hAnsiTheme="majorHAnsi" w:cs="Calibri"/>
+          <w:bCs/>
+          <w:szCs w:val="28"/>
+        </w:rPr>
+        <w:t>elease</w:t>
+      </w:r>
+      <w:r>
+        <w:rPr>
+          <w:rFonts w:asciiTheme="majorHAnsi" w:hAnsiTheme="majorHAnsi" w:cs="Calibri"/>
+          <w:bCs/>
+          <w:szCs w:val="28"/>
+        </w:rPr>
+        <w:t xml:space="preserve"> and fi</w:t>
+      </w:r>
+      <w:r>
+        <w:rPr>
+          <w:rFonts w:asciiTheme="majorHAnsi" w:hAnsiTheme="majorHAnsi" w:cs="Calibri"/>
+          <w:bCs/>
+          <w:szCs w:val="28"/>
+        </w:rPr>
+        <w:t>nish all remaining user stories</w:t>
+      </w:r>
+      <w:r>
+        <w:rPr>
+          <w:rFonts w:asciiTheme="majorHAnsi" w:hAnsiTheme="majorHAnsi" w:cs="Calibri"/>
+          <w:bCs/>
+          <w:szCs w:val="28"/>
+        </w:rPr>
+        <w:t>.</w:t>
+      </w:r>
+      <w:r>
+        <w:rPr>
+          <w:rFonts w:asciiTheme="majorHAnsi" w:hAnsiTheme="majorHAnsi" w:cs="Calibri"/>
+          <w:bCs/>
+          <w:szCs w:val="28"/>
+        </w:rPr>
+        <w:t xml:space="preserve"> We aim to f</w:t>
+      </w:r>
+      <w:r>
+        <w:rPr>
+          <w:rFonts w:asciiTheme="majorHAnsi" w:hAnsiTheme="majorHAnsi" w:cs="Calibri"/>
+          <w:bCs/>
+          <w:szCs w:val="28"/>
+        </w:rPr>
+        <w:t xml:space="preserve">inish implementing </w:t>
+      </w:r>
+      <w:r>
+        <w:rPr>
+          <w:rFonts w:asciiTheme="majorHAnsi" w:hAnsiTheme="majorHAnsi" w:cs="Calibri"/>
+          <w:bCs/>
+          <w:szCs w:val="28"/>
+        </w:rPr>
+        <w:t xml:space="preserve">the </w:t>
+      </w:r>
+      <w:r>
+        <w:rPr>
+          <w:rFonts w:asciiTheme="majorHAnsi" w:hAnsiTheme="majorHAnsi" w:cs="Calibri"/>
+          <w:bCs/>
+          <w:szCs w:val="28"/>
+        </w:rPr>
+        <w:t>voting</w:t>
+      </w:r>
+      <w:r>
+        <w:rPr>
+          <w:rFonts w:asciiTheme="majorHAnsi" w:hAnsiTheme="majorHAnsi" w:cs="Calibri"/>
+          <w:bCs/>
+          <w:szCs w:val="28"/>
+        </w:rPr>
+        <w:t xml:space="preserve"> system</w:t>
+      </w:r>
+      <w:r>
+        <w:rPr>
+          <w:rFonts w:asciiTheme="majorHAnsi" w:hAnsiTheme="majorHAnsi" w:cs="Calibri"/>
+          <w:bCs/>
+          <w:szCs w:val="28"/>
+        </w:rPr>
+        <w:t>, and</w:t>
+      </w:r>
+      <w:r>
+        <w:rPr>
+          <w:rFonts w:asciiTheme="majorHAnsi" w:hAnsiTheme="majorHAnsi" w:cs="Calibri"/>
+          <w:bCs/>
+          <w:szCs w:val="28"/>
+        </w:rPr>
+        <w:t xml:space="preserve"> both</w:t>
+      </w:r>
+      <w:r>
+        <w:rPr>
+          <w:rFonts w:asciiTheme="majorHAnsi" w:hAnsiTheme="majorHAnsi" w:cs="Calibri"/>
+          <w:bCs/>
+          <w:szCs w:val="28"/>
+        </w:rPr>
+        <w:t xml:space="preserve"> start and finish </w:t>
+      </w:r>
+      <w:r>
+        <w:rPr>
+          <w:rFonts w:asciiTheme="majorHAnsi" w:hAnsiTheme="majorHAnsi" w:cs="Calibri"/>
+          <w:bCs/>
+          <w:szCs w:val="28"/>
+        </w:rPr>
+        <w:t xml:space="preserve">the </w:t>
+      </w:r>
+      <w:r>
+        <w:rPr>
+          <w:rFonts w:asciiTheme="majorHAnsi" w:hAnsiTheme="majorHAnsi" w:cs="Calibri"/>
+          <w:bCs/>
+          <w:szCs w:val="28"/>
+        </w:rPr>
+        <w:t xml:space="preserve">entire </w:t>
+      </w:r>
+      <w:r>
+        <w:rPr>
+          <w:rFonts w:asciiTheme="majorHAnsi" w:hAnsiTheme="majorHAnsi" w:cs="Calibri"/>
+          <w:bCs/>
+          <w:szCs w:val="28"/>
+        </w:rPr>
+        <w:t>rewards system.</w:t>
+      </w:r>
+      <w:r>
+        <w:rPr>
+          <w:rFonts w:asciiTheme="majorHAnsi" w:hAnsiTheme="majorHAnsi" w:cs="Calibri"/>
+          <w:bCs/>
+          <w:szCs w:val="28"/>
+        </w:rPr>
+        <w:t xml:space="preserve"> The addition of both images and videos</w:t>
+      </w:r>
+      <w:r>
+        <w:rPr>
+          <w:rFonts w:asciiTheme="majorHAnsi" w:hAnsiTheme="majorHAnsi" w:cs="Calibri"/>
+          <w:bCs/>
+          <w:szCs w:val="28"/>
+        </w:rPr>
+        <w:t xml:space="preserve"> to submissions also needs to be </w:t>
+      </w:r>
+      <w:r>
+        <w:rPr>
+          <w:rFonts w:asciiTheme="majorHAnsi" w:hAnsiTheme="majorHAnsi" w:cs="Calibri"/>
+          <w:bCs/>
+          <w:szCs w:val="28"/>
+        </w:rPr>
+        <w:t>completed.</w:t>
       </w:r>
     </w:p>
     <w:p>
@@ -2433,6 +2541,204 @@
     </w:p>
     <w:p>
       <w:pPr>
+        <w:pStyle w:val="ListParagraph"/>
+        <w:numPr>
+          <w:ilvl w:val="0"/>
+          <w:numId w:val="18"/>
+        </w:numPr>
+        <w:rPr>
+          <w:rFonts w:asciiTheme="majorHAnsi" w:hAnsiTheme="majorHAnsi"/>
+        </w:rPr>
+      </w:pPr>
+      <w:r>
+        <w:rPr>
+          <w:rFonts w:asciiTheme="majorHAnsi" w:hAnsiTheme="majorHAnsi"/>
+        </w:rPr>
+        <w:t>sdsd</w:t>
+      </w:r>
+    </w:p>
+    <w:p>
+      <w:pPr>
+        <w:pStyle w:val="ListParagraph"/>
+        <w:numPr>
+          <w:ilvl w:val="0"/>
+          <w:numId w:val="18"/>
+        </w:numPr>
+        <w:rPr>
+          <w:rFonts w:asciiTheme="majorHAnsi" w:hAnsiTheme="majorHAnsi"/>
+        </w:rPr>
+      </w:pPr>
+      <w:r>
+        <w:rPr>
+          <w:rFonts w:asciiTheme="majorHAnsi" w:hAnsiTheme="majorHAnsi"/>
+        </w:rPr>
+        <w:t>sds</w:t>
+      </w:r>
+    </w:p>
+    <w:p>
+      <w:pPr>
+        <w:pStyle w:val="ListParagraph"/>
+        <w:numPr>
+          <w:ilvl w:val="0"/>
+          <w:numId w:val="18"/>
+        </w:numPr>
+        <w:rPr>
+          <w:rFonts w:asciiTheme="majorHAnsi" w:hAnsiTheme="majorHAnsi"/>
+        </w:rPr>
+      </w:pPr>
+    </w:p>
+    <w:p>
+      <w:pPr>
+        <w:pStyle w:val="ListParagraph"/>
+        <w:numPr>
+          <w:ilvl w:val="0"/>
+          <w:numId w:val="18"/>
+        </w:numPr>
+        <w:rPr>
+          <w:rFonts w:asciiTheme="majorHAnsi" w:hAnsiTheme="majorHAnsi"/>
+        </w:rPr>
+      </w:pPr>
+      <w:r>
+        <w:rPr>
+          <w:rFonts w:asciiTheme="majorHAnsi" w:hAnsiTheme="majorHAnsi"/>
+        </w:rPr>
+        <w:t>sd</w:t>
+      </w:r>
+    </w:p>
+    <w:p>
+      <w:pPr>
+        <w:pStyle w:val="ListParagraph"/>
+        <w:numPr>
+          <w:ilvl w:val="0"/>
+          <w:numId w:val="18"/>
+        </w:numPr>
+        <w:rPr>
+          <w:rFonts w:asciiTheme="majorHAnsi" w:hAnsiTheme="majorHAnsi"/>
+        </w:rPr>
+      </w:pPr>
+      <w:r>
+        <w:rPr>
+          <w:rFonts w:asciiTheme="majorHAnsi" w:hAnsiTheme="majorHAnsi"/>
+        </w:rPr>
+        <w:t>sds</w:t>
+      </w:r>
+    </w:p>
+    <w:p>
+      <w:pPr>
+        <w:pStyle w:val="ListParagraph"/>
+        <w:numPr>
+          <w:ilvl w:val="0"/>
+          <w:numId w:val="18"/>
+        </w:numPr>
+        <w:rPr>
+          <w:rFonts w:asciiTheme="majorHAnsi" w:hAnsiTheme="majorHAnsi"/>
+        </w:rPr>
+      </w:pPr>
+      <w:r>
+        <w:rPr>
+          <w:rFonts w:asciiTheme="majorHAnsi" w:hAnsiTheme="majorHAnsi"/>
+        </w:rPr>
+        <w:t>ds</w:t>
+      </w:r>
+    </w:p>
+    <w:p>
+      <w:pPr>
+        <w:pStyle w:val="ListParagraph"/>
+        <w:numPr>
+          <w:ilvl w:val="0"/>
+          <w:numId w:val="18"/>
+        </w:numPr>
+        <w:rPr>
+          <w:rFonts w:asciiTheme="majorHAnsi" w:hAnsiTheme="majorHAnsi"/>
+        </w:rPr>
+      </w:pPr>
+      <w:r>
+        <w:rPr>
+          <w:rFonts w:asciiTheme="majorHAnsi" w:hAnsiTheme="majorHAnsi"/>
+        </w:rPr>
+        <w:t>dsd</w:t>
+      </w:r>
+    </w:p>
+    <w:p>
+      <w:pPr>
+        <w:pStyle w:val="ListParagraph"/>
+        <w:numPr>
+          <w:ilvl w:val="0"/>
+          <w:numId w:val="18"/>
+        </w:numPr>
+        <w:rPr>
+          <w:rFonts w:asciiTheme="majorHAnsi" w:hAnsiTheme="majorHAnsi"/>
+        </w:rPr>
+      </w:pPr>
+    </w:p>
+    <w:p>
+      <w:pPr>
+        <w:pStyle w:val="ListParagraph"/>
+        <w:numPr>
+          <w:ilvl w:val="0"/>
+          <w:numId w:val="18"/>
+        </w:numPr>
+        <w:rPr>
+          <w:rFonts w:asciiTheme="majorHAnsi" w:hAnsiTheme="majorHAnsi"/>
+        </w:rPr>
+      </w:pPr>
+    </w:p>
+    <w:p>
+      <w:pPr>
+        <w:pStyle w:val="ListParagraph"/>
+        <w:numPr>
+          <w:ilvl w:val="0"/>
+          <w:numId w:val="18"/>
+        </w:numPr>
+        <w:rPr>
+          <w:rFonts w:asciiTheme="majorHAnsi" w:hAnsiTheme="majorHAnsi"/>
+        </w:rPr>
+      </w:pPr>
+      <w:r>
+        <w:rPr>
+          <w:rFonts w:asciiTheme="majorHAnsi" w:hAnsiTheme="majorHAnsi"/>
+        </w:rPr>
+        <w:t>sd</w:t>
+      </w:r>
+    </w:p>
+    <w:p>
+      <w:pPr>
+        <w:pStyle w:val="ListParagraph"/>
+        <w:numPr>
+          <w:ilvl w:val="0"/>
+          <w:numId w:val="18"/>
+        </w:numPr>
+        <w:rPr>
+          <w:rFonts w:asciiTheme="majorHAnsi" w:hAnsiTheme="majorHAnsi"/>
+        </w:rPr>
+      </w:pPr>
+      <w:r>
+        <w:rPr>
+          <w:rFonts w:asciiTheme="majorHAnsi" w:hAnsiTheme="majorHAnsi"/>
+        </w:rPr>
+        <w:t>sd</w:t>
+      </w:r>
+    </w:p>
+    <w:p>
+      <w:pPr>
+        <w:pStyle w:val="ListParagraph"/>
+        <w:numPr>
+          <w:ilvl w:val="0"/>
+          <w:numId w:val="18"/>
+        </w:numPr>
+        <w:rPr>
+          <w:rFonts w:asciiTheme="majorHAnsi" w:hAnsiTheme="majorHAnsi"/>
+        </w:rPr>
+      </w:pPr>
+      <w:r>
+        <w:rPr>
+          <w:rFonts w:asciiTheme="majorHAnsi" w:hAnsiTheme="majorHAnsi"/>
+        </w:rPr>
+        <w:t>sd</w:t>
+      </w:r>
+    </w:p>
+    <w:p>
+      <w:pPr>
         <w:rPr>
           <w:rFonts w:asciiTheme="majorHAnsi" w:hAnsiTheme="majorHAnsi"/>
           <w:sz w:val="28"/>
@@ -2443,87 +2749,70 @@
     <w:p>
       <w:pPr>
         <w:rPr>
+          <w:rFonts w:asciiTheme="majorHAnsi" w:hAnsiTheme="majorHAnsi" w:cs="Calibri"/>
+          <w:b/>
+          <w:bCs/>
+          <w:color w:val="3F6CAF"/>
+          <w:sz w:val="32"/>
+          <w:szCs w:val="32"/>
+        </w:rPr>
+      </w:pPr>
+      <w:r>
+        <w:rPr>
+          <w:rFonts w:asciiTheme="majorHAnsi" w:hAnsiTheme="majorHAnsi" w:cs="Calibri"/>
+          <w:b/>
+          <w:bCs/>
+          <w:color w:val="3F6CAF"/>
+          <w:sz w:val="32"/>
+          <w:szCs w:val="32"/>
+        </w:rPr>
+        <w:lastRenderedPageBreak/>
+        <w:t>Task Distribution</w:t>
+      </w:r>
+      <w:r>
+        <w:rPr>
+          <w:rFonts w:asciiTheme="majorHAnsi" w:hAnsiTheme="majorHAnsi" w:cs="Calibri"/>
+          <w:b/>
+          <w:bCs/>
+          <w:color w:val="3F6CAF"/>
+          <w:sz w:val="32"/>
+          <w:szCs w:val="32"/>
+        </w:rPr>
+        <w:t>:</w:t>
+      </w:r>
+    </w:p>
+    <w:p>
+      <w:pPr>
+        <w:rPr>
           <w:rFonts w:asciiTheme="majorHAnsi" w:hAnsiTheme="majorHAnsi"/>
           <w:sz w:val="28"/>
           <w:szCs w:val="28"/>
         </w:rPr>
       </w:pPr>
     </w:p>
-    <w:p>
-      <w:pPr>
-        <w:rPr>
-          <w:rFonts w:asciiTheme="majorHAnsi" w:hAnsiTheme="majorHAnsi"/>
-          <w:sz w:val="28"/>
-          <w:szCs w:val="28"/>
-        </w:rPr>
-      </w:pPr>
-    </w:p>
-    <w:p>
-      <w:pPr>
-        <w:rPr>
-          <w:rFonts w:asciiTheme="majorHAnsi" w:hAnsiTheme="majorHAnsi" w:cs="Calibri"/>
-          <w:b/>
-          <w:bCs/>
-          <w:color w:val="3F6CAF"/>
-          <w:sz w:val="32"/>
-          <w:szCs w:val="32"/>
-        </w:rPr>
-      </w:pPr>
-      <w:r>
-        <w:rPr>
-          <w:rFonts w:asciiTheme="majorHAnsi" w:hAnsiTheme="majorHAnsi" w:cs="Calibri"/>
-          <w:b/>
-          <w:bCs/>
-          <w:color w:val="3F6CAF"/>
-          <w:sz w:val="32"/>
-          <w:szCs w:val="32"/>
-        </w:rPr>
-        <w:t>Task Distribution</w:t>
-      </w:r>
-      <w:r>
-        <w:rPr>
-          <w:rFonts w:asciiTheme="majorHAnsi" w:hAnsiTheme="majorHAnsi" w:cs="Calibri"/>
-          <w:b/>
-          <w:bCs/>
-          <w:color w:val="3F6CAF"/>
-          <w:sz w:val="32"/>
-          <w:szCs w:val="32"/>
-        </w:rPr>
-        <w:t>:</w:t>
-      </w:r>
-    </w:p>
-    <w:p>
-      <w:pPr>
-        <w:rPr>
-          <w:rFonts w:asciiTheme="majorHAnsi" w:hAnsiTheme="majorHAnsi"/>
-          <w:sz w:val="28"/>
-          <w:szCs w:val="28"/>
-        </w:rPr>
-      </w:pPr>
-    </w:p>
     <w:tbl>
       <w:tblPr>
         <w:tblStyle w:val="MediumShading1-Accent1"/>
-        <w:tblpPr w:leftFromText="180" w:rightFromText="180" w:vertAnchor="text" w:horzAnchor="margin" w:tblpXSpec="center" w:tblpY="88"/>
-        <w:tblW w:w="10353" w:type="dxa"/>
+        <w:tblpPr w:leftFromText="180" w:rightFromText="180" w:vertAnchor="text" w:horzAnchor="page" w:tblpX="1090" w:tblpY="12"/>
+        <w:tblW w:w="10333" w:type="dxa"/>
         <w:tblBorders>
           <w:insideV w:val="single" w:sz="8" w:space="0" w:color="7BA0CD" w:themeColor="accent1" w:themeTint="BF"/>
         </w:tblBorders>
         <w:tblLook w:val="04A0" w:firstRow="1" w:lastRow="0" w:firstColumn="1" w:lastColumn="0" w:noHBand="0" w:noVBand="1"/>
       </w:tblPr>
       <w:tblGrid>
-        <w:gridCol w:w="4806"/>
-        <w:gridCol w:w="5547"/>
+        <w:gridCol w:w="4797"/>
+        <w:gridCol w:w="5536"/>
       </w:tblGrid>
       <w:tr>
         <w:trPr>
           <w:cnfStyle w:val="100000000000" w:firstRow="1" w:lastRow="0" w:firstColumn="0" w:lastColumn="0" w:oddVBand="0" w:evenVBand="0" w:oddHBand="0" w:evenHBand="0" w:firstRowFirstColumn="0" w:firstRowLastColumn="0" w:lastRowFirstColumn="0" w:lastRowLastColumn="0"/>
-          <w:trHeight w:val="697"/>
+          <w:trHeight w:val="739"/>
         </w:trPr>
         <w:tc>
           <w:tcPr>
             <w:cnfStyle w:val="001000000000" w:firstRow="0" w:lastRow="0" w:firstColumn="1" w:lastColumn="0" w:oddVBand="0" w:evenVBand="0" w:oddHBand="0" w:evenHBand="0" w:firstRowFirstColumn="0" w:firstRowLastColumn="0" w:lastRowFirstColumn="0" w:lastRowLastColumn="0"/>
-            <w:tcW w:w="4806" w:type="dxa"/>
+            <w:tcW w:w="4797" w:type="dxa"/>
             <w:tcBorders>
               <w:top w:val="none" w:sz="0" w:space="0" w:color="auto"/>
               <w:left w:val="none" w:sz="0" w:space="0" w:color="auto"/>
@@ -2553,7 +2842,7 @@
         </w:tc>
         <w:tc>
           <w:tcPr>
-            <w:tcW w:w="5547" w:type="dxa"/>
+            <w:tcW w:w="5536" w:type="dxa"/>
             <w:tcBorders>
               <w:top w:val="none" w:sz="0" w:space="0" w:color="auto"/>
               <w:left w:val="none" w:sz="0" w:space="0" w:color="auto"/>
@@ -2586,12 +2875,12 @@
       <w:tr>
         <w:trPr>
           <w:cnfStyle w:val="000000100000" w:firstRow="0" w:lastRow="0" w:firstColumn="0" w:lastColumn="0" w:oddVBand="0" w:evenVBand="0" w:oddHBand="1" w:evenHBand="0" w:firstRowFirstColumn="0" w:firstRowLastColumn="0" w:lastRowFirstColumn="0" w:lastRowLastColumn="0"/>
-          <w:trHeight w:val="667"/>
+          <w:trHeight w:val="743"/>
         </w:trPr>
         <w:tc>
           <w:tcPr>
             <w:cnfStyle w:val="001000000000" w:firstRow="0" w:lastRow="0" w:firstColumn="1" w:lastColumn="0" w:oddVBand="0" w:evenVBand="0" w:oddHBand="0" w:evenHBand="0" w:firstRowFirstColumn="0" w:firstRowLastColumn="0" w:lastRowFirstColumn="0" w:lastRowLastColumn="0"/>
-            <w:tcW w:w="4806" w:type="dxa"/>
+            <w:tcW w:w="4797" w:type="dxa"/>
             <w:tcBorders>
               <w:right w:val="none" w:sz="0" w:space="0" w:color="auto"/>
             </w:tcBorders>
@@ -2612,11 +2901,18 @@
               </w:rPr>
               <w:t>Connor</w:t>
             </w:r>
+            <w:r>
+              <w:rPr>
+                <w:rFonts w:asciiTheme="majorHAnsi" w:hAnsiTheme="majorHAnsi"/>
+                <w:szCs w:val="32"/>
+              </w:rPr>
+              <w:t>, Jordan</w:t>
+            </w:r>
           </w:p>
         </w:tc>
         <w:tc>
           <w:tcPr>
-            <w:tcW w:w="5547" w:type="dxa"/>
+            <w:tcW w:w="5536" w:type="dxa"/>
             <w:tcBorders>
               <w:left w:val="none" w:sz="0" w:space="0" w:color="auto"/>
             </w:tcBorders>
@@ -2631,18 +2927,32 @@
                 <w:szCs w:val="32"/>
               </w:rPr>
             </w:pPr>
+            <w:r>
+              <w:rPr>
+                <w:rFonts w:asciiTheme="majorHAnsi" w:hAnsiTheme="majorHAnsi"/>
+                <w:szCs w:val="32"/>
+              </w:rPr>
+              <w:t>Voting</w:t>
+            </w:r>
+            <w:r>
+              <w:rPr>
+                <w:rFonts w:asciiTheme="majorHAnsi" w:hAnsiTheme="majorHAnsi"/>
+                <w:szCs w:val="32"/>
+              </w:rPr>
+              <w:t xml:space="preserve"> System</w:t>
+            </w:r>
           </w:p>
         </w:tc>
       </w:tr>
       <w:tr>
         <w:trPr>
           <w:cnfStyle w:val="000000010000" w:firstRow="0" w:lastRow="0" w:firstColumn="0" w:lastColumn="0" w:oddVBand="0" w:evenVBand="0" w:oddHBand="0" w:evenHBand="1" w:firstRowFirstColumn="0" w:firstRowLastColumn="0" w:lastRowFirstColumn="0" w:lastRowLastColumn="0"/>
-          <w:trHeight w:val="697"/>
+          <w:trHeight w:val="739"/>
         </w:trPr>
         <w:tc>
           <w:tcPr>
             <w:cnfStyle w:val="001000000000" w:firstRow="0" w:lastRow="0" w:firstColumn="1" w:lastColumn="0" w:oddVBand="0" w:evenVBand="0" w:oddHBand="0" w:evenHBand="0" w:firstRowFirstColumn="0" w:firstRowLastColumn="0" w:lastRowFirstColumn="0" w:lastRowLastColumn="0"/>
-            <w:tcW w:w="4806" w:type="dxa"/>
+            <w:tcW w:w="4797" w:type="dxa"/>
             <w:tcBorders>
               <w:bottom w:val="single" w:sz="8" w:space="0" w:color="7BA0CD" w:themeColor="accent1" w:themeTint="BF"/>
               <w:right w:val="none" w:sz="0" w:space="0" w:color="auto"/>
@@ -2662,13 +2972,20 @@
                 <w:rFonts w:asciiTheme="majorHAnsi" w:hAnsiTheme="majorHAnsi"/>
                 <w:szCs w:val="32"/>
               </w:rPr>
+              <w:t xml:space="preserve">Jordan, </w:t>
+            </w:r>
+            <w:r>
+              <w:rPr>
+                <w:rFonts w:asciiTheme="majorHAnsi" w:hAnsiTheme="majorHAnsi"/>
+                <w:szCs w:val="32"/>
+              </w:rPr>
               <w:t xml:space="preserve">Adam </w:t>
             </w:r>
           </w:p>
         </w:tc>
         <w:tc>
           <w:tcPr>
-            <w:tcW w:w="5547" w:type="dxa"/>
+            <w:tcW w:w="5536" w:type="dxa"/>
             <w:tcBorders>
               <w:left w:val="none" w:sz="0" w:space="0" w:color="auto"/>
               <w:bottom w:val="single" w:sz="8" w:space="0" w:color="7BA0CD" w:themeColor="accent1" w:themeTint="BF"/>
@@ -2684,69 +3001,25 @@
                 <w:szCs w:val="32"/>
               </w:rPr>
             </w:pPr>
+            <w:r>
+              <w:rPr>
+                <w:rFonts w:asciiTheme="majorHAnsi" w:hAnsiTheme="majorHAnsi"/>
+                <w:szCs w:val="32"/>
+              </w:rPr>
+              <w:t>Rewards System</w:t>
+            </w:r>
           </w:p>
         </w:tc>
       </w:tr>
       <w:tr>
         <w:trPr>
           <w:cnfStyle w:val="000000100000" w:firstRow="0" w:lastRow="0" w:firstColumn="0" w:lastColumn="0" w:oddVBand="0" w:evenVBand="0" w:oddHBand="1" w:evenHBand="0" w:firstRowFirstColumn="0" w:firstRowLastColumn="0" w:lastRowFirstColumn="0" w:lastRowLastColumn="0"/>
-          <w:trHeight w:val="697"/>
+          <w:trHeight w:val="768"/>
         </w:trPr>
         <w:tc>
           <w:tcPr>
             <w:cnfStyle w:val="001000000000" w:firstRow="0" w:lastRow="0" w:firstColumn="1" w:lastColumn="0" w:oddVBand="0" w:evenVBand="0" w:oddHBand="0" w:evenHBand="0" w:firstRowFirstColumn="0" w:firstRowLastColumn="0" w:lastRowFirstColumn="0" w:lastRowLastColumn="0"/>
-            <w:tcW w:w="4806" w:type="dxa"/>
-            <w:tcBorders>
-              <w:right w:val="single" w:sz="8" w:space="0" w:color="7BA0CD" w:themeColor="accent1" w:themeTint="BF"/>
-            </w:tcBorders>
-            <w:vAlign w:val="center"/>
-          </w:tcPr>
-          <w:p>
-            <w:pPr>
-              <w:jc w:val="center"/>
-              <w:rPr>
-                <w:rFonts w:asciiTheme="majorHAnsi" w:hAnsiTheme="majorHAnsi"/>
-                <w:szCs w:val="32"/>
-              </w:rPr>
-            </w:pPr>
-            <w:r>
-              <w:rPr>
-                <w:rFonts w:asciiTheme="majorHAnsi" w:hAnsiTheme="majorHAnsi"/>
-                <w:szCs w:val="32"/>
-              </w:rPr>
-              <w:t>Jordan</w:t>
-            </w:r>
-          </w:p>
-        </w:tc>
-        <w:tc>
-          <w:tcPr>
-            <w:tcW w:w="5547" w:type="dxa"/>
-            <w:tcBorders>
-              <w:left w:val="single" w:sz="8" w:space="0" w:color="7BA0CD" w:themeColor="accent1" w:themeTint="BF"/>
-            </w:tcBorders>
-            <w:vAlign w:val="center"/>
-          </w:tcPr>
-          <w:p>
-            <w:pPr>
-              <w:jc w:val="center"/>
-              <w:cnfStyle w:val="000000100000" w:firstRow="0" w:lastRow="0" w:firstColumn="0" w:lastColumn="0" w:oddVBand="0" w:evenVBand="0" w:oddHBand="1" w:evenHBand="0" w:firstRowFirstColumn="0" w:firstRowLastColumn="0" w:lastRowFirstColumn="0" w:lastRowLastColumn="0"/>
-              <w:rPr>
-                <w:rFonts w:asciiTheme="majorHAnsi" w:hAnsiTheme="majorHAnsi"/>
-                <w:szCs w:val="32"/>
-              </w:rPr>
-            </w:pPr>
-          </w:p>
-        </w:tc>
-      </w:tr>
-      <w:tr>
-        <w:trPr>
-          <w:cnfStyle w:val="000000010000" w:firstRow="0" w:lastRow="0" w:firstColumn="0" w:lastColumn="0" w:oddVBand="0" w:evenVBand="0" w:oddHBand="0" w:evenHBand="1" w:firstRowFirstColumn="0" w:firstRowLastColumn="0" w:lastRowFirstColumn="0" w:lastRowLastColumn="0"/>
-          <w:trHeight w:val="724"/>
-        </w:trPr>
-        <w:tc>
-          <w:tcPr>
-            <w:cnfStyle w:val="001000000000" w:firstRow="0" w:lastRow="0" w:firstColumn="1" w:lastColumn="0" w:oddVBand="0" w:evenVBand="0" w:oddHBand="0" w:evenHBand="0" w:firstRowFirstColumn="0" w:firstRowLastColumn="0" w:lastRowFirstColumn="0" w:lastRowLastColumn="0"/>
-            <w:tcW w:w="4806" w:type="dxa"/>
+            <w:tcW w:w="4797" w:type="dxa"/>
             <w:tcBorders>
               <w:right w:val="none" w:sz="0" w:space="0" w:color="auto"/>
             </w:tcBorders>
@@ -2765,14 +3038,707 @@
                 <w:rFonts w:asciiTheme="majorHAnsi" w:hAnsiTheme="majorHAnsi"/>
                 <w:szCs w:val="32"/>
               </w:rPr>
-              <w:lastRenderedPageBreak/>
               <w:t>Brendan, Edward</w:t>
             </w:r>
           </w:p>
         </w:tc>
         <w:tc>
           <w:tcPr>
-            <w:tcW w:w="5547" w:type="dxa"/>
+            <w:tcW w:w="5536" w:type="dxa"/>
+            <w:tcBorders>
+              <w:left w:val="none" w:sz="0" w:space="0" w:color="auto"/>
+            </w:tcBorders>
+            <w:vAlign w:val="center"/>
+          </w:tcPr>
+          <w:p>
+            <w:pPr>
+              <w:jc w:val="center"/>
+              <w:cnfStyle w:val="000000100000" w:firstRow="0" w:lastRow="0" w:firstColumn="0" w:lastColumn="0" w:oddVBand="0" w:evenVBand="0" w:oddHBand="1" w:evenHBand="0" w:firstRowFirstColumn="0" w:firstRowLastColumn="0" w:lastRowFirstColumn="0" w:lastRowLastColumn="0"/>
+              <w:rPr>
+                <w:rFonts w:asciiTheme="majorHAnsi" w:hAnsiTheme="majorHAnsi"/>
+                <w:szCs w:val="32"/>
+              </w:rPr>
+            </w:pPr>
+            <w:r>
+              <w:rPr>
+                <w:rFonts w:asciiTheme="majorHAnsi" w:hAnsiTheme="majorHAnsi"/>
+                <w:szCs w:val="32"/>
+              </w:rPr>
+              <w:t>Posting Submission</w:t>
+            </w:r>
+            <w:r>
+              <w:rPr>
+                <w:rFonts w:asciiTheme="majorHAnsi" w:hAnsiTheme="majorHAnsi"/>
+                <w:szCs w:val="32"/>
+              </w:rPr>
+              <w:t xml:space="preserve"> (Images/Videos)</w:t>
+            </w:r>
+            <w:r>
+              <w:rPr>
+                <w:rFonts w:asciiTheme="majorHAnsi" w:hAnsiTheme="majorHAnsi"/>
+                <w:szCs w:val="32"/>
+              </w:rPr>
+              <w:t>. Admin</w:t>
+            </w:r>
+            <w:r>
+              <w:rPr>
+                <w:rFonts w:asciiTheme="majorHAnsi" w:hAnsiTheme="majorHAnsi"/>
+                <w:szCs w:val="32"/>
+              </w:rPr>
+              <w:t xml:space="preserve"> Tag.</w:t>
+            </w:r>
+          </w:p>
+        </w:tc>
+      </w:tr>
+    </w:tbl>
+    <w:p>
+      <w:pPr>
+        <w:rPr>
+          <w:rFonts w:asciiTheme="majorHAnsi" w:hAnsiTheme="majorHAnsi"/>
+          <w:sz w:val="28"/>
+          <w:szCs w:val="28"/>
+        </w:rPr>
+      </w:pPr>
+    </w:p>
+    <w:p>
+      <w:pPr>
+        <w:rPr>
+          <w:rFonts w:asciiTheme="majorHAnsi" w:hAnsiTheme="majorHAnsi" w:cs="Calibri"/>
+          <w:b/>
+          <w:bCs/>
+          <w:color w:val="3F6CAF"/>
+          <w:sz w:val="32"/>
+          <w:szCs w:val="32"/>
+        </w:rPr>
+      </w:pPr>
+      <w:r>
+        <w:rPr>
+          <w:rFonts w:asciiTheme="majorHAnsi" w:hAnsiTheme="majorHAnsi" w:cs="Calibri"/>
+          <w:b/>
+          <w:bCs/>
+          <w:color w:val="3F6CAF"/>
+          <w:sz w:val="32"/>
+          <w:szCs w:val="32"/>
+        </w:rPr>
+        <w:t>Effort Estimation:</w:t>
+      </w:r>
+    </w:p>
+    <w:p>
+      <w:pPr>
+        <w:rPr>
+          <w:rFonts w:asciiTheme="majorHAnsi" w:hAnsiTheme="majorHAnsi" w:cs="Calibri"/>
+          <w:b/>
+          <w:bCs/>
+          <w:color w:val="3F6CAF"/>
+          <w:sz w:val="20"/>
+          <w:szCs w:val="32"/>
+        </w:rPr>
+      </w:pPr>
+    </w:p>
+    <w:p>
+      <w:pPr>
+        <w:widowControl w:val="0"/>
+        <w:autoSpaceDE w:val="0"/>
+        <w:autoSpaceDN w:val="0"/>
+        <w:adjustRightInd w:val="0"/>
+        <w:rPr>
+          <w:rFonts w:asciiTheme="majorHAnsi" w:hAnsiTheme="majorHAnsi"/>
+        </w:rPr>
+      </w:pPr>
+      <w:r>
+        <w:rPr>
+          <w:rFonts w:asciiTheme="majorHAnsi" w:hAnsiTheme="majorHAnsi"/>
+          <w:szCs w:val="20"/>
+        </w:rPr>
+        <w:t>Once the initial voting and rewards systems have been fully implemented, many of the related user stories are relatively simple tasks.</w:t>
+      </w:r>
+      <w:r>
+        <w:rPr>
+          <w:rFonts w:asciiTheme="majorHAnsi" w:hAnsiTheme="majorHAnsi"/>
+          <w:szCs w:val="20"/>
+        </w:rPr>
+        <w:t xml:space="preserve"> Thus, stories (4) and (5) are relatively time-consumer while all other stories take substantially less effort.</w:t>
+      </w:r>
+    </w:p>
+    <w:p>
+      <w:pPr>
+        <w:widowControl w:val="0"/>
+        <w:autoSpaceDE w:val="0"/>
+        <w:autoSpaceDN w:val="0"/>
+        <w:adjustRightInd w:val="0"/>
+        <w:spacing w:after="240" w:line="520" w:lineRule="atLeast"/>
+        <w:rPr>
+          <w:rFonts w:ascii="Calibri" w:hAnsi="Calibri" w:cs="Calibri"/>
+          <w:b/>
+          <w:bCs/>
+          <w:color w:val="284677"/>
+          <w:sz w:val="48"/>
+          <w:szCs w:val="48"/>
+        </w:rPr>
+      </w:pPr>
+    </w:p>
+    <w:p>
+      <w:pPr>
+        <w:widowControl w:val="0"/>
+        <w:autoSpaceDE w:val="0"/>
+        <w:autoSpaceDN w:val="0"/>
+        <w:adjustRightInd w:val="0"/>
+        <w:spacing w:after="240" w:line="520" w:lineRule="atLeast"/>
+        <w:rPr>
+          <w:rFonts w:ascii="Calibri" w:hAnsi="Calibri" w:cs="Calibri"/>
+          <w:b/>
+          <w:bCs/>
+          <w:color w:val="284677"/>
+          <w:sz w:val="48"/>
+          <w:szCs w:val="48"/>
+        </w:rPr>
+      </w:pPr>
+    </w:p>
+    <w:p>
+      <w:pPr>
+        <w:widowControl w:val="0"/>
+        <w:autoSpaceDE w:val="0"/>
+        <w:autoSpaceDN w:val="0"/>
+        <w:adjustRightInd w:val="0"/>
+        <w:spacing w:after="240" w:line="520" w:lineRule="atLeast"/>
+        <w:rPr>
+          <w:rFonts w:ascii="Calibri" w:hAnsi="Calibri" w:cs="Calibri"/>
+          <w:b/>
+          <w:bCs/>
+          <w:color w:val="284677"/>
+          <w:sz w:val="48"/>
+          <w:szCs w:val="48"/>
+        </w:rPr>
+      </w:pPr>
+    </w:p>
+    <w:p>
+      <w:pPr>
+        <w:widowControl w:val="0"/>
+        <w:autoSpaceDE w:val="0"/>
+        <w:autoSpaceDN w:val="0"/>
+        <w:adjustRightInd w:val="0"/>
+        <w:spacing w:after="240" w:line="520" w:lineRule="atLeast"/>
+        <w:rPr>
+          <w:rFonts w:ascii="Calibri" w:hAnsi="Calibri" w:cs="Calibri"/>
+          <w:b/>
+          <w:bCs/>
+          <w:color w:val="284677"/>
+          <w:sz w:val="48"/>
+          <w:szCs w:val="48"/>
+        </w:rPr>
+      </w:pPr>
+    </w:p>
+    <w:p>
+      <w:pPr>
+        <w:widowControl w:val="0"/>
+        <w:autoSpaceDE w:val="0"/>
+        <w:autoSpaceDN w:val="0"/>
+        <w:adjustRightInd w:val="0"/>
+        <w:spacing w:after="240" w:line="520" w:lineRule="atLeast"/>
+        <w:rPr>
+          <w:rFonts w:ascii="Calibri" w:hAnsi="Calibri" w:cs="Calibri"/>
+          <w:b/>
+          <w:bCs/>
+          <w:color w:val="284677"/>
+          <w:sz w:val="48"/>
+          <w:szCs w:val="48"/>
+        </w:rPr>
+      </w:pPr>
+    </w:p>
+    <w:p>
+      <w:pPr>
+        <w:widowControl w:val="0"/>
+        <w:autoSpaceDE w:val="0"/>
+        <w:autoSpaceDN w:val="0"/>
+        <w:adjustRightInd w:val="0"/>
+        <w:spacing w:after="240" w:line="520" w:lineRule="atLeast"/>
+        <w:rPr>
+          <w:rFonts w:ascii="Calibri" w:hAnsi="Calibri" w:cs="Calibri"/>
+          <w:b/>
+          <w:bCs/>
+          <w:color w:val="284677"/>
+          <w:sz w:val="48"/>
+          <w:szCs w:val="48"/>
+        </w:rPr>
+      </w:pPr>
+    </w:p>
+    <w:p>
+      <w:pPr>
+        <w:widowControl w:val="0"/>
+        <w:autoSpaceDE w:val="0"/>
+        <w:autoSpaceDN w:val="0"/>
+        <w:adjustRightInd w:val="0"/>
+        <w:spacing w:after="240" w:line="520" w:lineRule="atLeast"/>
+        <w:rPr>
+          <w:rFonts w:ascii="Calibri" w:hAnsi="Calibri" w:cs="Calibri"/>
+          <w:b/>
+          <w:bCs/>
+          <w:color w:val="284677"/>
+          <w:sz w:val="48"/>
+          <w:szCs w:val="48"/>
+        </w:rPr>
+      </w:pPr>
+    </w:p>
+    <w:p>
+      <w:pPr>
+        <w:widowControl w:val="0"/>
+        <w:autoSpaceDE w:val="0"/>
+        <w:autoSpaceDN w:val="0"/>
+        <w:adjustRightInd w:val="0"/>
+        <w:spacing w:after="240" w:line="520" w:lineRule="atLeast"/>
+        <w:rPr>
+          <w:rFonts w:ascii="Calibri" w:hAnsi="Calibri" w:cs="Calibri"/>
+          <w:b/>
+          <w:bCs/>
+          <w:color w:val="284677"/>
+          <w:sz w:val="48"/>
+          <w:szCs w:val="48"/>
+        </w:rPr>
+      </w:pPr>
+    </w:p>
+    <w:p>
+      <w:pPr>
+        <w:widowControl w:val="0"/>
+        <w:autoSpaceDE w:val="0"/>
+        <w:autoSpaceDN w:val="0"/>
+        <w:adjustRightInd w:val="0"/>
+        <w:spacing w:after="240" w:line="520" w:lineRule="atLeast"/>
+        <w:rPr>
+          <w:rFonts w:ascii="Calibri" w:hAnsi="Calibri" w:cs="Calibri"/>
+          <w:b/>
+          <w:bCs/>
+          <w:color w:val="284677"/>
+          <w:sz w:val="48"/>
+          <w:szCs w:val="48"/>
+        </w:rPr>
+      </w:pPr>
+    </w:p>
+    <w:p>
+      <w:pPr>
+        <w:widowControl w:val="0"/>
+        <w:autoSpaceDE w:val="0"/>
+        <w:autoSpaceDN w:val="0"/>
+        <w:adjustRightInd w:val="0"/>
+        <w:spacing w:after="240" w:line="520" w:lineRule="atLeast"/>
+        <w:rPr>
+          <w:rFonts w:ascii="Times" w:hAnsi="Times" w:cs="Times"/>
+          <w:sz w:val="48"/>
+          <w:szCs w:val="48"/>
+        </w:rPr>
+      </w:pPr>
+      <w:r>
+        <w:rPr>
+          <w:rFonts w:ascii="Calibri" w:hAnsi="Calibri" w:cs="Calibri"/>
+          <w:b/>
+          <w:bCs/>
+          <w:color w:val="284677"/>
+          <w:sz w:val="48"/>
+          <w:szCs w:val="48"/>
+        </w:rPr>
+        <w:lastRenderedPageBreak/>
+        <w:t>2. SCRUM Meeting</w:t>
+      </w:r>
+    </w:p>
+    <w:p>
+      <w:pPr>
+        <w:widowControl w:val="0"/>
+        <w:autoSpaceDE w:val="0"/>
+        <w:autoSpaceDN w:val="0"/>
+        <w:adjustRightInd w:val="0"/>
+        <w:spacing w:after="240" w:line="420" w:lineRule="atLeast"/>
+        <w:rPr>
+          <w:rFonts w:ascii="Calibri" w:hAnsi="Calibri" w:cs="Calibri"/>
+          <w:b/>
+          <w:bCs/>
+          <w:color w:val="17365D" w:themeColor="text2" w:themeShade="BF"/>
+          <w:sz w:val="32"/>
+          <w:szCs w:val="32"/>
+        </w:rPr>
+      </w:pPr>
+      <w:r>
+        <w:rPr>
+          <w:rFonts w:ascii="Calibri" w:hAnsi="Calibri" w:cs="Calibri"/>
+          <w:b/>
+          <w:bCs/>
+          <w:color w:val="3F6CAF"/>
+          <w:sz w:val="32"/>
+          <w:szCs w:val="32"/>
+        </w:rPr>
+        <w:t>Meeting #1</w:t>
+      </w:r>
+      <w:r>
+        <w:rPr>
+          <w:rFonts w:ascii="Calibri" w:hAnsi="Calibri" w:cs="Calibri"/>
+          <w:b/>
+          <w:bCs/>
+          <w:color w:val="3F6CAF"/>
+          <w:sz w:val="32"/>
+          <w:szCs w:val="32"/>
+        </w:rPr>
+        <w:t>:</w:t>
+      </w:r>
+      <w:r>
+        <w:rPr>
+          <w:rFonts w:ascii="Calibri" w:hAnsi="Calibri" w:cs="Calibri"/>
+          <w:b/>
+          <w:bCs/>
+          <w:color w:val="3F6CAF"/>
+          <w:sz w:val="32"/>
+          <w:szCs w:val="32"/>
+        </w:rPr>
+        <w:tab/>
+      </w:r>
+      <w:r>
+        <w:rPr>
+          <w:rFonts w:ascii="Calibri" w:hAnsi="Calibri" w:cs="Calibri"/>
+          <w:b/>
+          <w:bCs/>
+          <w:color w:val="17365D" w:themeColor="text2" w:themeShade="BF"/>
+          <w:sz w:val="32"/>
+          <w:szCs w:val="32"/>
+        </w:rPr>
+        <w:t>02/05</w:t>
+      </w:r>
+      <w:r>
+        <w:rPr>
+          <w:rFonts w:ascii="Calibri" w:hAnsi="Calibri" w:cs="Calibri"/>
+          <w:b/>
+          <w:bCs/>
+          <w:color w:val="17365D" w:themeColor="text2" w:themeShade="BF"/>
+          <w:sz w:val="32"/>
+          <w:szCs w:val="32"/>
+        </w:rPr>
+        <w:t>/16</w:t>
+      </w:r>
+    </w:p>
+    <w:tbl>
+      <w:tblPr>
+        <w:tblStyle w:val="MediumShading1-Accent1"/>
+        <w:tblpPr w:leftFromText="180" w:rightFromText="180" w:vertAnchor="text" w:horzAnchor="page" w:tblpX="597" w:tblpY="196"/>
+        <w:tblW w:w="11182" w:type="dxa"/>
+        <w:tblBorders>
+          <w:top w:val="single" w:sz="4" w:space="0" w:color="4F81BD" w:themeColor="accent1"/>
+          <w:left w:val="single" w:sz="4" w:space="0" w:color="4F81BD" w:themeColor="accent1"/>
+          <w:bottom w:val="single" w:sz="4" w:space="0" w:color="4F81BD" w:themeColor="accent1"/>
+          <w:right w:val="single" w:sz="4" w:space="0" w:color="4F81BD" w:themeColor="accent1"/>
+          <w:insideH w:val="single" w:sz="4" w:space="0" w:color="4F81BD" w:themeColor="accent1"/>
+          <w:insideV w:val="single" w:sz="4" w:space="0" w:color="4F81BD" w:themeColor="accent1"/>
+        </w:tblBorders>
+        <w:tblLook w:val="04A0" w:firstRow="1" w:lastRow="0" w:firstColumn="1" w:lastColumn="0" w:noHBand="0" w:noVBand="1"/>
+      </w:tblPr>
+      <w:tblGrid>
+        <w:gridCol w:w="2236"/>
+        <w:gridCol w:w="2920"/>
+        <w:gridCol w:w="2794"/>
+        <w:gridCol w:w="3232"/>
+      </w:tblGrid>
+      <w:tr>
+        <w:trPr>
+          <w:cnfStyle w:val="100000000000" w:firstRow="1" w:lastRow="0" w:firstColumn="0" w:lastColumn="0" w:oddVBand="0" w:evenVBand="0" w:oddHBand="0" w:evenHBand="0" w:firstRowFirstColumn="0" w:firstRowLastColumn="0" w:lastRowFirstColumn="0" w:lastRowLastColumn="0"/>
+          <w:trHeight w:val="1122"/>
+        </w:trPr>
+        <w:tc>
+          <w:tcPr>
+            <w:cnfStyle w:val="001000000000" w:firstRow="0" w:lastRow="0" w:firstColumn="1" w:lastColumn="0" w:oddVBand="0" w:evenVBand="0" w:oddHBand="0" w:evenHBand="0" w:firstRowFirstColumn="0" w:firstRowLastColumn="0" w:lastRowFirstColumn="0" w:lastRowLastColumn="0"/>
+            <w:tcW w:w="2236" w:type="dxa"/>
+            <w:vAlign w:val="center"/>
+          </w:tcPr>
+          <w:p>
+            <w:pPr>
+              <w:jc w:val="center"/>
+              <w:rPr>
+                <w:rFonts w:asciiTheme="majorHAnsi" w:hAnsiTheme="majorHAnsi"/>
+                <w:sz w:val="32"/>
+                <w:szCs w:val="32"/>
+              </w:rPr>
+            </w:pPr>
+            <w:r>
+              <w:rPr>
+                <w:rFonts w:asciiTheme="majorHAnsi" w:hAnsiTheme="majorHAnsi"/>
+                <w:sz w:val="32"/>
+                <w:szCs w:val="32"/>
+              </w:rPr>
+              <w:t>Members:</w:t>
+            </w:r>
+          </w:p>
+        </w:tc>
+        <w:tc>
+          <w:tcPr>
+            <w:tcW w:w="2920" w:type="dxa"/>
+            <w:tcBorders>
+              <w:bottom w:val="single" w:sz="4" w:space="0" w:color="4F81BD" w:themeColor="accent1"/>
+            </w:tcBorders>
+            <w:vAlign w:val="center"/>
+          </w:tcPr>
+          <w:p>
+            <w:pPr>
+              <w:jc w:val="center"/>
+              <w:cnfStyle w:val="100000000000" w:firstRow="1" w:lastRow="0" w:firstColumn="0" w:lastColumn="0" w:oddVBand="0" w:evenVBand="0" w:oddHBand="0" w:evenHBand="0" w:firstRowFirstColumn="0" w:firstRowLastColumn="0" w:lastRowFirstColumn="0" w:lastRowLastColumn="0"/>
+              <w:rPr>
+                <w:rFonts w:asciiTheme="majorHAnsi" w:hAnsiTheme="majorHAnsi"/>
+                <w:sz w:val="32"/>
+                <w:szCs w:val="32"/>
+              </w:rPr>
+            </w:pPr>
+            <w:r>
+              <w:rPr>
+                <w:rFonts w:asciiTheme="majorHAnsi" w:hAnsiTheme="majorHAnsi"/>
+                <w:sz w:val="32"/>
+                <w:szCs w:val="32"/>
+              </w:rPr>
+              <w:t>Completed</w:t>
+            </w:r>
+          </w:p>
+        </w:tc>
+        <w:tc>
+          <w:tcPr>
+            <w:tcW w:w="2794" w:type="dxa"/>
+            <w:tcBorders>
+              <w:bottom w:val="single" w:sz="4" w:space="0" w:color="4F81BD" w:themeColor="accent1"/>
+            </w:tcBorders>
+            <w:vAlign w:val="center"/>
+          </w:tcPr>
+          <w:p>
+            <w:pPr>
+              <w:jc w:val="center"/>
+              <w:cnfStyle w:val="100000000000" w:firstRow="1" w:lastRow="0" w:firstColumn="0" w:lastColumn="0" w:oddVBand="0" w:evenVBand="0" w:oddHBand="0" w:evenHBand="0" w:firstRowFirstColumn="0" w:firstRowLastColumn="0" w:lastRowFirstColumn="0" w:lastRowLastColumn="0"/>
+              <w:rPr>
+                <w:rFonts w:asciiTheme="majorHAnsi" w:hAnsiTheme="majorHAnsi"/>
+                <w:sz w:val="32"/>
+                <w:szCs w:val="32"/>
+              </w:rPr>
+            </w:pPr>
+            <w:r>
+              <w:rPr>
+                <w:rFonts w:asciiTheme="majorHAnsi" w:hAnsiTheme="majorHAnsi"/>
+                <w:sz w:val="32"/>
+                <w:szCs w:val="32"/>
+              </w:rPr>
+              <w:t>Uncompleted</w:t>
+            </w:r>
+          </w:p>
+        </w:tc>
+        <w:tc>
+          <w:tcPr>
+            <w:tcW w:w="3232" w:type="dxa"/>
+            <w:tcBorders>
+              <w:bottom w:val="single" w:sz="4" w:space="0" w:color="4F81BD" w:themeColor="accent1"/>
+            </w:tcBorders>
+            <w:vAlign w:val="center"/>
+          </w:tcPr>
+          <w:p>
+            <w:pPr>
+              <w:jc w:val="center"/>
+              <w:cnfStyle w:val="100000000000" w:firstRow="1" w:lastRow="0" w:firstColumn="0" w:lastColumn="0" w:oddVBand="0" w:evenVBand="0" w:oddHBand="0" w:evenHBand="0" w:firstRowFirstColumn="0" w:firstRowLastColumn="0" w:lastRowFirstColumn="0" w:lastRowLastColumn="0"/>
+              <w:rPr>
+                <w:rFonts w:asciiTheme="majorHAnsi" w:hAnsiTheme="majorHAnsi"/>
+                <w:sz w:val="32"/>
+                <w:szCs w:val="32"/>
+              </w:rPr>
+            </w:pPr>
+            <w:r>
+              <w:rPr>
+                <w:rFonts w:asciiTheme="majorHAnsi" w:hAnsiTheme="majorHAnsi"/>
+                <w:sz w:val="32"/>
+                <w:szCs w:val="32"/>
+              </w:rPr>
+              <w:t>Issues</w:t>
+            </w:r>
+          </w:p>
+        </w:tc>
+      </w:tr>
+      <w:tr>
+        <w:trPr>
+          <w:cnfStyle w:val="000000100000" w:firstRow="0" w:lastRow="0" w:firstColumn="0" w:lastColumn="0" w:oddVBand="0" w:evenVBand="0" w:oddHBand="1" w:evenHBand="0" w:firstRowFirstColumn="0" w:firstRowLastColumn="0" w:lastRowFirstColumn="0" w:lastRowLastColumn="0"/>
+          <w:trHeight w:val="1086"/>
+        </w:trPr>
+        <w:tc>
+          <w:tcPr>
+            <w:cnfStyle w:val="001000000000" w:firstRow="0" w:lastRow="0" w:firstColumn="1" w:lastColumn="0" w:oddVBand="0" w:evenVBand="0" w:oddHBand="0" w:evenHBand="0" w:firstRowFirstColumn="0" w:firstRowLastColumn="0" w:lastRowFirstColumn="0" w:lastRowLastColumn="0"/>
+            <w:tcW w:w="2236" w:type="dxa"/>
+            <w:tcBorders>
+              <w:right w:val="single" w:sz="4" w:space="0" w:color="4F81BD" w:themeColor="accent1"/>
+            </w:tcBorders>
+            <w:vAlign w:val="center"/>
+          </w:tcPr>
+          <w:p>
+            <w:pPr>
+              <w:jc w:val="center"/>
+              <w:rPr>
+                <w:rFonts w:asciiTheme="majorHAnsi" w:hAnsiTheme="majorHAnsi"/>
+              </w:rPr>
+            </w:pPr>
+            <w:r>
+              <w:rPr>
+                <w:rFonts w:asciiTheme="majorHAnsi" w:hAnsiTheme="majorHAnsi"/>
+              </w:rPr>
+              <w:t>Connor</w:t>
+            </w:r>
+            <w:r>
+              <w:rPr>
+                <w:rFonts w:asciiTheme="majorHAnsi" w:hAnsiTheme="majorHAnsi"/>
+              </w:rPr>
+              <w:t>, Jordan</w:t>
+            </w:r>
+          </w:p>
+        </w:tc>
+        <w:tc>
+          <w:tcPr>
+            <w:tcW w:w="2920" w:type="dxa"/>
+            <w:tcBorders>
+              <w:left w:val="single" w:sz="4" w:space="0" w:color="4F81BD" w:themeColor="accent1"/>
+              <w:right w:val="single" w:sz="4" w:space="0" w:color="4F81BD" w:themeColor="accent1"/>
+            </w:tcBorders>
+            <w:vAlign w:val="center"/>
+          </w:tcPr>
+          <w:p>
+            <w:pPr>
+              <w:jc w:val="center"/>
+              <w:cnfStyle w:val="000000100000" w:firstRow="0" w:lastRow="0" w:firstColumn="0" w:lastColumn="0" w:oddVBand="0" w:evenVBand="0" w:oddHBand="1" w:evenHBand="0" w:firstRowFirstColumn="0" w:firstRowLastColumn="0" w:lastRowFirstColumn="0" w:lastRowLastColumn="0"/>
+              <w:rPr>
+                <w:rFonts w:asciiTheme="majorHAnsi" w:hAnsiTheme="majorHAnsi"/>
+              </w:rPr>
+            </w:pPr>
+            <w:r>
+              <w:rPr>
+                <w:rFonts w:asciiTheme="majorHAnsi" w:hAnsiTheme="majorHAnsi"/>
+              </w:rPr>
+              <w:t>-</w:t>
+            </w:r>
+          </w:p>
+        </w:tc>
+        <w:tc>
+          <w:tcPr>
+            <w:tcW w:w="2794" w:type="dxa"/>
+            <w:tcBorders>
+              <w:left w:val="single" w:sz="4" w:space="0" w:color="4F81BD" w:themeColor="accent1"/>
+              <w:right w:val="single" w:sz="4" w:space="0" w:color="4F81BD" w:themeColor="accent1"/>
+            </w:tcBorders>
+            <w:vAlign w:val="center"/>
+          </w:tcPr>
+          <w:p>
+            <w:pPr>
+              <w:jc w:val="center"/>
+              <w:cnfStyle w:val="000000100000" w:firstRow="0" w:lastRow="0" w:firstColumn="0" w:lastColumn="0" w:oddVBand="0" w:evenVBand="0" w:oddHBand="1" w:evenHBand="0" w:firstRowFirstColumn="0" w:firstRowLastColumn="0" w:lastRowFirstColumn="0" w:lastRowLastColumn="0"/>
+              <w:rPr>
+                <w:rFonts w:asciiTheme="majorHAnsi" w:hAnsiTheme="majorHAnsi"/>
+              </w:rPr>
+            </w:pPr>
+            <w:r>
+              <w:rPr>
+                <w:rFonts w:asciiTheme="majorHAnsi" w:hAnsiTheme="majorHAnsi"/>
+              </w:rPr>
+              <w:t>(4) (5) (6) (7)</w:t>
+            </w:r>
+          </w:p>
+        </w:tc>
+        <w:tc>
+          <w:tcPr>
+            <w:tcW w:w="3232" w:type="dxa"/>
+            <w:tcBorders>
+              <w:left w:val="single" w:sz="4" w:space="0" w:color="4F81BD" w:themeColor="accent1"/>
+            </w:tcBorders>
+            <w:vAlign w:val="center"/>
+          </w:tcPr>
+          <w:p>
+            <w:pPr>
+              <w:jc w:val="center"/>
+              <w:cnfStyle w:val="000000100000" w:firstRow="0" w:lastRow="0" w:firstColumn="0" w:lastColumn="0" w:oddVBand="0" w:evenVBand="0" w:oddHBand="1" w:evenHBand="0" w:firstRowFirstColumn="0" w:firstRowLastColumn="0" w:lastRowFirstColumn="0" w:lastRowLastColumn="0"/>
+              <w:rPr>
+                <w:rFonts w:asciiTheme="majorHAnsi" w:hAnsiTheme="majorHAnsi"/>
+              </w:rPr>
+            </w:pPr>
+            <w:r>
+              <w:rPr>
+                <w:rFonts w:asciiTheme="majorHAnsi" w:hAnsiTheme="majorHAnsi"/>
+              </w:rPr>
+              <w:t>-</w:t>
+            </w:r>
+          </w:p>
+        </w:tc>
+      </w:tr>
+      <w:tr>
+        <w:trPr>
+          <w:cnfStyle w:val="000000010000" w:firstRow="0" w:lastRow="0" w:firstColumn="0" w:lastColumn="0" w:oddVBand="0" w:evenVBand="0" w:oddHBand="0" w:evenHBand="1" w:firstRowFirstColumn="0" w:firstRowLastColumn="0" w:lastRowFirstColumn="0" w:lastRowLastColumn="0"/>
+          <w:trHeight w:val="1176"/>
+        </w:trPr>
+        <w:tc>
+          <w:tcPr>
+            <w:cnfStyle w:val="001000000000" w:firstRow="0" w:lastRow="0" w:firstColumn="1" w:lastColumn="0" w:oddVBand="0" w:evenVBand="0" w:oddHBand="0" w:evenHBand="0" w:firstRowFirstColumn="0" w:firstRowLastColumn="0" w:lastRowFirstColumn="0" w:lastRowLastColumn="0"/>
+            <w:tcW w:w="2236" w:type="dxa"/>
+            <w:tcBorders>
+              <w:right w:val="none" w:sz="0" w:space="0" w:color="auto"/>
+            </w:tcBorders>
+            <w:vAlign w:val="center"/>
+          </w:tcPr>
+          <w:p>
+            <w:pPr>
+              <w:jc w:val="center"/>
+              <w:rPr>
+                <w:rFonts w:asciiTheme="majorHAnsi" w:hAnsiTheme="majorHAnsi"/>
+              </w:rPr>
+            </w:pPr>
+            <w:r>
+              <w:rPr>
+                <w:rFonts w:asciiTheme="majorHAnsi" w:hAnsiTheme="majorHAnsi"/>
+              </w:rPr>
+              <w:t>Jordan, Adam</w:t>
+            </w:r>
+          </w:p>
+        </w:tc>
+        <w:tc>
+          <w:tcPr>
+            <w:tcW w:w="2920" w:type="dxa"/>
+            <w:tcBorders>
+              <w:left w:val="none" w:sz="0" w:space="0" w:color="auto"/>
+              <w:right w:val="none" w:sz="0" w:space="0" w:color="auto"/>
+            </w:tcBorders>
+            <w:vAlign w:val="center"/>
+          </w:tcPr>
+          <w:p>
+            <w:pPr>
+              <w:jc w:val="center"/>
+              <w:cnfStyle w:val="000000010000" w:firstRow="0" w:lastRow="0" w:firstColumn="0" w:lastColumn="0" w:oddVBand="0" w:evenVBand="0" w:oddHBand="0" w:evenHBand="1" w:firstRowFirstColumn="0" w:firstRowLastColumn="0" w:lastRowFirstColumn="0" w:lastRowLastColumn="0"/>
+              <w:rPr>
+                <w:rFonts w:asciiTheme="majorHAnsi" w:hAnsiTheme="majorHAnsi"/>
+              </w:rPr>
+            </w:pPr>
+            <w:r>
+              <w:rPr>
+                <w:rFonts w:asciiTheme="majorHAnsi" w:hAnsiTheme="majorHAnsi"/>
+              </w:rPr>
+              <w:t>-</w:t>
+            </w:r>
+          </w:p>
+        </w:tc>
+        <w:tc>
+          <w:tcPr>
+            <w:tcW w:w="2794" w:type="dxa"/>
+            <w:tcBorders>
+              <w:left w:val="none" w:sz="0" w:space="0" w:color="auto"/>
+              <w:right w:val="none" w:sz="0" w:space="0" w:color="auto"/>
+            </w:tcBorders>
+            <w:vAlign w:val="center"/>
+          </w:tcPr>
+          <w:p>
+            <w:pPr>
+              <w:jc w:val="center"/>
+              <w:cnfStyle w:val="000000010000" w:firstRow="0" w:lastRow="0" w:firstColumn="0" w:lastColumn="0" w:oddVBand="0" w:evenVBand="0" w:oddHBand="0" w:evenHBand="1" w:firstRowFirstColumn="0" w:firstRowLastColumn="0" w:lastRowFirstColumn="0" w:lastRowLastColumn="0"/>
+              <w:rPr>
+                <w:rFonts w:asciiTheme="majorHAnsi" w:hAnsiTheme="majorHAnsi"/>
+              </w:rPr>
+            </w:pPr>
+            <w:r>
+              <w:rPr>
+                <w:rFonts w:asciiTheme="majorHAnsi" w:hAnsiTheme="majorHAnsi"/>
+              </w:rPr>
+              <w:t>(8) (9) (10) (11) (12) (13)</w:t>
+            </w:r>
+          </w:p>
+        </w:tc>
+        <w:tc>
+          <w:tcPr>
+            <w:tcW w:w="3232" w:type="dxa"/>
             <w:tcBorders>
               <w:left w:val="none" w:sz="0" w:space="0" w:color="auto"/>
             </w:tcBorders>
@@ -2784,362 +3750,13 @@
               <w:cnfStyle w:val="000000010000" w:firstRow="0" w:lastRow="0" w:firstColumn="0" w:lastColumn="0" w:oddVBand="0" w:evenVBand="0" w:oddHBand="0" w:evenHBand="1" w:firstRowFirstColumn="0" w:firstRowLastColumn="0" w:lastRowFirstColumn="0" w:lastRowLastColumn="0"/>
               <w:rPr>
                 <w:rFonts w:asciiTheme="majorHAnsi" w:hAnsiTheme="majorHAnsi"/>
-                <w:szCs w:val="32"/>
-              </w:rPr>
-            </w:pPr>
-          </w:p>
-        </w:tc>
-      </w:tr>
-    </w:tbl>
-    <w:p>
-      <w:pPr>
-        <w:rPr>
-          <w:rFonts w:asciiTheme="majorHAnsi" w:hAnsiTheme="majorHAnsi"/>
-          <w:sz w:val="28"/>
-          <w:szCs w:val="28"/>
-        </w:rPr>
-      </w:pPr>
-    </w:p>
-    <w:p>
-      <w:pPr>
-        <w:rPr>
-          <w:rFonts w:asciiTheme="majorHAnsi" w:hAnsiTheme="majorHAnsi" w:cs="Calibri"/>
-          <w:b/>
-          <w:bCs/>
-          <w:color w:val="3F6CAF"/>
-          <w:sz w:val="32"/>
-          <w:szCs w:val="32"/>
-        </w:rPr>
-      </w:pPr>
-      <w:r>
-        <w:rPr>
-          <w:rFonts w:asciiTheme="majorHAnsi" w:hAnsiTheme="majorHAnsi" w:cs="Calibri"/>
-          <w:b/>
-          <w:bCs/>
-          <w:color w:val="3F6CAF"/>
-          <w:sz w:val="32"/>
-          <w:szCs w:val="32"/>
-        </w:rPr>
-        <w:t>Effort Estimation:</w:t>
-      </w:r>
-    </w:p>
-    <w:p>
-      <w:pPr>
-        <w:rPr>
-          <w:rFonts w:asciiTheme="majorHAnsi" w:hAnsiTheme="majorHAnsi"/>
-          <w:szCs w:val="20"/>
-        </w:rPr>
-      </w:pPr>
-    </w:p>
-    <w:p>
-      <w:pPr>
-        <w:widowControl w:val="0"/>
-        <w:autoSpaceDE w:val="0"/>
-        <w:autoSpaceDN w:val="0"/>
-        <w:adjustRightInd w:val="0"/>
-        <w:spacing w:after="240" w:line="520" w:lineRule="atLeast"/>
-        <w:rPr>
-          <w:rFonts w:asciiTheme="majorHAnsi" w:hAnsiTheme="majorHAnsi"/>
-        </w:rPr>
-      </w:pPr>
-    </w:p>
-    <w:p>
-      <w:pPr>
-        <w:widowControl w:val="0"/>
-        <w:autoSpaceDE w:val="0"/>
-        <w:autoSpaceDN w:val="0"/>
-        <w:adjustRightInd w:val="0"/>
-        <w:spacing w:after="240" w:line="520" w:lineRule="atLeast"/>
-        <w:rPr>
-          <w:rFonts w:ascii="Calibri" w:hAnsi="Calibri" w:cs="Calibri"/>
-          <w:b/>
-          <w:bCs/>
-          <w:color w:val="284677"/>
-          <w:sz w:val="48"/>
-          <w:szCs w:val="48"/>
-        </w:rPr>
-      </w:pPr>
-    </w:p>
-    <w:p>
-      <w:pPr>
-        <w:widowControl w:val="0"/>
-        <w:autoSpaceDE w:val="0"/>
-        <w:autoSpaceDN w:val="0"/>
-        <w:adjustRightInd w:val="0"/>
-        <w:spacing w:after="240" w:line="520" w:lineRule="atLeast"/>
-        <w:rPr>
-          <w:rFonts w:ascii="Calibri" w:hAnsi="Calibri" w:cs="Calibri"/>
-          <w:b/>
-          <w:bCs/>
-          <w:color w:val="284677"/>
-          <w:sz w:val="48"/>
-          <w:szCs w:val="48"/>
-        </w:rPr>
-      </w:pPr>
-    </w:p>
-    <w:p>
-      <w:pPr>
-        <w:widowControl w:val="0"/>
-        <w:autoSpaceDE w:val="0"/>
-        <w:autoSpaceDN w:val="0"/>
-        <w:adjustRightInd w:val="0"/>
-        <w:spacing w:after="240" w:line="520" w:lineRule="atLeast"/>
-        <w:rPr>
-          <w:rFonts w:ascii="Calibri" w:hAnsi="Calibri" w:cs="Calibri"/>
-          <w:b/>
-          <w:bCs/>
-          <w:color w:val="284677"/>
-          <w:sz w:val="48"/>
-          <w:szCs w:val="48"/>
-        </w:rPr>
-      </w:pPr>
-    </w:p>
-    <w:p>
-      <w:pPr>
-        <w:widowControl w:val="0"/>
-        <w:autoSpaceDE w:val="0"/>
-        <w:autoSpaceDN w:val="0"/>
-        <w:adjustRightInd w:val="0"/>
-        <w:spacing w:after="240" w:line="520" w:lineRule="atLeast"/>
-        <w:rPr>
-          <w:rFonts w:ascii="Calibri" w:hAnsi="Calibri" w:cs="Calibri"/>
-          <w:b/>
-          <w:bCs/>
-          <w:color w:val="284677"/>
-          <w:sz w:val="48"/>
-          <w:szCs w:val="48"/>
-        </w:rPr>
-      </w:pPr>
-    </w:p>
-    <w:p>
-      <w:pPr>
-        <w:widowControl w:val="0"/>
-        <w:autoSpaceDE w:val="0"/>
-        <w:autoSpaceDN w:val="0"/>
-        <w:adjustRightInd w:val="0"/>
-        <w:spacing w:after="240" w:line="520" w:lineRule="atLeast"/>
-        <w:rPr>
-          <w:rFonts w:ascii="Times" w:hAnsi="Times" w:cs="Times"/>
-          <w:sz w:val="48"/>
-          <w:szCs w:val="48"/>
-        </w:rPr>
-      </w:pPr>
-      <w:r>
-        <w:rPr>
-          <w:rFonts w:ascii="Calibri" w:hAnsi="Calibri" w:cs="Calibri"/>
-          <w:b/>
-          <w:bCs/>
-          <w:color w:val="284677"/>
-          <w:sz w:val="48"/>
-          <w:szCs w:val="48"/>
-        </w:rPr>
-        <w:t>2. SCRUM Meeting</w:t>
-      </w:r>
-    </w:p>
-    <w:p>
-      <w:pPr>
-        <w:widowControl w:val="0"/>
-        <w:autoSpaceDE w:val="0"/>
-        <w:autoSpaceDN w:val="0"/>
-        <w:adjustRightInd w:val="0"/>
-        <w:spacing w:after="240" w:line="420" w:lineRule="atLeast"/>
-        <w:rPr>
-          <w:rFonts w:ascii="Calibri" w:hAnsi="Calibri" w:cs="Calibri"/>
-          <w:b/>
-          <w:bCs/>
-          <w:color w:val="17365D" w:themeColor="text2" w:themeShade="BF"/>
-          <w:sz w:val="32"/>
-          <w:szCs w:val="32"/>
-        </w:rPr>
-      </w:pPr>
-      <w:r>
-        <w:rPr>
-          <w:rFonts w:ascii="Calibri" w:hAnsi="Calibri" w:cs="Calibri"/>
-          <w:b/>
-          <w:bCs/>
-          <w:color w:val="3F6CAF"/>
-          <w:sz w:val="32"/>
-          <w:szCs w:val="32"/>
-        </w:rPr>
-        <w:t>Meeting #1 :</w:t>
-      </w:r>
-      <w:r>
-        <w:rPr>
-          <w:rFonts w:ascii="Calibri" w:hAnsi="Calibri" w:cs="Calibri"/>
-          <w:b/>
-          <w:bCs/>
-          <w:color w:val="3F6CAF"/>
-          <w:sz w:val="32"/>
-          <w:szCs w:val="32"/>
-        </w:rPr>
-        <w:tab/>
-      </w:r>
-      <w:r>
-        <w:rPr>
-          <w:rFonts w:ascii="Calibri" w:hAnsi="Calibri" w:cs="Calibri"/>
-          <w:b/>
-          <w:bCs/>
-          <w:color w:val="17365D" w:themeColor="text2" w:themeShade="BF"/>
-          <w:sz w:val="32"/>
-          <w:szCs w:val="32"/>
-        </w:rPr>
-        <w:t>09/06</w:t>
-      </w:r>
-      <w:r>
-        <w:rPr>
-          <w:rFonts w:ascii="Calibri" w:hAnsi="Calibri" w:cs="Calibri"/>
-          <w:b/>
-          <w:bCs/>
-          <w:color w:val="17365D" w:themeColor="text2" w:themeShade="BF"/>
-          <w:sz w:val="32"/>
-          <w:szCs w:val="32"/>
-        </w:rPr>
-        <w:t>/16</w:t>
-      </w:r>
-    </w:p>
-    <w:tbl>
-      <w:tblPr>
-        <w:tblStyle w:val="MediumShading1-Accent1"/>
-        <w:tblpPr w:leftFromText="180" w:rightFromText="180" w:vertAnchor="text" w:horzAnchor="page" w:tblpX="597" w:tblpY="196"/>
-        <w:tblW w:w="11181" w:type="dxa"/>
-        <w:tblBorders>
-          <w:insideH w:val="single" w:sz="6" w:space="0" w:color="7BA0CD" w:themeColor="accent1" w:themeTint="BF"/>
-          <w:insideV w:val="single" w:sz="6" w:space="0" w:color="7BA0CD" w:themeColor="accent1" w:themeTint="BF"/>
-        </w:tblBorders>
-        <w:tblLook w:val="04A0" w:firstRow="1" w:lastRow="0" w:firstColumn="1" w:lastColumn="0" w:noHBand="0" w:noVBand="1"/>
-      </w:tblPr>
-      <w:tblGrid>
-        <w:gridCol w:w="2238"/>
-        <w:gridCol w:w="2920"/>
-        <w:gridCol w:w="2793"/>
-        <w:gridCol w:w="3230"/>
-      </w:tblGrid>
-      <w:tr>
-        <w:trPr>
-          <w:cnfStyle w:val="100000000000" w:firstRow="1" w:lastRow="0" w:firstColumn="0" w:lastColumn="0" w:oddVBand="0" w:evenVBand="0" w:oddHBand="0" w:evenHBand="0" w:firstRowFirstColumn="0" w:firstRowLastColumn="0" w:lastRowFirstColumn="0" w:lastRowLastColumn="0"/>
-          <w:trHeight w:val="899"/>
-        </w:trPr>
-        <w:tc>
-          <w:tcPr>
-            <w:cnfStyle w:val="001000000000" w:firstRow="0" w:lastRow="0" w:firstColumn="1" w:lastColumn="0" w:oddVBand="0" w:evenVBand="0" w:oddHBand="0" w:evenHBand="0" w:firstRowFirstColumn="0" w:firstRowLastColumn="0" w:lastRowFirstColumn="0" w:lastRowLastColumn="0"/>
-            <w:tcW w:w="2238" w:type="dxa"/>
-            <w:tcBorders>
-              <w:top w:val="none" w:sz="0" w:space="0" w:color="auto"/>
-              <w:left w:val="none" w:sz="0" w:space="0" w:color="auto"/>
-              <w:bottom w:val="none" w:sz="0" w:space="0" w:color="auto"/>
-              <w:right w:val="none" w:sz="0" w:space="0" w:color="auto"/>
-            </w:tcBorders>
-            <w:vAlign w:val="center"/>
-          </w:tcPr>
-          <w:p>
-            <w:pPr>
-              <w:jc w:val="center"/>
-              <w:rPr>
-                <w:rFonts w:asciiTheme="majorHAnsi" w:hAnsiTheme="majorHAnsi"/>
-                <w:sz w:val="32"/>
-                <w:szCs w:val="32"/>
               </w:rPr>
             </w:pPr>
             <w:r>
               <w:rPr>
                 <w:rFonts w:asciiTheme="majorHAnsi" w:hAnsiTheme="majorHAnsi"/>
-                <w:sz w:val="32"/>
-                <w:szCs w:val="32"/>
-              </w:rPr>
-              <w:t>Members:</w:t>
-            </w:r>
-          </w:p>
-        </w:tc>
-        <w:tc>
-          <w:tcPr>
-            <w:tcW w:w="2920" w:type="dxa"/>
-            <w:tcBorders>
-              <w:top w:val="none" w:sz="0" w:space="0" w:color="auto"/>
-              <w:left w:val="none" w:sz="0" w:space="0" w:color="auto"/>
-              <w:bottom w:val="none" w:sz="0" w:space="0" w:color="auto"/>
-              <w:right w:val="none" w:sz="0" w:space="0" w:color="auto"/>
-            </w:tcBorders>
-            <w:vAlign w:val="center"/>
-          </w:tcPr>
-          <w:p>
-            <w:pPr>
-              <w:jc w:val="center"/>
-              <w:cnfStyle w:val="100000000000" w:firstRow="1" w:lastRow="0" w:firstColumn="0" w:lastColumn="0" w:oddVBand="0" w:evenVBand="0" w:oddHBand="0" w:evenHBand="0" w:firstRowFirstColumn="0" w:firstRowLastColumn="0" w:lastRowFirstColumn="0" w:lastRowLastColumn="0"/>
-              <w:rPr>
-                <w:rFonts w:asciiTheme="majorHAnsi" w:hAnsiTheme="majorHAnsi"/>
-                <w:sz w:val="32"/>
-                <w:szCs w:val="32"/>
-              </w:rPr>
-            </w:pPr>
-            <w:r>
-              <w:rPr>
-                <w:rFonts w:asciiTheme="majorHAnsi" w:hAnsiTheme="majorHAnsi"/>
-                <w:sz w:val="32"/>
-                <w:szCs w:val="32"/>
-              </w:rPr>
-              <w:t>Completed</w:t>
-            </w:r>
-          </w:p>
-        </w:tc>
-        <w:tc>
-          <w:tcPr>
-            <w:tcW w:w="2793" w:type="dxa"/>
-            <w:tcBorders>
-              <w:top w:val="none" w:sz="0" w:space="0" w:color="auto"/>
-              <w:left w:val="none" w:sz="0" w:space="0" w:color="auto"/>
-              <w:bottom w:val="none" w:sz="0" w:space="0" w:color="auto"/>
-              <w:right w:val="none" w:sz="0" w:space="0" w:color="auto"/>
-            </w:tcBorders>
-            <w:vAlign w:val="center"/>
-          </w:tcPr>
-          <w:p>
-            <w:pPr>
-              <w:jc w:val="center"/>
-              <w:cnfStyle w:val="100000000000" w:firstRow="1" w:lastRow="0" w:firstColumn="0" w:lastColumn="0" w:oddVBand="0" w:evenVBand="0" w:oddHBand="0" w:evenHBand="0" w:firstRowFirstColumn="0" w:firstRowLastColumn="0" w:lastRowFirstColumn="0" w:lastRowLastColumn="0"/>
-              <w:rPr>
-                <w:rFonts w:asciiTheme="majorHAnsi" w:hAnsiTheme="majorHAnsi"/>
-                <w:sz w:val="32"/>
-                <w:szCs w:val="32"/>
-              </w:rPr>
-            </w:pPr>
-            <w:r>
-              <w:rPr>
-                <w:rFonts w:asciiTheme="majorHAnsi" w:hAnsiTheme="majorHAnsi"/>
-                <w:sz w:val="32"/>
-                <w:szCs w:val="32"/>
-              </w:rPr>
-              <w:t>Uncompleted</w:t>
-            </w:r>
-          </w:p>
-        </w:tc>
-        <w:tc>
-          <w:tcPr>
-            <w:tcW w:w="3230" w:type="dxa"/>
-            <w:tcBorders>
-              <w:top w:val="none" w:sz="0" w:space="0" w:color="auto"/>
-              <w:left w:val="none" w:sz="0" w:space="0" w:color="auto"/>
-              <w:bottom w:val="none" w:sz="0" w:space="0" w:color="auto"/>
-              <w:right w:val="none" w:sz="0" w:space="0" w:color="auto"/>
-            </w:tcBorders>
-            <w:vAlign w:val="center"/>
-          </w:tcPr>
-          <w:p>
-            <w:pPr>
-              <w:jc w:val="center"/>
-              <w:cnfStyle w:val="100000000000" w:firstRow="1" w:lastRow="0" w:firstColumn="0" w:lastColumn="0" w:oddVBand="0" w:evenVBand="0" w:oddHBand="0" w:evenHBand="0" w:firstRowFirstColumn="0" w:firstRowLastColumn="0" w:lastRowFirstColumn="0" w:lastRowLastColumn="0"/>
-              <w:rPr>
-                <w:rFonts w:asciiTheme="majorHAnsi" w:hAnsiTheme="majorHAnsi"/>
-                <w:sz w:val="32"/>
-                <w:szCs w:val="32"/>
-              </w:rPr>
-            </w:pPr>
-            <w:r>
-              <w:rPr>
-                <w:rFonts w:asciiTheme="majorHAnsi" w:hAnsiTheme="majorHAnsi"/>
-                <w:sz w:val="32"/>
-                <w:szCs w:val="32"/>
-              </w:rPr>
-              <w:t>Issues</w:t>
+              </w:rPr>
+              <w:t>May spread workload over other groups, depending how work progresses this week.</w:t>
             </w:r>
           </w:p>
         </w:tc>
@@ -3147,12 +3764,12 @@
       <w:tr>
         <w:trPr>
           <w:cnfStyle w:val="000000100000" w:firstRow="0" w:lastRow="0" w:firstColumn="0" w:lastColumn="0" w:oddVBand="0" w:evenVBand="0" w:oddHBand="1" w:evenHBand="0" w:firstRowFirstColumn="0" w:firstRowLastColumn="0" w:lastRowFirstColumn="0" w:lastRowLastColumn="0"/>
-          <w:trHeight w:val="870"/>
+          <w:trHeight w:val="1176"/>
         </w:trPr>
         <w:tc>
           <w:tcPr>
             <w:cnfStyle w:val="001000000000" w:firstRow="0" w:lastRow="0" w:firstColumn="1" w:lastColumn="0" w:oddVBand="0" w:evenVBand="0" w:oddHBand="0" w:evenHBand="0" w:firstRowFirstColumn="0" w:firstRowLastColumn="0" w:lastRowFirstColumn="0" w:lastRowLastColumn="0"/>
-            <w:tcW w:w="2238" w:type="dxa"/>
+            <w:tcW w:w="2236" w:type="dxa"/>
             <w:tcBorders>
               <w:right w:val="none" w:sz="0" w:space="0" w:color="auto"/>
             </w:tcBorders>
@@ -3169,7 +3786,7 @@
               <w:rPr>
                 <w:rFonts w:asciiTheme="majorHAnsi" w:hAnsiTheme="majorHAnsi"/>
               </w:rPr>
-              <w:t>Connor</w:t>
+              <w:t>Brendan, Edward</w:t>
             </w:r>
           </w:p>
         </w:tc>
@@ -3190,11 +3807,17 @@
                 <w:rFonts w:asciiTheme="majorHAnsi" w:hAnsiTheme="majorHAnsi"/>
               </w:rPr>
             </w:pPr>
+            <w:r>
+              <w:rPr>
+                <w:rFonts w:asciiTheme="majorHAnsi" w:hAnsiTheme="majorHAnsi"/>
+              </w:rPr>
+              <w:t>-</w:t>
+            </w:r>
           </w:p>
         </w:tc>
         <w:tc>
           <w:tcPr>
-            <w:tcW w:w="2793" w:type="dxa"/>
+            <w:tcW w:w="2794" w:type="dxa"/>
             <w:tcBorders>
               <w:left w:val="none" w:sz="0" w:space="0" w:color="auto"/>
               <w:right w:val="none" w:sz="0" w:space="0" w:color="auto"/>
@@ -3209,11 +3832,17 @@
                 <w:rFonts w:asciiTheme="majorHAnsi" w:hAnsiTheme="majorHAnsi"/>
               </w:rPr>
             </w:pPr>
+            <w:r>
+              <w:rPr>
+                <w:rFonts w:asciiTheme="majorHAnsi" w:hAnsiTheme="majorHAnsi"/>
+              </w:rPr>
+              <w:t>(1) (2) (3)</w:t>
+            </w:r>
           </w:p>
         </w:tc>
         <w:tc>
           <w:tcPr>
-            <w:tcW w:w="3230" w:type="dxa"/>
+            <w:tcW w:w="3232" w:type="dxa"/>
             <w:tcBorders>
               <w:left w:val="none" w:sz="0" w:space="0" w:color="auto"/>
             </w:tcBorders>
@@ -3227,21 +3856,137 @@
                 <w:rFonts w:asciiTheme="majorHAnsi" w:hAnsiTheme="majorHAnsi"/>
               </w:rPr>
             </w:pPr>
+            <w:r>
+              <w:rPr>
+                <w:rFonts w:asciiTheme="majorHAnsi" w:hAnsiTheme="majorHAnsi"/>
+              </w:rPr>
+              <w:t>-</w:t>
+            </w:r>
           </w:p>
         </w:tc>
       </w:tr>
+    </w:tbl>
+    <w:p>
+      <w:pPr>
+        <w:rPr>
+          <w:rFonts w:asciiTheme="majorHAnsi" w:hAnsiTheme="majorHAnsi"/>
+          <w:szCs w:val="48"/>
+        </w:rPr>
+      </w:pPr>
+    </w:p>
+    <w:p>
+      <w:pPr>
+        <w:widowControl w:val="0"/>
+        <w:autoSpaceDE w:val="0"/>
+        <w:autoSpaceDN w:val="0"/>
+        <w:adjustRightInd w:val="0"/>
+        <w:spacing w:after="240" w:line="420" w:lineRule="atLeast"/>
+        <w:rPr>
+          <w:rFonts w:ascii="Calibri" w:hAnsi="Calibri" w:cs="Calibri"/>
+          <w:b/>
+          <w:bCs/>
+          <w:color w:val="17365D" w:themeColor="text2" w:themeShade="BF"/>
+          <w:sz w:val="32"/>
+          <w:szCs w:val="32"/>
+        </w:rPr>
+      </w:pPr>
+      <w:r>
+        <w:rPr>
+          <w:rFonts w:ascii="Calibri" w:hAnsi="Calibri" w:cs="Calibri"/>
+          <w:b/>
+          <w:bCs/>
+          <w:color w:val="3F6CAF"/>
+          <w:sz w:val="32"/>
+          <w:szCs w:val="32"/>
+        </w:rPr>
+        <w:t>Meeting #2</w:t>
+      </w:r>
+      <w:r>
+        <w:rPr>
+          <w:rFonts w:ascii="Calibri" w:hAnsi="Calibri" w:cs="Calibri"/>
+          <w:b/>
+          <w:bCs/>
+          <w:color w:val="3F6CAF"/>
+          <w:sz w:val="32"/>
+          <w:szCs w:val="32"/>
+        </w:rPr>
+        <w:t>:</w:t>
+      </w:r>
+      <w:r>
+        <w:rPr>
+          <w:rFonts w:ascii="Calibri" w:hAnsi="Calibri" w:cs="Calibri"/>
+          <w:b/>
+          <w:bCs/>
+          <w:color w:val="3F6CAF"/>
+          <w:sz w:val="32"/>
+          <w:szCs w:val="32"/>
+        </w:rPr>
+        <w:tab/>
+      </w:r>
+      <w:r>
+        <w:rPr>
+          <w:rFonts w:ascii="Calibri" w:hAnsi="Calibri" w:cs="Calibri"/>
+          <w:b/>
+          <w:bCs/>
+          <w:color w:val="17365D" w:themeColor="text2" w:themeShade="BF"/>
+          <w:sz w:val="32"/>
+          <w:szCs w:val="32"/>
+        </w:rPr>
+        <w:t>9</w:t>
+      </w:r>
+      <w:r>
+        <w:rPr>
+          <w:rFonts w:ascii="Calibri" w:hAnsi="Calibri" w:cs="Calibri"/>
+          <w:b/>
+          <w:bCs/>
+          <w:color w:val="17365D" w:themeColor="text2" w:themeShade="BF"/>
+          <w:sz w:val="32"/>
+          <w:szCs w:val="32"/>
+        </w:rPr>
+        <w:t>/05</w:t>
+      </w:r>
+      <w:r>
+        <w:rPr>
+          <w:rFonts w:ascii="Calibri" w:hAnsi="Calibri" w:cs="Calibri"/>
+          <w:b/>
+          <w:bCs/>
+          <w:color w:val="17365D" w:themeColor="text2" w:themeShade="BF"/>
+          <w:sz w:val="32"/>
+          <w:szCs w:val="32"/>
+        </w:rPr>
+        <w:t>/16</w:t>
+      </w:r>
+    </w:p>
+    <w:tbl>
+      <w:tblPr>
+        <w:tblStyle w:val="MediumShading1-Accent1"/>
+        <w:tblpPr w:leftFromText="180" w:rightFromText="180" w:vertAnchor="text" w:horzAnchor="page" w:tblpX="597" w:tblpY="196"/>
+        <w:tblW w:w="11182" w:type="dxa"/>
+        <w:tblBorders>
+          <w:top w:val="single" w:sz="4" w:space="0" w:color="4F81BD" w:themeColor="accent1"/>
+          <w:left w:val="single" w:sz="4" w:space="0" w:color="4F81BD" w:themeColor="accent1"/>
+          <w:bottom w:val="single" w:sz="4" w:space="0" w:color="4F81BD" w:themeColor="accent1"/>
+          <w:right w:val="single" w:sz="4" w:space="0" w:color="4F81BD" w:themeColor="accent1"/>
+          <w:insideH w:val="single" w:sz="4" w:space="0" w:color="4F81BD" w:themeColor="accent1"/>
+          <w:insideV w:val="single" w:sz="4" w:space="0" w:color="4F81BD" w:themeColor="accent1"/>
+        </w:tblBorders>
+        <w:tblLook w:val="04A0" w:firstRow="1" w:lastRow="0" w:firstColumn="1" w:lastColumn="0" w:noHBand="0" w:noVBand="1"/>
+      </w:tblPr>
+      <w:tblGrid>
+        <w:gridCol w:w="2236"/>
+        <w:gridCol w:w="2920"/>
+        <w:gridCol w:w="2794"/>
+        <w:gridCol w:w="3232"/>
+      </w:tblGrid>
       <w:tr>
         <w:trPr>
-          <w:cnfStyle w:val="000000010000" w:firstRow="0" w:lastRow="0" w:firstColumn="0" w:lastColumn="0" w:oddVBand="0" w:evenVBand="0" w:oddHBand="0" w:evenHBand="1" w:firstRowFirstColumn="0" w:firstRowLastColumn="0" w:lastRowFirstColumn="0" w:lastRowLastColumn="0"/>
-          <w:trHeight w:val="899"/>
+          <w:cnfStyle w:val="100000000000" w:firstRow="1" w:lastRow="0" w:firstColumn="0" w:lastColumn="0" w:oddVBand="0" w:evenVBand="0" w:oddHBand="0" w:evenHBand="0" w:firstRowFirstColumn="0" w:firstRowLastColumn="0" w:lastRowFirstColumn="0" w:lastRowLastColumn="0"/>
+          <w:trHeight w:val="1130"/>
         </w:trPr>
         <w:tc>
           <w:tcPr>
             <w:cnfStyle w:val="001000000000" w:firstRow="0" w:lastRow="0" w:firstColumn="1" w:lastColumn="0" w:oddVBand="0" w:evenVBand="0" w:oddHBand="0" w:evenHBand="0" w:firstRowFirstColumn="0" w:firstRowLastColumn="0" w:lastRowFirstColumn="0" w:lastRowLastColumn="0"/>
-            <w:tcW w:w="2238" w:type="dxa"/>
-            <w:tcBorders>
-              <w:right w:val="none" w:sz="0" w:space="0" w:color="auto"/>
-            </w:tcBorders>
+            <w:tcW w:w="2236" w:type="dxa"/>
             <w:vAlign w:val="center"/>
           </w:tcPr>
           <w:p>
@@ -3249,13 +3994,17 @@
               <w:jc w:val="center"/>
               <w:rPr>
                 <w:rFonts w:asciiTheme="majorHAnsi" w:hAnsiTheme="majorHAnsi"/>
+                <w:sz w:val="32"/>
+                <w:szCs w:val="32"/>
               </w:rPr>
             </w:pPr>
             <w:r>
               <w:rPr>
                 <w:rFonts w:asciiTheme="majorHAnsi" w:hAnsiTheme="majorHAnsi"/>
-              </w:rPr>
-              <w:t>Adam</w:t>
+                <w:sz w:val="32"/>
+                <w:szCs w:val="32"/>
+              </w:rPr>
+              <w:t>Members:</w:t>
             </w:r>
           </w:p>
         </w:tc>
@@ -3263,8 +4012,220 @@
           <w:tcPr>
             <w:tcW w:w="2920" w:type="dxa"/>
             <w:tcBorders>
-              <w:left w:val="none" w:sz="0" w:space="0" w:color="auto"/>
-              <w:right w:val="none" w:sz="0" w:space="0" w:color="auto"/>
+              <w:bottom w:val="single" w:sz="4" w:space="0" w:color="4F81BD" w:themeColor="accent1"/>
+            </w:tcBorders>
+            <w:vAlign w:val="center"/>
+          </w:tcPr>
+          <w:p>
+            <w:pPr>
+              <w:jc w:val="center"/>
+              <w:cnfStyle w:val="100000000000" w:firstRow="1" w:lastRow="0" w:firstColumn="0" w:lastColumn="0" w:oddVBand="0" w:evenVBand="0" w:oddHBand="0" w:evenHBand="0" w:firstRowFirstColumn="0" w:firstRowLastColumn="0" w:lastRowFirstColumn="0" w:lastRowLastColumn="0"/>
+              <w:rPr>
+                <w:rFonts w:asciiTheme="majorHAnsi" w:hAnsiTheme="majorHAnsi"/>
+                <w:sz w:val="32"/>
+                <w:szCs w:val="32"/>
+              </w:rPr>
+            </w:pPr>
+            <w:r>
+              <w:rPr>
+                <w:rFonts w:asciiTheme="majorHAnsi" w:hAnsiTheme="majorHAnsi"/>
+                <w:sz w:val="32"/>
+                <w:szCs w:val="32"/>
+              </w:rPr>
+              <w:t>Completed</w:t>
+            </w:r>
+          </w:p>
+        </w:tc>
+        <w:tc>
+          <w:tcPr>
+            <w:tcW w:w="2794" w:type="dxa"/>
+            <w:tcBorders>
+              <w:bottom w:val="single" w:sz="4" w:space="0" w:color="4F81BD" w:themeColor="accent1"/>
+            </w:tcBorders>
+            <w:vAlign w:val="center"/>
+          </w:tcPr>
+          <w:p>
+            <w:pPr>
+              <w:jc w:val="center"/>
+              <w:cnfStyle w:val="100000000000" w:firstRow="1" w:lastRow="0" w:firstColumn="0" w:lastColumn="0" w:oddVBand="0" w:evenVBand="0" w:oddHBand="0" w:evenHBand="0" w:firstRowFirstColumn="0" w:firstRowLastColumn="0" w:lastRowFirstColumn="0" w:lastRowLastColumn="0"/>
+              <w:rPr>
+                <w:rFonts w:asciiTheme="majorHAnsi" w:hAnsiTheme="majorHAnsi"/>
+                <w:sz w:val="32"/>
+                <w:szCs w:val="32"/>
+              </w:rPr>
+            </w:pPr>
+            <w:r>
+              <w:rPr>
+                <w:rFonts w:asciiTheme="majorHAnsi" w:hAnsiTheme="majorHAnsi"/>
+                <w:sz w:val="32"/>
+                <w:szCs w:val="32"/>
+              </w:rPr>
+              <w:t>Uncompleted</w:t>
+            </w:r>
+          </w:p>
+        </w:tc>
+        <w:tc>
+          <w:tcPr>
+            <w:tcW w:w="3232" w:type="dxa"/>
+            <w:tcBorders>
+              <w:bottom w:val="single" w:sz="4" w:space="0" w:color="4F81BD" w:themeColor="accent1"/>
+            </w:tcBorders>
+            <w:vAlign w:val="center"/>
+          </w:tcPr>
+          <w:p>
+            <w:pPr>
+              <w:jc w:val="center"/>
+              <w:cnfStyle w:val="100000000000" w:firstRow="1" w:lastRow="0" w:firstColumn="0" w:lastColumn="0" w:oddVBand="0" w:evenVBand="0" w:oddHBand="0" w:evenHBand="0" w:firstRowFirstColumn="0" w:firstRowLastColumn="0" w:lastRowFirstColumn="0" w:lastRowLastColumn="0"/>
+              <w:rPr>
+                <w:rFonts w:asciiTheme="majorHAnsi" w:hAnsiTheme="majorHAnsi"/>
+                <w:sz w:val="32"/>
+                <w:szCs w:val="32"/>
+              </w:rPr>
+            </w:pPr>
+            <w:r>
+              <w:rPr>
+                <w:rFonts w:asciiTheme="majorHAnsi" w:hAnsiTheme="majorHAnsi"/>
+                <w:sz w:val="32"/>
+                <w:szCs w:val="32"/>
+              </w:rPr>
+              <w:t>Issues</w:t>
+            </w:r>
+          </w:p>
+        </w:tc>
+      </w:tr>
+      <w:tr>
+        <w:trPr>
+          <w:cnfStyle w:val="000000100000" w:firstRow="0" w:lastRow="0" w:firstColumn="0" w:lastColumn="0" w:oddVBand="0" w:evenVBand="0" w:oddHBand="1" w:evenHBand="0" w:firstRowFirstColumn="0" w:firstRowLastColumn="0" w:lastRowFirstColumn="0" w:lastRowLastColumn="0"/>
+          <w:trHeight w:val="1094"/>
+        </w:trPr>
+        <w:tc>
+          <w:tcPr>
+            <w:cnfStyle w:val="001000000000" w:firstRow="0" w:lastRow="0" w:firstColumn="1" w:lastColumn="0" w:oddVBand="0" w:evenVBand="0" w:oddHBand="0" w:evenHBand="0" w:firstRowFirstColumn="0" w:firstRowLastColumn="0" w:lastRowFirstColumn="0" w:lastRowLastColumn="0"/>
+            <w:tcW w:w="2236" w:type="dxa"/>
+            <w:tcBorders>
+              <w:right w:val="single" w:sz="4" w:space="0" w:color="4F81BD" w:themeColor="accent1"/>
+            </w:tcBorders>
+            <w:vAlign w:val="center"/>
+          </w:tcPr>
+          <w:p>
+            <w:pPr>
+              <w:jc w:val="center"/>
+              <w:rPr>
+                <w:rFonts w:asciiTheme="majorHAnsi" w:hAnsiTheme="majorHAnsi"/>
+              </w:rPr>
+            </w:pPr>
+            <w:r>
+              <w:rPr>
+                <w:rFonts w:asciiTheme="majorHAnsi" w:hAnsiTheme="majorHAnsi"/>
+              </w:rPr>
+              <w:t>Connor</w:t>
+            </w:r>
+            <w:r>
+              <w:rPr>
+                <w:rFonts w:asciiTheme="majorHAnsi" w:hAnsiTheme="majorHAnsi"/>
+              </w:rPr>
+              <w:t>, Jordan</w:t>
+            </w:r>
+          </w:p>
+        </w:tc>
+        <w:tc>
+          <w:tcPr>
+            <w:tcW w:w="2920" w:type="dxa"/>
+            <w:tcBorders>
+              <w:left w:val="single" w:sz="4" w:space="0" w:color="4F81BD" w:themeColor="accent1"/>
+              <w:right w:val="single" w:sz="4" w:space="0" w:color="4F81BD" w:themeColor="accent1"/>
+            </w:tcBorders>
+            <w:vAlign w:val="center"/>
+          </w:tcPr>
+          <w:p>
+            <w:pPr>
+              <w:jc w:val="center"/>
+              <w:cnfStyle w:val="000000100000" w:firstRow="0" w:lastRow="0" w:firstColumn="0" w:lastColumn="0" w:oddVBand="0" w:evenVBand="0" w:oddHBand="1" w:evenHBand="0" w:firstRowFirstColumn="0" w:firstRowLastColumn="0" w:lastRowFirstColumn="0" w:lastRowLastColumn="0"/>
+              <w:rPr>
+                <w:rFonts w:asciiTheme="majorHAnsi" w:hAnsiTheme="majorHAnsi"/>
+              </w:rPr>
+            </w:pPr>
+          </w:p>
+        </w:tc>
+        <w:tc>
+          <w:tcPr>
+            <w:tcW w:w="2794" w:type="dxa"/>
+            <w:tcBorders>
+              <w:left w:val="single" w:sz="4" w:space="0" w:color="4F81BD" w:themeColor="accent1"/>
+              <w:right w:val="single" w:sz="4" w:space="0" w:color="4F81BD" w:themeColor="accent1"/>
+            </w:tcBorders>
+            <w:vAlign w:val="center"/>
+          </w:tcPr>
+          <w:p>
+            <w:pPr>
+              <w:jc w:val="center"/>
+              <w:cnfStyle w:val="000000100000" w:firstRow="0" w:lastRow="0" w:firstColumn="0" w:lastColumn="0" w:oddVBand="0" w:evenVBand="0" w:oddHBand="1" w:evenHBand="0" w:firstRowFirstColumn="0" w:firstRowLastColumn="0" w:lastRowFirstColumn="0" w:lastRowLastColumn="0"/>
+              <w:rPr>
+                <w:rFonts w:asciiTheme="majorHAnsi" w:hAnsiTheme="majorHAnsi"/>
+              </w:rPr>
+            </w:pPr>
+            <w:r>
+              <w:rPr>
+                <w:rFonts w:asciiTheme="majorHAnsi" w:hAnsiTheme="majorHAnsi"/>
+              </w:rPr>
+              <w:t>(4) (5) (6) (7)</w:t>
+            </w:r>
+          </w:p>
+        </w:tc>
+        <w:tc>
+          <w:tcPr>
+            <w:tcW w:w="3232" w:type="dxa"/>
+            <w:tcBorders>
+              <w:left w:val="single" w:sz="4" w:space="0" w:color="4F81BD" w:themeColor="accent1"/>
+            </w:tcBorders>
+            <w:vAlign w:val="center"/>
+          </w:tcPr>
+          <w:p>
+            <w:pPr>
+              <w:jc w:val="center"/>
+              <w:cnfStyle w:val="000000100000" w:firstRow="0" w:lastRow="0" w:firstColumn="0" w:lastColumn="0" w:oddVBand="0" w:evenVBand="0" w:oddHBand="1" w:evenHBand="0" w:firstRowFirstColumn="0" w:firstRowLastColumn="0" w:lastRowFirstColumn="0" w:lastRowLastColumn="0"/>
+              <w:rPr>
+                <w:rFonts w:asciiTheme="majorHAnsi" w:hAnsiTheme="majorHAnsi"/>
+              </w:rPr>
+            </w:pPr>
+          </w:p>
+        </w:tc>
+      </w:tr>
+      <w:tr>
+        <w:trPr>
+          <w:cnfStyle w:val="000000010000" w:firstRow="0" w:lastRow="0" w:firstColumn="0" w:lastColumn="0" w:oddVBand="0" w:evenVBand="0" w:oddHBand="0" w:evenHBand="1" w:firstRowFirstColumn="0" w:firstRowLastColumn="0" w:lastRowFirstColumn="0" w:lastRowLastColumn="0"/>
+          <w:trHeight w:val="1185"/>
+        </w:trPr>
+        <w:tc>
+          <w:tcPr>
+            <w:cnfStyle w:val="001000000000" w:firstRow="0" w:lastRow="0" w:firstColumn="1" w:lastColumn="0" w:oddVBand="0" w:evenVBand="0" w:oddHBand="0" w:evenHBand="0" w:firstRowFirstColumn="0" w:firstRowLastColumn="0" w:lastRowFirstColumn="0" w:lastRowLastColumn="0"/>
+            <w:tcW w:w="2236" w:type="dxa"/>
+            <w:tcBorders>
+              <w:right w:val="single" w:sz="4" w:space="0" w:color="4F81BD" w:themeColor="accent1"/>
+            </w:tcBorders>
+            <w:vAlign w:val="center"/>
+          </w:tcPr>
+          <w:p>
+            <w:pPr>
+              <w:jc w:val="center"/>
+              <w:rPr>
+                <w:rFonts w:asciiTheme="majorHAnsi" w:hAnsiTheme="majorHAnsi"/>
+              </w:rPr>
+            </w:pPr>
+            <w:r>
+              <w:rPr>
+                <w:rFonts w:asciiTheme="majorHAnsi" w:hAnsiTheme="majorHAnsi"/>
+              </w:rPr>
+              <w:t>Jordan, Adam</w:t>
+            </w:r>
+          </w:p>
+        </w:tc>
+        <w:tc>
+          <w:tcPr>
+            <w:tcW w:w="2920" w:type="dxa"/>
+            <w:tcBorders>
+              <w:left w:val="single" w:sz="4" w:space="0" w:color="4F81BD" w:themeColor="accent1"/>
+              <w:right w:val="single" w:sz="4" w:space="0" w:color="4F81BD" w:themeColor="accent1"/>
             </w:tcBorders>
             <w:vAlign w:val="center"/>
           </w:tcPr>
@@ -3280,28 +4241,10 @@
         </w:tc>
         <w:tc>
           <w:tcPr>
-            <w:tcW w:w="2793" w:type="dxa"/>
+            <w:tcW w:w="2794" w:type="dxa"/>
             <w:tcBorders>
-              <w:left w:val="none" w:sz="0" w:space="0" w:color="auto"/>
-              <w:right w:val="none" w:sz="0" w:space="0" w:color="auto"/>
-            </w:tcBorders>
-            <w:vAlign w:val="center"/>
-          </w:tcPr>
-          <w:p>
-            <w:pPr>
-              <w:pStyle w:val="ListParagraph"/>
-              <w:cnfStyle w:val="000000010000" w:firstRow="0" w:lastRow="0" w:firstColumn="0" w:lastColumn="0" w:oddVBand="0" w:evenVBand="0" w:oddHBand="0" w:evenHBand="1" w:firstRowFirstColumn="0" w:firstRowLastColumn="0" w:lastRowFirstColumn="0" w:lastRowLastColumn="0"/>
-              <w:rPr>
-                <w:rFonts w:asciiTheme="majorHAnsi" w:hAnsiTheme="majorHAnsi"/>
-              </w:rPr>
-            </w:pPr>
-          </w:p>
-        </w:tc>
-        <w:tc>
-          <w:tcPr>
-            <w:tcW w:w="3230" w:type="dxa"/>
-            <w:tcBorders>
-              <w:left w:val="none" w:sz="0" w:space="0" w:color="auto"/>
+              <w:left w:val="single" w:sz="4" w:space="0" w:color="4F81BD" w:themeColor="accent1"/>
+              <w:right w:val="single" w:sz="4" w:space="0" w:color="4F81BD" w:themeColor="accent1"/>
             </w:tcBorders>
             <w:vAlign w:val="center"/>
           </w:tcPr>
@@ -3313,106 +4256,44 @@
                 <w:rFonts w:asciiTheme="majorHAnsi" w:hAnsiTheme="majorHAnsi"/>
               </w:rPr>
             </w:pPr>
+            <w:r>
+              <w:rPr>
+                <w:rFonts w:asciiTheme="majorHAnsi" w:hAnsiTheme="majorHAnsi"/>
+              </w:rPr>
+              <w:t>(8) (9) (10) (11) (12) (13)</w:t>
+            </w:r>
+          </w:p>
+        </w:tc>
+        <w:tc>
+          <w:tcPr>
+            <w:tcW w:w="3232" w:type="dxa"/>
+            <w:tcBorders>
+              <w:left w:val="single" w:sz="4" w:space="0" w:color="4F81BD" w:themeColor="accent1"/>
+            </w:tcBorders>
+            <w:vAlign w:val="center"/>
+          </w:tcPr>
+          <w:p>
+            <w:pPr>
+              <w:jc w:val="center"/>
+              <w:cnfStyle w:val="000000010000" w:firstRow="0" w:lastRow="0" w:firstColumn="0" w:lastColumn="0" w:oddVBand="0" w:evenVBand="0" w:oddHBand="0" w:evenHBand="1" w:firstRowFirstColumn="0" w:firstRowLastColumn="0" w:lastRowFirstColumn="0" w:lastRowLastColumn="0"/>
+              <w:rPr>
+                <w:rFonts w:asciiTheme="majorHAnsi" w:hAnsiTheme="majorHAnsi"/>
+              </w:rPr>
+            </w:pPr>
           </w:p>
         </w:tc>
       </w:tr>
       <w:tr>
         <w:trPr>
           <w:cnfStyle w:val="000000100000" w:firstRow="0" w:lastRow="0" w:firstColumn="0" w:lastColumn="0" w:oddVBand="0" w:evenVBand="0" w:oddHBand="1" w:evenHBand="0" w:firstRowFirstColumn="0" w:firstRowLastColumn="0" w:lastRowFirstColumn="0" w:lastRowLastColumn="0"/>
-          <w:trHeight w:val="899"/>
+          <w:trHeight w:val="1185"/>
         </w:trPr>
         <w:tc>
           <w:tcPr>
             <w:cnfStyle w:val="001000000000" w:firstRow="0" w:lastRow="0" w:firstColumn="1" w:lastColumn="0" w:oddVBand="0" w:evenVBand="0" w:oddHBand="0" w:evenHBand="0" w:firstRowFirstColumn="0" w:firstRowLastColumn="0" w:lastRowFirstColumn="0" w:lastRowLastColumn="0"/>
-            <w:tcW w:w="2238" w:type="dxa"/>
+            <w:tcW w:w="2236" w:type="dxa"/>
             <w:tcBorders>
-              <w:right w:val="none" w:sz="0" w:space="0" w:color="auto"/>
-            </w:tcBorders>
-            <w:vAlign w:val="center"/>
-          </w:tcPr>
-          <w:p>
-            <w:pPr>
-              <w:jc w:val="center"/>
-              <w:rPr>
-                <w:rFonts w:asciiTheme="majorHAnsi" w:hAnsiTheme="majorHAnsi"/>
-              </w:rPr>
-            </w:pPr>
-            <w:r>
-              <w:rPr>
-                <w:rFonts w:asciiTheme="majorHAnsi" w:hAnsiTheme="majorHAnsi"/>
-              </w:rPr>
-              <w:t>Jordan</w:t>
-            </w:r>
-          </w:p>
-        </w:tc>
-        <w:tc>
-          <w:tcPr>
-            <w:tcW w:w="2920" w:type="dxa"/>
-            <w:tcBorders>
-              <w:left w:val="none" w:sz="0" w:space="0" w:color="auto"/>
-              <w:right w:val="none" w:sz="0" w:space="0" w:color="auto"/>
-            </w:tcBorders>
-            <w:vAlign w:val="center"/>
-          </w:tcPr>
-          <w:p>
-            <w:pPr>
-              <w:jc w:val="center"/>
-              <w:cnfStyle w:val="000000100000" w:firstRow="0" w:lastRow="0" w:firstColumn="0" w:lastColumn="0" w:oddVBand="0" w:evenVBand="0" w:oddHBand="1" w:evenHBand="0" w:firstRowFirstColumn="0" w:firstRowLastColumn="0" w:lastRowFirstColumn="0" w:lastRowLastColumn="0"/>
-              <w:rPr>
-                <w:rFonts w:asciiTheme="majorHAnsi" w:hAnsiTheme="majorHAnsi"/>
-              </w:rPr>
-            </w:pPr>
-          </w:p>
-        </w:tc>
-        <w:tc>
-          <w:tcPr>
-            <w:tcW w:w="2793" w:type="dxa"/>
-            <w:tcBorders>
-              <w:left w:val="none" w:sz="0" w:space="0" w:color="auto"/>
-              <w:right w:val="none" w:sz="0" w:space="0" w:color="auto"/>
-            </w:tcBorders>
-            <w:vAlign w:val="center"/>
-          </w:tcPr>
-          <w:p>
-            <w:pPr>
-              <w:jc w:val="center"/>
-              <w:cnfStyle w:val="000000100000" w:firstRow="0" w:lastRow="0" w:firstColumn="0" w:lastColumn="0" w:oddVBand="0" w:evenVBand="0" w:oddHBand="1" w:evenHBand="0" w:firstRowFirstColumn="0" w:firstRowLastColumn="0" w:lastRowFirstColumn="0" w:lastRowLastColumn="0"/>
-              <w:rPr>
-                <w:rFonts w:asciiTheme="majorHAnsi" w:hAnsiTheme="majorHAnsi"/>
-              </w:rPr>
-            </w:pPr>
-          </w:p>
-        </w:tc>
-        <w:tc>
-          <w:tcPr>
-            <w:tcW w:w="3230" w:type="dxa"/>
-            <w:tcBorders>
-              <w:left w:val="none" w:sz="0" w:space="0" w:color="auto"/>
-            </w:tcBorders>
-            <w:vAlign w:val="center"/>
-          </w:tcPr>
-          <w:p>
-            <w:pPr>
-              <w:jc w:val="center"/>
-              <w:cnfStyle w:val="000000100000" w:firstRow="0" w:lastRow="0" w:firstColumn="0" w:lastColumn="0" w:oddVBand="0" w:evenVBand="0" w:oddHBand="1" w:evenHBand="0" w:firstRowFirstColumn="0" w:firstRowLastColumn="0" w:lastRowFirstColumn="0" w:lastRowLastColumn="0"/>
-              <w:rPr>
-                <w:rFonts w:asciiTheme="majorHAnsi" w:hAnsiTheme="majorHAnsi"/>
-              </w:rPr>
-            </w:pPr>
-          </w:p>
-        </w:tc>
-      </w:tr>
-      <w:tr>
-        <w:trPr>
-          <w:cnfStyle w:val="000000010000" w:firstRow="0" w:lastRow="0" w:firstColumn="0" w:lastColumn="0" w:oddVBand="0" w:evenVBand="0" w:oddHBand="0" w:evenHBand="1" w:firstRowFirstColumn="0" w:firstRowLastColumn="0" w:lastRowFirstColumn="0" w:lastRowLastColumn="0"/>
-          <w:trHeight w:val="944"/>
-        </w:trPr>
-        <w:tc>
-          <w:tcPr>
-            <w:cnfStyle w:val="001000000000" w:firstRow="0" w:lastRow="0" w:firstColumn="1" w:lastColumn="0" w:oddVBand="0" w:evenVBand="0" w:oddHBand="0" w:evenHBand="0" w:firstRowFirstColumn="0" w:firstRowLastColumn="0" w:lastRowFirstColumn="0" w:lastRowLastColumn="0"/>
-            <w:tcW w:w="2238" w:type="dxa"/>
-            <w:tcBorders>
-              <w:right w:val="none" w:sz="0" w:space="0" w:color="auto"/>
+              <w:right w:val="single" w:sz="4" w:space="0" w:color="4F81BD" w:themeColor="accent1"/>
             </w:tcBorders>
             <w:vAlign w:val="center"/>
           </w:tcPr>
@@ -3435,15 +4316,15 @@
           <w:tcPr>
             <w:tcW w:w="2920" w:type="dxa"/>
             <w:tcBorders>
-              <w:left w:val="none" w:sz="0" w:space="0" w:color="auto"/>
-              <w:right w:val="none" w:sz="0" w:space="0" w:color="auto"/>
+              <w:left w:val="single" w:sz="4" w:space="0" w:color="4F81BD" w:themeColor="accent1"/>
+              <w:right w:val="single" w:sz="4" w:space="0" w:color="4F81BD" w:themeColor="accent1"/>
             </w:tcBorders>
             <w:vAlign w:val="center"/>
           </w:tcPr>
           <w:p>
             <w:pPr>
               <w:jc w:val="center"/>
-              <w:cnfStyle w:val="000000010000" w:firstRow="0" w:lastRow="0" w:firstColumn="0" w:lastColumn="0" w:oddVBand="0" w:evenVBand="0" w:oddHBand="0" w:evenHBand="1" w:firstRowFirstColumn="0" w:firstRowLastColumn="0" w:lastRowFirstColumn="0" w:lastRowLastColumn="0"/>
+              <w:cnfStyle w:val="000000100000" w:firstRow="0" w:lastRow="0" w:firstColumn="0" w:lastColumn="0" w:oddVBand="0" w:evenVBand="0" w:oddHBand="1" w:evenHBand="0" w:firstRowFirstColumn="0" w:firstRowLastColumn="0" w:lastRowFirstColumn="0" w:lastRowLastColumn="0"/>
               <w:rPr>
                 <w:rFonts w:asciiTheme="majorHAnsi" w:hAnsiTheme="majorHAnsi"/>
               </w:rPr>
@@ -3452,35 +4333,41 @@
         </w:tc>
         <w:tc>
           <w:tcPr>
-            <w:tcW w:w="2793" w:type="dxa"/>
+            <w:tcW w:w="2794" w:type="dxa"/>
             <w:tcBorders>
-              <w:left w:val="none" w:sz="0" w:space="0" w:color="auto"/>
-              <w:right w:val="none" w:sz="0" w:space="0" w:color="auto"/>
+              <w:left w:val="single" w:sz="4" w:space="0" w:color="4F81BD" w:themeColor="accent1"/>
+              <w:right w:val="single" w:sz="4" w:space="0" w:color="4F81BD" w:themeColor="accent1"/>
             </w:tcBorders>
             <w:vAlign w:val="center"/>
           </w:tcPr>
           <w:p>
             <w:pPr>
               <w:jc w:val="center"/>
-              <w:cnfStyle w:val="000000010000" w:firstRow="0" w:lastRow="0" w:firstColumn="0" w:lastColumn="0" w:oddVBand="0" w:evenVBand="0" w:oddHBand="0" w:evenHBand="1" w:firstRowFirstColumn="0" w:firstRowLastColumn="0" w:lastRowFirstColumn="0" w:lastRowLastColumn="0"/>
+              <w:cnfStyle w:val="000000100000" w:firstRow="0" w:lastRow="0" w:firstColumn="0" w:lastColumn="0" w:oddVBand="0" w:evenVBand="0" w:oddHBand="1" w:evenHBand="0" w:firstRowFirstColumn="0" w:firstRowLastColumn="0" w:lastRowFirstColumn="0" w:lastRowLastColumn="0"/>
               <w:rPr>
                 <w:rFonts w:asciiTheme="majorHAnsi" w:hAnsiTheme="majorHAnsi"/>
               </w:rPr>
             </w:pPr>
+            <w:r>
+              <w:rPr>
+                <w:rFonts w:asciiTheme="majorHAnsi" w:hAnsiTheme="majorHAnsi"/>
+              </w:rPr>
+              <w:t>(1) (2) (3)</w:t>
+            </w:r>
           </w:p>
         </w:tc>
         <w:tc>
           <w:tcPr>
-            <w:tcW w:w="3230" w:type="dxa"/>
+            <w:tcW w:w="3232" w:type="dxa"/>
             <w:tcBorders>
-              <w:left w:val="none" w:sz="0" w:space="0" w:color="auto"/>
+              <w:left w:val="single" w:sz="4" w:space="0" w:color="4F81BD" w:themeColor="accent1"/>
             </w:tcBorders>
             <w:vAlign w:val="center"/>
           </w:tcPr>
           <w:p>
             <w:pPr>
               <w:jc w:val="center"/>
-              <w:cnfStyle w:val="000000010000" w:firstRow="0" w:lastRow="0" w:firstColumn="0" w:lastColumn="0" w:oddVBand="0" w:evenVBand="0" w:oddHBand="0" w:evenHBand="1" w:firstRowFirstColumn="0" w:firstRowLastColumn="0" w:lastRowFirstColumn="0" w:lastRowLastColumn="0"/>
+              <w:cnfStyle w:val="000000100000" w:firstRow="0" w:lastRow="0" w:firstColumn="0" w:lastColumn="0" w:oddVBand="0" w:evenVBand="0" w:oddHBand="1" w:evenHBand="0" w:firstRowFirstColumn="0" w:firstRowLastColumn="0" w:lastRowFirstColumn="0" w:lastRowLastColumn="0"/>
               <w:rPr>
                 <w:rFonts w:asciiTheme="majorHAnsi" w:hAnsiTheme="majorHAnsi"/>
               </w:rPr>
@@ -3491,15 +4378,6 @@
     </w:tbl>
     <w:p>
       <w:pPr>
-        <w:rPr>
-          <w:rFonts w:asciiTheme="majorHAnsi" w:hAnsiTheme="majorHAnsi"/>
-          <w:sz w:val="48"/>
-          <w:szCs w:val="48"/>
-        </w:rPr>
-      </w:pPr>
-    </w:p>
-    <w:p>
-      <w:pPr>
         <w:widowControl w:val="0"/>
         <w:autoSpaceDE w:val="0"/>
         <w:autoSpaceDN w:val="0"/>
@@ -3509,6 +4387,23 @@
           <w:rFonts w:ascii="Calibri" w:hAnsi="Calibri" w:cs="Calibri"/>
           <w:b/>
           <w:bCs/>
+          <w:color w:val="3F6CAF"/>
+          <w:sz w:val="32"/>
+          <w:szCs w:val="32"/>
+        </w:rPr>
+      </w:pPr>
+    </w:p>
+    <w:p>
+      <w:pPr>
+        <w:widowControl w:val="0"/>
+        <w:autoSpaceDE w:val="0"/>
+        <w:autoSpaceDN w:val="0"/>
+        <w:adjustRightInd w:val="0"/>
+        <w:spacing w:after="240" w:line="420" w:lineRule="atLeast"/>
+        <w:rPr>
+          <w:rFonts w:ascii="Calibri" w:hAnsi="Calibri" w:cs="Calibri"/>
+          <w:b/>
+          <w:bCs/>
           <w:color w:val="17365D" w:themeColor="text2" w:themeShade="BF"/>
           <w:sz w:val="32"/>
           <w:szCs w:val="32"/>
@@ -3524,7 +4419,7 @@
           <w:szCs w:val="32"/>
         </w:rPr>
         <w:lastRenderedPageBreak/>
-        <w:t>Meeting #2</w:t>
+        <w:t>Meeting #3</w:t>
       </w:r>
       <w:r>
         <w:rPr>
@@ -3535,7 +4430,7 @@
           <w:sz w:val="32"/>
           <w:szCs w:val="32"/>
         </w:rPr>
-        <w:t xml:space="preserve"> :</w:t>
+        <w:t>:</w:t>
       </w:r>
       <w:r>
         <w:rPr>
@@ -3557,7 +4452,18 @@
           <w:sz w:val="32"/>
           <w:szCs w:val="32"/>
         </w:rPr>
-        <w:t>16/05</w:t>
+        <w:t>16</w:t>
+      </w:r>
+      <w:r>
+        <w:rPr>
+          <w:rFonts w:ascii="Calibri" w:hAnsi="Calibri" w:cs="Calibri"/>
+          <w:b/>
+          <w:bCs/>
+          <w:color w:val="17365D" w:themeColor="text2" w:themeShade="BF"/>
+          <w:sz w:val="32"/>
+          <w:szCs w:val="32"/>
+        </w:rPr>
+        <w:t>/05</w:t>
       </w:r>
       <w:r>
         <w:rPr>
@@ -3575,31 +4481,32 @@
       <w:tblPr>
         <w:tblStyle w:val="MediumShading1-Accent1"/>
         <w:tblpPr w:leftFromText="180" w:rightFromText="180" w:vertAnchor="text" w:horzAnchor="page" w:tblpX="597" w:tblpY="196"/>
-        <w:tblW w:w="11181" w:type="dxa"/>
+        <w:tblW w:w="11182" w:type="dxa"/>
         <w:tblBorders>
-          <w:insideH w:val="single" w:sz="6" w:space="0" w:color="7BA0CD" w:themeColor="accent1" w:themeTint="BF"/>
-          <w:insideV w:val="single" w:sz="6" w:space="0" w:color="7BA0CD" w:themeColor="accent1" w:themeTint="BF"/>
+          <w:top w:val="single" w:sz="4" w:space="0" w:color="4F81BD" w:themeColor="accent1"/>
+          <w:left w:val="single" w:sz="4" w:space="0" w:color="4F81BD" w:themeColor="accent1"/>
+          <w:bottom w:val="single" w:sz="4" w:space="0" w:color="4F81BD" w:themeColor="accent1"/>
+          <w:right w:val="single" w:sz="4" w:space="0" w:color="4F81BD" w:themeColor="accent1"/>
+          <w:insideH w:val="single" w:sz="4" w:space="0" w:color="4F81BD" w:themeColor="accent1"/>
+          <w:insideV w:val="single" w:sz="4" w:space="0" w:color="4F81BD" w:themeColor="accent1"/>
         </w:tblBorders>
         <w:tblLook w:val="04A0" w:firstRow="1" w:lastRow="0" w:firstColumn="1" w:lastColumn="0" w:noHBand="0" w:noVBand="1"/>
       </w:tblPr>
       <w:tblGrid>
-        <w:gridCol w:w="2238"/>
+        <w:gridCol w:w="2236"/>
         <w:gridCol w:w="2920"/>
-        <w:gridCol w:w="2793"/>
-        <w:gridCol w:w="3230"/>
+        <w:gridCol w:w="2794"/>
+        <w:gridCol w:w="3232"/>
       </w:tblGrid>
       <w:tr>
         <w:trPr>
           <w:cnfStyle w:val="100000000000" w:firstRow="1" w:lastRow="0" w:firstColumn="0" w:lastColumn="0" w:oddVBand="0" w:evenVBand="0" w:oddHBand="0" w:evenHBand="0" w:firstRowFirstColumn="0" w:firstRowLastColumn="0" w:lastRowFirstColumn="0" w:lastRowLastColumn="0"/>
-          <w:trHeight w:val="899"/>
+          <w:trHeight w:val="1203"/>
         </w:trPr>
         <w:tc>
           <w:tcPr>
             <w:cnfStyle w:val="001000000000" w:firstRow="0" w:lastRow="0" w:firstColumn="1" w:lastColumn="0" w:oddVBand="0" w:evenVBand="0" w:oddHBand="0" w:evenHBand="0" w:firstRowFirstColumn="0" w:firstRowLastColumn="0" w:lastRowFirstColumn="0" w:lastRowLastColumn="0"/>
-            <w:tcW w:w="2238" w:type="dxa"/>
-            <w:tcBorders>
-              <w:right w:val="single" w:sz="8" w:space="0" w:color="7BA0CD" w:themeColor="accent1" w:themeTint="BF"/>
-            </w:tcBorders>
+            <w:tcW w:w="2236" w:type="dxa"/>
             <w:vAlign w:val="center"/>
           </w:tcPr>
           <w:p>
@@ -3625,8 +4532,7 @@
           <w:tcPr>
             <w:tcW w:w="2920" w:type="dxa"/>
             <w:tcBorders>
-              <w:left w:val="single" w:sz="8" w:space="0" w:color="7BA0CD" w:themeColor="accent1" w:themeTint="BF"/>
-              <w:right w:val="single" w:sz="8" w:space="0" w:color="7BA0CD" w:themeColor="accent1" w:themeTint="BF"/>
+              <w:bottom w:val="single" w:sz="4" w:space="0" w:color="4F81BD" w:themeColor="accent1"/>
             </w:tcBorders>
             <w:vAlign w:val="center"/>
           </w:tcPr>
@@ -3652,10 +4558,9 @@
         </w:tc>
         <w:tc>
           <w:tcPr>
-            <w:tcW w:w="2793" w:type="dxa"/>
+            <w:tcW w:w="2794" w:type="dxa"/>
             <w:tcBorders>
-              <w:left w:val="single" w:sz="8" w:space="0" w:color="7BA0CD" w:themeColor="accent1" w:themeTint="BF"/>
-              <w:right w:val="single" w:sz="8" w:space="0" w:color="7BA0CD" w:themeColor="accent1" w:themeTint="BF"/>
+              <w:bottom w:val="single" w:sz="4" w:space="0" w:color="4F81BD" w:themeColor="accent1"/>
             </w:tcBorders>
             <w:vAlign w:val="center"/>
           </w:tcPr>
@@ -3681,9 +4586,9 @@
         </w:tc>
         <w:tc>
           <w:tcPr>
-            <w:tcW w:w="3230" w:type="dxa"/>
+            <w:tcW w:w="3232" w:type="dxa"/>
             <w:tcBorders>
-              <w:left w:val="single" w:sz="8" w:space="0" w:color="7BA0CD" w:themeColor="accent1" w:themeTint="BF"/>
+              <w:bottom w:val="single" w:sz="4" w:space="0" w:color="4F81BD" w:themeColor="accent1"/>
             </w:tcBorders>
             <w:vAlign w:val="center"/>
           </w:tcPr>
@@ -3711,14 +4616,14 @@
       <w:tr>
         <w:trPr>
           <w:cnfStyle w:val="000000100000" w:firstRow="0" w:lastRow="0" w:firstColumn="0" w:lastColumn="0" w:oddVBand="0" w:evenVBand="0" w:oddHBand="1" w:evenHBand="0" w:firstRowFirstColumn="0" w:firstRowLastColumn="0" w:lastRowFirstColumn="0" w:lastRowLastColumn="0"/>
-          <w:trHeight w:val="870"/>
+          <w:trHeight w:val="1165"/>
         </w:trPr>
         <w:tc>
           <w:tcPr>
             <w:cnfStyle w:val="001000000000" w:firstRow="0" w:lastRow="0" w:firstColumn="1" w:lastColumn="0" w:oddVBand="0" w:evenVBand="0" w:oddHBand="0" w:evenHBand="0" w:firstRowFirstColumn="0" w:firstRowLastColumn="0" w:lastRowFirstColumn="0" w:lastRowLastColumn="0"/>
-            <w:tcW w:w="2238" w:type="dxa"/>
+            <w:tcW w:w="2236" w:type="dxa"/>
             <w:tcBorders>
-              <w:right w:val="single" w:sz="8" w:space="0" w:color="7BA0CD" w:themeColor="accent1" w:themeTint="BF"/>
+              <w:right w:val="single" w:sz="4" w:space="0" w:color="4F81BD" w:themeColor="accent1"/>
             </w:tcBorders>
             <w:vAlign w:val="center"/>
           </w:tcPr>
@@ -3734,6 +4639,12 @@
                 <w:rFonts w:asciiTheme="majorHAnsi" w:hAnsiTheme="majorHAnsi"/>
               </w:rPr>
               <w:t>Connor</w:t>
+            </w:r>
+            <w:r>
+              <w:rPr>
+                <w:rFonts w:asciiTheme="majorHAnsi" w:hAnsiTheme="majorHAnsi"/>
+              </w:rPr>
+              <w:t>, Jordan</w:t>
             </w:r>
           </w:p>
         </w:tc>
@@ -3741,8 +4652,8 @@
           <w:tcPr>
             <w:tcW w:w="2920" w:type="dxa"/>
             <w:tcBorders>
-              <w:left w:val="single" w:sz="8" w:space="0" w:color="7BA0CD" w:themeColor="accent1" w:themeTint="BF"/>
-              <w:right w:val="single" w:sz="8" w:space="0" w:color="7BA0CD" w:themeColor="accent1" w:themeTint="BF"/>
+              <w:left w:val="single" w:sz="4" w:space="0" w:color="4F81BD" w:themeColor="accent1"/>
+              <w:right w:val="single" w:sz="4" w:space="0" w:color="4F81BD" w:themeColor="accent1"/>
             </w:tcBorders>
             <w:vAlign w:val="center"/>
           </w:tcPr>
@@ -3754,14 +4665,20 @@
                 <w:rFonts w:asciiTheme="majorHAnsi" w:hAnsiTheme="majorHAnsi"/>
               </w:rPr>
             </w:pPr>
+            <w:r>
+              <w:rPr>
+                <w:rFonts w:asciiTheme="majorHAnsi" w:hAnsiTheme="majorHAnsi"/>
+              </w:rPr>
+              <w:t>(4) (5) (6) (7)</w:t>
+            </w:r>
           </w:p>
         </w:tc>
         <w:tc>
           <w:tcPr>
-            <w:tcW w:w="2793" w:type="dxa"/>
+            <w:tcW w:w="2794" w:type="dxa"/>
             <w:tcBorders>
-              <w:left w:val="single" w:sz="8" w:space="0" w:color="7BA0CD" w:themeColor="accent1" w:themeTint="BF"/>
-              <w:right w:val="single" w:sz="8" w:space="0" w:color="7BA0CD" w:themeColor="accent1" w:themeTint="BF"/>
+              <w:left w:val="single" w:sz="4" w:space="0" w:color="4F81BD" w:themeColor="accent1"/>
+              <w:right w:val="single" w:sz="4" w:space="0" w:color="4F81BD" w:themeColor="accent1"/>
             </w:tcBorders>
             <w:vAlign w:val="center"/>
           </w:tcPr>
@@ -3773,13 +4690,19 @@
                 <w:rFonts w:asciiTheme="majorHAnsi" w:hAnsiTheme="majorHAnsi"/>
               </w:rPr>
             </w:pPr>
+            <w:r>
+              <w:rPr>
+                <w:rFonts w:asciiTheme="majorHAnsi" w:hAnsiTheme="majorHAnsi"/>
+              </w:rPr>
+              <w:t>-</w:t>
+            </w:r>
           </w:p>
         </w:tc>
         <w:tc>
           <w:tcPr>
-            <w:tcW w:w="3230" w:type="dxa"/>
+            <w:tcW w:w="3232" w:type="dxa"/>
             <w:tcBorders>
-              <w:left w:val="single" w:sz="8" w:space="0" w:color="7BA0CD" w:themeColor="accent1" w:themeTint="BF"/>
+              <w:left w:val="single" w:sz="4" w:space="0" w:color="4F81BD" w:themeColor="accent1"/>
             </w:tcBorders>
             <w:vAlign w:val="center"/>
           </w:tcPr>
@@ -3797,15 +4720,12 @@
       <w:tr>
         <w:trPr>
           <w:cnfStyle w:val="000000010000" w:firstRow="0" w:lastRow="0" w:firstColumn="0" w:lastColumn="0" w:oddVBand="0" w:evenVBand="0" w:oddHBand="0" w:evenHBand="1" w:firstRowFirstColumn="0" w:firstRowLastColumn="0" w:lastRowFirstColumn="0" w:lastRowLastColumn="0"/>
-          <w:trHeight w:val="899"/>
+          <w:trHeight w:val="1261"/>
         </w:trPr>
         <w:tc>
           <w:tcPr>
             <w:cnfStyle w:val="001000000000" w:firstRow="0" w:lastRow="0" w:firstColumn="1" w:lastColumn="0" w:oddVBand="0" w:evenVBand="0" w:oddHBand="0" w:evenHBand="0" w:firstRowFirstColumn="0" w:firstRowLastColumn="0" w:lastRowFirstColumn="0" w:lastRowLastColumn="0"/>
-            <w:tcW w:w="2238" w:type="dxa"/>
-            <w:tcBorders>
-              <w:right w:val="single" w:sz="8" w:space="0" w:color="7BA0CD" w:themeColor="accent1" w:themeTint="BF"/>
-            </w:tcBorders>
+            <w:tcW w:w="2236" w:type="dxa"/>
             <w:vAlign w:val="center"/>
           </w:tcPr>
           <w:p>
@@ -3819,17 +4739,13 @@
               <w:rPr>
                 <w:rFonts w:asciiTheme="majorHAnsi" w:hAnsiTheme="majorHAnsi"/>
               </w:rPr>
-              <w:t>Adam</w:t>
+              <w:t>Jordan, Adam</w:t>
             </w:r>
           </w:p>
         </w:tc>
         <w:tc>
           <w:tcPr>
             <w:tcW w:w="2920" w:type="dxa"/>
-            <w:tcBorders>
-              <w:left w:val="single" w:sz="8" w:space="0" w:color="7BA0CD" w:themeColor="accent1" w:themeTint="BF"/>
-              <w:right w:val="single" w:sz="8" w:space="0" w:color="7BA0CD" w:themeColor="accent1" w:themeTint="BF"/>
-            </w:tcBorders>
             <w:vAlign w:val="center"/>
           </w:tcPr>
           <w:p>
@@ -3840,33 +4756,38 @@
                 <w:rFonts w:asciiTheme="majorHAnsi" w:hAnsiTheme="majorHAnsi"/>
               </w:rPr>
             </w:pPr>
+            <w:r>
+              <w:rPr>
+                <w:rFonts w:asciiTheme="majorHAnsi" w:hAnsiTheme="majorHAnsi"/>
+              </w:rPr>
+              <w:t>(8) (9) (10) (11) (12) (13)</w:t>
+            </w:r>
           </w:p>
         </w:tc>
         <w:tc>
           <w:tcPr>
-            <w:tcW w:w="2793" w:type="dxa"/>
-            <w:tcBorders>
-              <w:left w:val="single" w:sz="8" w:space="0" w:color="7BA0CD" w:themeColor="accent1" w:themeTint="BF"/>
-              <w:right w:val="single" w:sz="8" w:space="0" w:color="7BA0CD" w:themeColor="accent1" w:themeTint="BF"/>
-            </w:tcBorders>
+            <w:tcW w:w="2794" w:type="dxa"/>
             <w:vAlign w:val="center"/>
           </w:tcPr>
           <w:p>
             <w:pPr>
-              <w:pStyle w:val="ListParagraph"/>
+              <w:jc w:val="center"/>
               <w:cnfStyle w:val="000000010000" w:firstRow="0" w:lastRow="0" w:firstColumn="0" w:lastColumn="0" w:oddVBand="0" w:evenVBand="0" w:oddHBand="0" w:evenHBand="1" w:firstRowFirstColumn="0" w:firstRowLastColumn="0" w:lastRowFirstColumn="0" w:lastRowLastColumn="0"/>
               <w:rPr>
                 <w:rFonts w:asciiTheme="majorHAnsi" w:hAnsiTheme="majorHAnsi"/>
               </w:rPr>
             </w:pPr>
+            <w:r>
+              <w:rPr>
+                <w:rFonts w:asciiTheme="majorHAnsi" w:hAnsiTheme="majorHAnsi"/>
+              </w:rPr>
+              <w:t>-</w:t>
+            </w:r>
           </w:p>
         </w:tc>
         <w:tc>
           <w:tcPr>
-            <w:tcW w:w="3230" w:type="dxa"/>
-            <w:tcBorders>
-              <w:left w:val="single" w:sz="8" w:space="0" w:color="7BA0CD" w:themeColor="accent1" w:themeTint="BF"/>
-            </w:tcBorders>
+            <w:tcW w:w="3232" w:type="dxa"/>
             <w:vAlign w:val="center"/>
           </w:tcPr>
           <w:p>
@@ -3883,102 +4804,12 @@
       <w:tr>
         <w:trPr>
           <w:cnfStyle w:val="000000100000" w:firstRow="0" w:lastRow="0" w:firstColumn="0" w:lastColumn="0" w:oddVBand="0" w:evenVBand="0" w:oddHBand="1" w:evenHBand="0" w:firstRowFirstColumn="0" w:firstRowLastColumn="0" w:lastRowFirstColumn="0" w:lastRowLastColumn="0"/>
-          <w:trHeight w:val="899"/>
+          <w:trHeight w:val="1261"/>
         </w:trPr>
         <w:tc>
           <w:tcPr>
             <w:cnfStyle w:val="001000000000" w:firstRow="0" w:lastRow="0" w:firstColumn="1" w:lastColumn="0" w:oddVBand="0" w:evenVBand="0" w:oddHBand="0" w:evenHBand="0" w:firstRowFirstColumn="0" w:firstRowLastColumn="0" w:lastRowFirstColumn="0" w:lastRowLastColumn="0"/>
-            <w:tcW w:w="2238" w:type="dxa"/>
-            <w:tcBorders>
-              <w:right w:val="single" w:sz="8" w:space="0" w:color="7BA0CD" w:themeColor="accent1" w:themeTint="BF"/>
-            </w:tcBorders>
-            <w:vAlign w:val="center"/>
-          </w:tcPr>
-          <w:p>
-            <w:pPr>
-              <w:jc w:val="center"/>
-              <w:rPr>
-                <w:rFonts w:asciiTheme="majorHAnsi" w:hAnsiTheme="majorHAnsi"/>
-              </w:rPr>
-            </w:pPr>
-            <w:r>
-              <w:rPr>
-                <w:rFonts w:asciiTheme="majorHAnsi" w:hAnsiTheme="majorHAnsi"/>
-              </w:rPr>
-              <w:t>Jordan</w:t>
-            </w:r>
-          </w:p>
-        </w:tc>
-        <w:tc>
-          <w:tcPr>
-            <w:tcW w:w="2920" w:type="dxa"/>
-            <w:tcBorders>
-              <w:left w:val="single" w:sz="8" w:space="0" w:color="7BA0CD" w:themeColor="accent1" w:themeTint="BF"/>
-              <w:right w:val="single" w:sz="8" w:space="0" w:color="7BA0CD" w:themeColor="accent1" w:themeTint="BF"/>
-            </w:tcBorders>
-            <w:vAlign w:val="center"/>
-          </w:tcPr>
-          <w:p>
-            <w:pPr>
-              <w:jc w:val="center"/>
-              <w:cnfStyle w:val="000000100000" w:firstRow="0" w:lastRow="0" w:firstColumn="0" w:lastColumn="0" w:oddVBand="0" w:evenVBand="0" w:oddHBand="1" w:evenHBand="0" w:firstRowFirstColumn="0" w:firstRowLastColumn="0" w:lastRowFirstColumn="0" w:lastRowLastColumn="0"/>
-              <w:rPr>
-                <w:rFonts w:asciiTheme="majorHAnsi" w:hAnsiTheme="majorHAnsi"/>
-              </w:rPr>
-            </w:pPr>
-          </w:p>
-        </w:tc>
-        <w:tc>
-          <w:tcPr>
-            <w:tcW w:w="2793" w:type="dxa"/>
-            <w:tcBorders>
-              <w:left w:val="single" w:sz="8" w:space="0" w:color="7BA0CD" w:themeColor="accent1" w:themeTint="BF"/>
-              <w:right w:val="single" w:sz="8" w:space="0" w:color="7BA0CD" w:themeColor="accent1" w:themeTint="BF"/>
-            </w:tcBorders>
-            <w:vAlign w:val="center"/>
-          </w:tcPr>
-          <w:p>
-            <w:pPr>
-              <w:jc w:val="center"/>
-              <w:cnfStyle w:val="000000100000" w:firstRow="0" w:lastRow="0" w:firstColumn="0" w:lastColumn="0" w:oddVBand="0" w:evenVBand="0" w:oddHBand="1" w:evenHBand="0" w:firstRowFirstColumn="0" w:firstRowLastColumn="0" w:lastRowFirstColumn="0" w:lastRowLastColumn="0"/>
-              <w:rPr>
-                <w:rFonts w:asciiTheme="majorHAnsi" w:hAnsiTheme="majorHAnsi"/>
-              </w:rPr>
-            </w:pPr>
-          </w:p>
-        </w:tc>
-        <w:tc>
-          <w:tcPr>
-            <w:tcW w:w="3230" w:type="dxa"/>
-            <w:tcBorders>
-              <w:left w:val="single" w:sz="8" w:space="0" w:color="7BA0CD" w:themeColor="accent1" w:themeTint="BF"/>
-            </w:tcBorders>
-            <w:vAlign w:val="center"/>
-          </w:tcPr>
-          <w:p>
-            <w:pPr>
-              <w:jc w:val="center"/>
-              <w:cnfStyle w:val="000000100000" w:firstRow="0" w:lastRow="0" w:firstColumn="0" w:lastColumn="0" w:oddVBand="0" w:evenVBand="0" w:oddHBand="1" w:evenHBand="0" w:firstRowFirstColumn="0" w:firstRowLastColumn="0" w:lastRowFirstColumn="0" w:lastRowLastColumn="0"/>
-              <w:rPr>
-                <w:rFonts w:asciiTheme="majorHAnsi" w:hAnsiTheme="majorHAnsi"/>
-              </w:rPr>
-            </w:pPr>
-          </w:p>
-        </w:tc>
-      </w:tr>
-      <w:tr>
-        <w:trPr>
-          <w:cnfStyle w:val="000000010000" w:firstRow="0" w:lastRow="0" w:firstColumn="0" w:lastColumn="0" w:oddVBand="0" w:evenVBand="0" w:oddHBand="0" w:evenHBand="1" w:firstRowFirstColumn="0" w:firstRowLastColumn="0" w:lastRowFirstColumn="0" w:lastRowLastColumn="0"/>
-          <w:trHeight w:val="944"/>
-        </w:trPr>
-        <w:tc>
-          <w:tcPr>
-            <w:cnfStyle w:val="001000000000" w:firstRow="0" w:lastRow="0" w:firstColumn="1" w:lastColumn="0" w:oddVBand="0" w:evenVBand="0" w:oddHBand="0" w:evenHBand="0" w:firstRowFirstColumn="0" w:firstRowLastColumn="0" w:lastRowFirstColumn="0" w:lastRowLastColumn="0"/>
-            <w:tcW w:w="2238" w:type="dxa"/>
-            <w:tcBorders>
-              <w:bottom w:val="single" w:sz="8" w:space="0" w:color="7BA0CD" w:themeColor="accent1" w:themeTint="BF"/>
-              <w:right w:val="single" w:sz="8" w:space="0" w:color="7BA0CD" w:themeColor="accent1" w:themeTint="BF"/>
-            </w:tcBorders>
+            <w:tcW w:w="2236" w:type="dxa"/>
             <w:vAlign w:val="center"/>
           </w:tcPr>
           <w:p>
@@ -3999,56 +4830,54 @@
         <w:tc>
           <w:tcPr>
             <w:tcW w:w="2920" w:type="dxa"/>
-            <w:tcBorders>
-              <w:left w:val="single" w:sz="8" w:space="0" w:color="7BA0CD" w:themeColor="accent1" w:themeTint="BF"/>
-              <w:bottom w:val="single" w:sz="8" w:space="0" w:color="7BA0CD" w:themeColor="accent1" w:themeTint="BF"/>
-              <w:right w:val="single" w:sz="8" w:space="0" w:color="7BA0CD" w:themeColor="accent1" w:themeTint="BF"/>
-            </w:tcBorders>
             <w:vAlign w:val="center"/>
           </w:tcPr>
           <w:p>
             <w:pPr>
               <w:jc w:val="center"/>
-              <w:cnfStyle w:val="000000010000" w:firstRow="0" w:lastRow="0" w:firstColumn="0" w:lastColumn="0" w:oddVBand="0" w:evenVBand="0" w:oddHBand="0" w:evenHBand="1" w:firstRowFirstColumn="0" w:firstRowLastColumn="0" w:lastRowFirstColumn="0" w:lastRowLastColumn="0"/>
+              <w:cnfStyle w:val="000000100000" w:firstRow="0" w:lastRow="0" w:firstColumn="0" w:lastColumn="0" w:oddVBand="0" w:evenVBand="0" w:oddHBand="1" w:evenHBand="0" w:firstRowFirstColumn="0" w:firstRowLastColumn="0" w:lastRowFirstColumn="0" w:lastRowLastColumn="0"/>
               <w:rPr>
                 <w:rFonts w:asciiTheme="majorHAnsi" w:hAnsiTheme="majorHAnsi"/>
               </w:rPr>
             </w:pPr>
+            <w:r>
+              <w:rPr>
+                <w:rFonts w:asciiTheme="majorHAnsi" w:hAnsiTheme="majorHAnsi"/>
+              </w:rPr>
+              <w:t>(1) (2) (3)</w:t>
+            </w:r>
           </w:p>
         </w:tc>
         <w:tc>
           <w:tcPr>
-            <w:tcW w:w="2793" w:type="dxa"/>
-            <w:tcBorders>
-              <w:left w:val="single" w:sz="8" w:space="0" w:color="7BA0CD" w:themeColor="accent1" w:themeTint="BF"/>
-              <w:bottom w:val="single" w:sz="8" w:space="0" w:color="7BA0CD" w:themeColor="accent1" w:themeTint="BF"/>
-              <w:right w:val="single" w:sz="8" w:space="0" w:color="7BA0CD" w:themeColor="accent1" w:themeTint="BF"/>
-            </w:tcBorders>
+            <w:tcW w:w="2794" w:type="dxa"/>
             <w:vAlign w:val="center"/>
           </w:tcPr>
           <w:p>
             <w:pPr>
               <w:jc w:val="center"/>
-              <w:cnfStyle w:val="000000010000" w:firstRow="0" w:lastRow="0" w:firstColumn="0" w:lastColumn="0" w:oddVBand="0" w:evenVBand="0" w:oddHBand="0" w:evenHBand="1" w:firstRowFirstColumn="0" w:firstRowLastColumn="0" w:lastRowFirstColumn="0" w:lastRowLastColumn="0"/>
+              <w:cnfStyle w:val="000000100000" w:firstRow="0" w:lastRow="0" w:firstColumn="0" w:lastColumn="0" w:oddVBand="0" w:evenVBand="0" w:oddHBand="1" w:evenHBand="0" w:firstRowFirstColumn="0" w:firstRowLastColumn="0" w:lastRowFirstColumn="0" w:lastRowLastColumn="0"/>
               <w:rPr>
                 <w:rFonts w:asciiTheme="majorHAnsi" w:hAnsiTheme="majorHAnsi"/>
               </w:rPr>
             </w:pPr>
+            <w:r>
+              <w:rPr>
+                <w:rFonts w:asciiTheme="majorHAnsi" w:hAnsiTheme="majorHAnsi"/>
+              </w:rPr>
+              <w:t>-</w:t>
+            </w:r>
           </w:p>
         </w:tc>
         <w:tc>
           <w:tcPr>
-            <w:tcW w:w="3230" w:type="dxa"/>
-            <w:tcBorders>
-              <w:left w:val="single" w:sz="8" w:space="0" w:color="7BA0CD" w:themeColor="accent1" w:themeTint="BF"/>
-              <w:bottom w:val="single" w:sz="8" w:space="0" w:color="7BA0CD" w:themeColor="accent1" w:themeTint="BF"/>
-            </w:tcBorders>
+            <w:tcW w:w="3232" w:type="dxa"/>
             <w:vAlign w:val="center"/>
           </w:tcPr>
           <w:p>
             <w:pPr>
               <w:jc w:val="center"/>
-              <w:cnfStyle w:val="000000010000" w:firstRow="0" w:lastRow="0" w:firstColumn="0" w:lastColumn="0" w:oddVBand="0" w:evenVBand="0" w:oddHBand="0" w:evenHBand="1" w:firstRowFirstColumn="0" w:firstRowLastColumn="0" w:lastRowFirstColumn="0" w:lastRowLastColumn="0"/>
+              <w:cnfStyle w:val="000000100000" w:firstRow="0" w:lastRow="0" w:firstColumn="0" w:lastColumn="0" w:oddVBand="0" w:evenVBand="0" w:oddHBand="1" w:evenHBand="0" w:firstRowFirstColumn="0" w:firstRowLastColumn="0" w:lastRowFirstColumn="0" w:lastRowLastColumn="0"/>
               <w:rPr>
                 <w:rFonts w:asciiTheme="majorHAnsi" w:hAnsiTheme="majorHAnsi"/>
               </w:rPr>
@@ -4082,6 +4911,127 @@
         <w:adjustRightInd w:val="0"/>
         <w:spacing w:after="240" w:line="520" w:lineRule="atLeast"/>
         <w:rPr>
+          <w:rFonts w:ascii="Calibri" w:hAnsi="Calibri" w:cs="Calibri"/>
+          <w:b/>
+          <w:bCs/>
+          <w:color w:val="284677"/>
+          <w:sz w:val="48"/>
+          <w:szCs w:val="48"/>
+        </w:rPr>
+      </w:pPr>
+    </w:p>
+    <w:p>
+      <w:pPr>
+        <w:widowControl w:val="0"/>
+        <w:autoSpaceDE w:val="0"/>
+        <w:autoSpaceDN w:val="0"/>
+        <w:adjustRightInd w:val="0"/>
+        <w:spacing w:after="240" w:line="520" w:lineRule="atLeast"/>
+        <w:rPr>
+          <w:rFonts w:ascii="Calibri" w:hAnsi="Calibri" w:cs="Calibri"/>
+          <w:b/>
+          <w:bCs/>
+          <w:color w:val="284677"/>
+          <w:sz w:val="48"/>
+          <w:szCs w:val="48"/>
+        </w:rPr>
+      </w:pPr>
+    </w:p>
+    <w:p>
+      <w:pPr>
+        <w:widowControl w:val="0"/>
+        <w:autoSpaceDE w:val="0"/>
+        <w:autoSpaceDN w:val="0"/>
+        <w:adjustRightInd w:val="0"/>
+        <w:spacing w:after="240" w:line="520" w:lineRule="atLeast"/>
+        <w:rPr>
+          <w:rFonts w:ascii="Calibri" w:hAnsi="Calibri" w:cs="Calibri"/>
+          <w:b/>
+          <w:bCs/>
+          <w:color w:val="284677"/>
+          <w:sz w:val="48"/>
+          <w:szCs w:val="48"/>
+        </w:rPr>
+      </w:pPr>
+    </w:p>
+    <w:p>
+      <w:pPr>
+        <w:widowControl w:val="0"/>
+        <w:autoSpaceDE w:val="0"/>
+        <w:autoSpaceDN w:val="0"/>
+        <w:adjustRightInd w:val="0"/>
+        <w:spacing w:after="240" w:line="520" w:lineRule="atLeast"/>
+        <w:rPr>
+          <w:rFonts w:ascii="Calibri" w:hAnsi="Calibri" w:cs="Calibri"/>
+          <w:b/>
+          <w:bCs/>
+          <w:color w:val="284677"/>
+          <w:sz w:val="48"/>
+          <w:szCs w:val="48"/>
+        </w:rPr>
+      </w:pPr>
+    </w:p>
+    <w:p>
+      <w:pPr>
+        <w:widowControl w:val="0"/>
+        <w:autoSpaceDE w:val="0"/>
+        <w:autoSpaceDN w:val="0"/>
+        <w:adjustRightInd w:val="0"/>
+        <w:spacing w:after="240" w:line="520" w:lineRule="atLeast"/>
+        <w:rPr>
+          <w:rFonts w:ascii="Calibri" w:hAnsi="Calibri" w:cs="Calibri"/>
+          <w:b/>
+          <w:bCs/>
+          <w:color w:val="284677"/>
+          <w:sz w:val="48"/>
+          <w:szCs w:val="48"/>
+        </w:rPr>
+      </w:pPr>
+    </w:p>
+    <w:p>
+      <w:pPr>
+        <w:widowControl w:val="0"/>
+        <w:autoSpaceDE w:val="0"/>
+        <w:autoSpaceDN w:val="0"/>
+        <w:adjustRightInd w:val="0"/>
+        <w:spacing w:after="240" w:line="520" w:lineRule="atLeast"/>
+        <w:rPr>
+          <w:rFonts w:ascii="Calibri" w:hAnsi="Calibri" w:cs="Calibri"/>
+          <w:b/>
+          <w:bCs/>
+          <w:color w:val="284677"/>
+          <w:sz w:val="48"/>
+          <w:szCs w:val="48"/>
+        </w:rPr>
+      </w:pPr>
+      <w:bookmarkStart w:id="0" w:name="_GoBack"/>
+      <w:bookmarkEnd w:id="0"/>
+    </w:p>
+    <w:p>
+      <w:pPr>
+        <w:widowControl w:val="0"/>
+        <w:autoSpaceDE w:val="0"/>
+        <w:autoSpaceDN w:val="0"/>
+        <w:adjustRightInd w:val="0"/>
+        <w:spacing w:after="240" w:line="520" w:lineRule="atLeast"/>
+        <w:rPr>
+          <w:rFonts w:ascii="Calibri" w:hAnsi="Calibri" w:cs="Calibri"/>
+          <w:b/>
+          <w:bCs/>
+          <w:color w:val="284677"/>
+          <w:sz w:val="48"/>
+          <w:szCs w:val="48"/>
+        </w:rPr>
+      </w:pPr>
+    </w:p>
+    <w:p>
+      <w:pPr>
+        <w:widowControl w:val="0"/>
+        <w:autoSpaceDE w:val="0"/>
+        <w:autoSpaceDN w:val="0"/>
+        <w:adjustRightInd w:val="0"/>
+        <w:spacing w:after="240" w:line="520" w:lineRule="atLeast"/>
+        <w:rPr>
           <w:rFonts w:ascii="Times" w:hAnsi="Times" w:cs="Times"/>
           <w:sz w:val="48"/>
           <w:szCs w:val="48"/>
@@ -4096,6 +5046,7 @@
           <w:sz w:val="48"/>
           <w:szCs w:val="48"/>
         </w:rPr>
+        <w:lastRenderedPageBreak/>
         <w:t>3</w:t>
       </w:r>
       <w:r>
@@ -4148,14 +5099,14 @@
         </w:numPr>
         <w:rPr>
           <w:rFonts w:asciiTheme="majorHAnsi" w:hAnsiTheme="majorHAnsi"/>
-          <w:sz w:val="28"/>
+          <w:sz w:val="20"/>
           <w:szCs w:val="28"/>
         </w:rPr>
       </w:pPr>
       <w:r>
         <w:rPr>
           <w:rFonts w:asciiTheme="majorHAnsi" w:hAnsiTheme="majorHAnsi"/>
-          <w:sz w:val="28"/>
+          <w:sz w:val="20"/>
           <w:szCs w:val="28"/>
         </w:rPr>
         <w:t>None. We suck.</w:t>
@@ -4444,7 +5395,6 @@
           <w:sz w:val="20"/>
           <w:szCs w:val="28"/>
         </w:rPr>
-        <w:lastRenderedPageBreak/>
         <w:t>As a User, I want gain points for posting submissions so that I am encouraged to post again.</w:t>
       </w:r>
     </w:p>
@@ -5168,8 +6118,142 @@
           <w:szCs w:val="48"/>
         </w:rPr>
       </w:pPr>
-      <w:bookmarkStart w:id="0" w:name="_GoBack"/>
-      <w:bookmarkEnd w:id="0"/>
+    </w:p>
+    <w:p>
+      <w:pPr>
+        <w:widowControl w:val="0"/>
+        <w:autoSpaceDE w:val="0"/>
+        <w:autoSpaceDN w:val="0"/>
+        <w:adjustRightInd w:val="0"/>
+        <w:spacing w:after="240" w:line="520" w:lineRule="atLeast"/>
+        <w:rPr>
+          <w:rFonts w:ascii="Calibri" w:hAnsi="Calibri" w:cs="Calibri"/>
+          <w:b/>
+          <w:bCs/>
+          <w:color w:val="284677"/>
+          <w:sz w:val="48"/>
+          <w:szCs w:val="48"/>
+        </w:rPr>
+      </w:pPr>
+    </w:p>
+    <w:p>
+      <w:pPr>
+        <w:widowControl w:val="0"/>
+        <w:autoSpaceDE w:val="0"/>
+        <w:autoSpaceDN w:val="0"/>
+        <w:adjustRightInd w:val="0"/>
+        <w:spacing w:after="240" w:line="520" w:lineRule="atLeast"/>
+        <w:rPr>
+          <w:rFonts w:ascii="Calibri" w:hAnsi="Calibri" w:cs="Calibri"/>
+          <w:b/>
+          <w:bCs/>
+          <w:color w:val="284677"/>
+          <w:sz w:val="48"/>
+          <w:szCs w:val="48"/>
+        </w:rPr>
+      </w:pPr>
+    </w:p>
+    <w:p>
+      <w:pPr>
+        <w:widowControl w:val="0"/>
+        <w:autoSpaceDE w:val="0"/>
+        <w:autoSpaceDN w:val="0"/>
+        <w:adjustRightInd w:val="0"/>
+        <w:spacing w:after="240" w:line="520" w:lineRule="atLeast"/>
+        <w:rPr>
+          <w:rFonts w:ascii="Calibri" w:hAnsi="Calibri" w:cs="Calibri"/>
+          <w:b/>
+          <w:bCs/>
+          <w:color w:val="284677"/>
+          <w:sz w:val="48"/>
+          <w:szCs w:val="48"/>
+        </w:rPr>
+      </w:pPr>
+    </w:p>
+    <w:p>
+      <w:pPr>
+        <w:widowControl w:val="0"/>
+        <w:autoSpaceDE w:val="0"/>
+        <w:autoSpaceDN w:val="0"/>
+        <w:adjustRightInd w:val="0"/>
+        <w:spacing w:after="240" w:line="520" w:lineRule="atLeast"/>
+        <w:rPr>
+          <w:rFonts w:ascii="Calibri" w:hAnsi="Calibri" w:cs="Calibri"/>
+          <w:b/>
+          <w:bCs/>
+          <w:color w:val="284677"/>
+          <w:sz w:val="48"/>
+          <w:szCs w:val="48"/>
+        </w:rPr>
+      </w:pPr>
+    </w:p>
+    <w:p>
+      <w:pPr>
+        <w:widowControl w:val="0"/>
+        <w:autoSpaceDE w:val="0"/>
+        <w:autoSpaceDN w:val="0"/>
+        <w:adjustRightInd w:val="0"/>
+        <w:spacing w:after="240" w:line="520" w:lineRule="atLeast"/>
+        <w:rPr>
+          <w:rFonts w:ascii="Calibri" w:hAnsi="Calibri" w:cs="Calibri"/>
+          <w:b/>
+          <w:bCs/>
+          <w:color w:val="284677"/>
+          <w:sz w:val="48"/>
+          <w:szCs w:val="48"/>
+        </w:rPr>
+      </w:pPr>
+    </w:p>
+    <w:p>
+      <w:pPr>
+        <w:widowControl w:val="0"/>
+        <w:autoSpaceDE w:val="0"/>
+        <w:autoSpaceDN w:val="0"/>
+        <w:adjustRightInd w:val="0"/>
+        <w:spacing w:after="240" w:line="520" w:lineRule="atLeast"/>
+        <w:rPr>
+          <w:rFonts w:ascii="Calibri" w:hAnsi="Calibri" w:cs="Calibri"/>
+          <w:b/>
+          <w:bCs/>
+          <w:color w:val="284677"/>
+          <w:sz w:val="48"/>
+          <w:szCs w:val="48"/>
+        </w:rPr>
+      </w:pPr>
+    </w:p>
+    <w:p>
+      <w:pPr>
+        <w:widowControl w:val="0"/>
+        <w:autoSpaceDE w:val="0"/>
+        <w:autoSpaceDN w:val="0"/>
+        <w:adjustRightInd w:val="0"/>
+        <w:spacing w:after="240" w:line="520" w:lineRule="atLeast"/>
+        <w:rPr>
+          <w:rFonts w:ascii="Calibri" w:hAnsi="Calibri" w:cs="Calibri"/>
+          <w:b/>
+          <w:bCs/>
+          <w:color w:val="284677"/>
+          <w:sz w:val="48"/>
+          <w:szCs w:val="48"/>
+        </w:rPr>
+      </w:pPr>
+    </w:p>
+    <w:p>
+      <w:pPr>
+        <w:widowControl w:val="0"/>
+        <w:autoSpaceDE w:val="0"/>
+        <w:autoSpaceDN w:val="0"/>
+        <w:adjustRightInd w:val="0"/>
+        <w:spacing w:after="240" w:line="520" w:lineRule="atLeast"/>
+        <w:rPr>
+          <w:rFonts w:ascii="Calibri" w:hAnsi="Calibri" w:cs="Calibri"/>
+          <w:b/>
+          <w:bCs/>
+          <w:color w:val="284677"/>
+          <w:sz w:val="48"/>
+          <w:szCs w:val="48"/>
+        </w:rPr>
+      </w:pPr>
       <w:r>
         <w:rPr>
           <w:rFonts w:ascii="Calibri" w:hAnsi="Calibri" w:cs="Calibri"/>
@@ -5356,8 +6440,12 @@
         <w:adjustRightInd w:val="0"/>
         <w:spacing w:after="240" w:line="420" w:lineRule="atLeast"/>
         <w:rPr>
-          <w:rFonts w:asciiTheme="majorHAnsi" w:hAnsiTheme="majorHAnsi" w:cs="Times"/>
-          <w:sz w:val="22"/>
+          <w:rFonts w:asciiTheme="majorHAnsi" w:hAnsiTheme="majorHAnsi" w:cs="Calibri"/>
+          <w:b/>
+          <w:bCs/>
+          <w:color w:val="3F6CAF"/>
+          <w:sz w:val="32"/>
+          <w:szCs w:val="34"/>
         </w:rPr>
       </w:pPr>
       <w:r>
@@ -5381,6 +6469,33 @@
         <w:spacing w:after="240" w:line="380" w:lineRule="atLeast"/>
         <w:rPr>
           <w:rFonts w:asciiTheme="majorHAnsi" w:hAnsiTheme="majorHAnsi" w:cs="Times"/>
+          <w:szCs w:val="28"/>
+        </w:rPr>
+      </w:pPr>
+      <w:r>
+        <w:rPr>
+          <w:rFonts w:asciiTheme="majorHAnsi" w:hAnsiTheme="majorHAnsi" w:cs="Times"/>
+          <w:szCs w:val="28"/>
+        </w:rPr>
+        <w:t>Sprint 3 retrospective wanted same productivity levels, finishing early, keeping a defect log + documenting code extensively bef</w:t>
+      </w:r>
+      <w:r>
+        <w:rPr>
+          <w:rFonts w:asciiTheme="majorHAnsi" w:hAnsiTheme="majorHAnsi" w:cs="Times"/>
+          <w:szCs w:val="28"/>
+        </w:rPr>
+        <w:t>ore its complete.</w:t>
+      </w:r>
+    </w:p>
+    <w:p>
+      <w:pPr>
+        <w:widowControl w:val="0"/>
+        <w:autoSpaceDE w:val="0"/>
+        <w:autoSpaceDN w:val="0"/>
+        <w:adjustRightInd w:val="0"/>
+        <w:spacing w:after="240" w:line="380" w:lineRule="atLeast"/>
+        <w:rPr>
+          <w:rFonts w:asciiTheme="majorHAnsi" w:hAnsiTheme="majorHAnsi" w:cs="Times"/>
         </w:rPr>
       </w:pPr>
       <w:r>
@@ -5403,7 +6518,18 @@
           <w:sz w:val="32"/>
           <w:szCs w:val="32"/>
         </w:rPr>
-        <w:t xml:space="preserve">eep doing: </w:t>
+        <w:t>eep doing</w:t>
+      </w:r>
+      <w:r>
+        <w:rPr>
+          <w:rFonts w:asciiTheme="majorHAnsi" w:hAnsiTheme="majorHAnsi" w:cs="Calibri"/>
+          <w:b/>
+          <w:bCs/>
+          <w:color w:val="3F6CAF"/>
+          <w:sz w:val="32"/>
+          <w:szCs w:val="32"/>
+        </w:rPr>
+        <w:t>:</w:t>
       </w:r>
     </w:p>
     <w:p>
@@ -5490,45 +6616,6 @@
         </w:rPr>
         <w:t>tart:</w:t>
       </w:r>
-    </w:p>
-    <w:p>
-      <w:pPr>
-        <w:widowControl w:val="0"/>
-        <w:autoSpaceDE w:val="0"/>
-        <w:autoSpaceDN w:val="0"/>
-        <w:adjustRightInd w:val="0"/>
-        <w:spacing w:line="320" w:lineRule="atLeast"/>
-        <w:rPr>
-          <w:rFonts w:asciiTheme="majorHAnsi" w:hAnsiTheme="majorHAnsi" w:cs="Calibri"/>
-          <w:bCs/>
-        </w:rPr>
-      </w:pPr>
-    </w:p>
-    <w:p>
-      <w:pPr>
-        <w:widowControl w:val="0"/>
-        <w:autoSpaceDE w:val="0"/>
-        <w:autoSpaceDN w:val="0"/>
-        <w:adjustRightInd w:val="0"/>
-        <w:spacing w:line="320" w:lineRule="atLeast"/>
-        <w:rPr>
-          <w:rFonts w:asciiTheme="majorHAnsi" w:hAnsiTheme="majorHAnsi" w:cs="Calibri"/>
-          <w:bCs/>
-        </w:rPr>
-      </w:pPr>
-    </w:p>
-    <w:p>
-      <w:pPr>
-        <w:widowControl w:val="0"/>
-        <w:autoSpaceDE w:val="0"/>
-        <w:autoSpaceDN w:val="0"/>
-        <w:adjustRightInd w:val="0"/>
-        <w:spacing w:line="320" w:lineRule="atLeast"/>
-        <w:rPr>
-          <w:rFonts w:asciiTheme="majorHAnsi" w:hAnsiTheme="majorHAnsi" w:cs="Calibri"/>
-          <w:bCs/>
-        </w:rPr>
-      </w:pPr>
     </w:p>
     <w:p>
       <w:pPr>
@@ -5965,7 +7052,7 @@
 </file>
 
 <file path=word/endnotes.xml><?xml version="1.0" encoding="utf-8"?>
-<w:endnotes xmlns:wpc="http://schemas.microsoft.com/office/word/2010/wordprocessingCanvas" xmlns:cx="http://schemas.microsoft.com/office/drawing/2014/chartex" xmlns:cx1="http://schemas.microsoft.com/office/drawing/2015/9/8/chartex" xmlns:mc="http://schemas.openxmlformats.org/markup-compatibility/2006" xmlns:o="urn:schemas-microsoft-com:office:office" xmlns:r="http://schemas.openxmlformats.org/officeDocument/2006/relationships" xmlns:m="http://schemas.openxmlformats.org/officeDocument/2006/math" xmlns:v="urn:schemas-microsoft-com:vml" xmlns:wp14="http://schemas.microsoft.com/office/word/2010/wordprocessingDrawing" xmlns:wp="http://schemas.openxmlformats.org/drawingml/2006/wordprocessingDrawing" xmlns:w10="urn:schemas-microsoft-com:office:word" xmlns:w="http://schemas.openxmlformats.org/wordprocessingml/2006/main" xmlns:w14="http://schemas.microsoft.com/office/word/2010/wordml" xmlns:w15="http://schemas.microsoft.com/office/word/2012/wordml" xmlns:w16se="http://schemas.microsoft.com/office/word/2015/wordml/symex" xmlns:wpg="http://schemas.microsoft.com/office/word/2010/wordprocessingGroup" xmlns:wpi="http://schemas.microsoft.com/office/word/2010/wordprocessingInk" xmlns:wne="http://schemas.microsoft.com/office/word/2006/wordml" xmlns:wps="http://schemas.microsoft.com/office/word/2010/wordprocessingShape" mc:Ignorable="w14 w15 w16se wp14">
+<w:endnotes xmlns:wpc="http://schemas.microsoft.com/office/word/2010/wordprocessingCanvas" xmlns:mo="http://schemas.microsoft.com/office/mac/office/2008/main" xmlns:mc="http://schemas.openxmlformats.org/markup-compatibility/2006" xmlns:mv="urn:schemas-microsoft-com:mac:vml" xmlns:o="urn:schemas-microsoft-com:office:office" xmlns:r="http://schemas.openxmlformats.org/officeDocument/2006/relationships" xmlns:m="http://schemas.openxmlformats.org/officeDocument/2006/math" xmlns:v="urn:schemas-microsoft-com:vml" xmlns:wp14="http://schemas.microsoft.com/office/word/2010/wordprocessingDrawing" xmlns:wp="http://schemas.openxmlformats.org/drawingml/2006/wordprocessingDrawing" xmlns:w10="urn:schemas-microsoft-com:office:word" xmlns:w="http://schemas.openxmlformats.org/wordprocessingml/2006/main" xmlns:w14="http://schemas.microsoft.com/office/word/2010/wordml" xmlns:w15="http://schemas.microsoft.com/office/word/2012/wordml" xmlns:wpg="http://schemas.microsoft.com/office/word/2010/wordprocessingGroup" xmlns:wpi="http://schemas.microsoft.com/office/word/2010/wordprocessingInk" xmlns:wne="http://schemas.microsoft.com/office/word/2006/wordml" xmlns:wps="http://schemas.microsoft.com/office/word/2010/wordprocessingShape" mc:Ignorable="w14 w15 wp14">
   <w:endnote w:type="separator" w:id="-1">
     <w:p>
       <w:r>
@@ -5984,7 +7071,7 @@
 </file>
 
 <file path=word/footer1.xml><?xml version="1.0" encoding="utf-8"?>
-<w:ftr xmlns:wpc="http://schemas.microsoft.com/office/word/2010/wordprocessingCanvas" xmlns:cx="http://schemas.microsoft.com/office/drawing/2014/chartex" xmlns:cx1="http://schemas.microsoft.com/office/drawing/2015/9/8/chartex" xmlns:mc="http://schemas.openxmlformats.org/markup-compatibility/2006" xmlns:o="urn:schemas-microsoft-com:office:office" xmlns:r="http://schemas.openxmlformats.org/officeDocument/2006/relationships" xmlns:m="http://schemas.openxmlformats.org/officeDocument/2006/math" xmlns:v="urn:schemas-microsoft-com:vml" xmlns:wp14="http://schemas.microsoft.com/office/word/2010/wordprocessingDrawing" xmlns:wp="http://schemas.openxmlformats.org/drawingml/2006/wordprocessingDrawing" xmlns:w10="urn:schemas-microsoft-com:office:word" xmlns:w="http://schemas.openxmlformats.org/wordprocessingml/2006/main" xmlns:w14="http://schemas.microsoft.com/office/word/2010/wordml" xmlns:w15="http://schemas.microsoft.com/office/word/2012/wordml" xmlns:w16se="http://schemas.microsoft.com/office/word/2015/wordml/symex" xmlns:wpg="http://schemas.microsoft.com/office/word/2010/wordprocessingGroup" xmlns:wpi="http://schemas.microsoft.com/office/word/2010/wordprocessingInk" xmlns:wne="http://schemas.microsoft.com/office/word/2006/wordml" xmlns:wps="http://schemas.microsoft.com/office/word/2010/wordprocessingShape" mc:Ignorable="w14 w15 w16se wp14">
+<w:ftr xmlns:wpc="http://schemas.microsoft.com/office/word/2010/wordprocessingCanvas" xmlns:mo="http://schemas.microsoft.com/office/mac/office/2008/main" xmlns:mc="http://schemas.openxmlformats.org/markup-compatibility/2006" xmlns:mv="urn:schemas-microsoft-com:mac:vml" xmlns:o="urn:schemas-microsoft-com:office:office" xmlns:r="http://schemas.openxmlformats.org/officeDocument/2006/relationships" xmlns:m="http://schemas.openxmlformats.org/officeDocument/2006/math" xmlns:v="urn:schemas-microsoft-com:vml" xmlns:wp14="http://schemas.microsoft.com/office/word/2010/wordprocessingDrawing" xmlns:wp="http://schemas.openxmlformats.org/drawingml/2006/wordprocessingDrawing" xmlns:w10="urn:schemas-microsoft-com:office:word" xmlns:w="http://schemas.openxmlformats.org/wordprocessingml/2006/main" xmlns:w14="http://schemas.microsoft.com/office/word/2010/wordml" xmlns:w15="http://schemas.microsoft.com/office/word/2012/wordml" xmlns:wpg="http://schemas.microsoft.com/office/word/2010/wordprocessingGroup" xmlns:wpi="http://schemas.microsoft.com/office/word/2010/wordprocessingInk" xmlns:wne="http://schemas.microsoft.com/office/word/2006/wordml" xmlns:wps="http://schemas.microsoft.com/office/word/2010/wordprocessingShape" mc:Ignorable="w14 w15 wp14">
   <w:tbl>
     <w:tblPr>
       <w:tblW w:w="5000" w:type="pct"/>
@@ -6115,7 +7202,7 @@
 </file>
 
 <file path=word/footer2.xml><?xml version="1.0" encoding="utf-8"?>
-<w:ftr xmlns:wpc="http://schemas.microsoft.com/office/word/2010/wordprocessingCanvas" xmlns:cx="http://schemas.microsoft.com/office/drawing/2014/chartex" xmlns:cx1="http://schemas.microsoft.com/office/drawing/2015/9/8/chartex" xmlns:mc="http://schemas.openxmlformats.org/markup-compatibility/2006" xmlns:o="urn:schemas-microsoft-com:office:office" xmlns:r="http://schemas.openxmlformats.org/officeDocument/2006/relationships" xmlns:m="http://schemas.openxmlformats.org/officeDocument/2006/math" xmlns:v="urn:schemas-microsoft-com:vml" xmlns:wp14="http://schemas.microsoft.com/office/word/2010/wordprocessingDrawing" xmlns:wp="http://schemas.openxmlformats.org/drawingml/2006/wordprocessingDrawing" xmlns:w10="urn:schemas-microsoft-com:office:word" xmlns:w="http://schemas.openxmlformats.org/wordprocessingml/2006/main" xmlns:w14="http://schemas.microsoft.com/office/word/2010/wordml" xmlns:w15="http://schemas.microsoft.com/office/word/2012/wordml" xmlns:w16se="http://schemas.microsoft.com/office/word/2015/wordml/symex" xmlns:wpg="http://schemas.microsoft.com/office/word/2010/wordprocessingGroup" xmlns:wpi="http://schemas.microsoft.com/office/word/2010/wordprocessingInk" xmlns:wne="http://schemas.microsoft.com/office/word/2006/wordml" xmlns:wps="http://schemas.microsoft.com/office/word/2010/wordprocessingShape" mc:Ignorable="w14 w15 w16se wp14">
+<w:ftr xmlns:wpc="http://schemas.microsoft.com/office/word/2010/wordprocessingCanvas" xmlns:mo="http://schemas.microsoft.com/office/mac/office/2008/main" xmlns:mc="http://schemas.openxmlformats.org/markup-compatibility/2006" xmlns:mv="urn:schemas-microsoft-com:mac:vml" xmlns:o="urn:schemas-microsoft-com:office:office" xmlns:r="http://schemas.openxmlformats.org/officeDocument/2006/relationships" xmlns:m="http://schemas.openxmlformats.org/officeDocument/2006/math" xmlns:v="urn:schemas-microsoft-com:vml" xmlns:wp14="http://schemas.microsoft.com/office/word/2010/wordprocessingDrawing" xmlns:wp="http://schemas.openxmlformats.org/drawingml/2006/wordprocessingDrawing" xmlns:w10="urn:schemas-microsoft-com:office:word" xmlns:w="http://schemas.openxmlformats.org/wordprocessingml/2006/main" xmlns:w14="http://schemas.microsoft.com/office/word/2010/wordml" xmlns:w15="http://schemas.microsoft.com/office/word/2012/wordml" xmlns:wpg="http://schemas.microsoft.com/office/word/2010/wordprocessingGroup" xmlns:wpi="http://schemas.microsoft.com/office/word/2010/wordprocessingInk" xmlns:wne="http://schemas.microsoft.com/office/word/2006/wordml" xmlns:wps="http://schemas.microsoft.com/office/word/2010/wordprocessingShape" mc:Ignorable="w14 w15 wp14">
   <w:tbl>
     <w:tblPr>
       <w:tblW w:w="5000" w:type="pct"/>
@@ -6206,7 +7293,7 @@
               <w:noProof/>
               <w:color w:val="4F81BD" w:themeColor="accent1"/>
             </w:rPr>
-            <w:t>9</w:t>
+            <w:t>8</w:t>
           </w:r>
           <w:r>
             <w:rPr>
@@ -6229,7 +7316,7 @@
 </file>
 
 <file path=word/footnotes.xml><?xml version="1.0" encoding="utf-8"?>
-<w:footnotes xmlns:wpc="http://schemas.microsoft.com/office/word/2010/wordprocessingCanvas" xmlns:cx="http://schemas.microsoft.com/office/drawing/2014/chartex" xmlns:cx1="http://schemas.microsoft.com/office/drawing/2015/9/8/chartex" xmlns:mc="http://schemas.openxmlformats.org/markup-compatibility/2006" xmlns:o="urn:schemas-microsoft-com:office:office" xmlns:r="http://schemas.openxmlformats.org/officeDocument/2006/relationships" xmlns:m="http://schemas.openxmlformats.org/officeDocument/2006/math" xmlns:v="urn:schemas-microsoft-com:vml" xmlns:wp14="http://schemas.microsoft.com/office/word/2010/wordprocessingDrawing" xmlns:wp="http://schemas.openxmlformats.org/drawingml/2006/wordprocessingDrawing" xmlns:w10="urn:schemas-microsoft-com:office:word" xmlns:w="http://schemas.openxmlformats.org/wordprocessingml/2006/main" xmlns:w14="http://schemas.microsoft.com/office/word/2010/wordml" xmlns:w15="http://schemas.microsoft.com/office/word/2012/wordml" xmlns:w16se="http://schemas.microsoft.com/office/word/2015/wordml/symex" xmlns:wpg="http://schemas.microsoft.com/office/word/2010/wordprocessingGroup" xmlns:wpi="http://schemas.microsoft.com/office/word/2010/wordprocessingInk" xmlns:wne="http://schemas.microsoft.com/office/word/2006/wordml" xmlns:wps="http://schemas.microsoft.com/office/word/2010/wordprocessingShape" mc:Ignorable="w14 w15 w16se wp14">
+<w:footnotes xmlns:wpc="http://schemas.microsoft.com/office/word/2010/wordprocessingCanvas" xmlns:mo="http://schemas.microsoft.com/office/mac/office/2008/main" xmlns:mc="http://schemas.openxmlformats.org/markup-compatibility/2006" xmlns:mv="urn:schemas-microsoft-com:mac:vml" xmlns:o="urn:schemas-microsoft-com:office:office" xmlns:r="http://schemas.openxmlformats.org/officeDocument/2006/relationships" xmlns:m="http://schemas.openxmlformats.org/officeDocument/2006/math" xmlns:v="urn:schemas-microsoft-com:vml" xmlns:wp14="http://schemas.microsoft.com/office/word/2010/wordprocessingDrawing" xmlns:wp="http://schemas.openxmlformats.org/drawingml/2006/wordprocessingDrawing" xmlns:w10="urn:schemas-microsoft-com:office:word" xmlns:w="http://schemas.openxmlformats.org/wordprocessingml/2006/main" xmlns:w14="http://schemas.microsoft.com/office/word/2010/wordml" xmlns:w15="http://schemas.microsoft.com/office/word/2012/wordml" xmlns:wpg="http://schemas.microsoft.com/office/word/2010/wordprocessingGroup" xmlns:wpi="http://schemas.microsoft.com/office/word/2010/wordprocessingInk" xmlns:wne="http://schemas.microsoft.com/office/word/2006/wordml" xmlns:wps="http://schemas.microsoft.com/office/word/2010/wordprocessingShape" mc:Ignorable="w14 w15 wp14">
   <w:footnote w:type="separator" w:id="-1">
     <w:p>
       <w:r>
@@ -6248,7 +7335,7 @@
 </file>
 
 <file path=word/header1.xml><?xml version="1.0" encoding="utf-8"?>
-<w:hdr xmlns:wpc="http://schemas.microsoft.com/office/word/2010/wordprocessingCanvas" xmlns:cx="http://schemas.microsoft.com/office/drawing/2014/chartex" xmlns:cx1="http://schemas.microsoft.com/office/drawing/2015/9/8/chartex" xmlns:mc="http://schemas.openxmlformats.org/markup-compatibility/2006" xmlns:o="urn:schemas-microsoft-com:office:office" xmlns:r="http://schemas.openxmlformats.org/officeDocument/2006/relationships" xmlns:m="http://schemas.openxmlformats.org/officeDocument/2006/math" xmlns:v="urn:schemas-microsoft-com:vml" xmlns:wp14="http://schemas.microsoft.com/office/word/2010/wordprocessingDrawing" xmlns:wp="http://schemas.openxmlformats.org/drawingml/2006/wordprocessingDrawing" xmlns:w10="urn:schemas-microsoft-com:office:word" xmlns:w="http://schemas.openxmlformats.org/wordprocessingml/2006/main" xmlns:w14="http://schemas.microsoft.com/office/word/2010/wordml" xmlns:w15="http://schemas.microsoft.com/office/word/2012/wordml" xmlns:w16se="http://schemas.microsoft.com/office/word/2015/wordml/symex" xmlns:wpg="http://schemas.microsoft.com/office/word/2010/wordprocessingGroup" xmlns:wpi="http://schemas.microsoft.com/office/word/2010/wordprocessingInk" xmlns:wne="http://schemas.microsoft.com/office/word/2006/wordml" xmlns:wps="http://schemas.microsoft.com/office/word/2010/wordprocessingShape" mc:Ignorable="w14 w15 w16se wp14">
+<w:hdr xmlns:wpc="http://schemas.microsoft.com/office/word/2010/wordprocessingCanvas" xmlns:mo="http://schemas.microsoft.com/office/mac/office/2008/main" xmlns:mc="http://schemas.openxmlformats.org/markup-compatibility/2006" xmlns:mv="urn:schemas-microsoft-com:mac:vml" xmlns:o="urn:schemas-microsoft-com:office:office" xmlns:r="http://schemas.openxmlformats.org/officeDocument/2006/relationships" xmlns:m="http://schemas.openxmlformats.org/officeDocument/2006/math" xmlns:v="urn:schemas-microsoft-com:vml" xmlns:wp14="http://schemas.microsoft.com/office/word/2010/wordprocessingDrawing" xmlns:wp="http://schemas.openxmlformats.org/drawingml/2006/wordprocessingDrawing" xmlns:w10="urn:schemas-microsoft-com:office:word" xmlns:w="http://schemas.openxmlformats.org/wordprocessingml/2006/main" xmlns:w14="http://schemas.microsoft.com/office/word/2010/wordml" xmlns:w15="http://schemas.microsoft.com/office/word/2012/wordml" xmlns:wpg="http://schemas.microsoft.com/office/word/2010/wordprocessingGroup" xmlns:wpi="http://schemas.microsoft.com/office/word/2010/wordprocessingInk" xmlns:wne="http://schemas.microsoft.com/office/word/2006/wordml" xmlns:wps="http://schemas.microsoft.com/office/word/2010/wordprocessingShape" mc:Ignorable="w14 w15 wp14">
   <w:p>
     <w:pPr>
       <w:pStyle w:val="Header"/>
@@ -6317,7 +7404,7 @@
 </file>
 
 <file path=word/header2.xml><?xml version="1.0" encoding="utf-8"?>
-<w:hdr xmlns:wpc="http://schemas.microsoft.com/office/word/2010/wordprocessingCanvas" xmlns:cx="http://schemas.microsoft.com/office/drawing/2014/chartex" xmlns:cx1="http://schemas.microsoft.com/office/drawing/2015/9/8/chartex" xmlns:mc="http://schemas.openxmlformats.org/markup-compatibility/2006" xmlns:o="urn:schemas-microsoft-com:office:office" xmlns:r="http://schemas.openxmlformats.org/officeDocument/2006/relationships" xmlns:m="http://schemas.openxmlformats.org/officeDocument/2006/math" xmlns:v="urn:schemas-microsoft-com:vml" xmlns:wp14="http://schemas.microsoft.com/office/word/2010/wordprocessingDrawing" xmlns:wp="http://schemas.openxmlformats.org/drawingml/2006/wordprocessingDrawing" xmlns:w10="urn:schemas-microsoft-com:office:word" xmlns:w="http://schemas.openxmlformats.org/wordprocessingml/2006/main" xmlns:w14="http://schemas.microsoft.com/office/word/2010/wordml" xmlns:w15="http://schemas.microsoft.com/office/word/2012/wordml" xmlns:w16se="http://schemas.microsoft.com/office/word/2015/wordml/symex" xmlns:wpg="http://schemas.microsoft.com/office/word/2010/wordprocessingGroup" xmlns:wpi="http://schemas.microsoft.com/office/word/2010/wordprocessingInk" xmlns:wne="http://schemas.microsoft.com/office/word/2006/wordml" xmlns:wps="http://schemas.microsoft.com/office/word/2010/wordprocessingShape" mc:Ignorable="w14 w15 w16se wp14">
+<w:hdr xmlns:wpc="http://schemas.microsoft.com/office/word/2010/wordprocessingCanvas" xmlns:mo="http://schemas.microsoft.com/office/mac/office/2008/main" xmlns:mc="http://schemas.openxmlformats.org/markup-compatibility/2006" xmlns:mv="urn:schemas-microsoft-com:mac:vml" xmlns:o="urn:schemas-microsoft-com:office:office" xmlns:r="http://schemas.openxmlformats.org/officeDocument/2006/relationships" xmlns:m="http://schemas.openxmlformats.org/officeDocument/2006/math" xmlns:v="urn:schemas-microsoft-com:vml" xmlns:wp14="http://schemas.microsoft.com/office/word/2010/wordprocessingDrawing" xmlns:wp="http://schemas.openxmlformats.org/drawingml/2006/wordprocessingDrawing" xmlns:w10="urn:schemas-microsoft-com:office:word" xmlns:w="http://schemas.openxmlformats.org/wordprocessingml/2006/main" xmlns:w14="http://schemas.microsoft.com/office/word/2010/wordml" xmlns:w15="http://schemas.microsoft.com/office/word/2012/wordml" xmlns:wpg="http://schemas.microsoft.com/office/word/2010/wordprocessingGroup" xmlns:wpi="http://schemas.microsoft.com/office/word/2010/wordprocessingInk" xmlns:wne="http://schemas.microsoft.com/office/word/2006/wordml" xmlns:wps="http://schemas.microsoft.com/office/word/2010/wordprocessingShape" mc:Ignorable="w14 w15 wp14">
   <w:tbl>
     <w:tblPr>
       <w:tblW w:w="5179" w:type="pct"/>
@@ -6414,7 +7501,7 @@
     <w:r>
       <w:rPr>
         <w:noProof/>
-        <w:lang w:val="en-GB" w:eastAsia="ja-JP"/>
+        <w:lang w:eastAsia="ja-JP"/>
       </w:rPr>
       <mc:AlternateContent>
         <mc:Choice Requires="wps">
@@ -6454,14 +7541,14 @@
                       </a:ln>
                       <a:extLst>
                         <a:ext uri="{909E8E84-426E-40dd-AFC4-6F175D3DCCD1}">
-                          <a14:hiddenFill xmlns="" xmlns:o="urn:schemas-microsoft-com:office:office" xmlns:v="urn:schemas-microsoft-com:vml" xmlns:w10="urn:schemas-microsoft-com:office:word" xmlns:w="http://schemas.openxmlformats.org/wordprocessingml/2006/main" xmlns:a14="http://schemas.microsoft.com/office/drawing/2010/main" xmlns:mv="urn:schemas-microsoft-com:mac:vml" xmlns:mo="http://schemas.microsoft.com/office/mac/office/2008/main">
+                          <a14:hiddenFill xmlns:a14="http://schemas.microsoft.com/office/drawing/2010/main" xmlns:w="http://schemas.openxmlformats.org/wordprocessingml/2006/main" xmlns:w10="urn:schemas-microsoft-com:office:word" xmlns:v="urn:schemas-microsoft-com:vml" xmlns:o="urn:schemas-microsoft-com:office:office" xmlns="" xmlns:w16se="http://schemas.microsoft.com/office/word/2015/wordml/symex" xmlns:cx1="http://schemas.microsoft.com/office/drawing/2015/9/8/chartex" xmlns:cx="http://schemas.microsoft.com/office/drawing/2014/chartex">
                             <a:solidFill>
                               <a:srgbClr val="FFFFFF"/>
                             </a:solidFill>
                           </a14:hiddenFill>
                         </a:ext>
                         <a:ext uri="{91240B29-F687-4f45-9708-019B960494DF}">
-                          <a14:hiddenLine xmlns="" xmlns:o="urn:schemas-microsoft-com:office:office" xmlns:v="urn:schemas-microsoft-com:vml" xmlns:w10="urn:schemas-microsoft-com:office:word" xmlns:w="http://schemas.openxmlformats.org/wordprocessingml/2006/main" xmlns:a14="http://schemas.microsoft.com/office/drawing/2010/main" xmlns:mv="urn:schemas-microsoft-com:mac:vml" xmlns:mo="http://schemas.microsoft.com/office/mac/office/2008/main" w="9525">
+                          <a14:hiddenLine xmlns:a14="http://schemas.microsoft.com/office/drawing/2010/main" xmlns:w="http://schemas.openxmlformats.org/wordprocessingml/2006/main" xmlns:w10="urn:schemas-microsoft-com:office:word" xmlns:v="urn:schemas-microsoft-com:vml" xmlns:o="urn:schemas-microsoft-com:office:office" xmlns="" xmlns:w16se="http://schemas.microsoft.com/office/word/2015/wordml/symex" xmlns:cx1="http://schemas.microsoft.com/office/drawing/2015/9/8/chartex" xmlns:cx="http://schemas.microsoft.com/office/drawing/2014/chartex" w="9525">
                             <a:solidFill>
                               <a:srgbClr val="000000"/>
                             </a:solidFill>
@@ -6528,7 +7615,7 @@
             </wp:anchor>
           </w:drawing>
         </mc:Choice>
-        <mc:Fallback>
+        <mc:Fallback xmlns:w16se="http://schemas.microsoft.com/office/word/2015/wordml/symex" xmlns:cx1="http://schemas.microsoft.com/office/drawing/2015/9/8/chartex" xmlns:cx="http://schemas.microsoft.com/office/drawing/2014/chartex">
           <w:pict>
             <v:shapetype w14:anchorId="27BF4B63" id="_x0000_t202" coordsize="21600,21600" o:spt="202" path="m,l,21600r21600,l21600,xe">
               <v:stroke joinstyle="miter"/>
@@ -6587,7 +7674,7 @@
 </file>
 
 <file path=word/header3.xml><?xml version="1.0" encoding="utf-8"?>
-<w:hdr xmlns:wpc="http://schemas.microsoft.com/office/word/2010/wordprocessingCanvas" xmlns:cx="http://schemas.microsoft.com/office/drawing/2014/chartex" xmlns:cx1="http://schemas.microsoft.com/office/drawing/2015/9/8/chartex" xmlns:mc="http://schemas.openxmlformats.org/markup-compatibility/2006" xmlns:o="urn:schemas-microsoft-com:office:office" xmlns:r="http://schemas.openxmlformats.org/officeDocument/2006/relationships" xmlns:m="http://schemas.openxmlformats.org/officeDocument/2006/math" xmlns:v="urn:schemas-microsoft-com:vml" xmlns:wp14="http://schemas.microsoft.com/office/word/2010/wordprocessingDrawing" xmlns:wp="http://schemas.openxmlformats.org/drawingml/2006/wordprocessingDrawing" xmlns:w10="urn:schemas-microsoft-com:office:word" xmlns:w="http://schemas.openxmlformats.org/wordprocessingml/2006/main" xmlns:w14="http://schemas.microsoft.com/office/word/2010/wordml" xmlns:w15="http://schemas.microsoft.com/office/word/2012/wordml" xmlns:w16se="http://schemas.microsoft.com/office/word/2015/wordml/symex" xmlns:wpg="http://schemas.microsoft.com/office/word/2010/wordprocessingGroup" xmlns:wpi="http://schemas.microsoft.com/office/word/2010/wordprocessingInk" xmlns:wne="http://schemas.microsoft.com/office/word/2006/wordml" xmlns:wps="http://schemas.microsoft.com/office/word/2010/wordprocessingShape" mc:Ignorable="w14 w15 w16se wp14">
+<w:hdr xmlns:wpc="http://schemas.microsoft.com/office/word/2010/wordprocessingCanvas" xmlns:mo="http://schemas.microsoft.com/office/mac/office/2008/main" xmlns:mc="http://schemas.openxmlformats.org/markup-compatibility/2006" xmlns:mv="urn:schemas-microsoft-com:mac:vml" xmlns:o="urn:schemas-microsoft-com:office:office" xmlns:r="http://schemas.openxmlformats.org/officeDocument/2006/relationships" xmlns:m="http://schemas.openxmlformats.org/officeDocument/2006/math" xmlns:v="urn:schemas-microsoft-com:vml" xmlns:wp14="http://schemas.microsoft.com/office/word/2010/wordprocessingDrawing" xmlns:wp="http://schemas.openxmlformats.org/drawingml/2006/wordprocessingDrawing" xmlns:w10="urn:schemas-microsoft-com:office:word" xmlns:w="http://schemas.openxmlformats.org/wordprocessingml/2006/main" xmlns:w14="http://schemas.microsoft.com/office/word/2010/wordml" xmlns:w15="http://schemas.microsoft.com/office/word/2012/wordml" xmlns:wpg="http://schemas.microsoft.com/office/word/2010/wordprocessingGroup" xmlns:wpi="http://schemas.microsoft.com/office/word/2010/wordprocessingInk" xmlns:wne="http://schemas.microsoft.com/office/word/2006/wordml" xmlns:wps="http://schemas.microsoft.com/office/word/2010/wordprocessingShape" mc:Ignorable="w14 w15 wp14">
   <w:tbl>
     <w:tblPr>
       <w:tblW w:w="5498" w:type="pct"/>
@@ -6685,8 +7772,8 @@
 </file>
 
 <file path=word/numbering.xml><?xml version="1.0" encoding="utf-8"?>
-<w:numbering xmlns:wpc="http://schemas.microsoft.com/office/word/2010/wordprocessingCanvas" xmlns:cx="http://schemas.microsoft.com/office/drawing/2014/chartex" xmlns:cx1="http://schemas.microsoft.com/office/drawing/2015/9/8/chartex" xmlns:mc="http://schemas.openxmlformats.org/markup-compatibility/2006" xmlns:o="urn:schemas-microsoft-com:office:office" xmlns:r="http://schemas.openxmlformats.org/officeDocument/2006/relationships" xmlns:m="http://schemas.openxmlformats.org/officeDocument/2006/math" xmlns:v="urn:schemas-microsoft-com:vml" xmlns:wp14="http://schemas.microsoft.com/office/word/2010/wordprocessingDrawing" xmlns:wp="http://schemas.openxmlformats.org/drawingml/2006/wordprocessingDrawing" xmlns:w10="urn:schemas-microsoft-com:office:word" xmlns:w="http://schemas.openxmlformats.org/wordprocessingml/2006/main" xmlns:w14="http://schemas.microsoft.com/office/word/2010/wordml" xmlns:w15="http://schemas.microsoft.com/office/word/2012/wordml" xmlns:w16se="http://schemas.microsoft.com/office/word/2015/wordml/symex" xmlns:wpg="http://schemas.microsoft.com/office/word/2010/wordprocessingGroup" xmlns:wpi="http://schemas.microsoft.com/office/word/2010/wordprocessingInk" xmlns:wne="http://schemas.microsoft.com/office/word/2006/wordml" xmlns:wps="http://schemas.microsoft.com/office/word/2010/wordprocessingShape" mc:Ignorable="w14 w15 w16se wp14">
-  <w:abstractNum w:abstractNumId="0" w15:restartNumberingAfterBreak="0">
+<w:numbering xmlns:wpc="http://schemas.microsoft.com/office/word/2010/wordprocessingCanvas" xmlns:mo="http://schemas.microsoft.com/office/mac/office/2008/main" xmlns:mc="http://schemas.openxmlformats.org/markup-compatibility/2006" xmlns:mv="urn:schemas-microsoft-com:mac:vml" xmlns:o="urn:schemas-microsoft-com:office:office" xmlns:r="http://schemas.openxmlformats.org/officeDocument/2006/relationships" xmlns:m="http://schemas.openxmlformats.org/officeDocument/2006/math" xmlns:v="urn:schemas-microsoft-com:vml" xmlns:wp14="http://schemas.microsoft.com/office/word/2010/wordprocessingDrawing" xmlns:wp="http://schemas.openxmlformats.org/drawingml/2006/wordprocessingDrawing" xmlns:w10="urn:schemas-microsoft-com:office:word" xmlns:w="http://schemas.openxmlformats.org/wordprocessingml/2006/main" xmlns:w14="http://schemas.microsoft.com/office/word/2010/wordml" xmlns:w15="http://schemas.microsoft.com/office/word/2012/wordml" xmlns:wpg="http://schemas.microsoft.com/office/word/2010/wordprocessingGroup" xmlns:wpi="http://schemas.microsoft.com/office/word/2010/wordprocessingInk" xmlns:wne="http://schemas.microsoft.com/office/word/2006/wordml" xmlns:wps="http://schemas.microsoft.com/office/word/2010/wordprocessingShape" mc:Ignorable="w14 w15 wp14">
+  <w:abstractNum w:abstractNumId="0">
     <w:nsid w:val="0ADC5A31"/>
     <w:multiLevelType w:val="hybridMultilevel"/>
     <w:tmpl w:val="B6C89986"/>
@@ -6799,7 +7886,7 @@
       </w:rPr>
     </w:lvl>
   </w:abstractNum>
-  <w:abstractNum w:abstractNumId="1" w15:restartNumberingAfterBreak="0">
+  <w:abstractNum w:abstractNumId="1">
     <w:nsid w:val="0C246ED8"/>
     <w:multiLevelType w:val="hybridMultilevel"/>
     <w:tmpl w:val="58041606"/>
@@ -6912,7 +7999,7 @@
       </w:rPr>
     </w:lvl>
   </w:abstractNum>
-  <w:abstractNum w:abstractNumId="2" w15:restartNumberingAfterBreak="0">
+  <w:abstractNum w:abstractNumId="2">
     <w:nsid w:val="134E4343"/>
     <w:multiLevelType w:val="hybridMultilevel"/>
     <w:tmpl w:val="4954B198"/>
@@ -7025,7 +8112,7 @@
       </w:rPr>
     </w:lvl>
   </w:abstractNum>
-  <w:abstractNum w:abstractNumId="3" w15:restartNumberingAfterBreak="0">
+  <w:abstractNum w:abstractNumId="3">
     <w:nsid w:val="16B3176B"/>
     <w:multiLevelType w:val="hybridMultilevel"/>
     <w:tmpl w:val="AADE9BFC"/>
@@ -7138,7 +8225,7 @@
       </w:rPr>
     </w:lvl>
   </w:abstractNum>
-  <w:abstractNum w:abstractNumId="4" w15:restartNumberingAfterBreak="0">
+  <w:abstractNum w:abstractNumId="4">
     <w:nsid w:val="17AE2E5B"/>
     <w:multiLevelType w:val="hybridMultilevel"/>
     <w:tmpl w:val="FBE084A2"/>
@@ -7227,7 +8314,7 @@
       </w:pPr>
     </w:lvl>
   </w:abstractNum>
-  <w:abstractNum w:abstractNumId="5" w15:restartNumberingAfterBreak="0">
+  <w:abstractNum w:abstractNumId="5">
     <w:nsid w:val="1EA83A93"/>
     <w:multiLevelType w:val="hybridMultilevel"/>
     <w:tmpl w:val="A96E8E38"/>
@@ -7340,7 +8427,7 @@
       </w:rPr>
     </w:lvl>
   </w:abstractNum>
-  <w:abstractNum w:abstractNumId="6" w15:restartNumberingAfterBreak="0">
+  <w:abstractNum w:abstractNumId="6">
     <w:nsid w:val="2412072E"/>
     <w:multiLevelType w:val="hybridMultilevel"/>
     <w:tmpl w:val="40D24E06"/>
@@ -7453,7 +8540,7 @@
       </w:rPr>
     </w:lvl>
   </w:abstractNum>
-  <w:abstractNum w:abstractNumId="7" w15:restartNumberingAfterBreak="0">
+  <w:abstractNum w:abstractNumId="7">
     <w:nsid w:val="2D794219"/>
     <w:multiLevelType w:val="hybridMultilevel"/>
     <w:tmpl w:val="F9A60F94"/>
@@ -7566,7 +8653,7 @@
       </w:rPr>
     </w:lvl>
   </w:abstractNum>
-  <w:abstractNum w:abstractNumId="8" w15:restartNumberingAfterBreak="0">
+  <w:abstractNum w:abstractNumId="8">
     <w:nsid w:val="38D21077"/>
     <w:multiLevelType w:val="hybridMultilevel"/>
     <w:tmpl w:val="C0DEA896"/>
@@ -7679,7 +8766,7 @@
       </w:rPr>
     </w:lvl>
   </w:abstractNum>
-  <w:abstractNum w:abstractNumId="9" w15:restartNumberingAfterBreak="0">
+  <w:abstractNum w:abstractNumId="9">
     <w:nsid w:val="4ADF06B2"/>
     <w:multiLevelType w:val="hybridMultilevel"/>
     <w:tmpl w:val="F18C085E"/>
@@ -7792,7 +8879,7 @@
       </w:rPr>
     </w:lvl>
   </w:abstractNum>
-  <w:abstractNum w:abstractNumId="10" w15:restartNumberingAfterBreak="0">
+  <w:abstractNum w:abstractNumId="10">
     <w:nsid w:val="521413E9"/>
     <w:multiLevelType w:val="hybridMultilevel"/>
     <w:tmpl w:val="1B9C7972"/>
@@ -7906,7 +8993,7 @@
       </w:rPr>
     </w:lvl>
   </w:abstractNum>
-  <w:abstractNum w:abstractNumId="11" w15:restartNumberingAfterBreak="0">
+  <w:abstractNum w:abstractNumId="11">
     <w:nsid w:val="54563E76"/>
     <w:multiLevelType w:val="hybridMultilevel"/>
     <w:tmpl w:val="F5BCD0AE"/>
@@ -8019,7 +9106,7 @@
       </w:rPr>
     </w:lvl>
   </w:abstractNum>
-  <w:abstractNum w:abstractNumId="12" w15:restartNumberingAfterBreak="0">
+  <w:abstractNum w:abstractNumId="12">
     <w:nsid w:val="54A87654"/>
     <w:multiLevelType w:val="hybridMultilevel"/>
     <w:tmpl w:val="98929B36"/>
@@ -8132,7 +9219,7 @@
       </w:rPr>
     </w:lvl>
   </w:abstractNum>
-  <w:abstractNum w:abstractNumId="13" w15:restartNumberingAfterBreak="0">
+  <w:abstractNum w:abstractNumId="13">
     <w:nsid w:val="5EB76882"/>
     <w:multiLevelType w:val="hybridMultilevel"/>
     <w:tmpl w:val="23BC29DA"/>
@@ -8245,7 +9332,7 @@
       </w:rPr>
     </w:lvl>
   </w:abstractNum>
-  <w:abstractNum w:abstractNumId="14" w15:restartNumberingAfterBreak="0">
+  <w:abstractNum w:abstractNumId="14">
     <w:nsid w:val="6B3E6840"/>
     <w:multiLevelType w:val="hybridMultilevel"/>
     <w:tmpl w:val="A4D02E26"/>
@@ -8334,7 +9421,7 @@
       </w:pPr>
     </w:lvl>
   </w:abstractNum>
-  <w:abstractNum w:abstractNumId="15" w15:restartNumberingAfterBreak="0">
+  <w:abstractNum w:abstractNumId="15">
     <w:nsid w:val="78680150"/>
     <w:multiLevelType w:val="hybridMultilevel"/>
     <w:tmpl w:val="22EE77AA"/>
@@ -8447,7 +9534,7 @@
       </w:rPr>
     </w:lvl>
   </w:abstractNum>
-  <w:abstractNum w:abstractNumId="16" w15:restartNumberingAfterBreak="0">
+  <w:abstractNum w:abstractNumId="16">
     <w:nsid w:val="797130F5"/>
     <w:multiLevelType w:val="hybridMultilevel"/>
     <w:tmpl w:val="B0FA0E1E"/>
@@ -8560,7 +9647,7 @@
       </w:rPr>
     </w:lvl>
   </w:abstractNum>
-  <w:abstractNum w:abstractNumId="17" w15:restartNumberingAfterBreak="0">
+  <w:abstractNum w:abstractNumId="17">
     <w:nsid w:val="7AA273AF"/>
     <w:multiLevelType w:val="hybridMultilevel"/>
     <w:tmpl w:val="88D6205A"/>
@@ -8673,7 +9760,7 @@
       </w:rPr>
     </w:lvl>
   </w:abstractNum>
-  <w:abstractNum w:abstractNumId="18" w15:restartNumberingAfterBreak="0">
+  <w:abstractNum w:abstractNumId="18">
     <w:nsid w:val="7FD862D1"/>
     <w:multiLevelType w:val="hybridMultilevel"/>
     <w:tmpl w:val="7F36DE4A"/>
@@ -8847,7 +9934,7 @@
 </file>
 
 <file path=word/styles.xml><?xml version="1.0" encoding="utf-8"?>
-<w:styles xmlns:mc="http://schemas.openxmlformats.org/markup-compatibility/2006" xmlns:r="http://schemas.openxmlformats.org/officeDocument/2006/relationships" xmlns:w="http://schemas.openxmlformats.org/wordprocessingml/2006/main" xmlns:w14="http://schemas.microsoft.com/office/word/2010/wordml" xmlns:w15="http://schemas.microsoft.com/office/word/2012/wordml" xmlns:w16se="http://schemas.microsoft.com/office/word/2015/wordml/symex" mc:Ignorable="w14 w15 w16se">
+<w:styles xmlns:mc="http://schemas.openxmlformats.org/markup-compatibility/2006" xmlns:r="http://schemas.openxmlformats.org/officeDocument/2006/relationships" xmlns:w="http://schemas.openxmlformats.org/wordprocessingml/2006/main" xmlns:w14="http://schemas.microsoft.com/office/word/2010/wordml" xmlns:w15="http://schemas.microsoft.com/office/word/2012/wordml" mc:Ignorable="w14 w15">
   <w:docDefaults>
     <w:rPrDefault>
       <w:rPr>
@@ -8859,7 +9946,7 @@
     </w:rPrDefault>
     <w:pPrDefault/>
   </w:docDefaults>
-  <w:latentStyles w:defLockedState="0" w:defUIPriority="99" w:defSemiHidden="0" w:defUnhideWhenUsed="0" w:defQFormat="0" w:count="371">
+  <w:latentStyles w:defLockedState="0" w:defUIPriority="99" w:defSemiHidden="0" w:defUnhideWhenUsed="0" w:defQFormat="0" w:count="380">
     <w:lsdException w:name="Normal" w:uiPriority="0" w:qFormat="1"/>
     <w:lsdException w:name="heading 1" w:uiPriority="9" w:qFormat="1"/>
     <w:lsdException w:name="heading 2" w:semiHidden="1" w:uiPriority="9" w:unhideWhenUsed="1" w:qFormat="1"/>
@@ -9449,10 +10536,17 @@
     <w:tblPr>
       <w:tblStyleRowBandSize w:val="1"/>
       <w:tblStyleColBandSize w:val="1"/>
+      <w:tblInd w:w="0" w:type="dxa"/>
       <w:tblBorders>
         <w:top w:val="single" w:sz="8" w:space="0" w:color="4F81BD" w:themeColor="accent1"/>
         <w:bottom w:val="single" w:sz="8" w:space="0" w:color="4F81BD" w:themeColor="accent1"/>
       </w:tblBorders>
+      <w:tblCellMar>
+        <w:top w:w="0" w:type="dxa"/>
+        <w:left w:w="108" w:type="dxa"/>
+        <w:bottom w:w="0" w:type="dxa"/>
+        <w:right w:w="108" w:type="dxa"/>
+      </w:tblCellMar>
     </w:tblPr>
     <w:tblStylePr w:type="firstRow">
       <w:pPr>
@@ -9537,6 +10631,7 @@
     <w:uiPriority w:val="59"/>
     <w:rsid w:val="00472EFF"/>
     <w:tblPr>
+      <w:tblInd w:w="0" w:type="dxa"/>
       <w:tblBorders>
         <w:top w:val="single" w:sz="4" w:space="0" w:color="auto"/>
         <w:left w:val="single" w:sz="4" w:space="0" w:color="auto"/>
@@ -9545,6 +10640,12 @@
         <w:insideH w:val="single" w:sz="4" w:space="0" w:color="auto"/>
         <w:insideV w:val="single" w:sz="4" w:space="0" w:color="auto"/>
       </w:tblBorders>
+      <w:tblCellMar>
+        <w:top w:w="0" w:type="dxa"/>
+        <w:left w:w="108" w:type="dxa"/>
+        <w:bottom w:w="0" w:type="dxa"/>
+        <w:right w:w="108" w:type="dxa"/>
+      </w:tblCellMar>
     </w:tblPr>
   </w:style>
   <w:style w:type="table" w:styleId="LightList">
@@ -9555,12 +10656,19 @@
     <w:tblPr>
       <w:tblStyleRowBandSize w:val="1"/>
       <w:tblStyleColBandSize w:val="1"/>
+      <w:tblInd w:w="0" w:type="dxa"/>
       <w:tblBorders>
         <w:top w:val="single" w:sz="8" w:space="0" w:color="000000" w:themeColor="text1"/>
         <w:left w:val="single" w:sz="8" w:space="0" w:color="000000" w:themeColor="text1"/>
         <w:bottom w:val="single" w:sz="8" w:space="0" w:color="000000" w:themeColor="text1"/>
         <w:right w:val="single" w:sz="8" w:space="0" w:color="000000" w:themeColor="text1"/>
       </w:tblBorders>
+      <w:tblCellMar>
+        <w:top w:w="0" w:type="dxa"/>
+        <w:left w:w="108" w:type="dxa"/>
+        <w:bottom w:w="0" w:type="dxa"/>
+        <w:right w:w="108" w:type="dxa"/>
+      </w:tblCellMar>
     </w:tblPr>
     <w:tblStylePr w:type="firstRow">
       <w:pPr>
@@ -9640,10 +10748,17 @@
     <w:tblPr>
       <w:tblStyleRowBandSize w:val="1"/>
       <w:tblStyleColBandSize w:val="1"/>
+      <w:tblInd w:w="0" w:type="dxa"/>
       <w:tblBorders>
         <w:top w:val="single" w:sz="8" w:space="0" w:color="F79646" w:themeColor="accent6"/>
         <w:bottom w:val="single" w:sz="8" w:space="0" w:color="F79646" w:themeColor="accent6"/>
       </w:tblBorders>
+      <w:tblCellMar>
+        <w:top w:w="0" w:type="dxa"/>
+        <w:left w:w="108" w:type="dxa"/>
+        <w:bottom w:w="0" w:type="dxa"/>
+        <w:right w:w="108" w:type="dxa"/>
+      </w:tblCellMar>
     </w:tblPr>
     <w:tblStylePr w:type="firstRow">
       <w:pPr>
@@ -9733,10 +10848,17 @@
     <w:tblPr>
       <w:tblStyleRowBandSize w:val="1"/>
       <w:tblStyleColBandSize w:val="1"/>
+      <w:tblInd w:w="0" w:type="dxa"/>
       <w:tblBorders>
         <w:top w:val="single" w:sz="8" w:space="0" w:color="4BACC6" w:themeColor="accent5"/>
         <w:bottom w:val="single" w:sz="8" w:space="0" w:color="4BACC6" w:themeColor="accent5"/>
       </w:tblBorders>
+      <w:tblCellMar>
+        <w:top w:w="0" w:type="dxa"/>
+        <w:left w:w="108" w:type="dxa"/>
+        <w:bottom w:w="0" w:type="dxa"/>
+        <w:right w:w="108" w:type="dxa"/>
+      </w:tblCellMar>
     </w:tblPr>
     <w:tblStylePr w:type="firstRow">
       <w:pPr>
@@ -9823,12 +10945,19 @@
     <w:tblPr>
       <w:tblStyleRowBandSize w:val="1"/>
       <w:tblStyleColBandSize w:val="1"/>
+      <w:tblInd w:w="0" w:type="dxa"/>
       <w:tblBorders>
         <w:top w:val="single" w:sz="8" w:space="0" w:color="4BACC6" w:themeColor="accent5"/>
         <w:left w:val="single" w:sz="8" w:space="0" w:color="4BACC6" w:themeColor="accent5"/>
         <w:bottom w:val="single" w:sz="8" w:space="0" w:color="4BACC6" w:themeColor="accent5"/>
         <w:right w:val="single" w:sz="8" w:space="0" w:color="4BACC6" w:themeColor="accent5"/>
       </w:tblBorders>
+      <w:tblCellMar>
+        <w:top w:w="0" w:type="dxa"/>
+        <w:left w:w="108" w:type="dxa"/>
+        <w:bottom w:w="0" w:type="dxa"/>
+        <w:right w:w="108" w:type="dxa"/>
+      </w:tblCellMar>
     </w:tblPr>
     <w:tblStylePr w:type="firstRow">
       <w:pPr>
@@ -9905,6 +11034,7 @@
     <w:tblPr>
       <w:tblStyleRowBandSize w:val="1"/>
       <w:tblStyleColBandSize w:val="1"/>
+      <w:tblInd w:w="0" w:type="dxa"/>
       <w:tblBorders>
         <w:top w:val="single" w:sz="8" w:space="0" w:color="4F81BD" w:themeColor="accent1"/>
         <w:left w:val="single" w:sz="8" w:space="0" w:color="4F81BD" w:themeColor="accent1"/>
@@ -9913,6 +11043,12 @@
         <w:insideH w:val="single" w:sz="8" w:space="0" w:color="4F81BD" w:themeColor="accent1"/>
         <w:insideV w:val="single" w:sz="8" w:space="0" w:color="4F81BD" w:themeColor="accent1"/>
       </w:tblBorders>
+      <w:tblCellMar>
+        <w:top w:w="0" w:type="dxa"/>
+        <w:left w:w="108" w:type="dxa"/>
+        <w:bottom w:w="0" w:type="dxa"/>
+        <w:right w:w="108" w:type="dxa"/>
+      </w:tblCellMar>
     </w:tblPr>
     <w:tblStylePr w:type="firstRow">
       <w:pPr>
@@ -10025,6 +11161,7 @@
     <w:tblPr>
       <w:tblStyleRowBandSize w:val="1"/>
       <w:tblStyleColBandSize w:val="1"/>
+      <w:tblInd w:w="0" w:type="dxa"/>
       <w:tblBorders>
         <w:top w:val="single" w:sz="8" w:space="0" w:color="7BA0CD" w:themeColor="accent1" w:themeTint="BF"/>
         <w:left w:val="single" w:sz="8" w:space="0" w:color="7BA0CD" w:themeColor="accent1" w:themeTint="BF"/>
@@ -10032,6 +11169,12 @@
         <w:right w:val="single" w:sz="8" w:space="0" w:color="7BA0CD" w:themeColor="accent1" w:themeTint="BF"/>
         <w:insideH w:val="single" w:sz="8" w:space="0" w:color="7BA0CD" w:themeColor="accent1" w:themeTint="BF"/>
       </w:tblBorders>
+      <w:tblCellMar>
+        <w:top w:w="0" w:type="dxa"/>
+        <w:left w:w="108" w:type="dxa"/>
+        <w:bottom w:w="0" w:type="dxa"/>
+        <w:right w:w="108" w:type="dxa"/>
+      </w:tblCellMar>
     </w:tblPr>
     <w:tblStylePr w:type="firstRow">
       <w:pPr>
@@ -10121,6 +11264,7 @@
     <w:tblPr>
       <w:tblStyleRowBandSize w:val="1"/>
       <w:tblStyleColBandSize w:val="1"/>
+      <w:tblInd w:w="0" w:type="dxa"/>
       <w:tblBorders>
         <w:top w:val="single" w:sz="8" w:space="0" w:color="4BACC6" w:themeColor="accent5"/>
         <w:left w:val="single" w:sz="8" w:space="0" w:color="4BACC6" w:themeColor="accent5"/>
@@ -10129,6 +11273,12 @@
         <w:insideH w:val="single" w:sz="8" w:space="0" w:color="4BACC6" w:themeColor="accent5"/>
         <w:insideV w:val="single" w:sz="8" w:space="0" w:color="4BACC6" w:themeColor="accent5"/>
       </w:tblBorders>
+      <w:tblCellMar>
+        <w:top w:w="0" w:type="dxa"/>
+        <w:left w:w="108" w:type="dxa"/>
+        <w:bottom w:w="0" w:type="dxa"/>
+        <w:right w:w="108" w:type="dxa"/>
+      </w:tblCellMar>
     </w:tblPr>
     <w:tblStylePr w:type="firstRow">
       <w:pPr>
@@ -10272,7 +11422,7 @@
 </file>
 
 <file path=word/glossary/document.xml><?xml version="1.0" encoding="utf-8"?>
-<w:glossaryDocument xmlns:wpc="http://schemas.microsoft.com/office/word/2010/wordprocessingCanvas" xmlns:cx="http://schemas.microsoft.com/office/drawing/2014/chartex" xmlns:cx1="http://schemas.microsoft.com/office/drawing/2015/9/8/chartex" xmlns:mc="http://schemas.openxmlformats.org/markup-compatibility/2006" xmlns:o="urn:schemas-microsoft-com:office:office" xmlns:r="http://schemas.openxmlformats.org/officeDocument/2006/relationships" xmlns:m="http://schemas.openxmlformats.org/officeDocument/2006/math" xmlns:v="urn:schemas-microsoft-com:vml" xmlns:wp14="http://schemas.microsoft.com/office/word/2010/wordprocessingDrawing" xmlns:wp="http://schemas.openxmlformats.org/drawingml/2006/wordprocessingDrawing" xmlns:w10="urn:schemas-microsoft-com:office:word" xmlns:w="http://schemas.openxmlformats.org/wordprocessingml/2006/main" xmlns:w14="http://schemas.microsoft.com/office/word/2010/wordml" xmlns:w15="http://schemas.microsoft.com/office/word/2012/wordml" xmlns:w16se="http://schemas.microsoft.com/office/word/2015/wordml/symex" xmlns:wpg="http://schemas.microsoft.com/office/word/2010/wordprocessingGroup" xmlns:wpi="http://schemas.microsoft.com/office/word/2010/wordprocessingInk" xmlns:wne="http://schemas.microsoft.com/office/word/2006/wordml" xmlns:wps="http://schemas.microsoft.com/office/word/2010/wordprocessingShape" mc:Ignorable="w14 w15 w16se wp14">
+<w:glossaryDocument xmlns:wpc="http://schemas.microsoft.com/office/word/2010/wordprocessingCanvas" xmlns:mo="http://schemas.microsoft.com/office/mac/office/2008/main" xmlns:mc="http://schemas.openxmlformats.org/markup-compatibility/2006" xmlns:mv="urn:schemas-microsoft-com:mac:vml" xmlns:o="urn:schemas-microsoft-com:office:office" xmlns:r="http://schemas.openxmlformats.org/officeDocument/2006/relationships" xmlns:m="http://schemas.openxmlformats.org/officeDocument/2006/math" xmlns:v="urn:schemas-microsoft-com:vml" xmlns:wp14="http://schemas.microsoft.com/office/word/2010/wordprocessingDrawing" xmlns:wp="http://schemas.openxmlformats.org/drawingml/2006/wordprocessingDrawing" xmlns:w10="urn:schemas-microsoft-com:office:word" xmlns:w="http://schemas.openxmlformats.org/wordprocessingml/2006/main" xmlns:w14="http://schemas.microsoft.com/office/word/2010/wordml" xmlns:w15="http://schemas.microsoft.com/office/word/2012/wordml" xmlns:wpg="http://schemas.microsoft.com/office/word/2010/wordprocessingGroup" xmlns:wpi="http://schemas.microsoft.com/office/word/2010/wordprocessingInk" xmlns:wne="http://schemas.microsoft.com/office/word/2006/wordml" xmlns:wps="http://schemas.microsoft.com/office/word/2010/wordprocessingShape" mc:Ignorable="w14 w15 wp14">
   <w:docParts>
     <w:docPart>
       <w:docPartPr>
@@ -10357,27 +11507,27 @@
 </file>
 
 <file path=word/glossary/fontTable.xml><?xml version="1.0" encoding="utf-8"?>
-<w:fonts xmlns:mc="http://schemas.openxmlformats.org/markup-compatibility/2006" xmlns:r="http://schemas.openxmlformats.org/officeDocument/2006/relationships" xmlns:w="http://schemas.openxmlformats.org/wordprocessingml/2006/main" xmlns:w14="http://schemas.microsoft.com/office/word/2010/wordml" xmlns:w15="http://schemas.microsoft.com/office/word/2012/wordml" xmlns:w16se="http://schemas.microsoft.com/office/word/2015/wordml/symex" mc:Ignorable="w14 w15 w16se">
+<w:fonts xmlns:mc="http://schemas.openxmlformats.org/markup-compatibility/2006" xmlns:r="http://schemas.openxmlformats.org/officeDocument/2006/relationships" xmlns:w="http://schemas.openxmlformats.org/wordprocessingml/2006/main" xmlns:w14="http://schemas.microsoft.com/office/word/2010/wordml" xmlns:w15="http://schemas.microsoft.com/office/word/2012/wordml" mc:Ignorable="w14 w15">
   <w:font w:name="Symbol">
-    <w:panose1 w:val="05050102010706020507"/>
+    <w:panose1 w:val="00000000000000000000"/>
     <w:charset w:val="02"/>
-    <w:family w:val="roman"/>
+    <w:family w:val="auto"/>
     <w:pitch w:val="variable"/>
     <w:sig w:usb0="00000000" w:usb1="10000000" w:usb2="00000000" w:usb3="00000000" w:csb0="80000000" w:csb1="00000000"/>
   </w:font>
   <w:font w:name="Times New Roman">
     <w:panose1 w:val="02020603050405020304"/>
     <w:charset w:val="00"/>
-    <w:family w:val="roman"/>
+    <w:family w:val="auto"/>
     <w:pitch w:val="variable"/>
-    <w:sig w:usb0="E0002EFF" w:usb1="C0007843" w:usb2="00000009" w:usb3="00000000" w:csb0="000001FF" w:csb1="00000000"/>
+    <w:sig w:usb0="E0002AEF" w:usb1="C0007841" w:usb2="00000009" w:usb3="00000000" w:csb0="000001FF" w:csb1="00000000"/>
   </w:font>
   <w:font w:name="Courier New">
     <w:panose1 w:val="02070309020205020404"/>
     <w:charset w:val="00"/>
-    <w:family w:val="modern"/>
-    <w:pitch w:val="fixed"/>
-    <w:sig w:usb0="E0002EFF" w:usb1="C0007843" w:usb2="00000009" w:usb3="00000000" w:csb0="000001FF" w:csb1="00000000"/>
+    <w:family w:val="auto"/>
+    <w:pitch w:val="variable"/>
+    <w:sig w:usb0="E0002AFF" w:usb1="C0007843" w:usb2="00000009" w:usb3="00000000" w:csb0="000001FF" w:csb1="00000000"/>
   </w:font>
   <w:font w:name="Wingdings">
     <w:panose1 w:val="05000000000000000000"/>
@@ -10389,66 +11539,68 @@
   <w:font w:name="Calibri">
     <w:panose1 w:val="020F0502020204030204"/>
     <w:charset w:val="00"/>
-    <w:family w:val="swiss"/>
+    <w:family w:val="auto"/>
     <w:pitch w:val="variable"/>
     <w:sig w:usb0="E00002FF" w:usb1="4000ACFF" w:usb2="00000001" w:usb3="00000000" w:csb0="0000019F" w:csb1="00000000"/>
   </w:font>
-  <w:font w:name="MS Mincho">
-    <w:altName w:val="ＭＳ 明朝"/>
-    <w:panose1 w:val="02020609040205080304"/>
+  <w:font w:name="ＭＳ 明朝">
     <w:charset w:val="80"/>
-    <w:family w:val="modern"/>
-    <w:pitch w:val="fixed"/>
+    <w:family w:val="auto"/>
+    <w:pitch w:val="variable"/>
     <w:sig w:usb0="E00002FF" w:usb1="6AC7FDFB" w:usb2="08000012" w:usb3="00000000" w:csb0="0002009F" w:csb1="00000000"/>
   </w:font>
   <w:font w:name="Cambria">
     <w:panose1 w:val="02040503050406030204"/>
     <w:charset w:val="00"/>
-    <w:family w:val="roman"/>
+    <w:family w:val="auto"/>
     <w:pitch w:val="variable"/>
     <w:sig w:usb0="E00002FF" w:usb1="400004FF" w:usb2="00000000" w:usb3="00000000" w:csb0="0000019F" w:csb1="00000000"/>
   </w:font>
-  <w:font w:name="MS Gothic">
-    <w:altName w:val="ＭＳ ゴシック"/>
-    <w:panose1 w:val="020B0609070205080204"/>
+  <w:font w:name="ＭＳ ゴシック">
     <w:charset w:val="80"/>
-    <w:family w:val="modern"/>
-    <w:pitch w:val="fixed"/>
+    <w:family w:val="auto"/>
+    <w:pitch w:val="variable"/>
     <w:sig w:usb0="E00002FF" w:usb1="6AC7FDFB" w:usb2="08000012" w:usb3="00000000" w:csb0="0002009F" w:csb1="00000000"/>
   </w:font>
   <w:font w:name="Lucida Grande">
+    <w:panose1 w:val="020B0600040502020204"/>
     <w:charset w:val="00"/>
     <w:family w:val="auto"/>
     <w:pitch w:val="variable"/>
     <w:sig w:usb0="E1000AEF" w:usb1="5000A1FF" w:usb2="00000000" w:usb3="00000000" w:csb0="000001BF" w:csb1="00000000"/>
   </w:font>
   <w:font w:name="Times">
-    <w:panose1 w:val="02020603050405020304"/>
+    <w:panose1 w:val="02000500000000000000"/>
     <w:charset w:val="00"/>
-    <w:family w:val="roman"/>
+    <w:family w:val="auto"/>
     <w:pitch w:val="variable"/>
-    <w:sig w:usb0="E0002EFF" w:usb1="C0007843" w:usb2="00000009" w:usb3="00000000" w:csb0="000001FF" w:csb1="00000000"/>
+    <w:sig w:usb0="00000003" w:usb1="00000000" w:usb2="00000000" w:usb3="00000000" w:csb0="00000001" w:csb1="00000000"/>
+  </w:font>
+  <w:font w:name="Arial">
+    <w:panose1 w:val="020B0604020202020204"/>
+    <w:charset w:val="00"/>
+    <w:family w:val="auto"/>
+    <w:pitch w:val="variable"/>
+    <w:sig w:usb0="E0002AFF" w:usb1="C0007843" w:usb2="00000009" w:usb3="00000000" w:csb0="000001FF" w:csb1="00000000"/>
   </w:font>
   <w:font w:name="Yu Mincho">
-    <w:altName w:val="游明朝"/>
     <w:panose1 w:val="02020400000000000000"/>
     <w:charset w:val="80"/>
-    <w:family w:val="roman"/>
+    <w:family w:val="auto"/>
     <w:pitch w:val="variable"/>
     <w:sig w:usb0="800002E7" w:usb1="2AC7FCFF" w:usb2="00000012" w:usb3="00000000" w:csb0="0002009F" w:csb1="00000000"/>
   </w:font>
   <w:font w:name="Yu Gothic Light">
-    <w:altName w:val="游ゴシック Light"/>
     <w:panose1 w:val="020B0300000000000000"/>
     <w:charset w:val="80"/>
-    <w:family w:val="swiss"/>
+    <w:family w:val="auto"/>
     <w:pitch w:val="variable"/>
     <w:sig w:usb0="E00002FF" w:usb1="2AC7FDFF" w:usb2="00000016" w:usb3="00000000" w:csb0="0002009F" w:csb1="00000000"/>
   </w:font>
   <w:font w:name="Calibri Light">
     <w:panose1 w:val="020F0302020204030204"/>
     <w:charset w:val="00"/>
-    <w:family w:val="swiss"/>
+    <w:family w:val="auto"/>
     <w:pitch w:val="variable"/>
     <w:sig w:usb0="A00002EF" w:usb1="4000207B" w:usb2="00000000" w:usb3="00000000" w:csb0="0000019F" w:csb1="00000000"/>
   </w:font>
@@ -10456,7 +11608,7 @@
 </file>
 
 <file path=word/glossary/settings.xml><?xml version="1.0" encoding="utf-8"?>
-<w:settings xmlns:mc="http://schemas.openxmlformats.org/markup-compatibility/2006" xmlns:o="urn:schemas-microsoft-com:office:office" xmlns:r="http://schemas.openxmlformats.org/officeDocument/2006/relationships" xmlns:m="http://schemas.openxmlformats.org/officeDocument/2006/math" xmlns:v="urn:schemas-microsoft-com:vml" xmlns:w10="urn:schemas-microsoft-com:office:word" xmlns:w="http://schemas.openxmlformats.org/wordprocessingml/2006/main" xmlns:w14="http://schemas.microsoft.com/office/word/2010/wordml" xmlns:w15="http://schemas.microsoft.com/office/word/2012/wordml" xmlns:w16se="http://schemas.microsoft.com/office/word/2015/wordml/symex" xmlns:sl="http://schemas.openxmlformats.org/schemaLibrary/2006/main" mc:Ignorable="w14 w15 w16se">
+<w:settings xmlns:mc="http://schemas.openxmlformats.org/markup-compatibility/2006" xmlns:o="urn:schemas-microsoft-com:office:office" xmlns:r="http://schemas.openxmlformats.org/officeDocument/2006/relationships" xmlns:m="http://schemas.openxmlformats.org/officeDocument/2006/math" xmlns:v="urn:schemas-microsoft-com:vml" xmlns:w10="urn:schemas-microsoft-com:office:word" xmlns:w="http://schemas.openxmlformats.org/wordprocessingml/2006/main" xmlns:w14="http://schemas.microsoft.com/office/word/2010/wordml" xmlns:w15="http://schemas.microsoft.com/office/word/2012/wordml" xmlns:sl="http://schemas.openxmlformats.org/schemaLibrary/2006/main" mc:Ignorable="w14 w15">
   <w:view w:val="normal"/>
   <w:defaultTabStop w:val="720"/>
   <w:characterSpacingControl w:val="doNotCompress"/>
@@ -10482,6 +11634,7 @@
     <w:rsid w:val="008C5DFD"/>
     <w:rsid w:val="009366A4"/>
     <w:rsid w:val="00A523F1"/>
+    <w:rsid w:val="00CB18F2"/>
     <w:rsid w:val="00ED6613"/>
     <w:rsid w:val="00F012E8"/>
     <w:rsid w:val="00FD5BE4"/>
@@ -10509,7 +11662,7 @@
 </file>
 
 <file path=word/glossary/styles.xml><?xml version="1.0" encoding="utf-8"?>
-<w:styles xmlns:mc="http://schemas.openxmlformats.org/markup-compatibility/2006" xmlns:r="http://schemas.openxmlformats.org/officeDocument/2006/relationships" xmlns:w="http://schemas.openxmlformats.org/wordprocessingml/2006/main" xmlns:w14="http://schemas.microsoft.com/office/word/2010/wordml" xmlns:w15="http://schemas.microsoft.com/office/word/2012/wordml" xmlns:w16se="http://schemas.microsoft.com/office/word/2015/wordml/symex" mc:Ignorable="w14 w15 w16se">
+<w:styles xmlns:mc="http://schemas.openxmlformats.org/markup-compatibility/2006" xmlns:r="http://schemas.openxmlformats.org/officeDocument/2006/relationships" xmlns:w="http://schemas.openxmlformats.org/wordprocessingml/2006/main" xmlns:w14="http://schemas.microsoft.com/office/word/2010/wordml" xmlns:w15="http://schemas.microsoft.com/office/word/2012/wordml" mc:Ignorable="w14 w15">
   <w:docDefaults>
     <w:rPrDefault>
       <w:rPr>
@@ -10521,7 +11674,7 @@
     </w:rPrDefault>
     <w:pPrDefault/>
   </w:docDefaults>
-  <w:latentStyles w:defLockedState="0" w:defUIPriority="99" w:defSemiHidden="0" w:defUnhideWhenUsed="0" w:defQFormat="0" w:count="371">
+  <w:latentStyles w:defLockedState="0" w:defUIPriority="99" w:defSemiHidden="0" w:defUnhideWhenUsed="0" w:defQFormat="0" w:count="380">
     <w:lsdException w:name="Normal" w:uiPriority="0" w:qFormat="1"/>
     <w:lsdException w:name="heading 1" w:uiPriority="9" w:qFormat="1"/>
     <w:lsdException w:name="heading 2" w:semiHidden="1" w:uiPriority="9" w:unhideWhenUsed="1" w:qFormat="1"/>
@@ -11032,8 +12185,9 @@
 </file>
 
 <file path=word/glossary/webSettings.xml><?xml version="1.0" encoding="utf-8"?>
-<w:webSettings xmlns:mc="http://schemas.openxmlformats.org/markup-compatibility/2006" xmlns:r="http://schemas.openxmlformats.org/officeDocument/2006/relationships" xmlns:w="http://schemas.openxmlformats.org/wordprocessingml/2006/main" xmlns:w14="http://schemas.microsoft.com/office/word/2010/wordml" xmlns:w15="http://schemas.microsoft.com/office/word/2012/wordml" xmlns:w16se="http://schemas.microsoft.com/office/word/2015/wordml/symex" mc:Ignorable="w14 w15 w16se">
+<w:webSettings xmlns:mc="http://schemas.openxmlformats.org/markup-compatibility/2006" xmlns:r="http://schemas.openxmlformats.org/officeDocument/2006/relationships" xmlns:w="http://schemas.openxmlformats.org/wordprocessingml/2006/main" xmlns:w14="http://schemas.microsoft.com/office/word/2010/wordml" xmlns:w15="http://schemas.microsoft.com/office/word/2012/wordml" mc:Ignorable="w14 w15">
   <w:allowPNG/>
+  <w:doNotSaveAsSingleFile/>
 </w:webSettings>
 </file>
 
@@ -11362,7 +12516,7 @@
 </file>
 
 <file path=customXml/itemProps1.xml><?xml version="1.0" encoding="utf-8"?>
-<ds:datastoreItem xmlns:ds="http://schemas.openxmlformats.org/officeDocument/2006/customXml" ds:itemID="{DF0E39C1-710B-4FF4-8ADC-DFD0E1DF2EF2}">
+<ds:datastoreItem xmlns:ds="http://schemas.openxmlformats.org/officeDocument/2006/customXml" ds:itemID="{D39C2E22-DF9D-BA41-9B28-0FEEDFC0FB7A}">
   <ds:schemaRefs>
     <ds:schemaRef ds:uri="http://schemas.openxmlformats.org/officeDocument/2006/bibliography"/>
   </ds:schemaRefs>

--- a/documentation/Sprints/Sprint 4 Report.docx
+++ b/documentation/Sprints/Sprint 4 Report.docx
@@ -1,6 +1,6 @@
 
 <file path=word/document.xml><?xml version="1.0" encoding="utf-8"?>
-<w:document xmlns:wpc="http://schemas.microsoft.com/office/word/2010/wordprocessingCanvas" xmlns:mo="http://schemas.microsoft.com/office/mac/office/2008/main" xmlns:mc="http://schemas.openxmlformats.org/markup-compatibility/2006" xmlns:mv="urn:schemas-microsoft-com:mac:vml" xmlns:o="urn:schemas-microsoft-com:office:office" xmlns:r="http://schemas.openxmlformats.org/officeDocument/2006/relationships" xmlns:m="http://schemas.openxmlformats.org/officeDocument/2006/math" xmlns:v="urn:schemas-microsoft-com:vml" xmlns:wp14="http://schemas.microsoft.com/office/word/2010/wordprocessingDrawing" xmlns:wp="http://schemas.openxmlformats.org/drawingml/2006/wordprocessingDrawing" xmlns:w10="urn:schemas-microsoft-com:office:word" xmlns:w="http://schemas.openxmlformats.org/wordprocessingml/2006/main" xmlns:w14="http://schemas.microsoft.com/office/word/2010/wordml" xmlns:w15="http://schemas.microsoft.com/office/word/2012/wordml" xmlns:wpg="http://schemas.microsoft.com/office/word/2010/wordprocessingGroup" xmlns:wpi="http://schemas.microsoft.com/office/word/2010/wordprocessingInk" xmlns:wne="http://schemas.microsoft.com/office/word/2006/wordml" xmlns:wps="http://schemas.microsoft.com/office/word/2010/wordprocessingShape" mc:Ignorable="w14 w15 wp14">
+<w:document xmlns:wpc="http://schemas.microsoft.com/office/word/2010/wordprocessingCanvas" xmlns:cx="http://schemas.microsoft.com/office/drawing/2014/chartex" xmlns:cx1="http://schemas.microsoft.com/office/drawing/2015/9/8/chartex" xmlns:mc="http://schemas.openxmlformats.org/markup-compatibility/2006" xmlns:o="urn:schemas-microsoft-com:office:office" xmlns:r="http://schemas.openxmlformats.org/officeDocument/2006/relationships" xmlns:m="http://schemas.openxmlformats.org/officeDocument/2006/math" xmlns:v="urn:schemas-microsoft-com:vml" xmlns:wp14="http://schemas.microsoft.com/office/word/2010/wordprocessingDrawing" xmlns:wp="http://schemas.openxmlformats.org/drawingml/2006/wordprocessingDrawing" xmlns:w10="urn:schemas-microsoft-com:office:word" xmlns:w="http://schemas.openxmlformats.org/wordprocessingml/2006/main" xmlns:w14="http://schemas.microsoft.com/office/word/2010/wordml" xmlns:w15="http://schemas.microsoft.com/office/word/2012/wordml" xmlns:w16se="http://schemas.microsoft.com/office/word/2015/wordml/symex" xmlns:wpg="http://schemas.microsoft.com/office/word/2010/wordprocessingGroup" xmlns:wpi="http://schemas.microsoft.com/office/word/2010/wordprocessingInk" xmlns:wne="http://schemas.microsoft.com/office/word/2006/wordml" xmlns:wps="http://schemas.microsoft.com/office/word/2010/wordprocessingShape" mc:Ignorable="w14 w15 w16se wp14">
   <w:body>
     <w:p>
       <w:pPr>
@@ -112,7 +112,15 @@
           <w:sz w:val="32"/>
           <w:szCs w:val="32"/>
         </w:rPr>
-        <w:t>02/05/2016 – 16/05</w:t>
+        <w:t>02/05/2016 – 17</w:t>
+      </w:r>
+      <w:r>
+        <w:rPr>
+          <w:rFonts w:asciiTheme="majorHAnsi" w:hAnsiTheme="majorHAnsi" w:cs="Calibri"/>
+          <w:sz w:val="32"/>
+          <w:szCs w:val="32"/>
+        </w:rPr>
+        <w:t>/05</w:t>
       </w:r>
       <w:r>
         <w:rPr>
@@ -2426,7 +2434,7 @@
           <w:bCs/>
           <w:szCs w:val="28"/>
         </w:rPr>
-        <w:t>completed.</w:t>
+        <w:t>completed. By the end of Sprint 4, we aim to have a fully implemented and polished final product to release to the product owner.</w:t>
       </w:r>
     </w:p>
     <w:p>
@@ -3150,32 +3158,57 @@
           <w:rFonts w:asciiTheme="majorHAnsi" w:hAnsiTheme="majorHAnsi"/>
           <w:szCs w:val="20"/>
         </w:rPr>
-        <w:t>Once the initial voting and rewards systems have been fully implemented, many of the related user stories are relatively simple tasks.</w:t>
+        <w:t>Once the initial voting and rewards systems h</w:t>
       </w:r>
       <w:r>
         <w:rPr>
           <w:rFonts w:asciiTheme="majorHAnsi" w:hAnsiTheme="majorHAnsi"/>
           <w:szCs w:val="20"/>
         </w:rPr>
-        <w:t xml:space="preserve"> Thus, stories (4) and (5) are relatively time-consumer while all other stories take substantially less effort.</w:t>
-      </w:r>
-    </w:p>
-    <w:p>
-      <w:pPr>
-        <w:widowControl w:val="0"/>
-        <w:autoSpaceDE w:val="0"/>
-        <w:autoSpaceDN w:val="0"/>
-        <w:adjustRightInd w:val="0"/>
-        <w:spacing w:after="240" w:line="520" w:lineRule="atLeast"/>
-        <w:rPr>
-          <w:rFonts w:ascii="Calibri" w:hAnsi="Calibri" w:cs="Calibri"/>
-          <w:b/>
-          <w:bCs/>
-          <w:color w:val="284677"/>
-          <w:sz w:val="48"/>
-          <w:szCs w:val="48"/>
-        </w:rPr>
-      </w:pPr>
+        <w:t>ave been fully implemented, the majority of</w:t>
+      </w:r>
+      <w:r>
+        <w:rPr>
+          <w:rFonts w:asciiTheme="majorHAnsi" w:hAnsiTheme="majorHAnsi"/>
+          <w:szCs w:val="20"/>
+        </w:rPr>
+        <w:t xml:space="preserve"> related user stories are relatively simple tasks.</w:t>
+      </w:r>
+      <w:r>
+        <w:rPr>
+          <w:rFonts w:asciiTheme="majorHAnsi" w:hAnsiTheme="majorHAnsi"/>
+          <w:szCs w:val="20"/>
+        </w:rPr>
+        <w:t xml:space="preserve"> Thus, stories (4) and (5) are </w:t>
+      </w:r>
+      <w:r>
+        <w:rPr>
+          <w:rFonts w:asciiTheme="majorHAnsi" w:hAnsiTheme="majorHAnsi"/>
+          <w:szCs w:val="20"/>
+        </w:rPr>
+        <w:t>fairly time-</w:t>
+      </w:r>
+      <w:r>
+        <w:rPr>
+          <w:rFonts w:asciiTheme="majorHAnsi" w:hAnsiTheme="majorHAnsi"/>
+          <w:szCs w:val="20"/>
+        </w:rPr>
+        <w:t>consumptive while</w:t>
+      </w:r>
+      <w:r>
+        <w:rPr>
+          <w:rFonts w:asciiTheme="majorHAnsi" w:hAnsiTheme="majorHAnsi"/>
+          <w:szCs w:val="20"/>
+        </w:rPr>
+        <w:t xml:space="preserve"> all other stories</w:t>
+      </w:r>
+      <w:r>
+        <w:rPr>
+          <w:rFonts w:asciiTheme="majorHAnsi" w:hAnsiTheme="majorHAnsi"/>
+          <w:szCs w:val="20"/>
+        </w:rPr>
+        <w:t xml:space="preserve"> take substantially less effort. As most of the user stories are easily implemented, we hope to also put moderate effort into cleaning up the UI and enhancing the overall feel of the platform.</w:t>
+      </w:r>
     </w:p>
     <w:p>
       <w:pPr>
@@ -4145,6 +4178,12 @@
                 <w:rFonts w:asciiTheme="majorHAnsi" w:hAnsiTheme="majorHAnsi"/>
               </w:rPr>
             </w:pPr>
+            <w:r>
+              <w:rPr>
+                <w:rFonts w:asciiTheme="majorHAnsi" w:hAnsiTheme="majorHAnsi"/>
+              </w:rPr>
+              <w:t>(6) (7)</w:t>
+            </w:r>
           </w:p>
         </w:tc>
         <w:tc>
@@ -4168,7 +4207,13 @@
               <w:rPr>
                 <w:rFonts w:asciiTheme="majorHAnsi" w:hAnsiTheme="majorHAnsi"/>
               </w:rPr>
-              <w:t>(4) (5) (6) (7)</w:t>
+              <w:t xml:space="preserve">(4) </w:t>
+            </w:r>
+            <w:r>
+              <w:rPr>
+                <w:rFonts w:asciiTheme="majorHAnsi" w:hAnsiTheme="majorHAnsi"/>
+              </w:rPr>
+              <w:t>(5)</w:t>
             </w:r>
           </w:p>
         </w:tc>
@@ -4188,6 +4233,12 @@
                 <w:rFonts w:asciiTheme="majorHAnsi" w:hAnsiTheme="majorHAnsi"/>
               </w:rPr>
             </w:pPr>
+            <w:r>
+              <w:rPr>
+                <w:rFonts w:asciiTheme="majorHAnsi" w:hAnsiTheme="majorHAnsi"/>
+              </w:rPr>
+              <w:t>-</w:t>
+            </w:r>
           </w:p>
         </w:tc>
       </w:tr>
@@ -4237,6 +4288,12 @@
                 <w:rFonts w:asciiTheme="majorHAnsi" w:hAnsiTheme="majorHAnsi"/>
               </w:rPr>
             </w:pPr>
+            <w:r>
+              <w:rPr>
+                <w:rFonts w:asciiTheme="majorHAnsi" w:hAnsiTheme="majorHAnsi"/>
+              </w:rPr>
+              <w:t>(11) (12)</w:t>
+            </w:r>
           </w:p>
         </w:tc>
         <w:tc>
@@ -4260,7 +4317,13 @@
               <w:rPr>
                 <w:rFonts w:asciiTheme="majorHAnsi" w:hAnsiTheme="majorHAnsi"/>
               </w:rPr>
-              <w:t>(8) (9) (10) (11) (12) (13)</w:t>
+              <w:t xml:space="preserve">(8) (9) (10) </w:t>
+            </w:r>
+            <w:r>
+              <w:rPr>
+                <w:rFonts w:asciiTheme="majorHAnsi" w:hAnsiTheme="majorHAnsi"/>
+              </w:rPr>
+              <w:t>(13)</w:t>
             </w:r>
           </w:p>
         </w:tc>
@@ -4280,6 +4343,12 @@
                 <w:rFonts w:asciiTheme="majorHAnsi" w:hAnsiTheme="majorHAnsi"/>
               </w:rPr>
             </w:pPr>
+            <w:r>
+              <w:rPr>
+                <w:rFonts w:asciiTheme="majorHAnsi" w:hAnsiTheme="majorHAnsi"/>
+              </w:rPr>
+              <w:t>-</w:t>
+            </w:r>
           </w:p>
         </w:tc>
       </w:tr>
@@ -4329,6 +4398,12 @@
                 <w:rFonts w:asciiTheme="majorHAnsi" w:hAnsiTheme="majorHAnsi"/>
               </w:rPr>
             </w:pPr>
+            <w:r>
+              <w:rPr>
+                <w:rFonts w:asciiTheme="majorHAnsi" w:hAnsiTheme="majorHAnsi"/>
+              </w:rPr>
+              <w:t>(1)</w:t>
+            </w:r>
           </w:p>
         </w:tc>
         <w:tc>
@@ -4352,7 +4427,7 @@
               <w:rPr>
                 <w:rFonts w:asciiTheme="majorHAnsi" w:hAnsiTheme="majorHAnsi"/>
               </w:rPr>
-              <w:t>(1) (2) (3)</w:t>
+              <w:t>(2) (3)</w:t>
             </w:r>
           </w:p>
         </w:tc>
@@ -4372,6 +4447,12 @@
                 <w:rFonts w:asciiTheme="majorHAnsi" w:hAnsiTheme="majorHAnsi"/>
               </w:rPr>
             </w:pPr>
+            <w:r>
+              <w:rPr>
+                <w:rFonts w:asciiTheme="majorHAnsi" w:hAnsiTheme="majorHAnsi"/>
+              </w:rPr>
+              <w:t>-</w:t>
+            </w:r>
           </w:p>
         </w:tc>
       </w:tr>
@@ -4714,6 +4795,12 @@
                 <w:rFonts w:asciiTheme="majorHAnsi" w:hAnsiTheme="majorHAnsi"/>
               </w:rPr>
             </w:pPr>
+            <w:r>
+              <w:rPr>
+                <w:rFonts w:asciiTheme="majorHAnsi" w:hAnsiTheme="majorHAnsi"/>
+              </w:rPr>
+              <w:t>-</w:t>
+            </w:r>
           </w:p>
         </w:tc>
       </w:tr>
@@ -4726,6 +4813,9 @@
           <w:tcPr>
             <w:cnfStyle w:val="001000000000" w:firstRow="0" w:lastRow="0" w:firstColumn="1" w:lastColumn="0" w:oddVBand="0" w:evenVBand="0" w:oddHBand="0" w:evenHBand="0" w:firstRowFirstColumn="0" w:firstRowLastColumn="0" w:lastRowFirstColumn="0" w:lastRowLastColumn="0"/>
             <w:tcW w:w="2236" w:type="dxa"/>
+            <w:tcBorders>
+              <w:right w:val="single" w:sz="4" w:space="0" w:color="4F81BD" w:themeColor="accent1"/>
+            </w:tcBorders>
             <w:vAlign w:val="center"/>
           </w:tcPr>
           <w:p>
@@ -4746,6 +4836,10 @@
         <w:tc>
           <w:tcPr>
             <w:tcW w:w="2920" w:type="dxa"/>
+            <w:tcBorders>
+              <w:left w:val="single" w:sz="4" w:space="0" w:color="4F81BD" w:themeColor="accent1"/>
+              <w:right w:val="single" w:sz="4" w:space="0" w:color="4F81BD" w:themeColor="accent1"/>
+            </w:tcBorders>
             <w:vAlign w:val="center"/>
           </w:tcPr>
           <w:p>
@@ -4767,6 +4861,10 @@
         <w:tc>
           <w:tcPr>
             <w:tcW w:w="2794" w:type="dxa"/>
+            <w:tcBorders>
+              <w:left w:val="single" w:sz="4" w:space="0" w:color="4F81BD" w:themeColor="accent1"/>
+              <w:right w:val="single" w:sz="4" w:space="0" w:color="4F81BD" w:themeColor="accent1"/>
+            </w:tcBorders>
             <w:vAlign w:val="center"/>
           </w:tcPr>
           <w:p>
@@ -4788,6 +4886,9 @@
         <w:tc>
           <w:tcPr>
             <w:tcW w:w="3232" w:type="dxa"/>
+            <w:tcBorders>
+              <w:left w:val="single" w:sz="4" w:space="0" w:color="4F81BD" w:themeColor="accent1"/>
+            </w:tcBorders>
             <w:vAlign w:val="center"/>
           </w:tcPr>
           <w:p>
@@ -4798,6 +4899,12 @@
                 <w:rFonts w:asciiTheme="majorHAnsi" w:hAnsiTheme="majorHAnsi"/>
               </w:rPr>
             </w:pPr>
+            <w:r>
+              <w:rPr>
+                <w:rFonts w:asciiTheme="majorHAnsi" w:hAnsiTheme="majorHAnsi"/>
+              </w:rPr>
+              <w:t>-</w:t>
+            </w:r>
           </w:p>
         </w:tc>
       </w:tr>
@@ -4810,6 +4917,9 @@
           <w:tcPr>
             <w:cnfStyle w:val="001000000000" w:firstRow="0" w:lastRow="0" w:firstColumn="1" w:lastColumn="0" w:oddVBand="0" w:evenVBand="0" w:oddHBand="0" w:evenHBand="0" w:firstRowFirstColumn="0" w:firstRowLastColumn="0" w:lastRowFirstColumn="0" w:lastRowLastColumn="0"/>
             <w:tcW w:w="2236" w:type="dxa"/>
+            <w:tcBorders>
+              <w:right w:val="single" w:sz="4" w:space="0" w:color="4F81BD" w:themeColor="accent1"/>
+            </w:tcBorders>
             <w:vAlign w:val="center"/>
           </w:tcPr>
           <w:p>
@@ -4830,6 +4940,10 @@
         <w:tc>
           <w:tcPr>
             <w:tcW w:w="2920" w:type="dxa"/>
+            <w:tcBorders>
+              <w:left w:val="single" w:sz="4" w:space="0" w:color="4F81BD" w:themeColor="accent1"/>
+              <w:right w:val="single" w:sz="4" w:space="0" w:color="4F81BD" w:themeColor="accent1"/>
+            </w:tcBorders>
             <w:vAlign w:val="center"/>
           </w:tcPr>
           <w:p>
@@ -4851,6 +4965,10 @@
         <w:tc>
           <w:tcPr>
             <w:tcW w:w="2794" w:type="dxa"/>
+            <w:tcBorders>
+              <w:left w:val="single" w:sz="4" w:space="0" w:color="4F81BD" w:themeColor="accent1"/>
+              <w:right w:val="single" w:sz="4" w:space="0" w:color="4F81BD" w:themeColor="accent1"/>
+            </w:tcBorders>
             <w:vAlign w:val="center"/>
           </w:tcPr>
           <w:p>
@@ -4872,6 +4990,9 @@
         <w:tc>
           <w:tcPr>
             <w:tcW w:w="3232" w:type="dxa"/>
+            <w:tcBorders>
+              <w:left w:val="single" w:sz="4" w:space="0" w:color="4F81BD" w:themeColor="accent1"/>
+            </w:tcBorders>
             <w:vAlign w:val="center"/>
           </w:tcPr>
           <w:p>
@@ -4882,6 +5003,12 @@
                 <w:rFonts w:asciiTheme="majorHAnsi" w:hAnsiTheme="majorHAnsi"/>
               </w:rPr>
             </w:pPr>
+            <w:r>
+              <w:rPr>
+                <w:rFonts w:asciiTheme="majorHAnsi" w:hAnsiTheme="majorHAnsi"/>
+              </w:rPr>
+              <w:t>-</w:t>
+            </w:r>
           </w:p>
         </w:tc>
       </w:tr>
@@ -5004,8 +5131,6 @@
           <w:szCs w:val="48"/>
         </w:rPr>
       </w:pPr>
-      <w:bookmarkStart w:id="0" w:name="_GoBack"/>
-      <w:bookmarkEnd w:id="0"/>
     </w:p>
     <w:p>
       <w:pPr>
@@ -5109,52 +5234,8 @@
           <w:sz w:val="20"/>
           <w:szCs w:val="28"/>
         </w:rPr>
-        <w:t>None. We suck.</w:t>
-      </w:r>
-    </w:p>
-    <w:p>
-      <w:pPr>
-        <w:rPr>
-          <w:rFonts w:asciiTheme="majorHAnsi" w:hAnsiTheme="majorHAnsi"/>
-          <w:sz w:val="28"/>
-          <w:szCs w:val="28"/>
-        </w:rPr>
-      </w:pPr>
-    </w:p>
-    <w:p>
-      <w:pPr>
-        <w:rPr>
-          <w:rFonts w:ascii="Calibri" w:hAnsi="Calibri" w:cs="Calibri"/>
-          <w:b/>
-          <w:bCs/>
-          <w:color w:val="3F6CAF"/>
-          <w:sz w:val="32"/>
-          <w:szCs w:val="34"/>
-        </w:rPr>
-      </w:pPr>
-      <w:r>
-        <w:rPr>
-          <w:rFonts w:ascii="Calibri" w:hAnsi="Calibri" w:cs="Calibri"/>
-          <w:b/>
-          <w:bCs/>
-          <w:color w:val="3F6CAF"/>
-          <w:sz w:val="32"/>
-          <w:szCs w:val="34"/>
-        </w:rPr>
-        <w:t>Unfinished User Stories:</w:t>
-      </w:r>
-    </w:p>
-    <w:p>
-      <w:pPr>
-        <w:rPr>
-          <w:rFonts w:ascii="Calibri" w:hAnsi="Calibri" w:cs="Calibri"/>
-          <w:b/>
-          <w:bCs/>
-          <w:color w:val="3F6CAF"/>
-          <w:sz w:val="20"/>
-          <w:szCs w:val="20"/>
-        </w:rPr>
-      </w:pPr>
+        <w:t>As an Admin, I want an Admin Tag so that other Users can see my account as an Admin.</w:t>
+      </w:r>
     </w:p>
     <w:p>
       <w:pPr>
@@ -5175,7 +5256,7 @@
           <w:sz w:val="20"/>
           <w:szCs w:val="28"/>
         </w:rPr>
-        <w:t>As an Admin, I want an Admin Tag so that other Users can see my account as an Admin.</w:t>
+        <w:t>As a User, I want gain points for posting submissions so that I am encouraged to post again.</w:t>
       </w:r>
     </w:p>
     <w:p>
@@ -5197,7 +5278,7 @@
           <w:sz w:val="20"/>
           <w:szCs w:val="28"/>
         </w:rPr>
-        <w:t>As a User, I want to add images to my submission so that I can add relevant images to my submission.</w:t>
+        <w:t>As a User, I want gain points for posting improvements so that I am encouraged to post again.</w:t>
       </w:r>
     </w:p>
     <w:p>
@@ -5219,7 +5300,7 @@
           <w:sz w:val="20"/>
           <w:szCs w:val="28"/>
         </w:rPr>
-        <w:t>As a User, I want to add videos to my submission so that I can add relevant videos to my submission.</w:t>
+        <w:t>As a User, I want to up-vote on improvements so that I can support improvements I like.</w:t>
       </w:r>
     </w:p>
     <w:p>
@@ -5241,8 +5322,52 @@
           <w:sz w:val="20"/>
           <w:szCs w:val="28"/>
         </w:rPr>
-        <w:t>As a User, I want to only vote once for a submission, so that voting is fair and equal for all users.</w:t>
-      </w:r>
+        <w:t>As a User, I want to down-vote on improvements so that I can acknowledge improvements I dislike.</w:t>
+      </w:r>
+    </w:p>
+    <w:p>
+      <w:pPr>
+        <w:rPr>
+          <w:rFonts w:asciiTheme="majorHAnsi" w:hAnsiTheme="majorHAnsi"/>
+          <w:sz w:val="28"/>
+          <w:szCs w:val="28"/>
+        </w:rPr>
+      </w:pPr>
+    </w:p>
+    <w:p>
+      <w:pPr>
+        <w:rPr>
+          <w:rFonts w:ascii="Calibri" w:hAnsi="Calibri" w:cs="Calibri"/>
+          <w:b/>
+          <w:bCs/>
+          <w:color w:val="3F6CAF"/>
+          <w:sz w:val="32"/>
+          <w:szCs w:val="34"/>
+        </w:rPr>
+      </w:pPr>
+      <w:r>
+        <w:rPr>
+          <w:rFonts w:ascii="Calibri" w:hAnsi="Calibri" w:cs="Calibri"/>
+          <w:b/>
+          <w:bCs/>
+          <w:color w:val="3F6CAF"/>
+          <w:sz w:val="32"/>
+          <w:szCs w:val="34"/>
+        </w:rPr>
+        <w:t>Unfinished User Stories:</w:t>
+      </w:r>
+    </w:p>
+    <w:p>
+      <w:pPr>
+        <w:rPr>
+          <w:rFonts w:ascii="Calibri" w:hAnsi="Calibri" w:cs="Calibri"/>
+          <w:b/>
+          <w:bCs/>
+          <w:color w:val="3F6CAF"/>
+          <w:sz w:val="20"/>
+          <w:szCs w:val="20"/>
+        </w:rPr>
+      </w:pPr>
     </w:p>
     <w:p>
       <w:pPr>
@@ -5263,7 +5388,7 @@
           <w:sz w:val="20"/>
           <w:szCs w:val="28"/>
         </w:rPr>
-        <w:t>As a User, I want to un-vote on submissions so that I can change my mind on voting.</w:t>
+        <w:t>As a User, I want to add images to my submission so that I can add relevant images to my submission.</w:t>
       </w:r>
     </w:p>
     <w:p>
@@ -5285,7 +5410,7 @@
           <w:sz w:val="20"/>
           <w:szCs w:val="28"/>
         </w:rPr>
-        <w:t>As a User, I want to up-vote on improvements so that I can support improvements I like.</w:t>
+        <w:t>As a User, I want to add videos to my submission so that I can add relevant videos to my submission.</w:t>
       </w:r>
     </w:p>
     <w:p>
@@ -5307,7 +5432,7 @@
           <w:sz w:val="20"/>
           <w:szCs w:val="28"/>
         </w:rPr>
-        <w:t>As a User, I want to down-vote on improvements so that I can acknowledge improvements I dislike.</w:t>
+        <w:t>As a User, I want to only vote once for a submission, so that voting is fair and equal for all users.</w:t>
       </w:r>
     </w:p>
     <w:p>
@@ -5329,7 +5454,7 @@
           <w:sz w:val="20"/>
           <w:szCs w:val="28"/>
         </w:rPr>
-        <w:t>As a User, I want other users to see my level when I post so that I can show off my level when posting.</w:t>
+        <w:t>As a User, I want to un-vote on submissions so that I can change my mind on voting.</w:t>
       </w:r>
     </w:p>
     <w:p>
@@ -5351,7 +5476,7 @@
           <w:sz w:val="20"/>
           <w:szCs w:val="28"/>
         </w:rPr>
-        <w:t>As a User, I want to gain levels based on points so that I am rewarded for utilizing the platform.</w:t>
+        <w:t>As a User, I want other users to see my level when I post so that I can show off my level when posting.</w:t>
       </w:r>
     </w:p>
     <w:p>
@@ -5373,7 +5498,7 @@
           <w:sz w:val="20"/>
           <w:szCs w:val="28"/>
         </w:rPr>
-        <w:t>As a User, I want to gain points when my submission receives votes so that I am rewarded for good work.</w:t>
+        <w:t>As a User, I want to gain levels based on points so that I am rewarded for utilizing the platform.</w:t>
       </w:r>
     </w:p>
     <w:p>
@@ -5395,7 +5520,7 @@
           <w:sz w:val="20"/>
           <w:szCs w:val="28"/>
         </w:rPr>
-        <w:t>As a User, I want gain points for posting submissions so that I am encouraged to post again.</w:t>
+        <w:t>As a User, I want to gain points when my submission receives votes so that I am rewarded for good work.</w:t>
       </w:r>
     </w:p>
     <w:p>
@@ -5417,7 +5542,7 @@
           <w:sz w:val="20"/>
           <w:szCs w:val="28"/>
         </w:rPr>
-        <w:t>As a User, I want gain points for posting improvements so that I am encouraged to post again.</w:t>
+        <w:t>As a User, I want to gain points for voting on submissions so that I am encouraged to vote again.</w:t>
       </w:r>
     </w:p>
     <w:p>
@@ -5439,28 +5564,6 @@
           <w:sz w:val="20"/>
           <w:szCs w:val="28"/>
         </w:rPr>
-        <w:t>As a User, I want to gain points for voting on submissions so that I am encouraged to vote again.</w:t>
-      </w:r>
-    </w:p>
-    <w:p>
-      <w:pPr>
-        <w:pStyle w:val="ListParagraph"/>
-        <w:numPr>
-          <w:ilvl w:val="0"/>
-          <w:numId w:val="19"/>
-        </w:numPr>
-        <w:rPr>
-          <w:rFonts w:asciiTheme="majorHAnsi" w:hAnsiTheme="majorHAnsi"/>
-          <w:sz w:val="20"/>
-          <w:szCs w:val="28"/>
-        </w:rPr>
-      </w:pPr>
-      <w:r>
-        <w:rPr>
-          <w:rFonts w:asciiTheme="majorHAnsi" w:hAnsiTheme="majorHAnsi"/>
-          <w:sz w:val="20"/>
-          <w:szCs w:val="28"/>
-        </w:rPr>
         <w:t>Final Release</w:t>
       </w:r>
     </w:p>
@@ -5548,7 +5651,7 @@
           <w:rFonts w:asciiTheme="majorHAnsi" w:hAnsiTheme="majorHAnsi"/>
           <w:szCs w:val="28"/>
         </w:rPr>
-        <w:t>32</w:t>
+        <w:t>37</w:t>
       </w:r>
     </w:p>
     <w:p>
@@ -5575,7 +5678,7 @@
           <w:rFonts w:asciiTheme="majorHAnsi" w:hAnsiTheme="majorHAnsi"/>
           <w:szCs w:val="28"/>
         </w:rPr>
-        <w:t>14</w:t>
+        <w:t>9</w:t>
       </w:r>
     </w:p>
     <w:p>
@@ -5609,8 +5712,10 @@
           <w:rFonts w:asciiTheme="majorHAnsi" w:hAnsiTheme="majorHAnsi"/>
           <w:szCs w:val="28"/>
         </w:rPr>
-        <w:t>70</w:t>
-      </w:r>
+        <w:t>80</w:t>
+      </w:r>
+      <w:bookmarkStart w:id="0" w:name="_GoBack"/>
+      <w:bookmarkEnd w:id="0"/>
       <w:r>
         <w:rPr>
           <w:rFonts w:asciiTheme="majorHAnsi" w:hAnsiTheme="majorHAnsi"/>
@@ -6466,7 +6571,6 @@
         <w:autoSpaceDE w:val="0"/>
         <w:autoSpaceDN w:val="0"/>
         <w:adjustRightInd w:val="0"/>
-        <w:spacing w:after="240" w:line="380" w:lineRule="atLeast"/>
         <w:rPr>
           <w:rFonts w:asciiTheme="majorHAnsi" w:hAnsiTheme="majorHAnsi" w:cs="Times"/>
           <w:szCs w:val="28"/>
@@ -6486,6 +6590,18 @@
         </w:rPr>
         <w:t>ore its complete.</w:t>
       </w:r>
+    </w:p>
+    <w:p>
+      <w:pPr>
+        <w:widowControl w:val="0"/>
+        <w:autoSpaceDE w:val="0"/>
+        <w:autoSpaceDN w:val="0"/>
+        <w:adjustRightInd w:val="0"/>
+        <w:rPr>
+          <w:rFonts w:asciiTheme="majorHAnsi" w:hAnsiTheme="majorHAnsi" w:cs="Times"/>
+          <w:szCs w:val="28"/>
+        </w:rPr>
+      </w:pPr>
     </w:p>
     <w:p>
       <w:pPr>
@@ -6495,11 +6611,6 @@
         <w:adjustRightInd w:val="0"/>
         <w:spacing w:after="240" w:line="380" w:lineRule="atLeast"/>
         <w:rPr>
-          <w:rFonts w:asciiTheme="majorHAnsi" w:hAnsiTheme="majorHAnsi" w:cs="Times"/>
-        </w:rPr>
-      </w:pPr>
-      <w:r>
-        <w:rPr>
           <w:rFonts w:asciiTheme="majorHAnsi" w:hAnsiTheme="majorHAnsi" w:cs="Calibri"/>
           <w:b/>
           <w:bCs/>
@@ -6507,8 +6618,7 @@
           <w:sz w:val="32"/>
           <w:szCs w:val="32"/>
         </w:rPr>
-        <w:t>We want to k</w:t>
-      </w:r>
+      </w:pPr>
       <w:r>
         <w:rPr>
           <w:rFonts w:asciiTheme="majorHAnsi" w:hAnsiTheme="majorHAnsi" w:cs="Calibri"/>
@@ -6518,7 +6628,7 @@
           <w:sz w:val="32"/>
           <w:szCs w:val="32"/>
         </w:rPr>
-        <w:t>eep doing</w:t>
+        <w:t>We want to k</w:t>
       </w:r>
       <w:r>
         <w:rPr>
@@ -6529,8 +6639,50 @@
           <w:sz w:val="32"/>
           <w:szCs w:val="32"/>
         </w:rPr>
+        <w:t>eep doing</w:t>
+      </w:r>
+      <w:r>
+        <w:rPr>
+          <w:rFonts w:asciiTheme="majorHAnsi" w:hAnsiTheme="majorHAnsi" w:cs="Calibri"/>
+          <w:b/>
+          <w:bCs/>
+          <w:color w:val="3F6CAF"/>
+          <w:sz w:val="32"/>
+          <w:szCs w:val="32"/>
+        </w:rPr>
         <w:t>:</w:t>
       </w:r>
+    </w:p>
+    <w:p>
+      <w:pPr>
+        <w:widowControl w:val="0"/>
+        <w:autoSpaceDE w:val="0"/>
+        <w:autoSpaceDN w:val="0"/>
+        <w:adjustRightInd w:val="0"/>
+        <w:rPr>
+          <w:rFonts w:asciiTheme="majorHAnsi" w:hAnsiTheme="majorHAnsi" w:cs="Times"/>
+          <w:szCs w:val="28"/>
+        </w:rPr>
+      </w:pPr>
+      <w:r>
+        <w:rPr>
+          <w:rFonts w:asciiTheme="majorHAnsi" w:hAnsiTheme="majorHAnsi" w:cs="Times"/>
+          <w:szCs w:val="28"/>
+        </w:rPr>
+        <w:t>While this is the final sprint on this project, the team wants to work on the following aspects in future projects.</w:t>
+      </w:r>
+    </w:p>
+    <w:p>
+      <w:pPr>
+        <w:widowControl w:val="0"/>
+        <w:autoSpaceDE w:val="0"/>
+        <w:autoSpaceDN w:val="0"/>
+        <w:adjustRightInd w:val="0"/>
+        <w:rPr>
+          <w:rFonts w:asciiTheme="majorHAnsi" w:hAnsiTheme="majorHAnsi" w:cs="Times"/>
+          <w:szCs w:val="28"/>
+        </w:rPr>
+      </w:pPr>
     </w:p>
     <w:p>
       <w:pPr>
@@ -6540,12 +6692,6 @@
         <w:adjustRightInd w:val="0"/>
         <w:spacing w:after="240" w:line="420" w:lineRule="atLeast"/>
         <w:rPr>
-          <w:rFonts w:asciiTheme="majorHAnsi" w:hAnsiTheme="majorHAnsi" w:cs="Times"/>
-          <w:sz w:val="22"/>
-        </w:rPr>
-      </w:pPr>
-      <w:r>
-        <w:rPr>
           <w:rFonts w:asciiTheme="majorHAnsi" w:hAnsiTheme="majorHAnsi" w:cs="Calibri"/>
           <w:b/>
           <w:bCs/>
@@ -6553,8 +6699,7 @@
           <w:sz w:val="32"/>
           <w:szCs w:val="34"/>
         </w:rPr>
-        <w:t>Wh</w:t>
-      </w:r>
+      </w:pPr>
       <w:r>
         <w:rPr>
           <w:rFonts w:asciiTheme="majorHAnsi" w:hAnsiTheme="majorHAnsi" w:cs="Calibri"/>
@@ -6564,7 +6709,7 @@
           <w:sz w:val="32"/>
           <w:szCs w:val="34"/>
         </w:rPr>
-        <w:t>at did not go well?</w:t>
+        <w:t>Wh</w:t>
       </w:r>
       <w:r>
         <w:rPr>
@@ -6575,7 +6720,63 @@
           <w:sz w:val="32"/>
           <w:szCs w:val="34"/>
         </w:rPr>
+        <w:t>at did not go well?</w:t>
+      </w:r>
+      <w:r>
+        <w:rPr>
+          <w:rFonts w:asciiTheme="majorHAnsi" w:hAnsiTheme="majorHAnsi" w:cs="Calibri"/>
+          <w:b/>
+          <w:bCs/>
+          <w:color w:val="3F6CAF"/>
+          <w:sz w:val="32"/>
+          <w:szCs w:val="34"/>
+        </w:rPr>
         <w:t xml:space="preserve"> </w:t>
+      </w:r>
+    </w:p>
+    <w:p>
+      <w:pPr>
+        <w:widowControl w:val="0"/>
+        <w:autoSpaceDE w:val="0"/>
+        <w:autoSpaceDN w:val="0"/>
+        <w:adjustRightInd w:val="0"/>
+        <w:rPr>
+          <w:rFonts w:asciiTheme="majorHAnsi" w:hAnsiTheme="majorHAnsi" w:cs="Times"/>
+          <w:szCs w:val="28"/>
+        </w:rPr>
+      </w:pPr>
+      <w:r>
+        <w:rPr>
+          <w:rFonts w:asciiTheme="majorHAnsi" w:hAnsiTheme="majorHAnsi" w:cs="Times"/>
+          <w:szCs w:val="28"/>
+        </w:rPr>
+        <w:t>A</w:t>
+      </w:r>
+      <w:r>
+        <w:rPr>
+          <w:rFonts w:asciiTheme="majorHAnsi" w:hAnsiTheme="majorHAnsi" w:cs="Times"/>
+          <w:szCs w:val="28"/>
+        </w:rPr>
+        <w:t>sdsdsdadsadaas</w:t>
+      </w:r>
+    </w:p>
+    <w:p>
+      <w:pPr>
+        <w:widowControl w:val="0"/>
+        <w:autoSpaceDE w:val="0"/>
+        <w:autoSpaceDN w:val="0"/>
+        <w:adjustRightInd w:val="0"/>
+        <w:rPr>
+          <w:rFonts w:asciiTheme="majorHAnsi" w:hAnsiTheme="majorHAnsi" w:cs="Times"/>
+          <w:szCs w:val="28"/>
+        </w:rPr>
+      </w:pPr>
+      <w:r>
+        <w:rPr>
+          <w:rFonts w:asciiTheme="majorHAnsi" w:hAnsiTheme="majorHAnsi" w:cs="Times"/>
+          <w:szCs w:val="28"/>
+        </w:rPr>
+        <w:t>asdadsasad</w:t>
       </w:r>
     </w:p>
     <w:p>
@@ -6623,12 +6824,18 @@
         <w:autoSpaceDE w:val="0"/>
         <w:autoSpaceDN w:val="0"/>
         <w:adjustRightInd w:val="0"/>
-        <w:spacing w:line="320" w:lineRule="atLeast"/>
-        <w:rPr>
-          <w:rFonts w:asciiTheme="majorHAnsi" w:hAnsiTheme="majorHAnsi" w:cs="Calibri"/>
-          <w:bCs/>
-        </w:rPr>
-      </w:pPr>
+        <w:rPr>
+          <w:rFonts w:asciiTheme="majorHAnsi" w:hAnsiTheme="majorHAnsi" w:cs="Times"/>
+          <w:szCs w:val="28"/>
+        </w:rPr>
+      </w:pPr>
+      <w:r>
+        <w:rPr>
+          <w:rFonts w:asciiTheme="majorHAnsi" w:hAnsiTheme="majorHAnsi" w:cs="Times"/>
+          <w:szCs w:val="28"/>
+        </w:rPr>
+        <w:t>B;ahasfhsdhdsdsd</w:t>
+      </w:r>
     </w:p>
     <w:p>
       <w:pPr>
@@ -6636,77 +6843,22 @@
         <w:autoSpaceDE w:val="0"/>
         <w:autoSpaceDN w:val="0"/>
         <w:adjustRightInd w:val="0"/>
-        <w:spacing w:line="320" w:lineRule="atLeast"/>
         <w:rPr>
           <w:rFonts w:asciiTheme="majorHAnsi" w:hAnsiTheme="majorHAnsi" w:cs="Calibri"/>
-          <w:bCs/>
-        </w:rPr>
-      </w:pPr>
-    </w:p>
-    <w:p>
-      <w:pPr>
-        <w:widowControl w:val="0"/>
-        <w:autoSpaceDE w:val="0"/>
-        <w:autoSpaceDN w:val="0"/>
-        <w:adjustRightInd w:val="0"/>
-        <w:spacing w:line="320" w:lineRule="atLeast"/>
-        <w:rPr>
-          <w:rFonts w:asciiTheme="majorHAnsi" w:hAnsiTheme="majorHAnsi" w:cs="Calibri"/>
-          <w:bCs/>
-        </w:rPr>
-      </w:pPr>
-    </w:p>
-    <w:p>
-      <w:pPr>
-        <w:widowControl w:val="0"/>
-        <w:autoSpaceDE w:val="0"/>
-        <w:autoSpaceDN w:val="0"/>
-        <w:adjustRightInd w:val="0"/>
-        <w:spacing w:line="320" w:lineRule="atLeast"/>
-        <w:rPr>
-          <w:rFonts w:asciiTheme="majorHAnsi" w:hAnsiTheme="majorHAnsi" w:cs="Calibri"/>
-          <w:bCs/>
-        </w:rPr>
-      </w:pPr>
-    </w:p>
-    <w:p>
-      <w:pPr>
-        <w:widowControl w:val="0"/>
-        <w:autoSpaceDE w:val="0"/>
-        <w:autoSpaceDN w:val="0"/>
-        <w:adjustRightInd w:val="0"/>
-        <w:spacing w:line="320" w:lineRule="atLeast"/>
-        <w:rPr>
-          <w:rFonts w:asciiTheme="majorHAnsi" w:hAnsiTheme="majorHAnsi" w:cs="Calibri"/>
-          <w:bCs/>
-        </w:rPr>
-      </w:pPr>
-    </w:p>
-    <w:p>
-      <w:pPr>
-        <w:widowControl w:val="0"/>
-        <w:autoSpaceDE w:val="0"/>
-        <w:autoSpaceDN w:val="0"/>
-        <w:adjustRightInd w:val="0"/>
-        <w:spacing w:line="320" w:lineRule="atLeast"/>
-        <w:rPr>
-          <w:rFonts w:asciiTheme="majorHAnsi" w:hAnsiTheme="majorHAnsi" w:cs="Calibri"/>
-          <w:bCs/>
-        </w:rPr>
-      </w:pPr>
-    </w:p>
-    <w:p>
-      <w:pPr>
-        <w:widowControl w:val="0"/>
-        <w:autoSpaceDE w:val="0"/>
-        <w:autoSpaceDN w:val="0"/>
-        <w:adjustRightInd w:val="0"/>
-        <w:spacing w:line="320" w:lineRule="atLeast"/>
-        <w:rPr>
-          <w:rFonts w:asciiTheme="majorHAnsi" w:hAnsiTheme="majorHAnsi" w:cs="Calibri"/>
-          <w:bCs/>
-        </w:rPr>
-      </w:pPr>
+          <w:b/>
+          <w:bCs/>
+          <w:color w:val="3F6CAF"/>
+          <w:sz w:val="32"/>
+          <w:szCs w:val="32"/>
+        </w:rPr>
+      </w:pPr>
+      <w:r>
+        <w:rPr>
+          <w:rFonts w:asciiTheme="majorHAnsi" w:hAnsiTheme="majorHAnsi" w:cs="Times"/>
+          <w:szCs w:val="28"/>
+        </w:rPr>
+        <w:t>asddsada</w:t>
+      </w:r>
     </w:p>
     <w:p>
       <w:pPr>
@@ -7052,7 +7204,7 @@
 </file>
 
 <file path=word/endnotes.xml><?xml version="1.0" encoding="utf-8"?>
-<w:endnotes xmlns:wpc="http://schemas.microsoft.com/office/word/2010/wordprocessingCanvas" xmlns:mo="http://schemas.microsoft.com/office/mac/office/2008/main" xmlns:mc="http://schemas.openxmlformats.org/markup-compatibility/2006" xmlns:mv="urn:schemas-microsoft-com:mac:vml" xmlns:o="urn:schemas-microsoft-com:office:office" xmlns:r="http://schemas.openxmlformats.org/officeDocument/2006/relationships" xmlns:m="http://schemas.openxmlformats.org/officeDocument/2006/math" xmlns:v="urn:schemas-microsoft-com:vml" xmlns:wp14="http://schemas.microsoft.com/office/word/2010/wordprocessingDrawing" xmlns:wp="http://schemas.openxmlformats.org/drawingml/2006/wordprocessingDrawing" xmlns:w10="urn:schemas-microsoft-com:office:word" xmlns:w="http://schemas.openxmlformats.org/wordprocessingml/2006/main" xmlns:w14="http://schemas.microsoft.com/office/word/2010/wordml" xmlns:w15="http://schemas.microsoft.com/office/word/2012/wordml" xmlns:wpg="http://schemas.microsoft.com/office/word/2010/wordprocessingGroup" xmlns:wpi="http://schemas.microsoft.com/office/word/2010/wordprocessingInk" xmlns:wne="http://schemas.microsoft.com/office/word/2006/wordml" xmlns:wps="http://schemas.microsoft.com/office/word/2010/wordprocessingShape" mc:Ignorable="w14 w15 wp14">
+<w:endnotes xmlns:wpc="http://schemas.microsoft.com/office/word/2010/wordprocessingCanvas" xmlns:cx="http://schemas.microsoft.com/office/drawing/2014/chartex" xmlns:cx1="http://schemas.microsoft.com/office/drawing/2015/9/8/chartex" xmlns:mc="http://schemas.openxmlformats.org/markup-compatibility/2006" xmlns:o="urn:schemas-microsoft-com:office:office" xmlns:r="http://schemas.openxmlformats.org/officeDocument/2006/relationships" xmlns:m="http://schemas.openxmlformats.org/officeDocument/2006/math" xmlns:v="urn:schemas-microsoft-com:vml" xmlns:wp14="http://schemas.microsoft.com/office/word/2010/wordprocessingDrawing" xmlns:wp="http://schemas.openxmlformats.org/drawingml/2006/wordprocessingDrawing" xmlns:w10="urn:schemas-microsoft-com:office:word" xmlns:w="http://schemas.openxmlformats.org/wordprocessingml/2006/main" xmlns:w14="http://schemas.microsoft.com/office/word/2010/wordml" xmlns:w15="http://schemas.microsoft.com/office/word/2012/wordml" xmlns:w16se="http://schemas.microsoft.com/office/word/2015/wordml/symex" xmlns:wpg="http://schemas.microsoft.com/office/word/2010/wordprocessingGroup" xmlns:wpi="http://schemas.microsoft.com/office/word/2010/wordprocessingInk" xmlns:wne="http://schemas.microsoft.com/office/word/2006/wordml" xmlns:wps="http://schemas.microsoft.com/office/word/2010/wordprocessingShape" mc:Ignorable="w14 w15 w16se wp14">
   <w:endnote w:type="separator" w:id="-1">
     <w:p>
       <w:r>
@@ -7071,7 +7223,7 @@
 </file>
 
 <file path=word/footer1.xml><?xml version="1.0" encoding="utf-8"?>
-<w:ftr xmlns:wpc="http://schemas.microsoft.com/office/word/2010/wordprocessingCanvas" xmlns:mo="http://schemas.microsoft.com/office/mac/office/2008/main" xmlns:mc="http://schemas.openxmlformats.org/markup-compatibility/2006" xmlns:mv="urn:schemas-microsoft-com:mac:vml" xmlns:o="urn:schemas-microsoft-com:office:office" xmlns:r="http://schemas.openxmlformats.org/officeDocument/2006/relationships" xmlns:m="http://schemas.openxmlformats.org/officeDocument/2006/math" xmlns:v="urn:schemas-microsoft-com:vml" xmlns:wp14="http://schemas.microsoft.com/office/word/2010/wordprocessingDrawing" xmlns:wp="http://schemas.openxmlformats.org/drawingml/2006/wordprocessingDrawing" xmlns:w10="urn:schemas-microsoft-com:office:word" xmlns:w="http://schemas.openxmlformats.org/wordprocessingml/2006/main" xmlns:w14="http://schemas.microsoft.com/office/word/2010/wordml" xmlns:w15="http://schemas.microsoft.com/office/word/2012/wordml" xmlns:wpg="http://schemas.microsoft.com/office/word/2010/wordprocessingGroup" xmlns:wpi="http://schemas.microsoft.com/office/word/2010/wordprocessingInk" xmlns:wne="http://schemas.microsoft.com/office/word/2006/wordml" xmlns:wps="http://schemas.microsoft.com/office/word/2010/wordprocessingShape" mc:Ignorable="w14 w15 wp14">
+<w:ftr xmlns:wpc="http://schemas.microsoft.com/office/word/2010/wordprocessingCanvas" xmlns:cx="http://schemas.microsoft.com/office/drawing/2014/chartex" xmlns:cx1="http://schemas.microsoft.com/office/drawing/2015/9/8/chartex" xmlns:mc="http://schemas.openxmlformats.org/markup-compatibility/2006" xmlns:o="urn:schemas-microsoft-com:office:office" xmlns:r="http://schemas.openxmlformats.org/officeDocument/2006/relationships" xmlns:m="http://schemas.openxmlformats.org/officeDocument/2006/math" xmlns:v="urn:schemas-microsoft-com:vml" xmlns:wp14="http://schemas.microsoft.com/office/word/2010/wordprocessingDrawing" xmlns:wp="http://schemas.openxmlformats.org/drawingml/2006/wordprocessingDrawing" xmlns:w10="urn:schemas-microsoft-com:office:word" xmlns:w="http://schemas.openxmlformats.org/wordprocessingml/2006/main" xmlns:w14="http://schemas.microsoft.com/office/word/2010/wordml" xmlns:w15="http://schemas.microsoft.com/office/word/2012/wordml" xmlns:w16se="http://schemas.microsoft.com/office/word/2015/wordml/symex" xmlns:wpg="http://schemas.microsoft.com/office/word/2010/wordprocessingGroup" xmlns:wpi="http://schemas.microsoft.com/office/word/2010/wordprocessingInk" xmlns:wne="http://schemas.microsoft.com/office/word/2006/wordml" xmlns:wps="http://schemas.microsoft.com/office/word/2010/wordprocessingShape" mc:Ignorable="w14 w15 w16se wp14">
   <w:tbl>
     <w:tblPr>
       <w:tblW w:w="5000" w:type="pct"/>
@@ -7202,7 +7354,7 @@
 </file>
 
 <file path=word/footer2.xml><?xml version="1.0" encoding="utf-8"?>
-<w:ftr xmlns:wpc="http://schemas.microsoft.com/office/word/2010/wordprocessingCanvas" xmlns:mo="http://schemas.microsoft.com/office/mac/office/2008/main" xmlns:mc="http://schemas.openxmlformats.org/markup-compatibility/2006" xmlns:mv="urn:schemas-microsoft-com:mac:vml" xmlns:o="urn:schemas-microsoft-com:office:office" xmlns:r="http://schemas.openxmlformats.org/officeDocument/2006/relationships" xmlns:m="http://schemas.openxmlformats.org/officeDocument/2006/math" xmlns:v="urn:schemas-microsoft-com:vml" xmlns:wp14="http://schemas.microsoft.com/office/word/2010/wordprocessingDrawing" xmlns:wp="http://schemas.openxmlformats.org/drawingml/2006/wordprocessingDrawing" xmlns:w10="urn:schemas-microsoft-com:office:word" xmlns:w="http://schemas.openxmlformats.org/wordprocessingml/2006/main" xmlns:w14="http://schemas.microsoft.com/office/word/2010/wordml" xmlns:w15="http://schemas.microsoft.com/office/word/2012/wordml" xmlns:wpg="http://schemas.microsoft.com/office/word/2010/wordprocessingGroup" xmlns:wpi="http://schemas.microsoft.com/office/word/2010/wordprocessingInk" xmlns:wne="http://schemas.microsoft.com/office/word/2006/wordml" xmlns:wps="http://schemas.microsoft.com/office/word/2010/wordprocessingShape" mc:Ignorable="w14 w15 wp14">
+<w:ftr xmlns:wpc="http://schemas.microsoft.com/office/word/2010/wordprocessingCanvas" xmlns:cx="http://schemas.microsoft.com/office/drawing/2014/chartex" xmlns:cx1="http://schemas.microsoft.com/office/drawing/2015/9/8/chartex" xmlns:mc="http://schemas.openxmlformats.org/markup-compatibility/2006" xmlns:o="urn:schemas-microsoft-com:office:office" xmlns:r="http://schemas.openxmlformats.org/officeDocument/2006/relationships" xmlns:m="http://schemas.openxmlformats.org/officeDocument/2006/math" xmlns:v="urn:schemas-microsoft-com:vml" xmlns:wp14="http://schemas.microsoft.com/office/word/2010/wordprocessingDrawing" xmlns:wp="http://schemas.openxmlformats.org/drawingml/2006/wordprocessingDrawing" xmlns:w10="urn:schemas-microsoft-com:office:word" xmlns:w="http://schemas.openxmlformats.org/wordprocessingml/2006/main" xmlns:w14="http://schemas.microsoft.com/office/word/2010/wordml" xmlns:w15="http://schemas.microsoft.com/office/word/2012/wordml" xmlns:w16se="http://schemas.microsoft.com/office/word/2015/wordml/symex" xmlns:wpg="http://schemas.microsoft.com/office/word/2010/wordprocessingGroup" xmlns:wpi="http://schemas.microsoft.com/office/word/2010/wordprocessingInk" xmlns:wne="http://schemas.microsoft.com/office/word/2006/wordml" xmlns:wps="http://schemas.microsoft.com/office/word/2010/wordprocessingShape" mc:Ignorable="w14 w15 w16se wp14">
   <w:tbl>
     <w:tblPr>
       <w:tblW w:w="5000" w:type="pct"/>
@@ -7215,13 +7367,13 @@
       <w:tblLook w:val="04A0" w:firstRow="1" w:lastRow="0" w:firstColumn="1" w:lastColumn="0" w:noHBand="0" w:noVBand="1"/>
     </w:tblPr>
     <w:tblGrid>
-      <w:gridCol w:w="8211"/>
-      <w:gridCol w:w="429"/>
+      <w:gridCol w:w="8080"/>
+      <w:gridCol w:w="560"/>
     </w:tblGrid>
     <w:tr>
       <w:tc>
         <w:tcPr>
-          <w:tcW w:w="4752" w:type="pct"/>
+          <w:tcW w:w="4676" w:type="pct"/>
           <w:tcBorders>
             <w:right w:val="single" w:sz="18" w:space="0" w:color="4F81BD" w:themeColor="accent1"/>
           </w:tcBorders>
@@ -7248,7 +7400,7 @@
       </w:tc>
       <w:tc>
         <w:tcPr>
-          <w:tcW w:w="248" w:type="pct"/>
+          <w:tcW w:w="324" w:type="pct"/>
           <w:tcBorders>
             <w:left w:val="single" w:sz="18" w:space="0" w:color="4F81BD" w:themeColor="accent1"/>
           </w:tcBorders>
@@ -7293,7 +7445,7 @@
               <w:noProof/>
               <w:color w:val="4F81BD" w:themeColor="accent1"/>
             </w:rPr>
-            <w:t>8</w:t>
+            <w:t>7</w:t>
           </w:r>
           <w:r>
             <w:rPr>
@@ -7316,7 +7468,7 @@
 </file>
 
 <file path=word/footnotes.xml><?xml version="1.0" encoding="utf-8"?>
-<w:footnotes xmlns:wpc="http://schemas.microsoft.com/office/word/2010/wordprocessingCanvas" xmlns:mo="http://schemas.microsoft.com/office/mac/office/2008/main" xmlns:mc="http://schemas.openxmlformats.org/markup-compatibility/2006" xmlns:mv="urn:schemas-microsoft-com:mac:vml" xmlns:o="urn:schemas-microsoft-com:office:office" xmlns:r="http://schemas.openxmlformats.org/officeDocument/2006/relationships" xmlns:m="http://schemas.openxmlformats.org/officeDocument/2006/math" xmlns:v="urn:schemas-microsoft-com:vml" xmlns:wp14="http://schemas.microsoft.com/office/word/2010/wordprocessingDrawing" xmlns:wp="http://schemas.openxmlformats.org/drawingml/2006/wordprocessingDrawing" xmlns:w10="urn:schemas-microsoft-com:office:word" xmlns:w="http://schemas.openxmlformats.org/wordprocessingml/2006/main" xmlns:w14="http://schemas.microsoft.com/office/word/2010/wordml" xmlns:w15="http://schemas.microsoft.com/office/word/2012/wordml" xmlns:wpg="http://schemas.microsoft.com/office/word/2010/wordprocessingGroup" xmlns:wpi="http://schemas.microsoft.com/office/word/2010/wordprocessingInk" xmlns:wne="http://schemas.microsoft.com/office/word/2006/wordml" xmlns:wps="http://schemas.microsoft.com/office/word/2010/wordprocessingShape" mc:Ignorable="w14 w15 wp14">
+<w:footnotes xmlns:wpc="http://schemas.microsoft.com/office/word/2010/wordprocessingCanvas" xmlns:cx="http://schemas.microsoft.com/office/drawing/2014/chartex" xmlns:cx1="http://schemas.microsoft.com/office/drawing/2015/9/8/chartex" xmlns:mc="http://schemas.openxmlformats.org/markup-compatibility/2006" xmlns:o="urn:schemas-microsoft-com:office:office" xmlns:r="http://schemas.openxmlformats.org/officeDocument/2006/relationships" xmlns:m="http://schemas.openxmlformats.org/officeDocument/2006/math" xmlns:v="urn:schemas-microsoft-com:vml" xmlns:wp14="http://schemas.microsoft.com/office/word/2010/wordprocessingDrawing" xmlns:wp="http://schemas.openxmlformats.org/drawingml/2006/wordprocessingDrawing" xmlns:w10="urn:schemas-microsoft-com:office:word" xmlns:w="http://schemas.openxmlformats.org/wordprocessingml/2006/main" xmlns:w14="http://schemas.microsoft.com/office/word/2010/wordml" xmlns:w15="http://schemas.microsoft.com/office/word/2012/wordml" xmlns:w16se="http://schemas.microsoft.com/office/word/2015/wordml/symex" xmlns:wpg="http://schemas.microsoft.com/office/word/2010/wordprocessingGroup" xmlns:wpi="http://schemas.microsoft.com/office/word/2010/wordprocessingInk" xmlns:wne="http://schemas.microsoft.com/office/word/2006/wordml" xmlns:wps="http://schemas.microsoft.com/office/word/2010/wordprocessingShape" mc:Ignorable="w14 w15 w16se wp14">
   <w:footnote w:type="separator" w:id="-1">
     <w:p>
       <w:r>
@@ -7335,7 +7487,7 @@
 </file>
 
 <file path=word/header1.xml><?xml version="1.0" encoding="utf-8"?>
-<w:hdr xmlns:wpc="http://schemas.microsoft.com/office/word/2010/wordprocessingCanvas" xmlns:mo="http://schemas.microsoft.com/office/mac/office/2008/main" xmlns:mc="http://schemas.openxmlformats.org/markup-compatibility/2006" xmlns:mv="urn:schemas-microsoft-com:mac:vml" xmlns:o="urn:schemas-microsoft-com:office:office" xmlns:r="http://schemas.openxmlformats.org/officeDocument/2006/relationships" xmlns:m="http://schemas.openxmlformats.org/officeDocument/2006/math" xmlns:v="urn:schemas-microsoft-com:vml" xmlns:wp14="http://schemas.microsoft.com/office/word/2010/wordprocessingDrawing" xmlns:wp="http://schemas.openxmlformats.org/drawingml/2006/wordprocessingDrawing" xmlns:w10="urn:schemas-microsoft-com:office:word" xmlns:w="http://schemas.openxmlformats.org/wordprocessingml/2006/main" xmlns:w14="http://schemas.microsoft.com/office/word/2010/wordml" xmlns:w15="http://schemas.microsoft.com/office/word/2012/wordml" xmlns:wpg="http://schemas.microsoft.com/office/word/2010/wordprocessingGroup" xmlns:wpi="http://schemas.microsoft.com/office/word/2010/wordprocessingInk" xmlns:wne="http://schemas.microsoft.com/office/word/2006/wordml" xmlns:wps="http://schemas.microsoft.com/office/word/2010/wordprocessingShape" mc:Ignorable="w14 w15 wp14">
+<w:hdr xmlns:wpc="http://schemas.microsoft.com/office/word/2010/wordprocessingCanvas" xmlns:cx="http://schemas.microsoft.com/office/drawing/2014/chartex" xmlns:cx1="http://schemas.microsoft.com/office/drawing/2015/9/8/chartex" xmlns:mc="http://schemas.openxmlformats.org/markup-compatibility/2006" xmlns:o="urn:schemas-microsoft-com:office:office" xmlns:r="http://schemas.openxmlformats.org/officeDocument/2006/relationships" xmlns:m="http://schemas.openxmlformats.org/officeDocument/2006/math" xmlns:v="urn:schemas-microsoft-com:vml" xmlns:wp14="http://schemas.microsoft.com/office/word/2010/wordprocessingDrawing" xmlns:wp="http://schemas.openxmlformats.org/drawingml/2006/wordprocessingDrawing" xmlns:w10="urn:schemas-microsoft-com:office:word" xmlns:w="http://schemas.openxmlformats.org/wordprocessingml/2006/main" xmlns:w14="http://schemas.microsoft.com/office/word/2010/wordml" xmlns:w15="http://schemas.microsoft.com/office/word/2012/wordml" xmlns:w16se="http://schemas.microsoft.com/office/word/2015/wordml/symex" xmlns:wpg="http://schemas.microsoft.com/office/word/2010/wordprocessingGroup" xmlns:wpi="http://schemas.microsoft.com/office/word/2010/wordprocessingInk" xmlns:wne="http://schemas.microsoft.com/office/word/2006/wordml" xmlns:wps="http://schemas.microsoft.com/office/word/2010/wordprocessingShape" mc:Ignorable="w14 w15 w16se wp14">
   <w:p>
     <w:pPr>
       <w:pStyle w:val="Header"/>
@@ -7404,7 +7556,7 @@
 </file>
 
 <file path=word/header2.xml><?xml version="1.0" encoding="utf-8"?>
-<w:hdr xmlns:wpc="http://schemas.microsoft.com/office/word/2010/wordprocessingCanvas" xmlns:mo="http://schemas.microsoft.com/office/mac/office/2008/main" xmlns:mc="http://schemas.openxmlformats.org/markup-compatibility/2006" xmlns:mv="urn:schemas-microsoft-com:mac:vml" xmlns:o="urn:schemas-microsoft-com:office:office" xmlns:r="http://schemas.openxmlformats.org/officeDocument/2006/relationships" xmlns:m="http://schemas.openxmlformats.org/officeDocument/2006/math" xmlns:v="urn:schemas-microsoft-com:vml" xmlns:wp14="http://schemas.microsoft.com/office/word/2010/wordprocessingDrawing" xmlns:wp="http://schemas.openxmlformats.org/drawingml/2006/wordprocessingDrawing" xmlns:w10="urn:schemas-microsoft-com:office:word" xmlns:w="http://schemas.openxmlformats.org/wordprocessingml/2006/main" xmlns:w14="http://schemas.microsoft.com/office/word/2010/wordml" xmlns:w15="http://schemas.microsoft.com/office/word/2012/wordml" xmlns:wpg="http://schemas.microsoft.com/office/word/2010/wordprocessingGroup" xmlns:wpi="http://schemas.microsoft.com/office/word/2010/wordprocessingInk" xmlns:wne="http://schemas.microsoft.com/office/word/2006/wordml" xmlns:wps="http://schemas.microsoft.com/office/word/2010/wordprocessingShape" mc:Ignorable="w14 w15 wp14">
+<w:hdr xmlns:wpc="http://schemas.microsoft.com/office/word/2010/wordprocessingCanvas" xmlns:cx="http://schemas.microsoft.com/office/drawing/2014/chartex" xmlns:cx1="http://schemas.microsoft.com/office/drawing/2015/9/8/chartex" xmlns:mc="http://schemas.openxmlformats.org/markup-compatibility/2006" xmlns:o="urn:schemas-microsoft-com:office:office" xmlns:r="http://schemas.openxmlformats.org/officeDocument/2006/relationships" xmlns:m="http://schemas.openxmlformats.org/officeDocument/2006/math" xmlns:v="urn:schemas-microsoft-com:vml" xmlns:wp14="http://schemas.microsoft.com/office/word/2010/wordprocessingDrawing" xmlns:wp="http://schemas.openxmlformats.org/drawingml/2006/wordprocessingDrawing" xmlns:w10="urn:schemas-microsoft-com:office:word" xmlns:w="http://schemas.openxmlformats.org/wordprocessingml/2006/main" xmlns:w14="http://schemas.microsoft.com/office/word/2010/wordml" xmlns:w15="http://schemas.microsoft.com/office/word/2012/wordml" xmlns:w16se="http://schemas.microsoft.com/office/word/2015/wordml/symex" xmlns:wpg="http://schemas.microsoft.com/office/word/2010/wordprocessingGroup" xmlns:wpi="http://schemas.microsoft.com/office/word/2010/wordprocessingInk" xmlns:wne="http://schemas.microsoft.com/office/word/2006/wordml" xmlns:wps="http://schemas.microsoft.com/office/word/2010/wordprocessingShape" mc:Ignorable="w14 w15 w16se wp14">
   <w:tbl>
     <w:tblPr>
       <w:tblW w:w="5179" w:type="pct"/>
@@ -7501,7 +7653,7 @@
     <w:r>
       <w:rPr>
         <w:noProof/>
-        <w:lang w:eastAsia="ja-JP"/>
+        <w:lang w:val="en-GB" w:eastAsia="ja-JP"/>
       </w:rPr>
       <mc:AlternateContent>
         <mc:Choice Requires="wps">
@@ -7541,14 +7693,14 @@
                       </a:ln>
                       <a:extLst>
                         <a:ext uri="{909E8E84-426E-40dd-AFC4-6F175D3DCCD1}">
-                          <a14:hiddenFill xmlns:a14="http://schemas.microsoft.com/office/drawing/2010/main" xmlns:w="http://schemas.openxmlformats.org/wordprocessingml/2006/main" xmlns:w10="urn:schemas-microsoft-com:office:word" xmlns:v="urn:schemas-microsoft-com:vml" xmlns:o="urn:schemas-microsoft-com:office:office" xmlns="" xmlns:w16se="http://schemas.microsoft.com/office/word/2015/wordml/symex" xmlns:cx1="http://schemas.microsoft.com/office/drawing/2015/9/8/chartex" xmlns:cx="http://schemas.microsoft.com/office/drawing/2014/chartex">
+                          <a14:hiddenFill xmlns="" xmlns:o="urn:schemas-microsoft-com:office:office" xmlns:v="urn:schemas-microsoft-com:vml" xmlns:w10="urn:schemas-microsoft-com:office:word" xmlns:w="http://schemas.openxmlformats.org/wordprocessingml/2006/main" xmlns:a14="http://schemas.microsoft.com/office/drawing/2010/main" xmlns:mv="urn:schemas-microsoft-com:mac:vml" xmlns:mo="http://schemas.microsoft.com/office/mac/office/2008/main">
                             <a:solidFill>
                               <a:srgbClr val="FFFFFF"/>
                             </a:solidFill>
                           </a14:hiddenFill>
                         </a:ext>
                         <a:ext uri="{91240B29-F687-4f45-9708-019B960494DF}">
-                          <a14:hiddenLine xmlns:a14="http://schemas.microsoft.com/office/drawing/2010/main" xmlns:w="http://schemas.openxmlformats.org/wordprocessingml/2006/main" xmlns:w10="urn:schemas-microsoft-com:office:word" xmlns:v="urn:schemas-microsoft-com:vml" xmlns:o="urn:schemas-microsoft-com:office:office" xmlns="" xmlns:w16se="http://schemas.microsoft.com/office/word/2015/wordml/symex" xmlns:cx1="http://schemas.microsoft.com/office/drawing/2015/9/8/chartex" xmlns:cx="http://schemas.microsoft.com/office/drawing/2014/chartex" w="9525">
+                          <a14:hiddenLine xmlns="" xmlns:o="urn:schemas-microsoft-com:office:office" xmlns:v="urn:schemas-microsoft-com:vml" xmlns:w10="urn:schemas-microsoft-com:office:word" xmlns:w="http://schemas.openxmlformats.org/wordprocessingml/2006/main" xmlns:a14="http://schemas.microsoft.com/office/drawing/2010/main" xmlns:mv="urn:schemas-microsoft-com:mac:vml" xmlns:mo="http://schemas.microsoft.com/office/mac/office/2008/main" w="9525">
                             <a:solidFill>
                               <a:srgbClr val="000000"/>
                             </a:solidFill>
@@ -7615,7 +7767,7 @@
             </wp:anchor>
           </w:drawing>
         </mc:Choice>
-        <mc:Fallback xmlns:w16se="http://schemas.microsoft.com/office/word/2015/wordml/symex" xmlns:cx1="http://schemas.microsoft.com/office/drawing/2015/9/8/chartex" xmlns:cx="http://schemas.microsoft.com/office/drawing/2014/chartex">
+        <mc:Fallback xmlns:mv="urn:schemas-microsoft-com:mac:vml" xmlns:mo="http://schemas.microsoft.com/office/mac/office/2008/main">
           <w:pict>
             <v:shapetype w14:anchorId="27BF4B63" id="_x0000_t202" coordsize="21600,21600" o:spt="202" path="m,l,21600r21600,l21600,xe">
               <v:stroke joinstyle="miter"/>
@@ -7674,7 +7826,7 @@
 </file>
 
 <file path=word/header3.xml><?xml version="1.0" encoding="utf-8"?>
-<w:hdr xmlns:wpc="http://schemas.microsoft.com/office/word/2010/wordprocessingCanvas" xmlns:mo="http://schemas.microsoft.com/office/mac/office/2008/main" xmlns:mc="http://schemas.openxmlformats.org/markup-compatibility/2006" xmlns:mv="urn:schemas-microsoft-com:mac:vml" xmlns:o="urn:schemas-microsoft-com:office:office" xmlns:r="http://schemas.openxmlformats.org/officeDocument/2006/relationships" xmlns:m="http://schemas.openxmlformats.org/officeDocument/2006/math" xmlns:v="urn:schemas-microsoft-com:vml" xmlns:wp14="http://schemas.microsoft.com/office/word/2010/wordprocessingDrawing" xmlns:wp="http://schemas.openxmlformats.org/drawingml/2006/wordprocessingDrawing" xmlns:w10="urn:schemas-microsoft-com:office:word" xmlns:w="http://schemas.openxmlformats.org/wordprocessingml/2006/main" xmlns:w14="http://schemas.microsoft.com/office/word/2010/wordml" xmlns:w15="http://schemas.microsoft.com/office/word/2012/wordml" xmlns:wpg="http://schemas.microsoft.com/office/word/2010/wordprocessingGroup" xmlns:wpi="http://schemas.microsoft.com/office/word/2010/wordprocessingInk" xmlns:wne="http://schemas.microsoft.com/office/word/2006/wordml" xmlns:wps="http://schemas.microsoft.com/office/word/2010/wordprocessingShape" mc:Ignorable="w14 w15 wp14">
+<w:hdr xmlns:wpc="http://schemas.microsoft.com/office/word/2010/wordprocessingCanvas" xmlns:cx="http://schemas.microsoft.com/office/drawing/2014/chartex" xmlns:cx1="http://schemas.microsoft.com/office/drawing/2015/9/8/chartex" xmlns:mc="http://schemas.openxmlformats.org/markup-compatibility/2006" xmlns:o="urn:schemas-microsoft-com:office:office" xmlns:r="http://schemas.openxmlformats.org/officeDocument/2006/relationships" xmlns:m="http://schemas.openxmlformats.org/officeDocument/2006/math" xmlns:v="urn:schemas-microsoft-com:vml" xmlns:wp14="http://schemas.microsoft.com/office/word/2010/wordprocessingDrawing" xmlns:wp="http://schemas.openxmlformats.org/drawingml/2006/wordprocessingDrawing" xmlns:w10="urn:schemas-microsoft-com:office:word" xmlns:w="http://schemas.openxmlformats.org/wordprocessingml/2006/main" xmlns:w14="http://schemas.microsoft.com/office/word/2010/wordml" xmlns:w15="http://schemas.microsoft.com/office/word/2012/wordml" xmlns:w16se="http://schemas.microsoft.com/office/word/2015/wordml/symex" xmlns:wpg="http://schemas.microsoft.com/office/word/2010/wordprocessingGroup" xmlns:wpi="http://schemas.microsoft.com/office/word/2010/wordprocessingInk" xmlns:wne="http://schemas.microsoft.com/office/word/2006/wordml" xmlns:wps="http://schemas.microsoft.com/office/word/2010/wordprocessingShape" mc:Ignorable="w14 w15 w16se wp14">
   <w:tbl>
     <w:tblPr>
       <w:tblW w:w="5498" w:type="pct"/>
@@ -7772,8 +7924,8 @@
 </file>
 
 <file path=word/numbering.xml><?xml version="1.0" encoding="utf-8"?>
-<w:numbering xmlns:wpc="http://schemas.microsoft.com/office/word/2010/wordprocessingCanvas" xmlns:mo="http://schemas.microsoft.com/office/mac/office/2008/main" xmlns:mc="http://schemas.openxmlformats.org/markup-compatibility/2006" xmlns:mv="urn:schemas-microsoft-com:mac:vml" xmlns:o="urn:schemas-microsoft-com:office:office" xmlns:r="http://schemas.openxmlformats.org/officeDocument/2006/relationships" xmlns:m="http://schemas.openxmlformats.org/officeDocument/2006/math" xmlns:v="urn:schemas-microsoft-com:vml" xmlns:wp14="http://schemas.microsoft.com/office/word/2010/wordprocessingDrawing" xmlns:wp="http://schemas.openxmlformats.org/drawingml/2006/wordprocessingDrawing" xmlns:w10="urn:schemas-microsoft-com:office:word" xmlns:w="http://schemas.openxmlformats.org/wordprocessingml/2006/main" xmlns:w14="http://schemas.microsoft.com/office/word/2010/wordml" xmlns:w15="http://schemas.microsoft.com/office/word/2012/wordml" xmlns:wpg="http://schemas.microsoft.com/office/word/2010/wordprocessingGroup" xmlns:wpi="http://schemas.microsoft.com/office/word/2010/wordprocessingInk" xmlns:wne="http://schemas.microsoft.com/office/word/2006/wordml" xmlns:wps="http://schemas.microsoft.com/office/word/2010/wordprocessingShape" mc:Ignorable="w14 w15 wp14">
-  <w:abstractNum w:abstractNumId="0">
+<w:numbering xmlns:wpc="http://schemas.microsoft.com/office/word/2010/wordprocessingCanvas" xmlns:cx="http://schemas.microsoft.com/office/drawing/2014/chartex" xmlns:cx1="http://schemas.microsoft.com/office/drawing/2015/9/8/chartex" xmlns:mc="http://schemas.openxmlformats.org/markup-compatibility/2006" xmlns:o="urn:schemas-microsoft-com:office:office" xmlns:r="http://schemas.openxmlformats.org/officeDocument/2006/relationships" xmlns:m="http://schemas.openxmlformats.org/officeDocument/2006/math" xmlns:v="urn:schemas-microsoft-com:vml" xmlns:wp14="http://schemas.microsoft.com/office/word/2010/wordprocessingDrawing" xmlns:wp="http://schemas.openxmlformats.org/drawingml/2006/wordprocessingDrawing" xmlns:w10="urn:schemas-microsoft-com:office:word" xmlns:w="http://schemas.openxmlformats.org/wordprocessingml/2006/main" xmlns:w14="http://schemas.microsoft.com/office/word/2010/wordml" xmlns:w15="http://schemas.microsoft.com/office/word/2012/wordml" xmlns:w16se="http://schemas.microsoft.com/office/word/2015/wordml/symex" xmlns:wpg="http://schemas.microsoft.com/office/word/2010/wordprocessingGroup" xmlns:wpi="http://schemas.microsoft.com/office/word/2010/wordprocessingInk" xmlns:wne="http://schemas.microsoft.com/office/word/2006/wordml" xmlns:wps="http://schemas.microsoft.com/office/word/2010/wordprocessingShape" mc:Ignorable="w14 w15 w16se wp14">
+  <w:abstractNum w:abstractNumId="0" w15:restartNumberingAfterBreak="0">
     <w:nsid w:val="0ADC5A31"/>
     <w:multiLevelType w:val="hybridMultilevel"/>
     <w:tmpl w:val="B6C89986"/>
@@ -7886,7 +8038,7 @@
       </w:rPr>
     </w:lvl>
   </w:abstractNum>
-  <w:abstractNum w:abstractNumId="1">
+  <w:abstractNum w:abstractNumId="1" w15:restartNumberingAfterBreak="0">
     <w:nsid w:val="0C246ED8"/>
     <w:multiLevelType w:val="hybridMultilevel"/>
     <w:tmpl w:val="58041606"/>
@@ -7999,7 +8151,7 @@
       </w:rPr>
     </w:lvl>
   </w:abstractNum>
-  <w:abstractNum w:abstractNumId="2">
+  <w:abstractNum w:abstractNumId="2" w15:restartNumberingAfterBreak="0">
     <w:nsid w:val="134E4343"/>
     <w:multiLevelType w:val="hybridMultilevel"/>
     <w:tmpl w:val="4954B198"/>
@@ -8112,7 +8264,7 @@
       </w:rPr>
     </w:lvl>
   </w:abstractNum>
-  <w:abstractNum w:abstractNumId="3">
+  <w:abstractNum w:abstractNumId="3" w15:restartNumberingAfterBreak="0">
     <w:nsid w:val="16B3176B"/>
     <w:multiLevelType w:val="hybridMultilevel"/>
     <w:tmpl w:val="AADE9BFC"/>
@@ -8225,7 +8377,7 @@
       </w:rPr>
     </w:lvl>
   </w:abstractNum>
-  <w:abstractNum w:abstractNumId="4">
+  <w:abstractNum w:abstractNumId="4" w15:restartNumberingAfterBreak="0">
     <w:nsid w:val="17AE2E5B"/>
     <w:multiLevelType w:val="hybridMultilevel"/>
     <w:tmpl w:val="FBE084A2"/>
@@ -8314,7 +8466,7 @@
       </w:pPr>
     </w:lvl>
   </w:abstractNum>
-  <w:abstractNum w:abstractNumId="5">
+  <w:abstractNum w:abstractNumId="5" w15:restartNumberingAfterBreak="0">
     <w:nsid w:val="1EA83A93"/>
     <w:multiLevelType w:val="hybridMultilevel"/>
     <w:tmpl w:val="A96E8E38"/>
@@ -8427,7 +8579,7 @@
       </w:rPr>
     </w:lvl>
   </w:abstractNum>
-  <w:abstractNum w:abstractNumId="6">
+  <w:abstractNum w:abstractNumId="6" w15:restartNumberingAfterBreak="0">
     <w:nsid w:val="2412072E"/>
     <w:multiLevelType w:val="hybridMultilevel"/>
     <w:tmpl w:val="40D24E06"/>
@@ -8540,7 +8692,7 @@
       </w:rPr>
     </w:lvl>
   </w:abstractNum>
-  <w:abstractNum w:abstractNumId="7">
+  <w:abstractNum w:abstractNumId="7" w15:restartNumberingAfterBreak="0">
     <w:nsid w:val="2D794219"/>
     <w:multiLevelType w:val="hybridMultilevel"/>
     <w:tmpl w:val="F9A60F94"/>
@@ -8653,7 +8805,7 @@
       </w:rPr>
     </w:lvl>
   </w:abstractNum>
-  <w:abstractNum w:abstractNumId="8">
+  <w:abstractNum w:abstractNumId="8" w15:restartNumberingAfterBreak="0">
     <w:nsid w:val="38D21077"/>
     <w:multiLevelType w:val="hybridMultilevel"/>
     <w:tmpl w:val="C0DEA896"/>
@@ -8766,7 +8918,7 @@
       </w:rPr>
     </w:lvl>
   </w:abstractNum>
-  <w:abstractNum w:abstractNumId="9">
+  <w:abstractNum w:abstractNumId="9" w15:restartNumberingAfterBreak="0">
     <w:nsid w:val="4ADF06B2"/>
     <w:multiLevelType w:val="hybridMultilevel"/>
     <w:tmpl w:val="F18C085E"/>
@@ -8879,7 +9031,7 @@
       </w:rPr>
     </w:lvl>
   </w:abstractNum>
-  <w:abstractNum w:abstractNumId="10">
+  <w:abstractNum w:abstractNumId="10" w15:restartNumberingAfterBreak="0">
     <w:nsid w:val="521413E9"/>
     <w:multiLevelType w:val="hybridMultilevel"/>
     <w:tmpl w:val="1B9C7972"/>
@@ -8993,7 +9145,7 @@
       </w:rPr>
     </w:lvl>
   </w:abstractNum>
-  <w:abstractNum w:abstractNumId="11">
+  <w:abstractNum w:abstractNumId="11" w15:restartNumberingAfterBreak="0">
     <w:nsid w:val="54563E76"/>
     <w:multiLevelType w:val="hybridMultilevel"/>
     <w:tmpl w:val="F5BCD0AE"/>
@@ -9106,7 +9258,7 @@
       </w:rPr>
     </w:lvl>
   </w:abstractNum>
-  <w:abstractNum w:abstractNumId="12">
+  <w:abstractNum w:abstractNumId="12" w15:restartNumberingAfterBreak="0">
     <w:nsid w:val="54A87654"/>
     <w:multiLevelType w:val="hybridMultilevel"/>
     <w:tmpl w:val="98929B36"/>
@@ -9219,7 +9371,7 @@
       </w:rPr>
     </w:lvl>
   </w:abstractNum>
-  <w:abstractNum w:abstractNumId="13">
+  <w:abstractNum w:abstractNumId="13" w15:restartNumberingAfterBreak="0">
     <w:nsid w:val="5EB76882"/>
     <w:multiLevelType w:val="hybridMultilevel"/>
     <w:tmpl w:val="23BC29DA"/>
@@ -9332,7 +9484,7 @@
       </w:rPr>
     </w:lvl>
   </w:abstractNum>
-  <w:abstractNum w:abstractNumId="14">
+  <w:abstractNum w:abstractNumId="14" w15:restartNumberingAfterBreak="0">
     <w:nsid w:val="6B3E6840"/>
     <w:multiLevelType w:val="hybridMultilevel"/>
     <w:tmpl w:val="A4D02E26"/>
@@ -9421,7 +9573,7 @@
       </w:pPr>
     </w:lvl>
   </w:abstractNum>
-  <w:abstractNum w:abstractNumId="15">
+  <w:abstractNum w:abstractNumId="15" w15:restartNumberingAfterBreak="0">
     <w:nsid w:val="78680150"/>
     <w:multiLevelType w:val="hybridMultilevel"/>
     <w:tmpl w:val="22EE77AA"/>
@@ -9534,7 +9686,7 @@
       </w:rPr>
     </w:lvl>
   </w:abstractNum>
-  <w:abstractNum w:abstractNumId="16">
+  <w:abstractNum w:abstractNumId="16" w15:restartNumberingAfterBreak="0">
     <w:nsid w:val="797130F5"/>
     <w:multiLevelType w:val="hybridMultilevel"/>
     <w:tmpl w:val="B0FA0E1E"/>
@@ -9647,7 +9799,7 @@
       </w:rPr>
     </w:lvl>
   </w:abstractNum>
-  <w:abstractNum w:abstractNumId="17">
+  <w:abstractNum w:abstractNumId="17" w15:restartNumberingAfterBreak="0">
     <w:nsid w:val="7AA273AF"/>
     <w:multiLevelType w:val="hybridMultilevel"/>
     <w:tmpl w:val="88D6205A"/>
@@ -9760,7 +9912,7 @@
       </w:rPr>
     </w:lvl>
   </w:abstractNum>
-  <w:abstractNum w:abstractNumId="18">
+  <w:abstractNum w:abstractNumId="18" w15:restartNumberingAfterBreak="0">
     <w:nsid w:val="7FD862D1"/>
     <w:multiLevelType w:val="hybridMultilevel"/>
     <w:tmpl w:val="7F36DE4A"/>
@@ -9934,7 +10086,7 @@
 </file>
 
 <file path=word/styles.xml><?xml version="1.0" encoding="utf-8"?>
-<w:styles xmlns:mc="http://schemas.openxmlformats.org/markup-compatibility/2006" xmlns:r="http://schemas.openxmlformats.org/officeDocument/2006/relationships" xmlns:w="http://schemas.openxmlformats.org/wordprocessingml/2006/main" xmlns:w14="http://schemas.microsoft.com/office/word/2010/wordml" xmlns:w15="http://schemas.microsoft.com/office/word/2012/wordml" mc:Ignorable="w14 w15">
+<w:styles xmlns:mc="http://schemas.openxmlformats.org/markup-compatibility/2006" xmlns:r="http://schemas.openxmlformats.org/officeDocument/2006/relationships" xmlns:w="http://schemas.openxmlformats.org/wordprocessingml/2006/main" xmlns:w14="http://schemas.microsoft.com/office/word/2010/wordml" xmlns:w15="http://schemas.microsoft.com/office/word/2012/wordml" xmlns:w16se="http://schemas.microsoft.com/office/word/2015/wordml/symex" mc:Ignorable="w14 w15 w16se">
   <w:docDefaults>
     <w:rPrDefault>
       <w:rPr>
@@ -9946,7 +10098,7 @@
     </w:rPrDefault>
     <w:pPrDefault/>
   </w:docDefaults>
-  <w:latentStyles w:defLockedState="0" w:defUIPriority="99" w:defSemiHidden="0" w:defUnhideWhenUsed="0" w:defQFormat="0" w:count="380">
+  <w:latentStyles w:defLockedState="0" w:defUIPriority="99" w:defSemiHidden="0" w:defUnhideWhenUsed="0" w:defQFormat="0" w:count="371">
     <w:lsdException w:name="Normal" w:uiPriority="0" w:qFormat="1"/>
     <w:lsdException w:name="heading 1" w:uiPriority="9" w:qFormat="1"/>
     <w:lsdException w:name="heading 2" w:semiHidden="1" w:uiPriority="9" w:unhideWhenUsed="1" w:qFormat="1"/>
@@ -10536,17 +10688,10 @@
     <w:tblPr>
       <w:tblStyleRowBandSize w:val="1"/>
       <w:tblStyleColBandSize w:val="1"/>
-      <w:tblInd w:w="0" w:type="dxa"/>
       <w:tblBorders>
         <w:top w:val="single" w:sz="8" w:space="0" w:color="4F81BD" w:themeColor="accent1"/>
         <w:bottom w:val="single" w:sz="8" w:space="0" w:color="4F81BD" w:themeColor="accent1"/>
       </w:tblBorders>
-      <w:tblCellMar>
-        <w:top w:w="0" w:type="dxa"/>
-        <w:left w:w="108" w:type="dxa"/>
-        <w:bottom w:w="0" w:type="dxa"/>
-        <w:right w:w="108" w:type="dxa"/>
-      </w:tblCellMar>
     </w:tblPr>
     <w:tblStylePr w:type="firstRow">
       <w:pPr>
@@ -10631,7 +10776,6 @@
     <w:uiPriority w:val="59"/>
     <w:rsid w:val="00472EFF"/>
     <w:tblPr>
-      <w:tblInd w:w="0" w:type="dxa"/>
       <w:tblBorders>
         <w:top w:val="single" w:sz="4" w:space="0" w:color="auto"/>
         <w:left w:val="single" w:sz="4" w:space="0" w:color="auto"/>
@@ -10640,12 +10784,6 @@
         <w:insideH w:val="single" w:sz="4" w:space="0" w:color="auto"/>
         <w:insideV w:val="single" w:sz="4" w:space="0" w:color="auto"/>
       </w:tblBorders>
-      <w:tblCellMar>
-        <w:top w:w="0" w:type="dxa"/>
-        <w:left w:w="108" w:type="dxa"/>
-        <w:bottom w:w="0" w:type="dxa"/>
-        <w:right w:w="108" w:type="dxa"/>
-      </w:tblCellMar>
     </w:tblPr>
   </w:style>
   <w:style w:type="table" w:styleId="LightList">
@@ -10656,19 +10794,12 @@
     <w:tblPr>
       <w:tblStyleRowBandSize w:val="1"/>
       <w:tblStyleColBandSize w:val="1"/>
-      <w:tblInd w:w="0" w:type="dxa"/>
       <w:tblBorders>
         <w:top w:val="single" w:sz="8" w:space="0" w:color="000000" w:themeColor="text1"/>
         <w:left w:val="single" w:sz="8" w:space="0" w:color="000000" w:themeColor="text1"/>
         <w:bottom w:val="single" w:sz="8" w:space="0" w:color="000000" w:themeColor="text1"/>
         <w:right w:val="single" w:sz="8" w:space="0" w:color="000000" w:themeColor="text1"/>
       </w:tblBorders>
-      <w:tblCellMar>
-        <w:top w:w="0" w:type="dxa"/>
-        <w:left w:w="108" w:type="dxa"/>
-        <w:bottom w:w="0" w:type="dxa"/>
-        <w:right w:w="108" w:type="dxa"/>
-      </w:tblCellMar>
     </w:tblPr>
     <w:tblStylePr w:type="firstRow">
       <w:pPr>
@@ -10748,17 +10879,10 @@
     <w:tblPr>
       <w:tblStyleRowBandSize w:val="1"/>
       <w:tblStyleColBandSize w:val="1"/>
-      <w:tblInd w:w="0" w:type="dxa"/>
       <w:tblBorders>
         <w:top w:val="single" w:sz="8" w:space="0" w:color="F79646" w:themeColor="accent6"/>
         <w:bottom w:val="single" w:sz="8" w:space="0" w:color="F79646" w:themeColor="accent6"/>
       </w:tblBorders>
-      <w:tblCellMar>
-        <w:top w:w="0" w:type="dxa"/>
-        <w:left w:w="108" w:type="dxa"/>
-        <w:bottom w:w="0" w:type="dxa"/>
-        <w:right w:w="108" w:type="dxa"/>
-      </w:tblCellMar>
     </w:tblPr>
     <w:tblStylePr w:type="firstRow">
       <w:pPr>
@@ -10848,17 +10972,10 @@
     <w:tblPr>
       <w:tblStyleRowBandSize w:val="1"/>
       <w:tblStyleColBandSize w:val="1"/>
-      <w:tblInd w:w="0" w:type="dxa"/>
       <w:tblBorders>
         <w:top w:val="single" w:sz="8" w:space="0" w:color="4BACC6" w:themeColor="accent5"/>
         <w:bottom w:val="single" w:sz="8" w:space="0" w:color="4BACC6" w:themeColor="accent5"/>
       </w:tblBorders>
-      <w:tblCellMar>
-        <w:top w:w="0" w:type="dxa"/>
-        <w:left w:w="108" w:type="dxa"/>
-        <w:bottom w:w="0" w:type="dxa"/>
-        <w:right w:w="108" w:type="dxa"/>
-      </w:tblCellMar>
     </w:tblPr>
     <w:tblStylePr w:type="firstRow">
       <w:pPr>
@@ -10945,19 +11062,12 @@
     <w:tblPr>
       <w:tblStyleRowBandSize w:val="1"/>
       <w:tblStyleColBandSize w:val="1"/>
-      <w:tblInd w:w="0" w:type="dxa"/>
       <w:tblBorders>
         <w:top w:val="single" w:sz="8" w:space="0" w:color="4BACC6" w:themeColor="accent5"/>
         <w:left w:val="single" w:sz="8" w:space="0" w:color="4BACC6" w:themeColor="accent5"/>
         <w:bottom w:val="single" w:sz="8" w:space="0" w:color="4BACC6" w:themeColor="accent5"/>
         <w:right w:val="single" w:sz="8" w:space="0" w:color="4BACC6" w:themeColor="accent5"/>
       </w:tblBorders>
-      <w:tblCellMar>
-        <w:top w:w="0" w:type="dxa"/>
-        <w:left w:w="108" w:type="dxa"/>
-        <w:bottom w:w="0" w:type="dxa"/>
-        <w:right w:w="108" w:type="dxa"/>
-      </w:tblCellMar>
     </w:tblPr>
     <w:tblStylePr w:type="firstRow">
       <w:pPr>
@@ -11034,7 +11144,6 @@
     <w:tblPr>
       <w:tblStyleRowBandSize w:val="1"/>
       <w:tblStyleColBandSize w:val="1"/>
-      <w:tblInd w:w="0" w:type="dxa"/>
       <w:tblBorders>
         <w:top w:val="single" w:sz="8" w:space="0" w:color="4F81BD" w:themeColor="accent1"/>
         <w:left w:val="single" w:sz="8" w:space="0" w:color="4F81BD" w:themeColor="accent1"/>
@@ -11043,12 +11152,6 @@
         <w:insideH w:val="single" w:sz="8" w:space="0" w:color="4F81BD" w:themeColor="accent1"/>
         <w:insideV w:val="single" w:sz="8" w:space="0" w:color="4F81BD" w:themeColor="accent1"/>
       </w:tblBorders>
-      <w:tblCellMar>
-        <w:top w:w="0" w:type="dxa"/>
-        <w:left w:w="108" w:type="dxa"/>
-        <w:bottom w:w="0" w:type="dxa"/>
-        <w:right w:w="108" w:type="dxa"/>
-      </w:tblCellMar>
     </w:tblPr>
     <w:tblStylePr w:type="firstRow">
       <w:pPr>
@@ -11161,7 +11264,6 @@
     <w:tblPr>
       <w:tblStyleRowBandSize w:val="1"/>
       <w:tblStyleColBandSize w:val="1"/>
-      <w:tblInd w:w="0" w:type="dxa"/>
       <w:tblBorders>
         <w:top w:val="single" w:sz="8" w:space="0" w:color="7BA0CD" w:themeColor="accent1" w:themeTint="BF"/>
         <w:left w:val="single" w:sz="8" w:space="0" w:color="7BA0CD" w:themeColor="accent1" w:themeTint="BF"/>
@@ -11169,12 +11271,6 @@
         <w:right w:val="single" w:sz="8" w:space="0" w:color="7BA0CD" w:themeColor="accent1" w:themeTint="BF"/>
         <w:insideH w:val="single" w:sz="8" w:space="0" w:color="7BA0CD" w:themeColor="accent1" w:themeTint="BF"/>
       </w:tblBorders>
-      <w:tblCellMar>
-        <w:top w:w="0" w:type="dxa"/>
-        <w:left w:w="108" w:type="dxa"/>
-        <w:bottom w:w="0" w:type="dxa"/>
-        <w:right w:w="108" w:type="dxa"/>
-      </w:tblCellMar>
     </w:tblPr>
     <w:tblStylePr w:type="firstRow">
       <w:pPr>
@@ -11264,7 +11360,6 @@
     <w:tblPr>
       <w:tblStyleRowBandSize w:val="1"/>
       <w:tblStyleColBandSize w:val="1"/>
-      <w:tblInd w:w="0" w:type="dxa"/>
       <w:tblBorders>
         <w:top w:val="single" w:sz="8" w:space="0" w:color="4BACC6" w:themeColor="accent5"/>
         <w:left w:val="single" w:sz="8" w:space="0" w:color="4BACC6" w:themeColor="accent5"/>
@@ -11273,12 +11368,6 @@
         <w:insideH w:val="single" w:sz="8" w:space="0" w:color="4BACC6" w:themeColor="accent5"/>
         <w:insideV w:val="single" w:sz="8" w:space="0" w:color="4BACC6" w:themeColor="accent5"/>
       </w:tblBorders>
-      <w:tblCellMar>
-        <w:top w:w="0" w:type="dxa"/>
-        <w:left w:w="108" w:type="dxa"/>
-        <w:bottom w:w="0" w:type="dxa"/>
-        <w:right w:w="108" w:type="dxa"/>
-      </w:tblCellMar>
     </w:tblPr>
     <w:tblStylePr w:type="firstRow">
       <w:pPr>
@@ -11422,7 +11511,7 @@
 </file>
 
 <file path=word/glossary/document.xml><?xml version="1.0" encoding="utf-8"?>
-<w:glossaryDocument xmlns:wpc="http://schemas.microsoft.com/office/word/2010/wordprocessingCanvas" xmlns:mo="http://schemas.microsoft.com/office/mac/office/2008/main" xmlns:mc="http://schemas.openxmlformats.org/markup-compatibility/2006" xmlns:mv="urn:schemas-microsoft-com:mac:vml" xmlns:o="urn:schemas-microsoft-com:office:office" xmlns:r="http://schemas.openxmlformats.org/officeDocument/2006/relationships" xmlns:m="http://schemas.openxmlformats.org/officeDocument/2006/math" xmlns:v="urn:schemas-microsoft-com:vml" xmlns:wp14="http://schemas.microsoft.com/office/word/2010/wordprocessingDrawing" xmlns:wp="http://schemas.openxmlformats.org/drawingml/2006/wordprocessingDrawing" xmlns:w10="urn:schemas-microsoft-com:office:word" xmlns:w="http://schemas.openxmlformats.org/wordprocessingml/2006/main" xmlns:w14="http://schemas.microsoft.com/office/word/2010/wordml" xmlns:w15="http://schemas.microsoft.com/office/word/2012/wordml" xmlns:wpg="http://schemas.microsoft.com/office/word/2010/wordprocessingGroup" xmlns:wpi="http://schemas.microsoft.com/office/word/2010/wordprocessingInk" xmlns:wne="http://schemas.microsoft.com/office/word/2006/wordml" xmlns:wps="http://schemas.microsoft.com/office/word/2010/wordprocessingShape" mc:Ignorable="w14 w15 wp14">
+<w:glossaryDocument xmlns:wpc="http://schemas.microsoft.com/office/word/2010/wordprocessingCanvas" xmlns:cx="http://schemas.microsoft.com/office/drawing/2014/chartex" xmlns:cx1="http://schemas.microsoft.com/office/drawing/2015/9/8/chartex" xmlns:mc="http://schemas.openxmlformats.org/markup-compatibility/2006" xmlns:o="urn:schemas-microsoft-com:office:office" xmlns:r="http://schemas.openxmlformats.org/officeDocument/2006/relationships" xmlns:m="http://schemas.openxmlformats.org/officeDocument/2006/math" xmlns:v="urn:schemas-microsoft-com:vml" xmlns:wp14="http://schemas.microsoft.com/office/word/2010/wordprocessingDrawing" xmlns:wp="http://schemas.openxmlformats.org/drawingml/2006/wordprocessingDrawing" xmlns:w10="urn:schemas-microsoft-com:office:word" xmlns:w="http://schemas.openxmlformats.org/wordprocessingml/2006/main" xmlns:w14="http://schemas.microsoft.com/office/word/2010/wordml" xmlns:w15="http://schemas.microsoft.com/office/word/2012/wordml" xmlns:w16se="http://schemas.microsoft.com/office/word/2015/wordml/symex" xmlns:wpg="http://schemas.microsoft.com/office/word/2010/wordprocessingGroup" xmlns:wpi="http://schemas.microsoft.com/office/word/2010/wordprocessingInk" xmlns:wne="http://schemas.microsoft.com/office/word/2006/wordml" xmlns:wps="http://schemas.microsoft.com/office/word/2010/wordprocessingShape" mc:Ignorable="w14 w15 w16se wp14">
   <w:docParts>
     <w:docPart>
       <w:docPartPr>
@@ -11507,27 +11596,27 @@
 </file>
 
 <file path=word/glossary/fontTable.xml><?xml version="1.0" encoding="utf-8"?>
-<w:fonts xmlns:mc="http://schemas.openxmlformats.org/markup-compatibility/2006" xmlns:r="http://schemas.openxmlformats.org/officeDocument/2006/relationships" xmlns:w="http://schemas.openxmlformats.org/wordprocessingml/2006/main" xmlns:w14="http://schemas.microsoft.com/office/word/2010/wordml" xmlns:w15="http://schemas.microsoft.com/office/word/2012/wordml" mc:Ignorable="w14 w15">
+<w:fonts xmlns:mc="http://schemas.openxmlformats.org/markup-compatibility/2006" xmlns:r="http://schemas.openxmlformats.org/officeDocument/2006/relationships" xmlns:w="http://schemas.openxmlformats.org/wordprocessingml/2006/main" xmlns:w14="http://schemas.microsoft.com/office/word/2010/wordml" xmlns:w15="http://schemas.microsoft.com/office/word/2012/wordml" xmlns:w16se="http://schemas.microsoft.com/office/word/2015/wordml/symex" mc:Ignorable="w14 w15 w16se">
   <w:font w:name="Symbol">
-    <w:panose1 w:val="00000000000000000000"/>
+    <w:panose1 w:val="05050102010706020507"/>
     <w:charset w:val="02"/>
-    <w:family w:val="auto"/>
+    <w:family w:val="roman"/>
     <w:pitch w:val="variable"/>
     <w:sig w:usb0="00000000" w:usb1="10000000" w:usb2="00000000" w:usb3="00000000" w:csb0="80000000" w:csb1="00000000"/>
   </w:font>
   <w:font w:name="Times New Roman">
     <w:panose1 w:val="02020603050405020304"/>
     <w:charset w:val="00"/>
-    <w:family w:val="auto"/>
+    <w:family w:val="roman"/>
     <w:pitch w:val="variable"/>
-    <w:sig w:usb0="E0002AEF" w:usb1="C0007841" w:usb2="00000009" w:usb3="00000000" w:csb0="000001FF" w:csb1="00000000"/>
+    <w:sig w:usb0="E0002EFF" w:usb1="C0007843" w:usb2="00000009" w:usb3="00000000" w:csb0="000001FF" w:csb1="00000000"/>
   </w:font>
   <w:font w:name="Courier New">
     <w:panose1 w:val="02070309020205020404"/>
     <w:charset w:val="00"/>
-    <w:family w:val="auto"/>
-    <w:pitch w:val="variable"/>
-    <w:sig w:usb0="E0002AFF" w:usb1="C0007843" w:usb2="00000009" w:usb3="00000000" w:csb0="000001FF" w:csb1="00000000"/>
+    <w:family w:val="modern"/>
+    <w:pitch w:val="fixed"/>
+    <w:sig w:usb0="E0002EFF" w:usb1="C0007843" w:usb2="00000009" w:usb3="00000000" w:csb0="000001FF" w:csb1="00000000"/>
   </w:font>
   <w:font w:name="Wingdings">
     <w:panose1 w:val="05000000000000000000"/>
@@ -11539,68 +11628,66 @@
   <w:font w:name="Calibri">
     <w:panose1 w:val="020F0502020204030204"/>
     <w:charset w:val="00"/>
-    <w:family w:val="auto"/>
+    <w:family w:val="swiss"/>
     <w:pitch w:val="variable"/>
     <w:sig w:usb0="E00002FF" w:usb1="4000ACFF" w:usb2="00000001" w:usb3="00000000" w:csb0="0000019F" w:csb1="00000000"/>
   </w:font>
-  <w:font w:name="ＭＳ 明朝">
+  <w:font w:name="MS Mincho">
+    <w:altName w:val="ＭＳ 明朝"/>
+    <w:panose1 w:val="02020609040205080304"/>
     <w:charset w:val="80"/>
-    <w:family w:val="auto"/>
-    <w:pitch w:val="variable"/>
+    <w:family w:val="modern"/>
+    <w:pitch w:val="fixed"/>
     <w:sig w:usb0="E00002FF" w:usb1="6AC7FDFB" w:usb2="08000012" w:usb3="00000000" w:csb0="0002009F" w:csb1="00000000"/>
   </w:font>
   <w:font w:name="Cambria">
     <w:panose1 w:val="02040503050406030204"/>
     <w:charset w:val="00"/>
-    <w:family w:val="auto"/>
+    <w:family w:val="roman"/>
     <w:pitch w:val="variable"/>
     <w:sig w:usb0="E00002FF" w:usb1="400004FF" w:usb2="00000000" w:usb3="00000000" w:csb0="0000019F" w:csb1="00000000"/>
   </w:font>
-  <w:font w:name="ＭＳ ゴシック">
+  <w:font w:name="MS Gothic">
+    <w:altName w:val="ＭＳ ゴシック"/>
+    <w:panose1 w:val="020B0609070205080204"/>
     <w:charset w:val="80"/>
-    <w:family w:val="auto"/>
-    <w:pitch w:val="variable"/>
+    <w:family w:val="modern"/>
+    <w:pitch w:val="fixed"/>
     <w:sig w:usb0="E00002FF" w:usb1="6AC7FDFB" w:usb2="08000012" w:usb3="00000000" w:csb0="0002009F" w:csb1="00000000"/>
   </w:font>
   <w:font w:name="Lucida Grande">
-    <w:panose1 w:val="020B0600040502020204"/>
     <w:charset w:val="00"/>
     <w:family w:val="auto"/>
     <w:pitch w:val="variable"/>
     <w:sig w:usb0="E1000AEF" w:usb1="5000A1FF" w:usb2="00000000" w:usb3="00000000" w:csb0="000001BF" w:csb1="00000000"/>
   </w:font>
   <w:font w:name="Times">
-    <w:panose1 w:val="02000500000000000000"/>
+    <w:panose1 w:val="02020603050405020304"/>
     <w:charset w:val="00"/>
-    <w:family w:val="auto"/>
+    <w:family w:val="roman"/>
     <w:pitch w:val="variable"/>
-    <w:sig w:usb0="00000003" w:usb1="00000000" w:usb2="00000000" w:usb3="00000000" w:csb0="00000001" w:csb1="00000000"/>
-  </w:font>
-  <w:font w:name="Arial">
-    <w:panose1 w:val="020B0604020202020204"/>
-    <w:charset w:val="00"/>
-    <w:family w:val="auto"/>
-    <w:pitch w:val="variable"/>
-    <w:sig w:usb0="E0002AFF" w:usb1="C0007843" w:usb2="00000009" w:usb3="00000000" w:csb0="000001FF" w:csb1="00000000"/>
+    <w:sig w:usb0="E0002EFF" w:usb1="C0007843" w:usb2="00000009" w:usb3="00000000" w:csb0="000001FF" w:csb1="00000000"/>
   </w:font>
   <w:font w:name="Yu Mincho">
+    <w:altName w:val="游明朝"/>
     <w:panose1 w:val="02020400000000000000"/>
     <w:charset w:val="80"/>
-    <w:family w:val="auto"/>
+    <w:family w:val="roman"/>
     <w:pitch w:val="variable"/>
     <w:sig w:usb0="800002E7" w:usb1="2AC7FCFF" w:usb2="00000012" w:usb3="00000000" w:csb0="0002009F" w:csb1="00000000"/>
   </w:font>
   <w:font w:name="Yu Gothic Light">
+    <w:altName w:val="游ゴシック Light"/>
     <w:panose1 w:val="020B0300000000000000"/>
     <w:charset w:val="80"/>
-    <w:family w:val="auto"/>
+    <w:family w:val="swiss"/>
     <w:pitch w:val="variable"/>
     <w:sig w:usb0="E00002FF" w:usb1="2AC7FDFF" w:usb2="00000016" w:usb3="00000000" w:csb0="0002009F" w:csb1="00000000"/>
   </w:font>
   <w:font w:name="Calibri Light">
     <w:panose1 w:val="020F0302020204030204"/>
     <w:charset w:val="00"/>
-    <w:family w:val="auto"/>
+    <w:family w:val="swiss"/>
     <w:pitch w:val="variable"/>
     <w:sig w:usb0="A00002EF" w:usb1="4000207B" w:usb2="00000000" w:usb3="00000000" w:csb0="0000019F" w:csb1="00000000"/>
   </w:font>
@@ -11608,7 +11695,7 @@
 </file>
 
 <file path=word/glossary/settings.xml><?xml version="1.0" encoding="utf-8"?>
-<w:settings xmlns:mc="http://schemas.openxmlformats.org/markup-compatibility/2006" xmlns:o="urn:schemas-microsoft-com:office:office" xmlns:r="http://schemas.openxmlformats.org/officeDocument/2006/relationships" xmlns:m="http://schemas.openxmlformats.org/officeDocument/2006/math" xmlns:v="urn:schemas-microsoft-com:vml" xmlns:w10="urn:schemas-microsoft-com:office:word" xmlns:w="http://schemas.openxmlformats.org/wordprocessingml/2006/main" xmlns:w14="http://schemas.microsoft.com/office/word/2010/wordml" xmlns:w15="http://schemas.microsoft.com/office/word/2012/wordml" xmlns:sl="http://schemas.openxmlformats.org/schemaLibrary/2006/main" mc:Ignorable="w14 w15">
+<w:settings xmlns:mc="http://schemas.openxmlformats.org/markup-compatibility/2006" xmlns:o="urn:schemas-microsoft-com:office:office" xmlns:r="http://schemas.openxmlformats.org/officeDocument/2006/relationships" xmlns:m="http://schemas.openxmlformats.org/officeDocument/2006/math" xmlns:v="urn:schemas-microsoft-com:vml" xmlns:w10="urn:schemas-microsoft-com:office:word" xmlns:w="http://schemas.openxmlformats.org/wordprocessingml/2006/main" xmlns:w14="http://schemas.microsoft.com/office/word/2010/wordml" xmlns:w15="http://schemas.microsoft.com/office/word/2012/wordml" xmlns:w16se="http://schemas.microsoft.com/office/word/2015/wordml/symex" xmlns:sl="http://schemas.openxmlformats.org/schemaLibrary/2006/main" mc:Ignorable="w14 w15 w16se">
   <w:view w:val="normal"/>
   <w:defaultTabStop w:val="720"/>
   <w:characterSpacingControl w:val="doNotCompress"/>
@@ -11631,6 +11718,7 @@
     <w:rsid w:val="005F54C3"/>
     <w:rsid w:val="00701FED"/>
     <w:rsid w:val="00735A99"/>
+    <w:rsid w:val="0089604D"/>
     <w:rsid w:val="008C5DFD"/>
     <w:rsid w:val="009366A4"/>
     <w:rsid w:val="00A523F1"/>
@@ -11662,7 +11750,7 @@
 </file>
 
 <file path=word/glossary/styles.xml><?xml version="1.0" encoding="utf-8"?>
-<w:styles xmlns:mc="http://schemas.openxmlformats.org/markup-compatibility/2006" xmlns:r="http://schemas.openxmlformats.org/officeDocument/2006/relationships" xmlns:w="http://schemas.openxmlformats.org/wordprocessingml/2006/main" xmlns:w14="http://schemas.microsoft.com/office/word/2010/wordml" xmlns:w15="http://schemas.microsoft.com/office/word/2012/wordml" mc:Ignorable="w14 w15">
+<w:styles xmlns:mc="http://schemas.openxmlformats.org/markup-compatibility/2006" xmlns:r="http://schemas.openxmlformats.org/officeDocument/2006/relationships" xmlns:w="http://schemas.openxmlformats.org/wordprocessingml/2006/main" xmlns:w14="http://schemas.microsoft.com/office/word/2010/wordml" xmlns:w15="http://schemas.microsoft.com/office/word/2012/wordml" xmlns:w16se="http://schemas.microsoft.com/office/word/2015/wordml/symex" mc:Ignorable="w14 w15 w16se">
   <w:docDefaults>
     <w:rPrDefault>
       <w:rPr>
@@ -11674,7 +11762,7 @@
     </w:rPrDefault>
     <w:pPrDefault/>
   </w:docDefaults>
-  <w:latentStyles w:defLockedState="0" w:defUIPriority="99" w:defSemiHidden="0" w:defUnhideWhenUsed="0" w:defQFormat="0" w:count="380">
+  <w:latentStyles w:defLockedState="0" w:defUIPriority="99" w:defSemiHidden="0" w:defUnhideWhenUsed="0" w:defQFormat="0" w:count="371">
     <w:lsdException w:name="Normal" w:uiPriority="0" w:qFormat="1"/>
     <w:lsdException w:name="heading 1" w:uiPriority="9" w:qFormat="1"/>
     <w:lsdException w:name="heading 2" w:semiHidden="1" w:uiPriority="9" w:unhideWhenUsed="1" w:qFormat="1"/>
@@ -12185,9 +12273,8 @@
 </file>
 
 <file path=word/glossary/webSettings.xml><?xml version="1.0" encoding="utf-8"?>
-<w:webSettings xmlns:mc="http://schemas.openxmlformats.org/markup-compatibility/2006" xmlns:r="http://schemas.openxmlformats.org/officeDocument/2006/relationships" xmlns:w="http://schemas.openxmlformats.org/wordprocessingml/2006/main" xmlns:w14="http://schemas.microsoft.com/office/word/2010/wordml" xmlns:w15="http://schemas.microsoft.com/office/word/2012/wordml" mc:Ignorable="w14 w15">
+<w:webSettings xmlns:mc="http://schemas.openxmlformats.org/markup-compatibility/2006" xmlns:r="http://schemas.openxmlformats.org/officeDocument/2006/relationships" xmlns:w="http://schemas.openxmlformats.org/wordprocessingml/2006/main" xmlns:w14="http://schemas.microsoft.com/office/word/2010/wordml" xmlns:w15="http://schemas.microsoft.com/office/word/2012/wordml" xmlns:w16se="http://schemas.microsoft.com/office/word/2015/wordml/symex" mc:Ignorable="w14 w15 w16se">
   <w:allowPNG/>
-  <w:doNotSaveAsSingleFile/>
 </w:webSettings>
 </file>
 
@@ -12516,7 +12603,7 @@
 </file>
 
 <file path=customXml/itemProps1.xml><?xml version="1.0" encoding="utf-8"?>
-<ds:datastoreItem xmlns:ds="http://schemas.openxmlformats.org/officeDocument/2006/customXml" ds:itemID="{D39C2E22-DF9D-BA41-9B28-0FEEDFC0FB7A}">
+<ds:datastoreItem xmlns:ds="http://schemas.openxmlformats.org/officeDocument/2006/customXml" ds:itemID="{DC120FC0-C180-4C4E-9F3D-8EFD3B4760E0}">
   <ds:schemaRefs>
     <ds:schemaRef ds:uri="http://schemas.openxmlformats.org/officeDocument/2006/bibliography"/>
   </ds:schemaRefs>

--- a/documentation/Sprints/Sprint 4 Report.docx
+++ b/documentation/Sprints/Sprint 4 Report.docx
@@ -4184,6 +4184,12 @@
               </w:rPr>
               <w:t>(6) (7)</w:t>
             </w:r>
+            <w:r>
+              <w:rPr>
+                <w:rFonts w:asciiTheme="majorHAnsi" w:hAnsiTheme="majorHAnsi"/>
+              </w:rPr>
+              <w:t xml:space="preserve"> (4)</w:t>
+            </w:r>
           </w:p>
         </w:tc>
         <w:tc>
@@ -4207,12 +4213,6 @@
               <w:rPr>
                 <w:rFonts w:asciiTheme="majorHAnsi" w:hAnsiTheme="majorHAnsi"/>
               </w:rPr>
-              <w:t xml:space="preserve">(4) </w:t>
-            </w:r>
-            <w:r>
-              <w:rPr>
-                <w:rFonts w:asciiTheme="majorHAnsi" w:hAnsiTheme="majorHAnsi"/>
-              </w:rPr>
               <w:t>(5)</w:t>
             </w:r>
           </w:p>
@@ -4237,7 +4237,7 @@
               <w:rPr>
                 <w:rFonts w:asciiTheme="majorHAnsi" w:hAnsiTheme="majorHAnsi"/>
               </w:rPr>
-              <w:t>-</w:t>
+              <w:t>Will require some additional modifications to the backend model storing the votes</w:t>
             </w:r>
           </w:p>
         </w:tc>
@@ -4292,7 +4292,25 @@
               <w:rPr>
                 <w:rFonts w:asciiTheme="majorHAnsi" w:hAnsiTheme="majorHAnsi"/>
               </w:rPr>
+              <w:t>(8) (9) (10)</w:t>
+            </w:r>
+            <w:r>
+              <w:rPr>
+                <w:rFonts w:asciiTheme="majorHAnsi" w:hAnsiTheme="majorHAnsi"/>
+              </w:rPr>
+              <w:t xml:space="preserve"> </w:t>
+            </w:r>
+            <w:r>
+              <w:rPr>
+                <w:rFonts w:asciiTheme="majorHAnsi" w:hAnsiTheme="majorHAnsi"/>
+              </w:rPr>
               <w:t>(11) (12)</w:t>
+            </w:r>
+            <w:r>
+              <w:rPr>
+                <w:rFonts w:asciiTheme="majorHAnsi" w:hAnsiTheme="majorHAnsi"/>
+              </w:rPr>
+              <w:t xml:space="preserve"> (13)</w:t>
             </w:r>
           </w:p>
         </w:tc>
@@ -4317,13 +4335,7 @@
               <w:rPr>
                 <w:rFonts w:asciiTheme="majorHAnsi" w:hAnsiTheme="majorHAnsi"/>
               </w:rPr>
-              <w:t xml:space="preserve">(8) (9) (10) </w:t>
-            </w:r>
-            <w:r>
-              <w:rPr>
-                <w:rFonts w:asciiTheme="majorHAnsi" w:hAnsiTheme="majorHAnsi"/>
-              </w:rPr>
-              <w:t>(13)</w:t>
+              <w:t>-</w:t>
             </w:r>
           </w:p>
         </w:tc>
@@ -4451,7 +4463,7 @@
               <w:rPr>
                 <w:rFonts w:asciiTheme="majorHAnsi" w:hAnsiTheme="majorHAnsi"/>
               </w:rPr>
-              <w:t>-</w:t>
+              <w:t>Implemented functionality, only UI modifications required</w:t>
             </w:r>
           </w:p>
         </w:tc>
@@ -5032,6 +5044,64 @@
     </w:p>
     <w:p>
       <w:pPr>
+        <w:rPr>
+          <w:rFonts w:asciiTheme="majorHAnsi" w:hAnsiTheme="majorHAnsi" w:cs="Calibri"/>
+          <w:b/>
+          <w:bCs/>
+          <w:color w:val="3F6CAF"/>
+          <w:sz w:val="32"/>
+          <w:szCs w:val="32"/>
+        </w:rPr>
+      </w:pPr>
+      <w:r>
+        <w:rPr>
+          <w:rFonts w:asciiTheme="majorHAnsi" w:hAnsiTheme="majorHAnsi" w:cs="Calibri"/>
+          <w:b/>
+          <w:bCs/>
+          <w:color w:val="3F6CAF"/>
+          <w:sz w:val="32"/>
+          <w:szCs w:val="32"/>
+        </w:rPr>
+        <w:t>Early Finish:</w:t>
+      </w:r>
+    </w:p>
+    <w:p>
+      <w:pPr>
+        <w:rPr>
+          <w:rFonts w:asciiTheme="majorHAnsi" w:hAnsiTheme="majorHAnsi" w:cs="Calibri"/>
+          <w:b/>
+          <w:bCs/>
+          <w:color w:val="3F6CAF"/>
+          <w:sz w:val="20"/>
+          <w:szCs w:val="32"/>
+        </w:rPr>
+      </w:pPr>
+    </w:p>
+    <w:p>
+      <w:pPr>
+        <w:widowControl w:val="0"/>
+        <w:autoSpaceDE w:val="0"/>
+        <w:autoSpaceDN w:val="0"/>
+        <w:adjustRightInd w:val="0"/>
+        <w:rPr>
+          <w:rFonts w:ascii="Calibri" w:hAnsi="Calibri" w:cs="Calibri"/>
+          <w:b/>
+          <w:bCs/>
+          <w:color w:val="284677"/>
+          <w:sz w:val="48"/>
+          <w:szCs w:val="48"/>
+        </w:rPr>
+      </w:pPr>
+      <w:r>
+        <w:rPr>
+          <w:rFonts w:asciiTheme="majorHAnsi" w:hAnsiTheme="majorHAnsi"/>
+          <w:szCs w:val="20"/>
+        </w:rPr>
+        <w:t>Talk about how we finished early so we again just cleaned code and worked on UI</w:t>
+      </w:r>
+    </w:p>
+    <w:p>
+      <w:pPr>
         <w:widowControl w:val="0"/>
         <w:autoSpaceDE w:val="0"/>
         <w:autoSpaceDN w:val="0"/>
@@ -5140,23 +5210,6 @@
         <w:adjustRightInd w:val="0"/>
         <w:spacing w:after="240" w:line="520" w:lineRule="atLeast"/>
         <w:rPr>
-          <w:rFonts w:ascii="Calibri" w:hAnsi="Calibri" w:cs="Calibri"/>
-          <w:b/>
-          <w:bCs/>
-          <w:color w:val="284677"/>
-          <w:sz w:val="48"/>
-          <w:szCs w:val="48"/>
-        </w:rPr>
-      </w:pPr>
-    </w:p>
-    <w:p>
-      <w:pPr>
-        <w:widowControl w:val="0"/>
-        <w:autoSpaceDE w:val="0"/>
-        <w:autoSpaceDN w:val="0"/>
-        <w:adjustRightInd w:val="0"/>
-        <w:spacing w:after="240" w:line="520" w:lineRule="atLeast"/>
-        <w:rPr>
           <w:rFonts w:ascii="Times" w:hAnsi="Times" w:cs="Times"/>
           <w:sz w:val="48"/>
           <w:szCs w:val="48"/>
@@ -5327,50 +5380,6 @@
     </w:p>
     <w:p>
       <w:pPr>
-        <w:rPr>
-          <w:rFonts w:asciiTheme="majorHAnsi" w:hAnsiTheme="majorHAnsi"/>
-          <w:sz w:val="28"/>
-          <w:szCs w:val="28"/>
-        </w:rPr>
-      </w:pPr>
-    </w:p>
-    <w:p>
-      <w:pPr>
-        <w:rPr>
-          <w:rFonts w:ascii="Calibri" w:hAnsi="Calibri" w:cs="Calibri"/>
-          <w:b/>
-          <w:bCs/>
-          <w:color w:val="3F6CAF"/>
-          <w:sz w:val="32"/>
-          <w:szCs w:val="34"/>
-        </w:rPr>
-      </w:pPr>
-      <w:r>
-        <w:rPr>
-          <w:rFonts w:ascii="Calibri" w:hAnsi="Calibri" w:cs="Calibri"/>
-          <w:b/>
-          <w:bCs/>
-          <w:color w:val="3F6CAF"/>
-          <w:sz w:val="32"/>
-          <w:szCs w:val="34"/>
-        </w:rPr>
-        <w:t>Unfinished User Stories:</w:t>
-      </w:r>
-    </w:p>
-    <w:p>
-      <w:pPr>
-        <w:rPr>
-          <w:rFonts w:ascii="Calibri" w:hAnsi="Calibri" w:cs="Calibri"/>
-          <w:b/>
-          <w:bCs/>
-          <w:color w:val="3F6CAF"/>
-          <w:sz w:val="20"/>
-          <w:szCs w:val="20"/>
-        </w:rPr>
-      </w:pPr>
-    </w:p>
-    <w:p>
-      <w:pPr>
         <w:pStyle w:val="ListParagraph"/>
         <w:numPr>
           <w:ilvl w:val="0"/>
@@ -5454,7 +5463,7 @@
           <w:sz w:val="20"/>
           <w:szCs w:val="28"/>
         </w:rPr>
-        <w:t>As a User, I want to un-vote on submissions so that I can change my mind on voting.</w:t>
+        <w:t>As a User, I want other users to see my level when I post so that I can show off my level when posting.</w:t>
       </w:r>
     </w:p>
     <w:p>
@@ -5476,7 +5485,7 @@
           <w:sz w:val="20"/>
           <w:szCs w:val="28"/>
         </w:rPr>
-        <w:t>As a User, I want other users to see my level when I post so that I can show off my level when posting.</w:t>
+        <w:t>As a User, I want to gain levels based on points so that I am rewarded for utilizing the platform.</w:t>
       </w:r>
     </w:p>
     <w:p>
@@ -5498,7 +5507,7 @@
           <w:sz w:val="20"/>
           <w:szCs w:val="28"/>
         </w:rPr>
-        <w:t>As a User, I want to gain levels based on points so that I am rewarded for utilizing the platform.</w:t>
+        <w:t>As a User, I want to gain points when my submission receives votes so that I am rewarded for good work.</w:t>
       </w:r>
     </w:p>
     <w:p>
@@ -5520,7 +5529,7 @@
           <w:sz w:val="20"/>
           <w:szCs w:val="28"/>
         </w:rPr>
-        <w:t>As a User, I want to gain points when my submission receives votes so that I am rewarded for good work.</w:t>
+        <w:t>As a User, I want to gain points for voting on submissions so that I am encouraged to vote again.</w:t>
       </w:r>
     </w:p>
     <w:p>
@@ -5542,8 +5551,52 @@
           <w:sz w:val="20"/>
           <w:szCs w:val="28"/>
         </w:rPr>
-        <w:t>As a User, I want to gain points for voting on submissions so that I am encouraged to vote again.</w:t>
-      </w:r>
+        <w:t>Final Release</w:t>
+      </w:r>
+    </w:p>
+    <w:p>
+      <w:pPr>
+        <w:rPr>
+          <w:rFonts w:asciiTheme="majorHAnsi" w:hAnsiTheme="majorHAnsi"/>
+          <w:sz w:val="28"/>
+          <w:szCs w:val="28"/>
+        </w:rPr>
+      </w:pPr>
+    </w:p>
+    <w:p>
+      <w:pPr>
+        <w:rPr>
+          <w:rFonts w:ascii="Calibri" w:hAnsi="Calibri" w:cs="Calibri"/>
+          <w:b/>
+          <w:bCs/>
+          <w:color w:val="3F6CAF"/>
+          <w:sz w:val="32"/>
+          <w:szCs w:val="34"/>
+        </w:rPr>
+      </w:pPr>
+      <w:r>
+        <w:rPr>
+          <w:rFonts w:ascii="Calibri" w:hAnsi="Calibri" w:cs="Calibri"/>
+          <w:b/>
+          <w:bCs/>
+          <w:color w:val="3F6CAF"/>
+          <w:sz w:val="32"/>
+          <w:szCs w:val="34"/>
+        </w:rPr>
+        <w:t>Unfinished User Stories:</w:t>
+      </w:r>
+    </w:p>
+    <w:p>
+      <w:pPr>
+        <w:rPr>
+          <w:rFonts w:ascii="Calibri" w:hAnsi="Calibri" w:cs="Calibri"/>
+          <w:b/>
+          <w:bCs/>
+          <w:color w:val="3F6CAF"/>
+          <w:sz w:val="20"/>
+          <w:szCs w:val="20"/>
+        </w:rPr>
+      </w:pPr>
     </w:p>
     <w:p>
       <w:pPr>
@@ -5564,7 +5617,7 @@
           <w:sz w:val="20"/>
           <w:szCs w:val="28"/>
         </w:rPr>
-        <w:t>Final Release</w:t>
+        <w:t>As a User, I want to un-vote on submissions so that I can change my mind on voting.</w:t>
       </w:r>
     </w:p>
     <w:p>
@@ -5651,7 +5704,7 @@
           <w:rFonts w:asciiTheme="majorHAnsi" w:hAnsiTheme="majorHAnsi"/>
           <w:szCs w:val="28"/>
         </w:rPr>
-        <w:t>37</w:t>
+        <w:t>45</w:t>
       </w:r>
     </w:p>
     <w:p>
@@ -5678,7 +5731,7 @@
           <w:rFonts w:asciiTheme="majorHAnsi" w:hAnsiTheme="majorHAnsi"/>
           <w:szCs w:val="28"/>
         </w:rPr>
-        <w:t>9</w:t>
+        <w:t>1</w:t>
       </w:r>
     </w:p>
     <w:p>
@@ -5712,10 +5765,8 @@
           <w:rFonts w:asciiTheme="majorHAnsi" w:hAnsiTheme="majorHAnsi"/>
           <w:szCs w:val="28"/>
         </w:rPr>
-        <w:t>80</w:t>
-      </w:r>
-      <w:bookmarkStart w:id="0" w:name="_GoBack"/>
-      <w:bookmarkEnd w:id="0"/>
+        <w:t>98</w:t>
+      </w:r>
       <w:r>
         <w:rPr>
           <w:rFonts w:asciiTheme="majorHAnsi" w:hAnsiTheme="majorHAnsi"/>
@@ -6455,6 +6506,13 @@
           <w:rFonts w:asciiTheme="majorHAnsi" w:hAnsiTheme="majorHAnsi" w:cs="Times"/>
           <w:szCs w:val="28"/>
         </w:rPr>
+        <w:t>8</w:t>
+      </w:r>
+      <w:r>
+        <w:rPr>
+          <w:rFonts w:asciiTheme="majorHAnsi" w:hAnsiTheme="majorHAnsi" w:cs="Times"/>
+          <w:szCs w:val="28"/>
+        </w:rPr>
         <w:t>/10</w:t>
       </w:r>
     </w:p>
@@ -6488,6 +6546,13 @@
           <w:rFonts w:asciiTheme="majorHAnsi" w:hAnsiTheme="majorHAnsi" w:cs="Times"/>
           <w:szCs w:val="28"/>
         </w:rPr>
+        <w:t>9</w:t>
+      </w:r>
+      <w:r>
+        <w:rPr>
+          <w:rFonts w:asciiTheme="majorHAnsi" w:hAnsiTheme="majorHAnsi" w:cs="Times"/>
+          <w:szCs w:val="28"/>
+        </w:rPr>
         <w:t>/10</w:t>
       </w:r>
     </w:p>
@@ -6521,6 +6586,13 @@
           <w:rFonts w:asciiTheme="majorHAnsi" w:hAnsiTheme="majorHAnsi" w:cs="Times"/>
           <w:szCs w:val="28"/>
         </w:rPr>
+        <w:t>8</w:t>
+      </w:r>
+      <w:r>
+        <w:rPr>
+          <w:rFonts w:asciiTheme="majorHAnsi" w:hAnsiTheme="majorHAnsi" w:cs="Times"/>
+          <w:szCs w:val="28"/>
+        </w:rPr>
         <w:t>/10</w:t>
       </w:r>
     </w:p>
@@ -6776,8 +6848,29 @@
           <w:rFonts w:asciiTheme="majorHAnsi" w:hAnsiTheme="majorHAnsi" w:cs="Times"/>
           <w:szCs w:val="28"/>
         </w:rPr>
-        <w:t>asdadsasad</w:t>
-      </w:r>
+        <w:t>A</w:t>
+      </w:r>
+      <w:r>
+        <w:rPr>
+          <w:rFonts w:asciiTheme="majorHAnsi" w:hAnsiTheme="majorHAnsi" w:cs="Times"/>
+          <w:szCs w:val="28"/>
+        </w:rPr>
+        <w:t>sdadsasad</w:t>
+      </w:r>
+    </w:p>
+    <w:p>
+      <w:pPr>
+        <w:widowControl w:val="0"/>
+        <w:autoSpaceDE w:val="0"/>
+        <w:autoSpaceDN w:val="0"/>
+        <w:adjustRightInd w:val="0"/>
+        <w:rPr>
+          <w:rFonts w:asciiTheme="majorHAnsi" w:hAnsiTheme="majorHAnsi" w:cs="Times"/>
+          <w:szCs w:val="28"/>
+        </w:rPr>
+      </w:pPr>
+      <w:bookmarkStart w:id="0" w:name="_GoBack"/>
+      <w:bookmarkEnd w:id="0"/>
     </w:p>
     <w:p>
       <w:pPr>
@@ -7445,7 +7538,7 @@
               <w:noProof/>
               <w:color w:val="4F81BD" w:themeColor="accent1"/>
             </w:rPr>
-            <w:t>7</w:t>
+            <w:t>10</w:t>
           </w:r>
           <w:r>
             <w:rPr>
@@ -7693,14 +7786,14 @@
                       </a:ln>
                       <a:extLst>
                         <a:ext uri="{909E8E84-426E-40dd-AFC4-6F175D3DCCD1}">
-                          <a14:hiddenFill xmlns="" xmlns:o="urn:schemas-microsoft-com:office:office" xmlns:v="urn:schemas-microsoft-com:vml" xmlns:w10="urn:schemas-microsoft-com:office:word" xmlns:w="http://schemas.openxmlformats.org/wordprocessingml/2006/main" xmlns:a14="http://schemas.microsoft.com/office/drawing/2010/main" xmlns:mv="urn:schemas-microsoft-com:mac:vml" xmlns:mo="http://schemas.microsoft.com/office/mac/office/2008/main">
+                          <a14:hiddenFill xmlns:mo="http://schemas.microsoft.com/office/mac/office/2008/main" xmlns:mv="urn:schemas-microsoft-com:mac:vml" xmlns:a14="http://schemas.microsoft.com/office/drawing/2010/main" xmlns:w="http://schemas.openxmlformats.org/wordprocessingml/2006/main" xmlns:w10="urn:schemas-microsoft-com:office:word" xmlns:v="urn:schemas-microsoft-com:vml" xmlns:o="urn:schemas-microsoft-com:office:office" xmlns="">
                             <a:solidFill>
                               <a:srgbClr val="FFFFFF"/>
                             </a:solidFill>
                           </a14:hiddenFill>
                         </a:ext>
                         <a:ext uri="{91240B29-F687-4f45-9708-019B960494DF}">
-                          <a14:hiddenLine xmlns="" xmlns:o="urn:schemas-microsoft-com:office:office" xmlns:v="urn:schemas-microsoft-com:vml" xmlns:w10="urn:schemas-microsoft-com:office:word" xmlns:w="http://schemas.openxmlformats.org/wordprocessingml/2006/main" xmlns:a14="http://schemas.microsoft.com/office/drawing/2010/main" xmlns:mv="urn:schemas-microsoft-com:mac:vml" xmlns:mo="http://schemas.microsoft.com/office/mac/office/2008/main" w="9525">
+                          <a14:hiddenLine xmlns:mo="http://schemas.microsoft.com/office/mac/office/2008/main" xmlns:mv="urn:schemas-microsoft-com:mac:vml" xmlns:a14="http://schemas.microsoft.com/office/drawing/2010/main" xmlns:w="http://schemas.openxmlformats.org/wordprocessingml/2006/main" xmlns:w10="urn:schemas-microsoft-com:office:word" xmlns:v="urn:schemas-microsoft-com:vml" xmlns:o="urn:schemas-microsoft-com:office:office" xmlns="" w="9525">
                             <a:solidFill>
                               <a:srgbClr val="000000"/>
                             </a:solidFill>
@@ -7767,7 +7860,7 @@
             </wp:anchor>
           </w:drawing>
         </mc:Choice>
-        <mc:Fallback xmlns:mv="urn:schemas-microsoft-com:mac:vml" xmlns:mo="http://schemas.microsoft.com/office/mac/office/2008/main">
+        <mc:Fallback xmlns:mo="http://schemas.microsoft.com/office/mac/office/2008/main" xmlns:mv="urn:schemas-microsoft-com:mac:vml">
           <w:pict>
             <v:shapetype w14:anchorId="27BF4B63" id="_x0000_t202" coordsize="21600,21600" o:spt="202" path="m,l,21600r21600,l21600,xe">
               <v:stroke joinstyle="miter"/>
@@ -11708,6 +11801,7 @@
   </w:compat>
   <w:rsids>
     <w:rsidRoot w:val="00ED6613"/>
+    <w:rsid w:val="00066891"/>
     <w:rsid w:val="00131541"/>
     <w:rsid w:val="001A032B"/>
     <w:rsid w:val="00263A60"/>
@@ -12603,7 +12697,7 @@
 </file>
 
 <file path=customXml/itemProps1.xml><?xml version="1.0" encoding="utf-8"?>
-<ds:datastoreItem xmlns:ds="http://schemas.openxmlformats.org/officeDocument/2006/customXml" ds:itemID="{DC120FC0-C180-4C4E-9F3D-8EFD3B4760E0}">
+<ds:datastoreItem xmlns:ds="http://schemas.openxmlformats.org/officeDocument/2006/customXml" ds:itemID="{76CA4179-B363-45A4-8CE4-415A55EF07C5}">
   <ds:schemaRefs>
     <ds:schemaRef ds:uri="http://schemas.openxmlformats.org/officeDocument/2006/bibliography"/>
   </ds:schemaRefs>
